--- a/lab1/report_1.docx
+++ b/lab1/report_1.docx
@@ -625,6 +625,7 @@
         <w:p>
           <w:pPr>
             <w:pStyle w:val="af2"/>
+            <w:ind w:left="-57"/>
             <w:jc w:val="center"/>
           </w:pPr>
           <w:r>
@@ -639,10 +640,13 @@
         </w:p>
         <w:p>
           <w:pPr>
-            <w:pStyle w:val="TOC1"/>
-            <w:tabs>
-              <w:tab w:val="right" w:leader="dot" w:pos="10221"/>
-            </w:tabs>
+            <w:pStyle w:val="11"/>
+            <w:rPr>
+              <w:rFonts w:asciiTheme="minorHAnsi" w:eastAsiaTheme="minorEastAsia" w:hAnsiTheme="minorHAnsi"/>
+              <w:noProof/>
+              <w:sz w:val="22"/>
+              <w:lang w:eastAsia="ru-RU"/>
+            </w:rPr>
           </w:pPr>
           <w:r>
             <w:fldChar w:fldCharType="begin"/>
@@ -659,302 +663,947 @@
             </w:rPr>
             <w:fldChar w:fldCharType="separate"/>
           </w:r>
-          <w:hyperlink w:anchor="__RefHeading___Toc4888_848729285">
-            <w:r>
-              <w:rPr>
-                <w:rStyle w:val="IndexLink"/>
-              </w:rPr>
-              <w:t>1. Цель работы</w:t>
-            </w:r>
-            <w:r>
-              <w:rPr>
-                <w:rStyle w:val="IndexLink"/>
+          <w:hyperlink w:anchor="_Toc178797423" w:history="1">
+            <w:r>
+              <w:rPr>
+                <w:rStyle w:val="a3"/>
+                <w:rFonts w:eastAsia="Arial" w:cs="Arial"/>
+                <w:bCs/>
+                <w:noProof/>
+              </w:rPr>
+              <w:t>1.</w:t>
+            </w:r>
+            <w:r>
+              <w:rPr>
+                <w:rStyle w:val="a3"/>
+                <w:rFonts w:cs="Times New Roman"/>
+                <w:noProof/>
+              </w:rPr>
+              <w:t xml:space="preserve"> Це</w:t>
+            </w:r>
+            <w:r>
+              <w:rPr>
+                <w:rStyle w:val="a3"/>
+                <w:rFonts w:cs="Times New Roman"/>
+                <w:noProof/>
+              </w:rPr>
+              <w:t>л</w:t>
+            </w:r>
+            <w:r>
+              <w:rPr>
+                <w:rStyle w:val="a3"/>
+                <w:rFonts w:cs="Times New Roman"/>
+                <w:noProof/>
+              </w:rPr>
+              <w:t>ь работы</w:t>
+            </w:r>
+            <w:r>
+              <w:rPr>
+                <w:noProof/>
               </w:rPr>
               <w:tab/>
-              <w:t>3</w:t>
+            </w:r>
+            <w:r>
+              <w:rPr>
+                <w:noProof/>
+              </w:rPr>
+              <w:fldChar w:fldCharType="begin"/>
+            </w:r>
+            <w:r>
+              <w:rPr>
+                <w:noProof/>
+              </w:rPr>
+              <w:instrText xml:space="preserve"> PAGEREF _Toc178797423 \h </w:instrText>
+            </w:r>
+            <w:r>
+              <w:rPr>
+                <w:noProof/>
+              </w:rPr>
+            </w:r>
+            <w:r>
+              <w:rPr>
+                <w:noProof/>
+              </w:rPr>
+              <w:fldChar w:fldCharType="separate"/>
+            </w:r>
+            <w:r>
+              <w:rPr>
+                <w:noProof/>
+              </w:rPr>
+              <w:t>5</w:t>
+            </w:r>
+            <w:r>
+              <w:rPr>
+                <w:noProof/>
+              </w:rPr>
+              <w:fldChar w:fldCharType="end"/>
             </w:r>
           </w:hyperlink>
         </w:p>
         <w:p>
           <w:pPr>
-            <w:pStyle w:val="TOC1"/>
-            <w:tabs>
-              <w:tab w:val="right" w:leader="dot" w:pos="10221"/>
-            </w:tabs>
+            <w:pStyle w:val="11"/>
+            <w:rPr>
+              <w:rFonts w:asciiTheme="minorHAnsi" w:eastAsiaTheme="minorEastAsia" w:hAnsiTheme="minorHAnsi"/>
+              <w:noProof/>
+              <w:sz w:val="22"/>
+              <w:lang w:eastAsia="ru-RU"/>
+            </w:rPr>
           </w:pPr>
-          <w:r>
-            <w:t>2. Описание задачи (формализация задачи)</w:t>
-          </w:r>
-          <w:r>
-            <w:t xml:space="preserve"> </w:t>
-          </w:r>
-          <w:r>
-            <w:tab/>
-            <w:t>3</w:t>
-          </w:r>
-        </w:p>
-        <w:p>
-          <w:pPr>
-            <w:pStyle w:val="TOC1"/>
-            <w:tabs>
-              <w:tab w:val="right" w:leader="dot" w:pos="10221"/>
-            </w:tabs>
-          </w:pPr>
-          <w:hyperlink w:anchor="__RefHeading___Toc4890_848729285">
-            <w:r>
-              <w:rPr>
-                <w:rStyle w:val="IndexLink"/>
-              </w:rPr>
-              <w:t>3</w:t>
-            </w:r>
-            <w:r>
-              <w:rPr>
-                <w:rStyle w:val="IndexLink"/>
-              </w:rPr>
-              <w:t xml:space="preserve">. </w:t>
-            </w:r>
-            <w:r>
-              <w:rPr>
-                <w:rStyle w:val="IndexLink"/>
-              </w:rPr>
-              <w:t>Теоретическая часть</w:t>
-            </w:r>
-            <w:r>
-              <w:rPr>
-                <w:rStyle w:val="IndexLink"/>
+          <w:hyperlink w:anchor="_Toc178797424" w:history="1">
+            <w:r>
+              <w:rPr>
+                <w:rStyle w:val="a3"/>
+                <w:rFonts w:eastAsia="Arial" w:cs="Arial"/>
+                <w:bCs/>
+                <w:noProof/>
+              </w:rPr>
+              <w:t>2.</w:t>
+            </w:r>
+            <w:r>
+              <w:rPr>
+                <w:rStyle w:val="a3"/>
+                <w:noProof/>
+              </w:rPr>
+              <w:t xml:space="preserve"> Описание з</w:t>
+            </w:r>
+            <w:r>
+              <w:rPr>
+                <w:rStyle w:val="a3"/>
+                <w:noProof/>
+              </w:rPr>
+              <w:t>а</w:t>
+            </w:r>
+            <w:r>
+              <w:rPr>
+                <w:rStyle w:val="a3"/>
+                <w:noProof/>
+              </w:rPr>
+              <w:t>дачи (формализация задачи)</w:t>
+            </w:r>
+            <w:r>
+              <w:rPr>
+                <w:noProof/>
               </w:rPr>
               <w:tab/>
-              <w:t>3</w:t>
+            </w:r>
+            <w:r>
+              <w:rPr>
+                <w:noProof/>
+              </w:rPr>
+              <w:fldChar w:fldCharType="begin"/>
+            </w:r>
+            <w:r>
+              <w:rPr>
+                <w:noProof/>
+              </w:rPr>
+              <w:instrText xml:space="preserve"> PAGEREF _Toc178797424 \h </w:instrText>
+            </w:r>
+            <w:r>
+              <w:rPr>
+                <w:noProof/>
+              </w:rPr>
+            </w:r>
+            <w:r>
+              <w:rPr>
+                <w:noProof/>
+              </w:rPr>
+              <w:fldChar w:fldCharType="separate"/>
+            </w:r>
+            <w:r>
+              <w:rPr>
+                <w:noProof/>
+              </w:rPr>
+              <w:t>5</w:t>
+            </w:r>
+            <w:r>
+              <w:rPr>
+                <w:noProof/>
+              </w:rPr>
+              <w:fldChar w:fldCharType="end"/>
             </w:r>
           </w:hyperlink>
         </w:p>
         <w:p>
           <w:pPr>
-            <w:pStyle w:val="TOC1"/>
-            <w:tabs>
-              <w:tab w:val="right" w:leader="dot" w:pos="10221"/>
-            </w:tabs>
+            <w:pStyle w:val="11"/>
+            <w:rPr>
+              <w:rFonts w:asciiTheme="minorHAnsi" w:eastAsiaTheme="minorEastAsia" w:hAnsiTheme="minorHAnsi"/>
+              <w:noProof/>
+              <w:sz w:val="22"/>
+              <w:lang w:eastAsia="ru-RU"/>
+            </w:rPr>
           </w:pPr>
-          <w:hyperlink w:anchor="__RefHeading___Toc4892_848729285">
-            <w:r>
-              <w:rPr>
-                <w:rStyle w:val="IndexLink"/>
-              </w:rPr>
-              <w:t>4</w:t>
-            </w:r>
-            <w:r>
-              <w:rPr>
-                <w:rStyle w:val="IndexLink"/>
-              </w:rPr>
-              <w:t xml:space="preserve">. </w:t>
-            </w:r>
-            <w:r>
-              <w:rPr>
-                <w:rStyle w:val="IndexLink"/>
-              </w:rPr>
-              <w:t>Основные шаги программы</w:t>
-            </w:r>
-            <w:r>
-              <w:rPr>
-                <w:rStyle w:val="IndexLink"/>
+          <w:hyperlink w:anchor="_Toc178797431" w:history="1">
+            <w:r>
+              <w:rPr>
+                <w:rStyle w:val="a3"/>
+                <w:rFonts w:eastAsia="Arial" w:cs="Arial"/>
+                <w:bCs/>
+                <w:noProof/>
+              </w:rPr>
+              <w:t>3.</w:t>
+            </w:r>
+            <w:r>
+              <w:rPr>
+                <w:rStyle w:val="a3"/>
+                <w:rFonts w:cs="Times New Roman"/>
+                <w:noProof/>
+              </w:rPr>
+              <w:t xml:space="preserve"> Теоре</w:t>
+            </w:r>
+            <w:r>
+              <w:rPr>
+                <w:rStyle w:val="a3"/>
+                <w:rFonts w:cs="Times New Roman"/>
+                <w:noProof/>
+              </w:rPr>
+              <w:t>т</w:t>
+            </w:r>
+            <w:r>
+              <w:rPr>
+                <w:rStyle w:val="a3"/>
+                <w:rFonts w:cs="Times New Roman"/>
+                <w:noProof/>
+              </w:rPr>
+              <w:t>ическая часть</w:t>
+            </w:r>
+            <w:r>
+              <w:rPr>
+                <w:noProof/>
               </w:rPr>
               <w:tab/>
-              <w:t>3</w:t>
+            </w:r>
+            <w:r>
+              <w:rPr>
+                <w:noProof/>
+              </w:rPr>
+              <w:fldChar w:fldCharType="begin"/>
+            </w:r>
+            <w:r>
+              <w:rPr>
+                <w:noProof/>
+              </w:rPr>
+              <w:instrText xml:space="preserve"> PAGEREF _Toc178797431 \h </w:instrText>
+            </w:r>
+            <w:r>
+              <w:rPr>
+                <w:noProof/>
+              </w:rPr>
+            </w:r>
+            <w:r>
+              <w:rPr>
+                <w:noProof/>
+              </w:rPr>
+              <w:fldChar w:fldCharType="separate"/>
+            </w:r>
+            <w:r>
+              <w:rPr>
+                <w:noProof/>
+              </w:rPr>
+              <w:t>6</w:t>
+            </w:r>
+            <w:r>
+              <w:rPr>
+                <w:noProof/>
+              </w:rPr>
+              <w:fldChar w:fldCharType="end"/>
             </w:r>
           </w:hyperlink>
         </w:p>
         <w:p>
           <w:pPr>
-            <w:pStyle w:val="TOC1"/>
-            <w:tabs>
-              <w:tab w:val="right" w:leader="dot" w:pos="10221"/>
-            </w:tabs>
+            <w:pStyle w:val="11"/>
+            <w:rPr>
+              <w:rFonts w:asciiTheme="minorHAnsi" w:eastAsiaTheme="minorEastAsia" w:hAnsiTheme="minorHAnsi"/>
+              <w:noProof/>
+              <w:sz w:val="22"/>
+              <w:lang w:eastAsia="ru-RU"/>
+            </w:rPr>
           </w:pPr>
-          <w:hyperlink w:anchor="__RefHeading___Toc4894_848729285">
-            <w:r>
-              <w:rPr>
-                <w:rStyle w:val="IndexLink"/>
-              </w:rPr>
-              <w:t>5</w:t>
-            </w:r>
-            <w:r>
-              <w:rPr>
-                <w:rStyle w:val="IndexLink"/>
-              </w:rPr>
-              <w:t xml:space="preserve">. </w:t>
-            </w:r>
-            <w:r>
-              <w:rPr>
-                <w:rStyle w:val="IndexLink"/>
-              </w:rPr>
-              <w:t>Блок-схема программы</w:t>
-            </w:r>
-            <w:r>
-              <w:rPr>
-                <w:rStyle w:val="IndexLink"/>
+          <w:hyperlink w:anchor="_Toc178797432" w:history="1">
+            <w:r>
+              <w:rPr>
+                <w:rStyle w:val="a3"/>
+                <w:rFonts w:eastAsia="Arial" w:cs="Arial"/>
+                <w:bCs/>
+                <w:noProof/>
+              </w:rPr>
+              <w:t>4.</w:t>
+            </w:r>
+            <w:r>
+              <w:rPr>
+                <w:rStyle w:val="a3"/>
+                <w:noProof/>
+              </w:rPr>
+              <w:t xml:space="preserve"> Основные шаги программы</w:t>
+            </w:r>
+            <w:r>
+              <w:rPr>
+                <w:noProof/>
               </w:rPr>
               <w:tab/>
-              <w:t>4</w:t>
+            </w:r>
+            <w:r>
+              <w:rPr>
+                <w:noProof/>
+              </w:rPr>
+              <w:fldChar w:fldCharType="begin"/>
+            </w:r>
+            <w:r>
+              <w:rPr>
+                <w:noProof/>
+              </w:rPr>
+              <w:instrText xml:space="preserve"> PAGEREF _Toc178797432 \h </w:instrText>
+            </w:r>
+            <w:r>
+              <w:rPr>
+                <w:noProof/>
+              </w:rPr>
+            </w:r>
+            <w:r>
+              <w:rPr>
+                <w:noProof/>
+              </w:rPr>
+              <w:fldChar w:fldCharType="separate"/>
+            </w:r>
+            <w:r>
+              <w:rPr>
+                <w:noProof/>
+              </w:rPr>
+              <w:t>7</w:t>
+            </w:r>
+            <w:r>
+              <w:rPr>
+                <w:noProof/>
+              </w:rPr>
+              <w:fldChar w:fldCharType="end"/>
             </w:r>
           </w:hyperlink>
         </w:p>
         <w:p>
           <w:pPr>
-            <w:pStyle w:val="TOC1"/>
-            <w:tabs>
-              <w:tab w:val="right" w:leader="dot" w:pos="10221"/>
-            </w:tabs>
+            <w:pStyle w:val="11"/>
+            <w:rPr>
+              <w:rFonts w:asciiTheme="minorHAnsi" w:eastAsiaTheme="minorEastAsia" w:hAnsiTheme="minorHAnsi"/>
+              <w:noProof/>
+              <w:sz w:val="22"/>
+              <w:lang w:eastAsia="ru-RU"/>
+            </w:rPr>
           </w:pPr>
-          <w:hyperlink w:anchor="__RefHeading___Toc4896_848729285">
-            <w:r>
-              <w:rPr>
-                <w:rStyle w:val="IndexLink"/>
-              </w:rPr>
-              <w:t>6</w:t>
-            </w:r>
-            <w:r>
-              <w:rPr>
-                <w:rStyle w:val="IndexLink"/>
-              </w:rPr>
-              <w:t>. Описание программы</w:t>
-            </w:r>
-            <w:r>
-              <w:rPr>
-                <w:rStyle w:val="IndexLink"/>
+          <w:hyperlink w:anchor="_Toc178797433" w:history="1">
+            <w:r>
+              <w:rPr>
+                <w:rStyle w:val="a3"/>
+                <w:rFonts w:eastAsia="Arial" w:cs="Arial"/>
+                <w:bCs/>
+                <w:noProof/>
+              </w:rPr>
+              <w:t>5.</w:t>
+            </w:r>
+            <w:r>
+              <w:rPr>
+                <w:rStyle w:val="a3"/>
+                <w:noProof/>
+              </w:rPr>
+              <w:t xml:space="preserve"> Блок</w:t>
+            </w:r>
+            <w:r>
+              <w:rPr>
+                <w:rStyle w:val="a3"/>
+                <w:noProof/>
+              </w:rPr>
+              <w:t>-</w:t>
+            </w:r>
+            <w:r>
+              <w:rPr>
+                <w:rStyle w:val="a3"/>
+                <w:noProof/>
+              </w:rPr>
+              <w:t>схема программы</w:t>
+            </w:r>
+            <w:r>
+              <w:rPr>
+                <w:noProof/>
               </w:rPr>
               <w:tab/>
-              <w:t>10</w:t>
+            </w:r>
+            <w:r>
+              <w:rPr>
+                <w:noProof/>
+              </w:rPr>
+              <w:fldChar w:fldCharType="begin"/>
+            </w:r>
+            <w:r>
+              <w:rPr>
+                <w:noProof/>
+              </w:rPr>
+              <w:instrText xml:space="preserve"> PAGEREF _Toc178797433 \h </w:instrText>
+            </w:r>
+            <w:r>
+              <w:rPr>
+                <w:noProof/>
+              </w:rPr>
+            </w:r>
+            <w:r>
+              <w:rPr>
+                <w:noProof/>
+              </w:rPr>
+              <w:fldChar w:fldCharType="separate"/>
+            </w:r>
+            <w:r>
+              <w:rPr>
+                <w:noProof/>
+              </w:rPr>
+              <w:t>9</w:t>
+            </w:r>
+            <w:r>
+              <w:rPr>
+                <w:noProof/>
+              </w:rPr>
+              <w:fldChar w:fldCharType="end"/>
             </w:r>
           </w:hyperlink>
         </w:p>
         <w:p>
           <w:pPr>
-            <w:pStyle w:val="TOC1"/>
-            <w:tabs>
-              <w:tab w:val="right" w:leader="dot" w:pos="10221"/>
-            </w:tabs>
+            <w:pStyle w:val="11"/>
+            <w:rPr>
+              <w:rFonts w:asciiTheme="minorHAnsi" w:eastAsiaTheme="minorEastAsia" w:hAnsiTheme="minorHAnsi"/>
+              <w:noProof/>
+              <w:sz w:val="22"/>
+              <w:lang w:eastAsia="ru-RU"/>
+            </w:rPr>
           </w:pPr>
-          <w:hyperlink w:anchor="__RefHeading___Toc4898_848729285">
-            <w:r>
-              <w:rPr>
-                <w:rStyle w:val="IndexLink"/>
-              </w:rPr>
-              <w:t>7</w:t>
-            </w:r>
-            <w:r>
-              <w:rPr>
-                <w:rStyle w:val="IndexLink"/>
-              </w:rPr>
-              <w:t>. Рекомендации пользователя</w:t>
-            </w:r>
-            <w:r>
-              <w:rPr>
-                <w:rStyle w:val="IndexLink"/>
+          <w:hyperlink w:anchor="_Toc178797442" w:history="1">
+            <w:r>
+              <w:rPr>
+                <w:rStyle w:val="a3"/>
+                <w:rFonts w:eastAsia="Arial" w:cs="Arial"/>
+                <w:bCs/>
+                <w:noProof/>
+              </w:rPr>
+              <w:t>6.</w:t>
+            </w:r>
+            <w:r>
+              <w:rPr>
+                <w:rStyle w:val="a3"/>
+                <w:rFonts w:cs="Times New Roman"/>
+                <w:noProof/>
+              </w:rPr>
+              <w:t xml:space="preserve"> Описание программы</w:t>
+            </w:r>
+            <w:r>
+              <w:rPr>
+                <w:noProof/>
               </w:rPr>
               <w:tab/>
-              <w:t>11</w:t>
+            </w:r>
+            <w:r>
+              <w:rPr>
+                <w:noProof/>
+              </w:rPr>
+              <w:fldChar w:fldCharType="begin"/>
+            </w:r>
+            <w:r>
+              <w:rPr>
+                <w:noProof/>
+              </w:rPr>
+              <w:instrText xml:space="preserve"> PAGEREF _Toc178797442 \h </w:instrText>
+            </w:r>
+            <w:r>
+              <w:rPr>
+                <w:noProof/>
+              </w:rPr>
+            </w:r>
+            <w:r>
+              <w:rPr>
+                <w:noProof/>
+              </w:rPr>
+              <w:fldChar w:fldCharType="separate"/>
+            </w:r>
+            <w:r>
+              <w:rPr>
+                <w:noProof/>
+              </w:rPr>
+              <w:t>16</w:t>
+            </w:r>
+            <w:r>
+              <w:rPr>
+                <w:noProof/>
+              </w:rPr>
+              <w:fldChar w:fldCharType="end"/>
             </w:r>
           </w:hyperlink>
         </w:p>
         <w:p>
           <w:pPr>
-            <w:pStyle w:val="TOC1"/>
-            <w:tabs>
-              <w:tab w:val="right" w:leader="dot" w:pos="10221"/>
-            </w:tabs>
+            <w:pStyle w:val="11"/>
+            <w:rPr>
+              <w:rFonts w:asciiTheme="minorHAnsi" w:eastAsiaTheme="minorEastAsia" w:hAnsiTheme="minorHAnsi"/>
+              <w:noProof/>
+              <w:sz w:val="22"/>
+              <w:lang w:eastAsia="ru-RU"/>
+            </w:rPr>
           </w:pPr>
-          <w:hyperlink w:anchor="__RefHeading___Toc12522_3894689155">
-            <w:r>
-              <w:rPr>
-                <w:rStyle w:val="IndexLink"/>
-              </w:rPr>
-              <w:t>8</w:t>
-            </w:r>
-            <w:r>
-              <w:rPr>
-                <w:rStyle w:val="IndexLink"/>
-              </w:rPr>
-              <w:t>. Рекомендации программиста</w:t>
-            </w:r>
-            <w:r>
-              <w:rPr>
-                <w:rStyle w:val="IndexLink"/>
+          <w:hyperlink w:anchor="_Toc178797443" w:history="1">
+            <w:r>
+              <w:rPr>
+                <w:rStyle w:val="a3"/>
+                <w:rFonts w:eastAsia="Arial" w:cs="Arial"/>
+                <w:bCs/>
+                <w:noProof/>
+              </w:rPr>
+              <w:t>7.</w:t>
+            </w:r>
+            <w:r>
+              <w:rPr>
+                <w:rStyle w:val="a3"/>
+                <w:rFonts w:cs="Times New Roman"/>
+                <w:noProof/>
+              </w:rPr>
+              <w:t xml:space="preserve"> Рекомендации пользователя</w:t>
+            </w:r>
+            <w:r>
+              <w:rPr>
+                <w:noProof/>
               </w:rPr>
               <w:tab/>
-              <w:t>12</w:t>
+            </w:r>
+            <w:r>
+              <w:rPr>
+                <w:noProof/>
+              </w:rPr>
+              <w:fldChar w:fldCharType="begin"/>
+            </w:r>
+            <w:r>
+              <w:rPr>
+                <w:noProof/>
+              </w:rPr>
+              <w:instrText xml:space="preserve"> PAGEREF _Toc178797443 \h </w:instrText>
+            </w:r>
+            <w:r>
+              <w:rPr>
+                <w:noProof/>
+              </w:rPr>
+            </w:r>
+            <w:r>
+              <w:rPr>
+                <w:noProof/>
+              </w:rPr>
+              <w:fldChar w:fldCharType="separate"/>
+            </w:r>
+            <w:r>
+              <w:rPr>
+                <w:noProof/>
+              </w:rPr>
+              <w:t>17</w:t>
+            </w:r>
+            <w:r>
+              <w:rPr>
+                <w:noProof/>
+              </w:rPr>
+              <w:fldChar w:fldCharType="end"/>
             </w:r>
           </w:hyperlink>
         </w:p>
         <w:p>
           <w:pPr>
-            <w:pStyle w:val="TOC1"/>
-            <w:tabs>
-              <w:tab w:val="right" w:leader="dot" w:pos="10221"/>
-            </w:tabs>
+            <w:pStyle w:val="11"/>
+            <w:rPr>
+              <w:rFonts w:asciiTheme="minorHAnsi" w:eastAsiaTheme="minorEastAsia" w:hAnsiTheme="minorHAnsi"/>
+              <w:noProof/>
+              <w:sz w:val="22"/>
+              <w:lang w:eastAsia="ru-RU"/>
+            </w:rPr>
           </w:pPr>
-          <w:hyperlink w:anchor="__RefHeading___Toc12524_3894689155">
-            <w:r>
-              <w:rPr>
-                <w:rStyle w:val="IndexLink"/>
-              </w:rPr>
-              <w:t>9</w:t>
-            </w:r>
-            <w:r>
-              <w:rPr>
-                <w:rStyle w:val="IndexLink"/>
-              </w:rPr>
-              <w:t xml:space="preserve">. </w:t>
-            </w:r>
-            <w:r>
-              <w:rPr>
-                <w:rStyle w:val="IndexLink"/>
-              </w:rPr>
-              <w:t>Исходный код программы</w:t>
-            </w:r>
-            <w:r>
-              <w:rPr>
-                <w:rStyle w:val="IndexLink"/>
+          <w:hyperlink w:anchor="_Toc178797444" w:history="1">
+            <w:r>
+              <w:rPr>
+                <w:rStyle w:val="a3"/>
+                <w:rFonts w:eastAsia="Arial" w:cs="Arial"/>
+                <w:bCs/>
+                <w:noProof/>
+              </w:rPr>
+              <w:t>8.</w:t>
+            </w:r>
+            <w:r>
+              <w:rPr>
+                <w:rStyle w:val="a3"/>
+                <w:bCs/>
+                <w:noProof/>
+              </w:rPr>
+              <w:t xml:space="preserve"> Реком</w:t>
+            </w:r>
+            <w:r>
+              <w:rPr>
+                <w:rStyle w:val="a3"/>
+                <w:bCs/>
+                <w:noProof/>
+              </w:rPr>
+              <w:t>е</w:t>
+            </w:r>
+            <w:r>
+              <w:rPr>
+                <w:rStyle w:val="a3"/>
+                <w:bCs/>
+                <w:noProof/>
+              </w:rPr>
+              <w:t>ндации программиста</w:t>
+            </w:r>
+            <w:r>
+              <w:rPr>
+                <w:noProof/>
               </w:rPr>
               <w:tab/>
-              <w:t>13</w:t>
+            </w:r>
+            <w:r>
+              <w:rPr>
+                <w:noProof/>
+              </w:rPr>
+              <w:fldChar w:fldCharType="begin"/>
+            </w:r>
+            <w:r>
+              <w:rPr>
+                <w:noProof/>
+              </w:rPr>
+              <w:instrText xml:space="preserve"> PAGEREF _Toc178797444 \h </w:instrText>
+            </w:r>
+            <w:r>
+              <w:rPr>
+                <w:noProof/>
+              </w:rPr>
+            </w:r>
+            <w:r>
+              <w:rPr>
+                <w:noProof/>
+              </w:rPr>
+              <w:fldChar w:fldCharType="separate"/>
+            </w:r>
+            <w:r>
+              <w:rPr>
+                <w:noProof/>
+              </w:rPr>
+              <w:t>18</w:t>
+            </w:r>
+            <w:r>
+              <w:rPr>
+                <w:noProof/>
+              </w:rPr>
+              <w:fldChar w:fldCharType="end"/>
             </w:r>
           </w:hyperlink>
         </w:p>
         <w:p>
           <w:pPr>
-            <w:pStyle w:val="TOC1"/>
-            <w:tabs>
-              <w:tab w:val="right" w:leader="dot" w:pos="10221"/>
-            </w:tabs>
+            <w:pStyle w:val="11"/>
             <w:rPr>
-              <w:rStyle w:val="IndexLink"/>
+              <w:rFonts w:asciiTheme="minorHAnsi" w:eastAsiaTheme="minorEastAsia" w:hAnsiTheme="minorHAnsi"/>
+              <w:noProof/>
+              <w:sz w:val="22"/>
+              <w:lang w:eastAsia="ru-RU"/>
             </w:rPr>
           </w:pPr>
-          <w:hyperlink w:anchor="__RefHeading___Toc4900_848729285">
-            <w:r>
-              <w:rPr>
-                <w:rStyle w:val="IndexLink"/>
-              </w:rPr>
-              <w:t>10</w:t>
-            </w:r>
-            <w:r>
-              <w:rPr>
-                <w:rStyle w:val="IndexLink"/>
-              </w:rPr>
-              <w:t xml:space="preserve">. </w:t>
-            </w:r>
-            <w:r>
-              <w:rPr>
-                <w:rStyle w:val="IndexLink"/>
-              </w:rPr>
-              <w:t>Контрольный пример</w:t>
-            </w:r>
-            <w:r>
-              <w:rPr>
-                <w:rStyle w:val="IndexLink"/>
+          <w:hyperlink w:anchor="_Toc178797445" w:history="1">
+            <w:r>
+              <w:rPr>
+                <w:rStyle w:val="a3"/>
+                <w:rFonts w:eastAsia="Arial" w:cs="Arial"/>
+                <w:bCs/>
+                <w:noProof/>
+              </w:rPr>
+              <w:t>9.</w:t>
+            </w:r>
+            <w:r>
+              <w:rPr>
+                <w:rStyle w:val="a3"/>
+                <w:bCs/>
+                <w:noProof/>
+              </w:rPr>
+              <w:t xml:space="preserve"> И</w:t>
+            </w:r>
+            <w:r>
+              <w:rPr>
+                <w:rStyle w:val="a3"/>
+                <w:bCs/>
+                <w:noProof/>
+              </w:rPr>
+              <w:t>с</w:t>
+            </w:r>
+            <w:r>
+              <w:rPr>
+                <w:rStyle w:val="a3"/>
+                <w:bCs/>
+                <w:noProof/>
+              </w:rPr>
+              <w:t>ходный код программы</w:t>
+            </w:r>
+            <w:r>
+              <w:rPr>
+                <w:noProof/>
               </w:rPr>
               <w:tab/>
-              <w:t>14</w:t>
+            </w:r>
+            <w:r>
+              <w:rPr>
+                <w:noProof/>
+              </w:rPr>
+              <w:fldChar w:fldCharType="begin"/>
+            </w:r>
+            <w:r>
+              <w:rPr>
+                <w:noProof/>
+              </w:rPr>
+              <w:instrText xml:space="preserve"> PAGEREF _Toc178797445 \h </w:instrText>
+            </w:r>
+            <w:r>
+              <w:rPr>
+                <w:noProof/>
+              </w:rPr>
+            </w:r>
+            <w:r>
+              <w:rPr>
+                <w:noProof/>
+              </w:rPr>
+              <w:fldChar w:fldCharType="separate"/>
+            </w:r>
+            <w:r>
+              <w:rPr>
+                <w:noProof/>
+              </w:rPr>
+              <w:t>19</w:t>
+            </w:r>
+            <w:r>
+              <w:rPr>
+                <w:noProof/>
+              </w:rPr>
+              <w:fldChar w:fldCharType="end"/>
+            </w:r>
+          </w:hyperlink>
+        </w:p>
+        <w:p>
+          <w:pPr>
+            <w:pStyle w:val="11"/>
+            <w:rPr>
+              <w:rFonts w:asciiTheme="minorHAnsi" w:eastAsiaTheme="minorEastAsia" w:hAnsiTheme="minorHAnsi"/>
+              <w:noProof/>
+              <w:sz w:val="22"/>
+              <w:lang w:eastAsia="ru-RU"/>
+            </w:rPr>
+          </w:pPr>
+          <w:hyperlink w:anchor="_Toc178797447" w:history="1">
+            <w:r>
+              <w:rPr>
+                <w:rStyle w:val="a3"/>
+                <w:rFonts w:eastAsia="Arial" w:cs="Arial"/>
+                <w:bCs/>
+                <w:noProof/>
+              </w:rPr>
+              <w:t>10.</w:t>
+            </w:r>
+            <w:r>
+              <w:rPr>
+                <w:rStyle w:val="a3"/>
+                <w:bCs/>
+                <w:noProof/>
+              </w:rPr>
+              <w:t xml:space="preserve"> Контрольный пример</w:t>
+            </w:r>
+            <w:r>
+              <w:rPr>
+                <w:noProof/>
+              </w:rPr>
+              <w:tab/>
+            </w:r>
+            <w:r>
+              <w:rPr>
+                <w:noProof/>
+              </w:rPr>
+              <w:fldChar w:fldCharType="begin"/>
+            </w:r>
+            <w:r>
+              <w:rPr>
+                <w:noProof/>
+              </w:rPr>
+              <w:instrText xml:space="preserve"> PAGEREF _Toc178797447 \h </w:instrText>
+            </w:r>
+            <w:r>
+              <w:rPr>
+                <w:noProof/>
+              </w:rPr>
+            </w:r>
+            <w:r>
+              <w:rPr>
+                <w:noProof/>
+              </w:rPr>
+              <w:fldChar w:fldCharType="separate"/>
+            </w:r>
+            <w:r>
+              <w:rPr>
+                <w:noProof/>
+              </w:rPr>
+              <w:t>19</w:t>
+            </w:r>
+            <w:r>
+              <w:rPr>
+                <w:noProof/>
+              </w:rPr>
+              <w:fldChar w:fldCharType="end"/>
+            </w:r>
+          </w:hyperlink>
+        </w:p>
+        <w:p>
+          <w:pPr>
+            <w:pStyle w:val="11"/>
+            <w:rPr>
+              <w:rFonts w:asciiTheme="minorHAnsi" w:eastAsiaTheme="minorEastAsia" w:hAnsiTheme="minorHAnsi"/>
+              <w:noProof/>
+              <w:sz w:val="22"/>
+              <w:lang w:eastAsia="ru-RU"/>
+            </w:rPr>
+          </w:pPr>
+          <w:hyperlink w:anchor="_Toc178797448" w:history="1">
+            <w:r>
+              <w:rPr>
+                <w:rStyle w:val="a3"/>
+                <w:rFonts w:eastAsia="Arial" w:cs="Arial"/>
+                <w:bCs/>
+                <w:noProof/>
+              </w:rPr>
+              <w:t>11.</w:t>
+            </w:r>
+            <w:r>
+              <w:rPr>
+                <w:rStyle w:val="a3"/>
+                <w:rFonts w:cs="Times New Roman"/>
+                <w:noProof/>
+              </w:rPr>
+              <w:t xml:space="preserve"> Вывод</w:t>
+            </w:r>
+            <w:r>
+              <w:rPr>
+                <w:noProof/>
+              </w:rPr>
+              <w:tab/>
+            </w:r>
+            <w:r>
+              <w:rPr>
+                <w:noProof/>
+              </w:rPr>
+              <w:fldChar w:fldCharType="begin"/>
+            </w:r>
+            <w:r>
+              <w:rPr>
+                <w:noProof/>
+              </w:rPr>
+              <w:instrText xml:space="preserve"> PAGEREF _Toc178797448 \h </w:instrText>
+            </w:r>
+            <w:r>
+              <w:rPr>
+                <w:noProof/>
+              </w:rPr>
+            </w:r>
+            <w:r>
+              <w:rPr>
+                <w:noProof/>
+              </w:rPr>
+              <w:fldChar w:fldCharType="separate"/>
+            </w:r>
+            <w:r>
+              <w:rPr>
+                <w:noProof/>
+              </w:rPr>
+              <w:t>20</w:t>
+            </w:r>
+            <w:r>
+              <w:rPr>
+                <w:noProof/>
+              </w:rPr>
+              <w:fldChar w:fldCharType="end"/>
+            </w:r>
+          </w:hyperlink>
+        </w:p>
+        <w:p>
+          <w:pPr>
+            <w:pStyle w:val="11"/>
+            <w:rPr>
+              <w:rFonts w:asciiTheme="minorHAnsi" w:eastAsiaTheme="minorEastAsia" w:hAnsiTheme="minorHAnsi"/>
+              <w:noProof/>
+              <w:sz w:val="22"/>
+              <w:lang w:eastAsia="ru-RU"/>
+            </w:rPr>
+          </w:pPr>
+          <w:hyperlink w:anchor="_Toc178797450" w:history="1">
+            <w:r>
+              <w:rPr>
+                <w:rStyle w:val="a3"/>
+                <w:rFonts w:eastAsia="Arial" w:cs="Arial"/>
+                <w:bCs/>
+                <w:noProof/>
+              </w:rPr>
+              <w:t>12.</w:t>
+            </w:r>
+            <w:r>
+              <w:rPr>
+                <w:rStyle w:val="a3"/>
+                <w:noProof/>
+              </w:rPr>
+              <w:t xml:space="preserve"> Исто</w:t>
+            </w:r>
+            <w:r>
+              <w:rPr>
+                <w:rStyle w:val="a3"/>
+                <w:noProof/>
+              </w:rPr>
+              <w:t>ч</w:t>
+            </w:r>
+            <w:r>
+              <w:rPr>
+                <w:rStyle w:val="a3"/>
+                <w:noProof/>
+              </w:rPr>
+              <w:t>ники</w:t>
+            </w:r>
+            <w:r>
+              <w:rPr>
+                <w:noProof/>
+              </w:rPr>
+              <w:tab/>
+            </w:r>
+            <w:r>
+              <w:rPr>
+                <w:noProof/>
+              </w:rPr>
+              <w:fldChar w:fldCharType="begin"/>
+            </w:r>
+            <w:r>
+              <w:rPr>
+                <w:noProof/>
+              </w:rPr>
+              <w:instrText xml:space="preserve"> PAGEREF _Toc178797450 \h </w:instrText>
+            </w:r>
+            <w:r>
+              <w:rPr>
+                <w:noProof/>
+              </w:rPr>
+            </w:r>
+            <w:r>
+              <w:rPr>
+                <w:noProof/>
+              </w:rPr>
+              <w:fldChar w:fldCharType="separate"/>
+            </w:r>
+            <w:r>
+              <w:rPr>
+                <w:noProof/>
+              </w:rPr>
+              <w:t>20</w:t>
+            </w:r>
+            <w:r>
+              <w:rPr>
+                <w:noProof/>
+              </w:rPr>
+              <w:fldChar w:fldCharType="end"/>
             </w:r>
           </w:hyperlink>
           <w:r>
@@ -964,51 +1613,6 @@
             <w:fldChar w:fldCharType="end"/>
           </w:r>
         </w:p>
-        <w:p>
-          <w:pPr>
-            <w:pStyle w:val="TOC1"/>
-            <w:tabs>
-              <w:tab w:val="right" w:leader="dot" w:pos="10221"/>
-            </w:tabs>
-            <w:rPr>
-              <w:rStyle w:val="IndexLink"/>
-            </w:rPr>
-          </w:pPr>
-          <w:r>
-            <w:rPr>
-              <w:rStyle w:val="IndexLink"/>
-            </w:rPr>
-            <w:t>11. Вывод</w:t>
-          </w:r>
-          <w:r>
-            <w:rPr>
-              <w:rStyle w:val="IndexLink"/>
-            </w:rPr>
-            <w:tab/>
-            <w:t>15</w:t>
-          </w:r>
-        </w:p>
-        <w:p>
-          <w:pPr>
-            <w:pStyle w:val="TOC1"/>
-            <w:tabs>
-              <w:tab w:val="right" w:leader="dot" w:pos="10221"/>
-            </w:tabs>
-          </w:pPr>
-          <w:r>
-            <w:rPr>
-              <w:rStyle w:val="IndexLink"/>
-            </w:rPr>
-            <w:t>12. Источники</w:t>
-          </w:r>
-          <w:r>
-            <w:rPr>
-              <w:rStyle w:val="IndexLink"/>
-            </w:rPr>
-            <w:tab/>
-            <w:t>16</w:t>
-          </w:r>
-        </w:p>
       </w:sdtContent>
     </w:sdt>
     <w:p>
@@ -1021,9 +1625,8 @@
       <w:r>
         <w:br w:type="page"/>
       </w:r>
-      <w:bookmarkStart w:id="3" w:name="__RefHeading___Toc4888_848729285"/>
-      <w:bookmarkStart w:id="4" w:name="_Toc438053880"/>
-      <w:bookmarkEnd w:id="3"/>
+      <w:bookmarkStart w:id="3" w:name="_Toc438053880"/>
+      <w:bookmarkStart w:id="4" w:name="_Toc178797423"/>
       <w:r>
         <w:rPr>
           <w:rFonts w:cs="Times New Roman"/>
@@ -1032,18 +1635,22 @@
         <w:lastRenderedPageBreak/>
         <w:t>Цель работы</w:t>
       </w:r>
+      <w:bookmarkEnd w:id="3"/>
       <w:bookmarkEnd w:id="4"/>
     </w:p>
     <w:p>
       <w:pPr>
         <w:pStyle w:val="af4"/>
         <w:contextualSpacing w:val="0"/>
-        <w:rPr>
-          <w:szCs w:val="28"/>
-        </w:rPr>
-      </w:pPr>
-      <w:r>
-        <w:t xml:space="preserve">Цель данной лабораторной работы заключается в создании программы с графическим интерфейсом для автоматической генерации </w:t>
+      </w:pPr>
+      <w:r>
+        <w:t xml:space="preserve">Цель лабораторной работы заключается в </w:t>
+      </w:r>
+      <w:r>
+        <w:t>разработке</w:t>
+      </w:r>
+      <w:r>
+        <w:t xml:space="preserve"> программы с графическим интерфейсом для автоматической генерации </w:t>
       </w:r>
       <w:proofErr w:type="spellStart"/>
       <w:r>
@@ -1059,11 +1666,14 @@
       </w:r>
       <w:proofErr w:type="gramEnd"/>
       <w:r>
-        <w:t xml:space="preserve"> информацию о пациентах, посетивших частную п</w:t>
-      </w:r>
-      <w:r>
-        <w:t>оликлинику. Программа также предоставляет возможность задания вероятностей для генерации различных полей данных.</w:t>
-      </w:r>
+        <w:t xml:space="preserve"> информацию о пациентах, посетивших частную поликлинику. Программа также предоставляет возможность задания вероятностей для генерации различных полей данных.</w:t>
+      </w:r>
+    </w:p>
+    <w:p>
+      <w:pPr>
+        <w:pStyle w:val="af4"/>
+        <w:contextualSpacing w:val="0"/>
+      </w:pPr>
     </w:p>
     <w:p>
       <w:pPr>
@@ -1072,28 +1682,271 @@
           <w:szCs w:val="28"/>
         </w:rPr>
       </w:pPr>
-      <w:bookmarkStart w:id="5" w:name="__RefHeading___Toc4890_848729285"/>
-      <w:bookmarkStart w:id="6" w:name="_Toc438053881"/>
-      <w:bookmarkEnd w:id="5"/>
-      <w:r>
-        <w:rPr>
-          <w:rFonts w:cs="Times New Roman"/>
-          <w:szCs w:val="28"/>
-        </w:rPr>
-        <w:t>Задачи</w:t>
+      <w:bookmarkStart w:id="5" w:name="_Toc438053881"/>
+      <w:bookmarkStart w:id="6" w:name="_Toc178797424"/>
+      <w:r>
+        <w:rPr>
+          <w:szCs w:val="28"/>
+        </w:rPr>
+        <w:t>Описание задачи (формализация задачи)</w:t>
       </w:r>
       <w:bookmarkEnd w:id="6"/>
+    </w:p>
+    <w:p>
+      <w:pPr>
+        <w:pStyle w:val="Heading1"/>
+        <w:numPr>
+          <w:ilvl w:val="0"/>
+          <w:numId w:val="0"/>
+        </w:numPr>
+        <w:ind w:firstLine="562"/>
+        <w:rPr>
+          <w:b w:val="0"/>
+        </w:rPr>
+      </w:pPr>
+      <w:bookmarkStart w:id="7" w:name="_Toc178797425"/>
+      <w:r>
+        <w:rPr>
+          <w:b w:val="0"/>
+        </w:rPr>
+        <w:t xml:space="preserve">Задача состоит в создании </w:t>
+      </w:r>
+      <w:proofErr w:type="spellStart"/>
+      <w:r>
+        <w:rPr>
+          <w:b w:val="0"/>
+        </w:rPr>
+        <w:t>датасета</w:t>
+      </w:r>
+      <w:proofErr w:type="spellEnd"/>
+      <w:r>
+        <w:rPr>
+          <w:b w:val="0"/>
+        </w:rPr>
+        <w:t xml:space="preserve"> для железнодорожных билетов со следующими требованиями:</w:t>
+      </w:r>
+      <w:bookmarkEnd w:id="7"/>
+    </w:p>
+    <w:p>
+      <w:pPr>
+        <w:pStyle w:val="Heading1"/>
+        <w:numPr>
+          <w:ilvl w:val="0"/>
+          <w:numId w:val="5"/>
+        </w:numPr>
+        <w:rPr>
+          <w:b w:val="0"/>
+        </w:rPr>
+      </w:pPr>
+      <w:bookmarkStart w:id="8" w:name="_Toc178797426"/>
+      <w:r>
+        <w:t>ФИО</w:t>
+      </w:r>
+      <w:r>
+        <w:rPr>
+          <w:b w:val="0"/>
+        </w:rPr>
+        <w:t>: Славянские имена и фамилии.</w:t>
+      </w:r>
+      <w:bookmarkEnd w:id="8"/>
+    </w:p>
+    <w:p>
+      <w:pPr>
+        <w:pStyle w:val="Heading1"/>
+        <w:numPr>
+          <w:ilvl w:val="0"/>
+          <w:numId w:val="5"/>
+        </w:numPr>
+        <w:rPr>
+          <w:b w:val="0"/>
+        </w:rPr>
+      </w:pPr>
+      <w:bookmarkStart w:id="9" w:name="_Toc178797427"/>
+      <w:r>
+        <w:t>Паспортные данные</w:t>
+      </w:r>
+      <w:r>
+        <w:rPr>
+          <w:b w:val="0"/>
+        </w:rPr>
+        <w:t>: Российские паспортные данные с уникальными значениями.</w:t>
+      </w:r>
+      <w:bookmarkEnd w:id="9"/>
+    </w:p>
+    <w:p>
+      <w:pPr>
+        <w:pStyle w:val="Heading1"/>
+        <w:numPr>
+          <w:ilvl w:val="0"/>
+          <w:numId w:val="5"/>
+        </w:numPr>
+        <w:rPr>
+          <w:b w:val="0"/>
+        </w:rPr>
+      </w:pPr>
+      <w:bookmarkStart w:id="10" w:name="_Toc178797428"/>
+      <w:r>
+        <w:t>СНИЛС</w:t>
+      </w:r>
+      <w:r>
+        <w:rPr>
+          <w:b w:val="0"/>
+        </w:rPr>
+        <w:t>: Уникальные числовые значения.</w:t>
+      </w:r>
+      <w:bookmarkEnd w:id="10"/>
+    </w:p>
+    <w:p>
+      <w:pPr>
+        <w:pStyle w:val="Heading1"/>
+        <w:numPr>
+          <w:ilvl w:val="0"/>
+          <w:numId w:val="5"/>
+        </w:numPr>
+        <w:rPr>
+          <w:b w:val="0"/>
+        </w:rPr>
+      </w:pPr>
+      <w:bookmarkStart w:id="11" w:name="_Toc178797429"/>
+      <w:r>
+        <w:t>Симптомы, анализы, врачи</w:t>
+      </w:r>
+      <w:r>
+        <w:rPr>
+          <w:b w:val="0"/>
+        </w:rPr>
+        <w:t>: Значения из словарей</w:t>
+      </w:r>
+      <w:r>
+        <w:rPr>
+          <w:b w:val="0"/>
+        </w:rPr>
+        <w:t xml:space="preserve"> с определённым количеством конечных вариантов</w:t>
+      </w:r>
+      <w:r>
+        <w:rPr>
+          <w:b w:val="0"/>
+        </w:rPr>
+        <w:t>.</w:t>
+      </w:r>
+      <w:bookmarkEnd w:id="11"/>
+    </w:p>
+    <w:p>
+      <w:pPr>
+        <w:pStyle w:val="Heading1"/>
+        <w:numPr>
+          <w:ilvl w:val="0"/>
+          <w:numId w:val="5"/>
+        </w:numPr>
+        <w:rPr>
+          <w:b w:val="0"/>
+        </w:rPr>
+      </w:pPr>
+      <w:bookmarkStart w:id="12" w:name="_Toc178797430"/>
+      <w:r>
+        <w:t>Дата посещения и получения результатов</w:t>
+      </w:r>
+      <w:r>
+        <w:rPr>
+          <w:b w:val="0"/>
+        </w:rPr>
+        <w:t>: в формате</w:t>
+      </w:r>
+      <w:r>
+        <w:rPr>
+          <w:b w:val="0"/>
+        </w:rPr>
+        <w:t xml:space="preserve"> </w:t>
+      </w:r>
+      <w:proofErr w:type="spellStart"/>
+      <w:r>
+        <w:rPr>
+          <w:b w:val="0"/>
+        </w:rPr>
+        <w:t>гггг-мм-дд</w:t>
+      </w:r>
+      <w:proofErr w:type="spellEnd"/>
+      <w:r>
+        <w:rPr>
+          <w:b w:val="0"/>
+          <w:lang w:val="en-US"/>
+        </w:rPr>
+        <w:t>T</w:t>
+      </w:r>
+      <w:proofErr w:type="spellStart"/>
+      <w:r>
+        <w:rPr>
+          <w:b w:val="0"/>
+        </w:rPr>
+        <w:t>чч</w:t>
+      </w:r>
+      <w:proofErr w:type="gramStart"/>
+      <w:r>
+        <w:rPr>
+          <w:b w:val="0"/>
+        </w:rPr>
+        <w:t>:м</w:t>
+      </w:r>
+      <w:proofErr w:type="gramEnd"/>
+      <w:r>
+        <w:rPr>
+          <w:b w:val="0"/>
+        </w:rPr>
+        <w:t>м+ЧП</w:t>
+      </w:r>
+      <w:proofErr w:type="spellEnd"/>
+      <w:r>
+        <w:rPr>
+          <w:b w:val="0"/>
+        </w:rPr>
+        <w:t xml:space="preserve"> (напр. 2020-01-23Т09:00+03</w:t>
+      </w:r>
+      <w:r>
+        <w:rPr>
+          <w:b w:val="0"/>
+          <w:lang w:val="en-US"/>
+        </w:rPr>
+        <w:t>:00).</w:t>
+      </w:r>
+      <w:bookmarkEnd w:id="12"/>
     </w:p>
     <w:p>
       <w:pPr>
         <w:pStyle w:val="af4"/>
         <w:numPr>
           <w:ilvl w:val="0"/>
-          <w:numId w:val="3"/>
+          <w:numId w:val="5"/>
         </w:numPr>
-      </w:pPr>
-      <w:r>
-        <w:t>Изучить методы генерации данных.</w:t>
+        <w:suppressAutoHyphens w:val="0"/>
+      </w:pPr>
+      <w:r>
+        <w:rPr>
+          <w:b/>
+        </w:rPr>
+        <w:t>Карта оплаты</w:t>
+      </w:r>
+      <w:r>
+        <w:t>: Генерация карт с возможностью многократного испол</w:t>
+      </w:r>
+      <w:r>
+        <w:t>ь</w:t>
+      </w:r>
+      <w:r>
+        <w:t xml:space="preserve">зования и возможностью настраивать вероятность к </w:t>
+      </w:r>
+      <w:proofErr w:type="gramStart"/>
+      <w:r>
+        <w:t>какому</w:t>
+      </w:r>
+      <w:proofErr w:type="gramEnd"/>
+      <w:r>
+        <w:t xml:space="preserve"> банку и пл</w:t>
+      </w:r>
+      <w:r>
+        <w:t>а</w:t>
+      </w:r>
+      <w:r>
+        <w:t>тежной системе принадлежит карта.</w:t>
       </w:r>
     </w:p>
     <w:p>
@@ -1101,12 +1954,18 @@
         <w:pStyle w:val="af4"/>
         <w:numPr>
           <w:ilvl w:val="0"/>
-          <w:numId w:val="3"/>
+          <w:numId w:val="5"/>
         </w:numPr>
-        <w:contextualSpacing w:val="0"/>
-      </w:pPr>
-      <w:r>
-        <w:t>Выбрать методы генерации, подходящие под ограничения.</w:t>
+        <w:suppressAutoHyphens w:val="0"/>
+      </w:pPr>
+      <w:r>
+        <w:rPr>
+          <w:b/>
+        </w:rPr>
+        <w:t>Стоимость</w:t>
+      </w:r>
+      <w:r>
+        <w:t>: В рублях.</w:t>
       </w:r>
     </w:p>
     <w:p>
@@ -1114,12 +1973,116 @@
         <w:pStyle w:val="af4"/>
         <w:numPr>
           <w:ilvl w:val="0"/>
-          <w:numId w:val="3"/>
+          <w:numId w:val="5"/>
         </w:numPr>
-        <w:contextualSpacing w:val="0"/>
-      </w:pPr>
-      <w:r>
-        <w:t>Создать словари для генерации.</w:t>
+        <w:suppressAutoHyphens w:val="0"/>
+      </w:pPr>
+      <w:r>
+        <w:rPr>
+          <w:b/>
+        </w:rPr>
+        <w:t xml:space="preserve">Количество строк </w:t>
+      </w:r>
+      <w:proofErr w:type="spellStart"/>
+      <w:r>
+        <w:rPr>
+          <w:b/>
+        </w:rPr>
+        <w:t>датасета</w:t>
+      </w:r>
+      <w:proofErr w:type="spellEnd"/>
+      <w:r>
+        <w:t xml:space="preserve">: </w:t>
+      </w:r>
+      <w:r>
+        <w:t>Не меньше 50000.</w:t>
+      </w:r>
+    </w:p>
+    <w:bookmarkEnd w:id="5"/>
+    <w:p>
+      <w:pPr>
+        <w:rPr>
+          <w:szCs w:val="28"/>
+        </w:rPr>
+      </w:pPr>
+    </w:p>
+    <w:p>
+      <w:pPr>
+        <w:rPr>
+          <w:szCs w:val="28"/>
+        </w:rPr>
+      </w:pPr>
+    </w:p>
+    <w:p>
+      <w:pPr>
+        <w:rPr>
+          <w:szCs w:val="28"/>
+        </w:rPr>
+      </w:pPr>
+    </w:p>
+    <w:p>
+      <w:pPr>
+        <w:rPr>
+          <w:szCs w:val="28"/>
+        </w:rPr>
+      </w:pPr>
+    </w:p>
+    <w:p>
+      <w:pPr>
+        <w:rPr>
+          <w:szCs w:val="28"/>
+        </w:rPr>
+      </w:pPr>
+    </w:p>
+    <w:p>
+      <w:pPr>
+        <w:pStyle w:val="Heading1"/>
+        <w:rPr>
+          <w:szCs w:val="28"/>
+        </w:rPr>
+      </w:pPr>
+      <w:bookmarkStart w:id="13" w:name="_Toc438053882"/>
+      <w:bookmarkStart w:id="14" w:name="_Toc178797431"/>
+      <w:r>
+        <w:rPr>
+          <w:rFonts w:cs="Times New Roman"/>
+          <w:szCs w:val="28"/>
+        </w:rPr>
+        <w:lastRenderedPageBreak/>
+        <w:t>Теоретическая часть</w:t>
+      </w:r>
+      <w:bookmarkEnd w:id="13"/>
+      <w:bookmarkEnd w:id="14"/>
+    </w:p>
+    <w:p>
+      <w:pPr>
+        <w:rPr>
+          <w:rFonts w:cs="Times New Roman"/>
+          <w:szCs w:val="28"/>
+        </w:rPr>
+      </w:pPr>
+      <w:r>
+        <w:rPr>
+          <w:rFonts w:cs="Times New Roman"/>
+          <w:szCs w:val="28"/>
+        </w:rPr>
+        <w:t xml:space="preserve">При разработке алгоритма программы для генерации </w:t>
+      </w:r>
+      <w:proofErr w:type="spellStart"/>
+      <w:r>
+        <w:rPr>
+          <w:rFonts w:cs="Times New Roman"/>
+          <w:szCs w:val="28"/>
+        </w:rPr>
+        <w:t>датасета</w:t>
+      </w:r>
+      <w:proofErr w:type="spellEnd"/>
+      <w:r>
+        <w:rPr>
+          <w:rFonts w:cs="Times New Roman"/>
+          <w:szCs w:val="28"/>
+        </w:rPr>
+        <w:t xml:space="preserve"> следует учитывать следующие условия: </w:t>
       </w:r>
     </w:p>
     <w:p>
@@ -1127,15 +2090,18 @@
         <w:pStyle w:val="af4"/>
         <w:numPr>
           <w:ilvl w:val="0"/>
-          <w:numId w:val="3"/>
+          <w:numId w:val="8"/>
         </w:numPr>
-        <w:contextualSpacing w:val="0"/>
-      </w:pPr>
-      <w:r>
-        <w:t xml:space="preserve">Добавить </w:t>
-      </w:r>
-      <w:r>
-        <w:t>графический интерфейс.</w:t>
+        <w:rPr>
+          <w:szCs w:val="28"/>
+        </w:rPr>
+      </w:pPr>
+      <w:r>
+        <w:rPr>
+          <w:rFonts w:cs="Times New Roman"/>
+          <w:szCs w:val="28"/>
+        </w:rPr>
+        <w:t xml:space="preserve">Формат паспорта включает в себя серию из 4 цифр, где первые 2 цифры указывают на номер региона, а последующие 2 цифры - год выдачи. Номер паспорта представляет собой счетчик для обеспечения уникальности при совпадении серий. </w:t>
       </w:r>
     </w:p>
     <w:p>
@@ -1143,12 +2109,76 @@
         <w:pStyle w:val="af4"/>
         <w:numPr>
           <w:ilvl w:val="0"/>
-          <w:numId w:val="3"/>
+          <w:numId w:val="8"/>
         </w:numPr>
-        <w:contextualSpacing w:val="0"/>
-      </w:pPr>
-      <w:r>
-        <w:t>Добавить возможность менять вероятности генерации.</w:t>
+        <w:rPr>
+          <w:szCs w:val="28"/>
+        </w:rPr>
+      </w:pPr>
+      <w:r>
+        <w:rPr>
+          <w:rFonts w:cs="Times New Roman"/>
+          <w:szCs w:val="28"/>
+        </w:rPr>
+        <w:t xml:space="preserve">СНИЛС состоит из 11 цифр, где последние 2 цифры </w:t>
+      </w:r>
+      <w:r>
+        <w:rPr>
+          <w:rFonts w:cs="Times New Roman"/>
+          <w:szCs w:val="28"/>
+        </w:rPr>
+        <w:t xml:space="preserve">зависят от </w:t>
+      </w:r>
+      <w:r>
+        <w:rPr>
+          <w:rFonts w:cs="Times New Roman"/>
+          <w:szCs w:val="28"/>
+        </w:rPr>
+        <w:t>остальны</w:t>
+      </w:r>
+      <w:r>
+        <w:rPr>
+          <w:rFonts w:cs="Times New Roman"/>
+          <w:szCs w:val="28"/>
+        </w:rPr>
+        <w:t>х</w:t>
+      </w:r>
+      <w:r>
+        <w:rPr>
+          <w:rFonts w:cs="Times New Roman"/>
+          <w:szCs w:val="28"/>
+        </w:rPr>
+        <w:t xml:space="preserve"> 9 цифр - счетчик</w:t>
+      </w:r>
+      <w:r>
+        <w:rPr>
+          <w:rFonts w:cs="Times New Roman"/>
+          <w:szCs w:val="28"/>
+        </w:rPr>
+        <w:t>а</w:t>
+      </w:r>
+      <w:r>
+        <w:rPr>
+          <w:rFonts w:cs="Times New Roman"/>
+          <w:szCs w:val="28"/>
+        </w:rPr>
+        <w:t xml:space="preserve"> для обеспечения уникальности номеров. </w:t>
+      </w:r>
+    </w:p>
+    <w:p>
+      <w:pPr>
+        <w:pStyle w:val="af4"/>
+        <w:ind w:left="1282" w:firstLine="0"/>
+        <w:rPr>
+          <w:szCs w:val="28"/>
+        </w:rPr>
+      </w:pPr>
+      <w:r>
+        <w:rPr>
+          <w:rFonts w:cs="Times New Roman"/>
+          <w:szCs w:val="28"/>
+        </w:rPr>
+        <w:t>Формула:</w:t>
       </w:r>
     </w:p>
     <w:p>
@@ -1156,13 +2186,212 @@
         <w:pStyle w:val="af4"/>
         <w:numPr>
           <w:ilvl w:val="0"/>
-          <w:numId w:val="3"/>
+          <w:numId w:val="10"/>
         </w:numPr>
-        <w:contextualSpacing w:val="0"/>
-      </w:pPr>
-      <w:r>
-        <w:t>Протестировать программу.</w:t>
-      </w:r>
+        <w:rPr>
+          <w:szCs w:val="28"/>
+        </w:rPr>
+      </w:pPr>
+      <w:r>
+        <w:rPr>
+          <w:szCs w:val="28"/>
+        </w:rPr>
+        <w:t xml:space="preserve">перемножить </w:t>
+      </w:r>
+      <w:proofErr w:type="gramStart"/>
+      <w:r>
+        <w:rPr>
+          <w:szCs w:val="28"/>
+        </w:rPr>
+        <w:t>первые 9 чисел на их положение начиная</w:t>
+      </w:r>
+      <w:proofErr w:type="gramEnd"/>
+      <w:r>
+        <w:rPr>
+          <w:szCs w:val="28"/>
+        </w:rPr>
+        <w:t xml:space="preserve"> с 1</w:t>
+      </w:r>
+      <w:r>
+        <w:rPr>
+          <w:szCs w:val="28"/>
+        </w:rPr>
+        <w:t xml:space="preserve"> с конца и сложить.</w:t>
+      </w:r>
+    </w:p>
+    <w:p>
+      <w:pPr>
+        <w:pStyle w:val="af4"/>
+        <w:numPr>
+          <w:ilvl w:val="0"/>
+          <w:numId w:val="10"/>
+        </w:numPr>
+        <w:rPr>
+          <w:szCs w:val="28"/>
+        </w:rPr>
+      </w:pPr>
+      <w:r>
+        <w:rPr>
+          <w:szCs w:val="28"/>
+        </w:rPr>
+        <w:t xml:space="preserve">если результат от 1 до 99, две цифры в конце равны результату, начиная с </w:t>
+      </w:r>
+      <w:proofErr w:type="gramStart"/>
+      <w:r>
+        <w:rPr>
+          <w:szCs w:val="28"/>
+        </w:rPr>
+        <w:t>нуля</w:t>
+      </w:r>
+      <w:proofErr w:type="gramEnd"/>
+      <w:r>
+        <w:rPr>
+          <w:szCs w:val="28"/>
+        </w:rPr>
+        <w:t xml:space="preserve"> если меньше 10.</w:t>
+      </w:r>
+    </w:p>
+    <w:p>
+      <w:pPr>
+        <w:pStyle w:val="af4"/>
+        <w:numPr>
+          <w:ilvl w:val="0"/>
+          <w:numId w:val="10"/>
+        </w:numPr>
+        <w:rPr>
+          <w:szCs w:val="28"/>
+        </w:rPr>
+      </w:pPr>
+      <w:r>
+        <w:rPr>
+          <w:szCs w:val="28"/>
+        </w:rPr>
+        <w:t>если результат равен 100 или 101, последние две цифры 00.</w:t>
+      </w:r>
+    </w:p>
+    <w:p>
+      <w:pPr>
+        <w:pStyle w:val="af4"/>
+        <w:numPr>
+          <w:ilvl w:val="0"/>
+          <w:numId w:val="10"/>
+        </w:numPr>
+        <w:rPr>
+          <w:szCs w:val="28"/>
+        </w:rPr>
+      </w:pPr>
+      <w:r>
+        <w:rPr>
+          <w:szCs w:val="28"/>
+        </w:rPr>
+        <w:t>если результат больше 101, взять остаток от деления суммы на 101, а затем повторить с пункта 2).</w:t>
+      </w:r>
+    </w:p>
+    <w:p>
+      <w:pPr>
+        <w:pStyle w:val="af4"/>
+        <w:numPr>
+          <w:ilvl w:val="0"/>
+          <w:numId w:val="8"/>
+        </w:numPr>
+        <w:rPr>
+          <w:szCs w:val="28"/>
+        </w:rPr>
+      </w:pPr>
+      <w:r>
+        <w:rPr>
+          <w:rFonts w:cs="Times New Roman"/>
+          <w:szCs w:val="28"/>
+        </w:rPr>
+        <w:t xml:space="preserve">Даты обращения пациента и дата результатов анализов должны соответствовать рабочим дням в рабочее время, причем дата результатов должна быть </w:t>
+      </w:r>
+      <w:r>
+        <w:rPr>
+          <w:rFonts w:cs="Times New Roman"/>
+          <w:szCs w:val="28"/>
+        </w:rPr>
+        <w:t>как минимум 24 часа</w:t>
+      </w:r>
+      <w:r>
+        <w:rPr>
+          <w:rFonts w:cs="Times New Roman"/>
+          <w:szCs w:val="28"/>
+        </w:rPr>
+        <w:t xml:space="preserve"> после даты обращения. </w:t>
+      </w:r>
+    </w:p>
+    <w:p>
+      <w:pPr>
+        <w:pStyle w:val="af4"/>
+        <w:numPr>
+          <w:ilvl w:val="0"/>
+          <w:numId w:val="8"/>
+        </w:numPr>
+        <w:rPr>
+          <w:szCs w:val="28"/>
+        </w:rPr>
+      </w:pPr>
+      <w:r>
+        <w:rPr>
+          <w:rFonts w:cs="Times New Roman"/>
+          <w:szCs w:val="28"/>
+        </w:rPr>
+        <w:t xml:space="preserve">Банковская карта состоит из 16 цифр, где первая цифра определяет номер платежной системы, следующие 5 цифр - номер банка в этой системе, а оставшиеся цифры </w:t>
+      </w:r>
+      <w:r>
+        <w:rPr>
+          <w:rFonts w:cs="Times New Roman"/>
+          <w:szCs w:val="28"/>
+        </w:rPr>
+        <w:t>–</w:t>
+      </w:r>
+      <w:r>
+        <w:rPr>
+          <w:rFonts w:cs="Times New Roman"/>
+          <w:szCs w:val="28"/>
+        </w:rPr>
+        <w:t xml:space="preserve"> счетчик</w:t>
+      </w:r>
+      <w:r>
+        <w:rPr>
+          <w:rFonts w:cs="Times New Roman"/>
+          <w:szCs w:val="28"/>
+        </w:rPr>
+        <w:t xml:space="preserve"> для уникальности</w:t>
+      </w:r>
+      <w:r>
+        <w:rPr>
+          <w:rFonts w:cs="Times New Roman"/>
+          <w:szCs w:val="28"/>
+        </w:rPr>
+        <w:t xml:space="preserve">. </w:t>
+      </w:r>
+    </w:p>
+    <w:p>
+      <w:pPr>
+        <w:pStyle w:val="af4"/>
+        <w:numPr>
+          <w:ilvl w:val="0"/>
+          <w:numId w:val="8"/>
+        </w:numPr>
+        <w:rPr>
+          <w:szCs w:val="28"/>
+        </w:rPr>
+      </w:pPr>
+      <w:r>
+        <w:rPr>
+          <w:rFonts w:cs="Times New Roman"/>
+          <w:szCs w:val="28"/>
+        </w:rPr>
+        <w:t>Количество возможных комбинаций симптомов должно быть не менее 5000, а количество анализов - не менее 250.</w:t>
+      </w:r>
+    </w:p>
+    <w:p>
+      <w:pPr>
+        <w:rPr>
+          <w:szCs w:val="28"/>
+        </w:rPr>
+      </w:pPr>
     </w:p>
     <w:p>
       <w:pPr>
@@ -1174,216 +2403,325 @@
     <w:p>
       <w:pPr>
         <w:pStyle w:val="Heading1"/>
-        <w:rPr>
-          <w:szCs w:val="28"/>
-        </w:rPr>
-      </w:pPr>
-      <w:bookmarkStart w:id="7" w:name="__RefHeading___Toc4892_848729285"/>
-      <w:bookmarkStart w:id="8" w:name="_Toc438053882"/>
-      <w:bookmarkEnd w:id="7"/>
-      <w:r>
+      </w:pPr>
+      <w:bookmarkStart w:id="15" w:name="_Toc178797432"/>
+      <w:r>
+        <w:lastRenderedPageBreak/>
+        <w:t>Основные шаги программы</w:t>
+      </w:r>
+      <w:bookmarkEnd w:id="15"/>
+    </w:p>
+    <w:p>
+      <w:pPr>
+        <w:pStyle w:val="Heading1"/>
+        <w:numPr>
+          <w:ilvl w:val="0"/>
+          <w:numId w:val="0"/>
+        </w:numPr>
+      </w:pPr>
+    </w:p>
+    <w:p>
+      <w:pPr>
+        <w:pStyle w:val="af4"/>
+        <w:numPr>
+          <w:ilvl w:val="0"/>
+          <w:numId w:val="11"/>
+        </w:numPr>
+      </w:pPr>
+      <w:r>
+        <w:t>С помощью интерфейса пользователь указывает, в каком процентном соотношении встречаются банковские карты и платежные системы. Программа начинает свою работу только при условии, что общая вероятность всех событий составляет ровно сто процентов.</w:t>
+      </w:r>
+    </w:p>
+    <w:p>
+      <w:pPr>
+        <w:pStyle w:val="af4"/>
+        <w:numPr>
+          <w:ilvl w:val="0"/>
+          <w:numId w:val="11"/>
+        </w:numPr>
+      </w:pPr>
+      <w:r>
+        <w:t>Генерируется пол пациента, затем его ФИО (случайно берутся из словарей).</w:t>
+      </w:r>
+    </w:p>
+    <w:p>
+      <w:pPr>
+        <w:pStyle w:val="af4"/>
+        <w:numPr>
+          <w:ilvl w:val="0"/>
+          <w:numId w:val="11"/>
+        </w:numPr>
+      </w:pPr>
+      <w:r>
+        <w:t xml:space="preserve">Генерируется серия паспорта, по ней </w:t>
+      </w:r>
+      <w:r>
+        <w:t>случайно генерируется номер и в случае повтора увеличивается на 1</w:t>
+      </w:r>
+      <w:r>
+        <w:t>.</w:t>
+      </w:r>
+    </w:p>
+    <w:p>
+      <w:pPr>
+        <w:pStyle w:val="af4"/>
+        <w:numPr>
+          <w:ilvl w:val="0"/>
+          <w:numId w:val="11"/>
+        </w:numPr>
+      </w:pPr>
+      <w:r>
+        <w:t xml:space="preserve">Генерируется СНИЛС – первые 9 цифр – счетчик, увеличивающийся на 1. 2 последние цифры </w:t>
+      </w:r>
+      <w:r>
+        <w:t>высчитываются</w:t>
+      </w:r>
+      <w:r>
+        <w:t xml:space="preserve"> </w:t>
+      </w:r>
+      <w:r>
+        <w:t>по вышеуказанной формуле</w:t>
+      </w:r>
+      <w:r>
+        <w:t>.</w:t>
+      </w:r>
+    </w:p>
+    <w:p>
+      <w:pPr>
+        <w:pStyle w:val="af4"/>
+        <w:numPr>
+          <w:ilvl w:val="0"/>
+          <w:numId w:val="11"/>
+        </w:numPr>
+      </w:pPr>
+      <w:r>
+        <w:t>Генерируется случайное число от 0 до 49 включительно.</w:t>
+      </w:r>
+    </w:p>
+    <w:p>
+      <w:pPr>
+        <w:pStyle w:val="af4"/>
+        <w:numPr>
+          <w:ilvl w:val="0"/>
+          <w:numId w:val="11"/>
+        </w:numPr>
+      </w:pPr>
+      <w:r>
+        <w:t xml:space="preserve">Генерируются симптомы пациента – набор размером </w:t>
+      </w:r>
+      <w:r>
+        <w:t>5</w:t>
+      </w:r>
+      <w:r>
+        <w:t xml:space="preserve"> из 1</w:t>
+      </w:r>
+      <w:r>
+        <w:t>0</w:t>
+      </w:r>
+      <w:r>
+        <w:t xml:space="preserve"> возможных вариантов. </w:t>
+      </w:r>
+      <w:r>
+        <w:t xml:space="preserve">Затем из словаря выбирается специфичный симптом. Всего 6 симптомов. </w:t>
+      </w:r>
+      <w:r>
+        <w:t xml:space="preserve">Количество возможных симптомов </w:t>
+      </w:r>
+      <w:r>
+        <w:t>–</w:t>
+      </w:r>
+      <w:r>
+        <w:t xml:space="preserve"> </w:t>
+      </w:r>
+      <w:r>
+        <w:t>число сочетаний без повторений 10 по 5 (базовые симптомы) умноженное на 50 (специфичные симптомы) то есть 252*50 = 12600 вариантов</w:t>
+      </w:r>
+      <w:r>
+        <w:t>.</w:t>
+      </w:r>
+    </w:p>
+    <w:p>
+      <w:pPr>
+        <w:pStyle w:val="af4"/>
+        <w:numPr>
+          <w:ilvl w:val="0"/>
+          <w:numId w:val="11"/>
+        </w:numPr>
+      </w:pPr>
+      <w:r>
+        <w:t>По пункту 5 из словаря выбирается врач</w:t>
+      </w:r>
+      <w:r>
+        <w:t>.</w:t>
+      </w:r>
+    </w:p>
+    <w:p>
+      <w:pPr>
+        <w:pStyle w:val="af4"/>
+        <w:numPr>
+          <w:ilvl w:val="0"/>
+          <w:numId w:val="11"/>
+        </w:numPr>
+      </w:pPr>
+      <w:r>
+        <w:t>Генерируются назначаемые анализы. Алгоритм генерации аналогичен алгоритму генерации симптомов</w:t>
+      </w:r>
+      <w:r>
+        <w:t xml:space="preserve"> (число сочетаний без повторений из 8 по 3 умноженное на 50, 56*50 = 2800)</w:t>
+      </w:r>
+      <w:r>
+        <w:t>.</w:t>
+      </w:r>
+    </w:p>
+    <w:p>
+      <w:pPr>
+        <w:pStyle w:val="af4"/>
+        <w:numPr>
+          <w:ilvl w:val="0"/>
+          <w:numId w:val="11"/>
+        </w:numPr>
+      </w:pPr>
+      <w:r>
+        <w:t>Генерируется дата и время приема. Для генерации случайной даты выбирается случайное количество дней до текущего момента. Если выбранная дата является выходным днем, из нее вычитается 2 дня для того, чтобы избе</w:t>
+      </w:r>
+      <w:r>
+        <w:t>жать попадания в выходной день.</w:t>
+      </w:r>
+    </w:p>
+    <w:p/>
+    <w:p/>
+    <w:p/>
+    <w:p>
+      <w:pPr>
+        <w:pStyle w:val="af4"/>
+        <w:numPr>
+          <w:ilvl w:val="0"/>
+          <w:numId w:val="11"/>
+        </w:numPr>
+        <w:ind w:left="1281"/>
+      </w:pPr>
+      <w:r>
+        <w:lastRenderedPageBreak/>
+        <w:t xml:space="preserve">Генерируется дата </w:t>
+      </w:r>
+      <w:r>
+        <w:t xml:space="preserve">получения результатов анализов. Для определения даты получения результатов анализов применяется следующий алгоритм: сначала осуществляется сдвиг даты обращения на </w:t>
+      </w:r>
+      <w:r>
+        <w:t xml:space="preserve">два рабочих дня </w:t>
+      </w:r>
+      <w:proofErr w:type="gramStart"/>
+      <w:r>
+        <w:t>вперёд</w:t>
+      </w:r>
+      <w:proofErr w:type="gramEnd"/>
+      <w:r>
+        <w:t xml:space="preserve"> чтобы гарантированно прошло как минимум 24 часа (ибо часы могут уменьшиться)</w:t>
+      </w:r>
+      <w:r>
+        <w:t>. Если новая дата попадает на субботу (выходной), производится дополнительный сдвиг на два рабочих дня вперед, чтобы получить дату понедельника. Таким образом, гарантируется, что дата получения результатов анализов попадает на следующий рабочий день после даты обращения, избегая выходных дней.</w:t>
+      </w:r>
+    </w:p>
+    <w:p>
+      <w:pPr>
+        <w:pStyle w:val="af4"/>
+        <w:numPr>
+          <w:ilvl w:val="0"/>
+          <w:numId w:val="11"/>
+        </w:numPr>
+        <w:ind w:left="1281"/>
+      </w:pPr>
+      <w:r>
+        <w:t>Генерируется стоимость анализов (шаг цены 100</w:t>
+      </w:r>
+      <w:r>
+        <w:t xml:space="preserve"> </w:t>
+      </w:r>
+      <w:r>
+        <w:t>рублей</w:t>
+      </w:r>
+      <w:r>
+        <w:t>).</w:t>
+      </w:r>
+    </w:p>
+    <w:p>
+      <w:pPr>
+        <w:pStyle w:val="af4"/>
+        <w:numPr>
+          <w:ilvl w:val="0"/>
+          <w:numId w:val="11"/>
+        </w:numPr>
+        <w:ind w:left="1281"/>
+      </w:pPr>
+      <w:r>
+        <w:t>Все полученные данные записываются в файл.</w:t>
+      </w:r>
+    </w:p>
+    <w:p/>
+    <w:p/>
+    <w:p/>
+    <w:p/>
+    <w:p/>
+    <w:p/>
+    <w:p/>
+    <w:p/>
+    <w:p/>
+    <w:p/>
+    <w:p/>
+    <w:p/>
+    <w:p/>
+    <w:p/>
+    <w:p/>
+    <w:p/>
+    <w:p/>
+    <w:p>
+      <w:pPr>
+        <w:ind w:firstLine="0"/>
         <w:rPr>
           <w:rFonts w:cs="Times New Roman"/>
           <w:szCs w:val="28"/>
         </w:rPr>
-        <w:t>Теоретическая часть</w:t>
-      </w:r>
-      <w:bookmarkEnd w:id="8"/>
-    </w:p>
-    <w:p>
-      <w:pPr>
-        <w:rPr>
-          <w:szCs w:val="28"/>
-        </w:rPr>
-      </w:pPr>
-      <w:r>
-        <w:rPr>
-          <w:rFonts w:cs="Times New Roman"/>
-          <w:szCs w:val="28"/>
-        </w:rPr>
-        <w:t xml:space="preserve">При разработке алгоритма программы для генерации </w:t>
-      </w:r>
-      <w:proofErr w:type="spellStart"/>
-      <w:r>
-        <w:rPr>
-          <w:rFonts w:cs="Times New Roman"/>
-          <w:szCs w:val="28"/>
-        </w:rPr>
-        <w:t>датасета</w:t>
-      </w:r>
-      <w:proofErr w:type="spellEnd"/>
-      <w:r>
-        <w:rPr>
-          <w:rFonts w:cs="Times New Roman"/>
-          <w:szCs w:val="28"/>
-        </w:rPr>
-        <w:t xml:space="preserve"> следует учитывать следующие условия: Формат паспорта включает в себя серию из</w:t>
-      </w:r>
-      <w:r>
-        <w:rPr>
-          <w:rFonts w:cs="Times New Roman"/>
-          <w:szCs w:val="28"/>
-        </w:rPr>
-        <w:t xml:space="preserve"> 4 цифр, где первые 2 цифры указывают на номер региона, а последующие 2 цифры - год выдачи. Номер паспорта представляет собой счетчик для обеспечения уникальности при совпадении серий. СНИЛС состоит из 11 цифр, где последние 2 цифры являются </w:t>
-      </w:r>
-      <w:proofErr w:type="spellStart"/>
-      <w:r>
-        <w:rPr>
-          <w:rFonts w:cs="Times New Roman"/>
-          <w:szCs w:val="28"/>
-        </w:rPr>
-        <w:t>хэш-суммой</w:t>
-      </w:r>
-      <w:proofErr w:type="spellEnd"/>
-      <w:r>
-        <w:rPr>
-          <w:rFonts w:cs="Times New Roman"/>
-          <w:szCs w:val="28"/>
-        </w:rPr>
-        <w:t xml:space="preserve"> ост</w:t>
-      </w:r>
-      <w:r>
-        <w:rPr>
-          <w:rFonts w:cs="Times New Roman"/>
-          <w:szCs w:val="28"/>
-        </w:rPr>
-        <w:t>альных цифр, остальные 9 цифр - счетчик для обеспечения уникальности номеров. Даты обращения пациента и дата результатов анализов должны соответствовать рабочим дням в рабочее время, причем дата результатов должна быть следующим рабочим днем после даты обр</w:t>
-      </w:r>
-      <w:r>
-        <w:rPr>
-          <w:rFonts w:cs="Times New Roman"/>
-          <w:szCs w:val="28"/>
-        </w:rPr>
-        <w:t>ащения. Банковская карта состоит из 16 цифр, где первая цифра определяет номер платежной системы, следующие 5 цифр - номер банка в этой системе, а оставшиеся цифры - счетчик. Количество возможных комбинаций симптомов должно быть не менее 5000, а количество</w:t>
-      </w:r>
-      <w:r>
-        <w:rPr>
-          <w:rFonts w:cs="Times New Roman"/>
-          <w:szCs w:val="28"/>
-        </w:rPr>
-        <w:t xml:space="preserve"> анализов - не менее 250.</w:t>
-      </w:r>
+      </w:pPr>
     </w:p>
     <w:p>
       <w:pPr>
         <w:pStyle w:val="Heading1"/>
-        <w:rPr>
-          <w:szCs w:val="28"/>
-        </w:rPr>
-      </w:pPr>
-      <w:bookmarkStart w:id="9" w:name="__RefHeading___Toc4894_848729285"/>
-      <w:bookmarkStart w:id="10" w:name="_Toc438053883"/>
-      <w:bookmarkEnd w:id="9"/>
-      <w:r>
-        <w:rPr>
-          <w:rFonts w:cs="Times New Roman"/>
-          <w:szCs w:val="28"/>
-        </w:rPr>
+      </w:pPr>
+      <w:bookmarkStart w:id="16" w:name="_Toc438053884"/>
+      <w:bookmarkStart w:id="17" w:name="_Toc178797433"/>
+      <w:r>
         <w:lastRenderedPageBreak/>
-        <w:t>Алгоритм генерации</w:t>
-      </w:r>
-      <w:bookmarkEnd w:id="10"/>
-    </w:p>
-    <w:p>
-      <w:r>
-        <w:t>С помощью интерфейса пользователь указывает, в каком процентном соотношении встречаются банковские карты и платежные системы. Программа начинает свою работу только при условии, что общая вероятность всех событий</w:t>
-      </w:r>
-      <w:r>
-        <w:t xml:space="preserve"> составляет ровно сто процентов.</w:t>
-      </w:r>
-    </w:p>
-    <w:p>
-      <w:r>
-        <w:t>Генерируется пол пациента, затем его ФИО (случайно берутся из словарей).</w:t>
-      </w:r>
-    </w:p>
-    <w:p>
-      <w:r>
-        <w:t>Генерируется серия паспорта, по ней берется номер (счетчик) и увеличивается на 1.</w:t>
-      </w:r>
-    </w:p>
-    <w:p>
-      <w:r>
-        <w:t xml:space="preserve">Генерируется СНИЛС – первые 9 цифр – счетчик, увеличивающийся на 1. </w:t>
-      </w:r>
-      <w:r>
-        <w:t>2 последние цифры генерируются случайно.</w:t>
-      </w:r>
-    </w:p>
-    <w:p>
-      <w:r>
-        <w:t>Генерируются симптомы пациента – набор размером 7 из 15 возможных вариантов. Количество возможных симптомов – сочетания из 15 по 7 (всего 6435 различных варианта)</w:t>
-      </w:r>
-    </w:p>
-    <w:p>
-      <w:r>
-        <w:t>Генерируется проводящий прием врач.</w:t>
-      </w:r>
-    </w:p>
-    <w:p>
-      <w:r>
-        <w:t>Генерируются наз</w:t>
-      </w:r>
-      <w:r>
-        <w:t>начаемые анализы. Алгоритм генерации аналогичен алгоритму генерации симптомов.</w:t>
-      </w:r>
-    </w:p>
-    <w:p>
-      <w:r>
-        <w:t>Генерируется дата и время приема, а также дата и время посещения врача. Для генерации случайной даты выбирается случайное количество дней до текущего момента. Если выбранная дат</w:t>
-      </w:r>
-      <w:r>
-        <w:t xml:space="preserve">а является выходным днем, из нее вычитается 2 дня для того, чтобы избежать попадания в выходной день. Время выбирается случайно из диапазона от 8 до 17 часов. </w:t>
-      </w:r>
-    </w:p>
-    <w:p>
-      <w:r>
-        <w:t>Генерируется дата получения результатов анализов. Для определения даты получения результатов ана</w:t>
-      </w:r>
-      <w:r>
-        <w:t>лизов применяется следующий алгоритм: сначала осуществляется сдвиг даты обращения на один рабочий день вперед. Если новая дата попадает на субботу (выходной), производится дополнительный сдвиг на два рабочих дня вперед, чтобы получить дату понедельника. Та</w:t>
-      </w:r>
-      <w:r>
-        <w:t xml:space="preserve">ким образом, гарантируется, что дата получения результатов анализов попадает на следующий рабочий день после даты обращения, избегая выходных дней. </w:t>
-      </w:r>
-    </w:p>
-    <w:p>
-      <w:r>
-        <w:t>Генерируется стоимость анализов (шаг цены 100).</w:t>
-      </w:r>
-    </w:p>
-    <w:p>
-      <w:r>
-        <w:lastRenderedPageBreak/>
-        <w:t>Все полученные данные записываются в файл.</w:t>
-      </w:r>
-    </w:p>
-    <w:p>
-      <w:r>
-        <w:t xml:space="preserve">На рисунках 1-7 </w:t>
-      </w:r>
-      <w:r>
-        <w:t>представлена блок-схема алгоритма.</w:t>
-      </w:r>
-    </w:p>
-    <w:p>
-      <w:pPr>
-        <w:jc w:val="center"/>
-        <w:rPr>
-          <w:szCs w:val="28"/>
-        </w:rPr>
-      </w:pPr>
-    </w:p>
-    <w:p>
-      <w:pPr>
-        <w:jc w:val="center"/>
-        <w:rPr>
-          <w:rFonts w:cs="Times New Roman"/>
-        </w:rPr>
-      </w:pPr>
-    </w:p>
-    <w:p>
-      <w:pPr>
+        <w:t>Блок-схема программы</w:t>
+      </w:r>
+      <w:bookmarkEnd w:id="17"/>
+    </w:p>
+    <w:p>
+      <w:pPr>
+        <w:pStyle w:val="Heading1"/>
+        <w:numPr>
+          <w:ilvl w:val="0"/>
+          <w:numId w:val="0"/>
+        </w:numPr>
+        <w:rPr>
+          <w:b w:val="0"/>
+        </w:rPr>
+      </w:pPr>
+      <w:bookmarkStart w:id="18" w:name="_Toc178797434"/>
+      <w:r>
+        <w:rPr>
+          <w:b w:val="0"/>
+        </w:rPr>
+        <w:t>На рисунках 1-7 представлена блок-схема алгоритма.</w:t>
+      </w:r>
+      <w:bookmarkEnd w:id="18"/>
+    </w:p>
+    <w:p>
+      <w:pPr>
+        <w:pStyle w:val="Heading1"/>
+        <w:numPr>
+          <w:ilvl w:val="0"/>
+          <w:numId w:val="0"/>
+        </w:numPr>
         <w:jc w:val="center"/>
       </w:pPr>
       <w:r>
@@ -1395,7 +2733,7 @@
           <wp:inline distT="0" distB="0" distL="0" distR="0">
             <wp:extent cx="5334000" cy="5229225"/>
             <wp:effectExtent l="0" t="0" r="0" b="0"/>
-            <wp:docPr id="1" name="Image1"/>
+            <wp:docPr id="10" name="Image1"/>
             <wp:cNvGraphicFramePr>
               <a:graphicFrameLocks xmlns:a="http://schemas.openxmlformats.org/drawingml/2006/main" noChangeAspect="1"/>
             </wp:cNvGraphicFramePr>
@@ -1432,24 +2770,52 @@
     </w:p>
     <w:p>
       <w:pPr>
+        <w:pStyle w:val="Heading1"/>
+        <w:numPr>
+          <w:ilvl w:val="0"/>
+          <w:numId w:val="0"/>
+        </w:numPr>
         <w:jc w:val="center"/>
         <w:rPr>
-          <w:i/>
-          <w:iCs/>
-        </w:rPr>
-      </w:pPr>
-      <w:r>
-        <w:rPr>
-          <w:rFonts w:cs="Times New Roman"/>
-          <w:i/>
-          <w:iCs/>
-          <w:szCs w:val="28"/>
-        </w:rPr>
-        <w:t>Рис. 4.1 Блок-схема основной программы.</w:t>
-      </w:r>
-    </w:p>
-    <w:p>
-      <w:pPr>
+          <w:b w:val="0"/>
+          <w:sz w:val="24"/>
+          <w:szCs w:val="24"/>
+        </w:rPr>
+      </w:pPr>
+      <w:bookmarkStart w:id="19" w:name="_Toc178797435"/>
+      <w:r>
+        <w:rPr>
+          <w:b w:val="0"/>
+          <w:sz w:val="24"/>
+          <w:szCs w:val="24"/>
+        </w:rPr>
+        <w:t xml:space="preserve">Рис. </w:t>
+      </w:r>
+      <w:r>
+        <w:rPr>
+          <w:b w:val="0"/>
+          <w:sz w:val="24"/>
+          <w:szCs w:val="24"/>
+        </w:rPr>
+        <w:t>5</w:t>
+      </w:r>
+      <w:r>
+        <w:rPr>
+          <w:b w:val="0"/>
+          <w:sz w:val="24"/>
+          <w:szCs w:val="24"/>
+        </w:rPr>
+        <w:t>.1 Блок-схема основной программы.</w:t>
+      </w:r>
+      <w:bookmarkEnd w:id="19"/>
+    </w:p>
+    <w:p>
+      <w:pPr>
+        <w:pStyle w:val="Heading1"/>
+        <w:numPr>
+          <w:ilvl w:val="0"/>
+          <w:numId w:val="0"/>
+        </w:numPr>
         <w:jc w:val="center"/>
         <w:rPr>
           <w:szCs w:val="28"/>
@@ -1465,7 +2831,7 @@
           <wp:inline distT="0" distB="0" distL="0" distR="0">
             <wp:extent cx="3019425" cy="6334125"/>
             <wp:effectExtent l="0" t="0" r="0" b="0"/>
-            <wp:docPr id="2" name="Image2"/>
+            <wp:docPr id="11" name="Image2"/>
             <wp:cNvGraphicFramePr>
               <a:graphicFrameLocks xmlns:a="http://schemas.openxmlformats.org/drawingml/2006/main" noChangeAspect="1"/>
             </wp:cNvGraphicFramePr>
@@ -1502,44 +2868,70 @@
     </w:p>
     <w:p>
       <w:pPr>
+        <w:pStyle w:val="Heading1"/>
+        <w:numPr>
+          <w:ilvl w:val="0"/>
+          <w:numId w:val="0"/>
+        </w:numPr>
         <w:jc w:val="center"/>
         <w:rPr>
-          <w:i/>
-          <w:iCs/>
-        </w:rPr>
-      </w:pPr>
-      <w:r>
-        <w:rPr>
-          <w:rFonts w:cs="Times New Roman"/>
-          <w:i/>
-          <w:iCs/>
-          <w:szCs w:val="28"/>
-        </w:rPr>
-        <w:t xml:space="preserve">Рис. 4.2 Блок-схема генерации </w:t>
+          <w:b w:val="0"/>
+          <w:sz w:val="24"/>
+          <w:szCs w:val="24"/>
+        </w:rPr>
+      </w:pPr>
+      <w:bookmarkStart w:id="20" w:name="_Toc178797436"/>
+      <w:r>
+        <w:rPr>
+          <w:b w:val="0"/>
+          <w:sz w:val="24"/>
+          <w:szCs w:val="24"/>
+        </w:rPr>
+        <w:t xml:space="preserve">Рис. </w:t>
+      </w:r>
+      <w:r>
+        <w:rPr>
+          <w:b w:val="0"/>
+          <w:sz w:val="24"/>
+          <w:szCs w:val="24"/>
+        </w:rPr>
+        <w:t>5</w:t>
+      </w:r>
+      <w:r>
+        <w:rPr>
+          <w:b w:val="0"/>
+          <w:sz w:val="24"/>
+          <w:szCs w:val="24"/>
+        </w:rPr>
+        <w:t xml:space="preserve">.2 Блок-схема генерации </w:t>
       </w:r>
       <w:proofErr w:type="spellStart"/>
       <w:r>
         <w:rPr>
-          <w:rFonts w:cs="Times New Roman"/>
-          <w:i/>
-          <w:iCs/>
-          <w:szCs w:val="28"/>
+          <w:b w:val="0"/>
+          <w:sz w:val="24"/>
+          <w:szCs w:val="24"/>
         </w:rPr>
         <w:t>датасета</w:t>
       </w:r>
       <w:proofErr w:type="spellEnd"/>
       <w:r>
         <w:rPr>
-          <w:rFonts w:cs="Times New Roman"/>
-          <w:i/>
-          <w:iCs/>
-          <w:szCs w:val="28"/>
+          <w:b w:val="0"/>
+          <w:sz w:val="24"/>
+          <w:szCs w:val="24"/>
         </w:rPr>
         <w:t>.</w:t>
       </w:r>
-    </w:p>
-    <w:p>
-      <w:pPr>
+      <w:bookmarkEnd w:id="20"/>
+    </w:p>
+    <w:p>
+      <w:pPr>
+        <w:pStyle w:val="Heading1"/>
+        <w:numPr>
+          <w:ilvl w:val="0"/>
+          <w:numId w:val="0"/>
+        </w:numPr>
         <w:jc w:val="center"/>
         <w:rPr>
           <w:szCs w:val="28"/>
@@ -1547,15 +2939,16 @@
       </w:pPr>
       <w:r>
         <w:rPr>
+          <w:b w:val="0"/>
           <w:noProof/>
           <w:lang w:eastAsia="ru-RU"/>
         </w:rPr>
         <w:lastRenderedPageBreak/>
         <w:drawing>
           <wp:inline distT="0" distB="0" distL="0" distR="0">
-            <wp:extent cx="5940425" cy="4133215"/>
-            <wp:effectExtent l="0" t="0" r="0" b="0"/>
-            <wp:docPr id="3" name="Image3"/>
+            <wp:extent cx="5935862" cy="4526280"/>
+            <wp:effectExtent l="19050" t="0" r="7738" b="0"/>
+            <wp:docPr id="12" name="Image3"/>
             <wp:cNvGraphicFramePr>
               <a:graphicFrameLocks xmlns:a="http://schemas.openxmlformats.org/drawingml/2006/main" noChangeAspect="1"/>
             </wp:cNvGraphicFramePr>
@@ -1578,7 +2971,7 @@
                   <pic:spPr bwMode="auto">
                     <a:xfrm>
                       <a:off x="0" y="0"/>
-                      <a:ext cx="5940425" cy="4133215"/>
+                      <a:ext cx="5940425" cy="4529760"/>
                     </a:xfrm>
                     <a:prstGeom prst="rect">
                       <a:avLst/>
@@ -1593,75 +2986,88 @@
     </w:p>
     <w:p>
       <w:pPr>
+        <w:pStyle w:val="Heading1"/>
+        <w:numPr>
+          <w:ilvl w:val="0"/>
+          <w:numId w:val="0"/>
+        </w:numPr>
         <w:jc w:val="center"/>
         <w:rPr>
-          <w:i/>
-          <w:iCs/>
-        </w:rPr>
-      </w:pPr>
-      <w:r>
-        <w:rPr>
-          <w:i/>
-          <w:iCs/>
-          <w:szCs w:val="28"/>
-        </w:rPr>
-        <w:t xml:space="preserve">Рис. 4.3 Блок-схема метода </w:t>
-      </w:r>
-      <w:proofErr w:type="spellStart"/>
-      <w:r>
-        <w:rPr>
-          <w:i/>
-          <w:iCs/>
-          <w:szCs w:val="28"/>
-        </w:rPr>
-        <w:t>generate</w:t>
-      </w:r>
-      <w:proofErr w:type="spellEnd"/>
-      <w:r>
-        <w:rPr>
-          <w:i/>
-          <w:iCs/>
-          <w:szCs w:val="28"/>
-        </w:rPr>
-        <w:t xml:space="preserve"> класса </w:t>
-      </w:r>
-      <w:proofErr w:type="spellStart"/>
-      <w:r>
-        <w:rPr>
-          <w:rFonts w:cs="Times New Roman"/>
-          <w:i/>
-          <w:iCs/>
-          <w:szCs w:val="28"/>
-        </w:rPr>
-        <w:t>PassportGenerator</w:t>
-      </w:r>
-      <w:proofErr w:type="spellEnd"/>
-    </w:p>
-    <w:p>
-      <w:pPr>
+          <w:b w:val="0"/>
+          <w:sz w:val="24"/>
+          <w:szCs w:val="24"/>
+        </w:rPr>
+      </w:pPr>
+      <w:bookmarkStart w:id="21" w:name="_Toc178797437"/>
+      <w:r>
+        <w:rPr>
+          <w:b w:val="0"/>
+          <w:sz w:val="24"/>
+          <w:szCs w:val="24"/>
+        </w:rPr>
+        <w:t xml:space="preserve">Рис. </w:t>
+      </w:r>
+      <w:r>
+        <w:rPr>
+          <w:b w:val="0"/>
+          <w:sz w:val="24"/>
+          <w:szCs w:val="24"/>
+        </w:rPr>
+        <w:t>5</w:t>
+      </w:r>
+      <w:r>
+        <w:rPr>
+          <w:b w:val="0"/>
+          <w:sz w:val="24"/>
+          <w:szCs w:val="24"/>
+        </w:rPr>
+        <w:t xml:space="preserve">.3 Блок-схема метода </w:t>
+      </w:r>
+      <w:r>
+        <w:rPr>
+          <w:b w:val="0"/>
+          <w:sz w:val="24"/>
+          <w:szCs w:val="24"/>
+        </w:rPr>
+        <w:t>генерации паспорта</w:t>
+      </w:r>
+      <w:bookmarkEnd w:id="21"/>
+    </w:p>
+    <w:p>
+      <w:pPr>
+        <w:pStyle w:val="Heading1"/>
+        <w:numPr>
+          <w:ilvl w:val="0"/>
+          <w:numId w:val="0"/>
+        </w:numPr>
+      </w:pPr>
+    </w:p>
+    <w:p>
+      <w:pPr>
+        <w:pStyle w:val="Heading1"/>
+        <w:numPr>
+          <w:ilvl w:val="0"/>
+          <w:numId w:val="0"/>
+        </w:numPr>
         <w:jc w:val="center"/>
         <w:rPr>
-          <w:rFonts w:cs="Times New Roman"/>
-        </w:rPr>
-      </w:pPr>
-    </w:p>
-    <w:p>
-      <w:pPr>
-        <w:jc w:val="center"/>
-        <w:rPr>
-          <w:szCs w:val="28"/>
-        </w:rPr>
-      </w:pPr>
-      <w:r>
-        <w:rPr>
+          <w:b w:val="0"/>
+          <w:szCs w:val="28"/>
+        </w:rPr>
+      </w:pPr>
+      <w:r>
+        <w:rPr>
+          <w:b w:val="0"/>
           <w:noProof/>
+          <w:szCs w:val="28"/>
           <w:lang w:eastAsia="ru-RU"/>
         </w:rPr>
+        <w:lastRenderedPageBreak/>
         <w:drawing>
           <wp:inline distT="0" distB="0" distL="0" distR="0">
-            <wp:extent cx="2352675" cy="3609975"/>
-            <wp:effectExtent l="0" t="0" r="0" b="0"/>
-            <wp:docPr id="4" name="Image4"/>
+            <wp:extent cx="3715385" cy="5677535"/>
+            <wp:effectExtent l="19050" t="0" r="0" b="0"/>
+            <wp:docPr id="17" name="Рисунок 2"/>
             <wp:cNvGraphicFramePr>
               <a:graphicFrameLocks xmlns:a="http://schemas.openxmlformats.org/drawingml/2006/main" noChangeAspect="1"/>
             </wp:cNvGraphicFramePr>
@@ -1669,13 +3075,14 @@
               <a:graphicData uri="http://schemas.openxmlformats.org/drawingml/2006/picture">
                 <pic:pic xmlns:pic="http://schemas.openxmlformats.org/drawingml/2006/picture">
                   <pic:nvPicPr>
-                    <pic:cNvPr id="4" name="Image4"/>
+                    <pic:cNvPr id="0" name="Picture 2"/>
                     <pic:cNvPicPr>
                       <a:picLocks noChangeAspect="1" noChangeArrowheads="1"/>
                     </pic:cNvPicPr>
                   </pic:nvPicPr>
                   <pic:blipFill>
                     <a:blip r:embed="rId12" cstate="print"/>
+                    <a:srcRect/>
                     <a:stretch>
                       <a:fillRect/>
                     </a:stretch>
@@ -1683,11 +3090,12 @@
                   <pic:spPr bwMode="auto">
                     <a:xfrm>
                       <a:off x="0" y="0"/>
-                      <a:ext cx="2352675" cy="3609975"/>
+                      <a:ext cx="3715385" cy="5677535"/>
                     </a:xfrm>
                     <a:prstGeom prst="rect">
                       <a:avLst/>
                     </a:prstGeom>
+                    <a:noFill/>
                   </pic:spPr>
                 </pic:pic>
               </a:graphicData>
@@ -1698,78 +3106,87 @@
     </w:p>
     <w:p>
       <w:pPr>
+        <w:pStyle w:val="Heading1"/>
+        <w:numPr>
+          <w:ilvl w:val="0"/>
+          <w:numId w:val="0"/>
+        </w:numPr>
         <w:jc w:val="center"/>
         <w:rPr>
-          <w:i/>
-          <w:iCs/>
-        </w:rPr>
-      </w:pPr>
-      <w:r>
-        <w:rPr>
-          <w:rFonts w:cs="Times New Roman"/>
-          <w:i/>
-          <w:iCs/>
-          <w:szCs w:val="28"/>
-        </w:rPr>
-        <w:t xml:space="preserve">Рис. 4.4 Блок-схема метода </w:t>
-      </w:r>
-      <w:proofErr w:type="spellStart"/>
-      <w:r>
-        <w:rPr>
-          <w:rFonts w:cs="Times New Roman"/>
-          <w:i/>
-          <w:iCs/>
-          <w:szCs w:val="28"/>
-        </w:rPr>
-        <w:t>generate</w:t>
-      </w:r>
-      <w:proofErr w:type="spellEnd"/>
-      <w:r>
-        <w:rPr>
-          <w:rFonts w:cs="Times New Roman"/>
-          <w:i/>
-          <w:iCs/>
-          <w:szCs w:val="28"/>
-        </w:rPr>
-        <w:t xml:space="preserve"> класса  </w:t>
-      </w:r>
-      <w:proofErr w:type="spellStart"/>
-      <w:r>
-        <w:rPr>
-          <w:rFonts w:cs="Times New Roman"/>
-          <w:i/>
-          <w:iCs/>
-          <w:szCs w:val="28"/>
-        </w:rPr>
-        <w:t>SnilsGenerator</w:t>
-      </w:r>
-      <w:proofErr w:type="spellEnd"/>
-    </w:p>
-    <w:p>
-      <w:pPr>
+          <w:b w:val="0"/>
+          <w:sz w:val="24"/>
+          <w:szCs w:val="24"/>
+        </w:rPr>
+      </w:pPr>
+      <w:bookmarkStart w:id="22" w:name="_Toc178797438"/>
+      <w:r>
+        <w:rPr>
+          <w:b w:val="0"/>
+          <w:sz w:val="24"/>
+          <w:szCs w:val="24"/>
+        </w:rPr>
+        <w:t xml:space="preserve">Рис. </w:t>
+      </w:r>
+      <w:r>
+        <w:rPr>
+          <w:b w:val="0"/>
+          <w:sz w:val="24"/>
+          <w:szCs w:val="24"/>
+        </w:rPr>
+        <w:t>5</w:t>
+      </w:r>
+      <w:r>
+        <w:rPr>
+          <w:b w:val="0"/>
+          <w:sz w:val="24"/>
+          <w:szCs w:val="24"/>
+        </w:rPr>
+        <w:t xml:space="preserve">.4 Блок-схема метода </w:t>
+      </w:r>
+      <w:r>
+        <w:rPr>
+          <w:b w:val="0"/>
+          <w:sz w:val="24"/>
+          <w:szCs w:val="24"/>
+        </w:rPr>
+        <w:t>генерации СНИЛС</w:t>
+      </w:r>
+      <w:bookmarkEnd w:id="22"/>
+    </w:p>
+    <w:p>
+      <w:pPr>
+        <w:pStyle w:val="Heading1"/>
+        <w:numPr>
+          <w:ilvl w:val="0"/>
+          <w:numId w:val="0"/>
+        </w:numPr>
+      </w:pPr>
+    </w:p>
+    <w:p>
+      <w:pPr>
+        <w:pStyle w:val="Heading1"/>
+        <w:numPr>
+          <w:ilvl w:val="0"/>
+          <w:numId w:val="0"/>
+        </w:numPr>
         <w:jc w:val="center"/>
         <w:rPr>
-          <w:rFonts w:cs="Times New Roman"/>
-        </w:rPr>
-      </w:pPr>
-    </w:p>
-    <w:p>
-      <w:pPr>
-        <w:jc w:val="center"/>
-        <w:rPr>
-          <w:szCs w:val="28"/>
-        </w:rPr>
-      </w:pPr>
-      <w:r>
-        <w:rPr>
+          <w:b w:val="0"/>
+          <w:szCs w:val="28"/>
+        </w:rPr>
+      </w:pPr>
+      <w:r>
+        <w:rPr>
+          <w:b w:val="0"/>
           <w:noProof/>
           <w:lang w:eastAsia="ru-RU"/>
         </w:rPr>
+        <w:lastRenderedPageBreak/>
         <w:drawing>
           <wp:inline distT="0" distB="0" distL="0" distR="0">
             <wp:extent cx="2305050" cy="3561715"/>
             <wp:effectExtent l="0" t="0" r="0" b="0"/>
-            <wp:docPr id="5" name="Image5"/>
+            <wp:docPr id="14" name="Image5"/>
             <wp:cNvGraphicFramePr>
               <a:graphicFrameLocks xmlns:a="http://schemas.openxmlformats.org/drawingml/2006/main" noChangeAspect="1"/>
             </wp:cNvGraphicFramePr>
@@ -1806,82 +3223,103 @@
     </w:p>
     <w:p>
       <w:pPr>
-        <w:ind w:firstLine="0"/>
+        <w:pStyle w:val="Heading1"/>
+        <w:numPr>
+          <w:ilvl w:val="0"/>
+          <w:numId w:val="0"/>
+        </w:numPr>
         <w:jc w:val="center"/>
         <w:rPr>
-          <w:i/>
-          <w:iCs/>
-        </w:rPr>
-      </w:pPr>
-      <w:r>
-        <w:rPr>
-          <w:rFonts w:cs="Times New Roman"/>
-          <w:i/>
-          <w:iCs/>
-          <w:szCs w:val="28"/>
+          <w:b w:val="0"/>
+          <w:sz w:val="24"/>
+          <w:szCs w:val="24"/>
+        </w:rPr>
+      </w:pPr>
+      <w:bookmarkStart w:id="23" w:name="_Toc178797439"/>
+      <w:r>
+        <w:rPr>
+          <w:b w:val="0"/>
+          <w:sz w:val="24"/>
+          <w:szCs w:val="24"/>
         </w:rPr>
         <w:t xml:space="preserve">Рис. </w:t>
       </w:r>
       <w:r>
         <w:rPr>
-          <w:rFonts w:cs="Times New Roman"/>
-          <w:i/>
-          <w:iCs/>
-          <w:szCs w:val="28"/>
-        </w:rPr>
-        <w:t xml:space="preserve">4.5 Блок-схема метода </w:t>
-      </w:r>
-      <w:proofErr w:type="spellStart"/>
-      <w:r>
-        <w:rPr>
-          <w:rFonts w:cs="Times New Roman"/>
-          <w:i/>
-          <w:iCs/>
-          <w:szCs w:val="28"/>
-        </w:rPr>
-        <w:t>generate</w:t>
-      </w:r>
-      <w:proofErr w:type="spellEnd"/>
-      <w:r>
-        <w:rPr>
-          <w:rFonts w:cs="Times New Roman"/>
-          <w:i/>
-          <w:iCs/>
-          <w:szCs w:val="28"/>
-        </w:rPr>
-        <w:t xml:space="preserve"> класса </w:t>
-      </w:r>
-      <w:proofErr w:type="spellStart"/>
-      <w:r>
-        <w:rPr>
-          <w:rFonts w:cs="Times New Roman"/>
-          <w:i/>
-          <w:iCs/>
-          <w:szCs w:val="28"/>
-        </w:rPr>
-        <w:t>NamesGenerator</w:t>
-      </w:r>
-      <w:proofErr w:type="spellEnd"/>
-    </w:p>
-    <w:p>
-      <w:pPr>
-        <w:keepNext/>
+          <w:b w:val="0"/>
+          <w:sz w:val="24"/>
+          <w:szCs w:val="24"/>
+        </w:rPr>
+        <w:t>5</w:t>
+      </w:r>
+      <w:r>
+        <w:rPr>
+          <w:b w:val="0"/>
+          <w:sz w:val="24"/>
+          <w:szCs w:val="24"/>
+        </w:rPr>
+        <w:t>.5 Блок-схема метода</w:t>
+      </w:r>
+      <w:r>
+        <w:rPr>
+          <w:b w:val="0"/>
+          <w:sz w:val="24"/>
+          <w:szCs w:val="24"/>
+        </w:rPr>
+        <w:t xml:space="preserve"> </w:t>
+      </w:r>
+      <w:r>
+        <w:rPr>
+          <w:b w:val="0"/>
+          <w:sz w:val="24"/>
+          <w:szCs w:val="24"/>
+        </w:rPr>
+        <w:t>генерации</w:t>
+      </w:r>
+      <w:r>
+        <w:rPr>
+          <w:b w:val="0"/>
+          <w:sz w:val="24"/>
+          <w:szCs w:val="24"/>
+        </w:rPr>
+        <w:t xml:space="preserve"> </w:t>
+      </w:r>
+      <w:r>
+        <w:rPr>
+          <w:b w:val="0"/>
+          <w:sz w:val="24"/>
+          <w:szCs w:val="24"/>
+        </w:rPr>
+        <w:t>ФИО</w:t>
+      </w:r>
+      <w:bookmarkEnd w:id="23"/>
+    </w:p>
+    <w:p>
+      <w:pPr>
+        <w:pStyle w:val="Heading1"/>
+        <w:numPr>
+          <w:ilvl w:val="0"/>
+          <w:numId w:val="0"/>
+        </w:numPr>
         <w:jc w:val="center"/>
         <w:rPr>
-          <w:szCs w:val="28"/>
-        </w:rPr>
-      </w:pPr>
-      <w:r>
-        <w:rPr>
+          <w:b w:val="0"/>
+          <w:szCs w:val="28"/>
+        </w:rPr>
+      </w:pPr>
+      <w:r>
+        <w:rPr>
+          <w:b w:val="0"/>
           <w:noProof/>
+          <w:szCs w:val="28"/>
           <w:lang w:eastAsia="ru-RU"/>
         </w:rPr>
         <w:lastRenderedPageBreak/>
         <w:drawing>
           <wp:inline distT="0" distB="0" distL="0" distR="0">
-            <wp:extent cx="5492115" cy="4914265"/>
-            <wp:effectExtent l="0" t="0" r="0" b="0"/>
-            <wp:docPr id="6" name="Image6"/>
+            <wp:extent cx="6431316" cy="5379720"/>
+            <wp:effectExtent l="19050" t="0" r="7584" b="0"/>
+            <wp:docPr id="18" name="Рисунок 3"/>
             <wp:cNvGraphicFramePr>
               <a:graphicFrameLocks xmlns:a="http://schemas.openxmlformats.org/drawingml/2006/main" noChangeAspect="1"/>
             </wp:cNvGraphicFramePr>
@@ -1889,13 +3327,14 @@
               <a:graphicData uri="http://schemas.openxmlformats.org/drawingml/2006/picture">
                 <pic:pic xmlns:pic="http://schemas.openxmlformats.org/drawingml/2006/picture">
                   <pic:nvPicPr>
-                    <pic:cNvPr id="6" name="Image6"/>
+                    <pic:cNvPr id="0" name="Picture 3"/>
                     <pic:cNvPicPr>
                       <a:picLocks noChangeAspect="1" noChangeArrowheads="1"/>
                     </pic:cNvPicPr>
                   </pic:nvPicPr>
                   <pic:blipFill>
                     <a:blip r:embed="rId14" cstate="print"/>
+                    <a:srcRect/>
                     <a:stretch>
                       <a:fillRect/>
                     </a:stretch>
@@ -1903,11 +3342,12 @@
                   <pic:spPr bwMode="auto">
                     <a:xfrm>
                       <a:off x="0" y="0"/>
-                      <a:ext cx="5492115" cy="4914265"/>
+                      <a:ext cx="6434149" cy="5382090"/>
                     </a:xfrm>
                     <a:prstGeom prst="rect">
                       <a:avLst/>
                     </a:prstGeom>
+                    <a:noFill/>
                   </pic:spPr>
                 </pic:pic>
               </a:graphicData>
@@ -1918,73 +3358,79 @@
     </w:p>
     <w:p>
       <w:pPr>
-        <w:keepNext/>
+        <w:pStyle w:val="Heading1"/>
+        <w:numPr>
+          <w:ilvl w:val="0"/>
+          <w:numId w:val="0"/>
+        </w:numPr>
         <w:jc w:val="center"/>
         <w:rPr>
-          <w:i/>
-          <w:iCs/>
-        </w:rPr>
-      </w:pPr>
-      <w:r>
-        <w:rPr>
-          <w:rFonts w:cs="Times New Roman"/>
-          <w:i/>
-          <w:iCs/>
-          <w:szCs w:val="28"/>
-        </w:rPr>
-        <w:t xml:space="preserve">Рис. 4.6 Блок-схема метода </w:t>
-      </w:r>
-      <w:proofErr w:type="spellStart"/>
-      <w:r>
-        <w:rPr>
-          <w:rFonts w:cs="Times New Roman"/>
-          <w:i/>
-          <w:iCs/>
-          <w:szCs w:val="28"/>
-        </w:rPr>
-        <w:t>generate</w:t>
-      </w:r>
-      <w:proofErr w:type="spellEnd"/>
-      <w:r>
-        <w:rPr>
-          <w:rFonts w:cs="Times New Roman"/>
-          <w:i/>
-          <w:iCs/>
-          <w:szCs w:val="28"/>
-        </w:rPr>
-        <w:t xml:space="preserve"> класса </w:t>
-      </w:r>
-      <w:proofErr w:type="spellStart"/>
-      <w:r>
-        <w:rPr>
-          <w:rFonts w:cs="Times New Roman"/>
-          <w:i/>
-          <w:iCs/>
-          <w:szCs w:val="28"/>
-        </w:rPr>
-        <w:t>DatetimeGenerator</w:t>
-      </w:r>
-      <w:proofErr w:type="spellEnd"/>
-    </w:p>
-    <w:p>
-      <w:pPr>
-        <w:keepNext/>
+          <w:b w:val="0"/>
+          <w:sz w:val="24"/>
+          <w:szCs w:val="24"/>
+        </w:rPr>
+      </w:pPr>
+      <w:bookmarkStart w:id="24" w:name="_Toc178797440"/>
+      <w:r>
+        <w:rPr>
+          <w:b w:val="0"/>
+          <w:sz w:val="24"/>
+          <w:szCs w:val="24"/>
+        </w:rPr>
+        <w:t xml:space="preserve">Рис. </w:t>
+      </w:r>
+      <w:r>
+        <w:rPr>
+          <w:b w:val="0"/>
+          <w:sz w:val="24"/>
+          <w:szCs w:val="24"/>
+        </w:rPr>
+        <w:t>5</w:t>
+      </w:r>
+      <w:r>
+        <w:rPr>
+          <w:b w:val="0"/>
+          <w:sz w:val="24"/>
+          <w:szCs w:val="24"/>
+        </w:rPr>
+        <w:t xml:space="preserve">.6 Блок-схема метода </w:t>
+      </w:r>
+      <w:r>
+        <w:rPr>
+          <w:b w:val="0"/>
+          <w:sz w:val="24"/>
+          <w:szCs w:val="24"/>
+        </w:rPr>
+        <w:t>генерации дат</w:t>
+      </w:r>
+      <w:bookmarkEnd w:id="24"/>
+    </w:p>
+    <w:p>
+      <w:pPr>
+        <w:pStyle w:val="Heading1"/>
+        <w:numPr>
+          <w:ilvl w:val="0"/>
+          <w:numId w:val="0"/>
+        </w:numPr>
         <w:jc w:val="center"/>
         <w:rPr>
-          <w:szCs w:val="28"/>
-        </w:rPr>
-      </w:pPr>
-      <w:r>
-        <w:rPr>
+          <w:b w:val="0"/>
+          <w:szCs w:val="28"/>
+        </w:rPr>
+      </w:pPr>
+      <w:r>
+        <w:rPr>
+          <w:b w:val="0"/>
           <w:noProof/>
+          <w:szCs w:val="28"/>
           <w:lang w:eastAsia="ru-RU"/>
         </w:rPr>
         <w:lastRenderedPageBreak/>
         <w:drawing>
           <wp:inline distT="0" distB="0" distL="0" distR="0">
-            <wp:extent cx="4257675" cy="6305550"/>
-            <wp:effectExtent l="0" t="0" r="0" b="0"/>
-            <wp:docPr id="7" name="Image7"/>
+            <wp:extent cx="4659630" cy="6890111"/>
+            <wp:effectExtent l="19050" t="0" r="7620" b="0"/>
+            <wp:docPr id="19" name="Рисунок 4"/>
             <wp:cNvGraphicFramePr>
               <a:graphicFrameLocks xmlns:a="http://schemas.openxmlformats.org/drawingml/2006/main" noChangeAspect="1"/>
             </wp:cNvGraphicFramePr>
@@ -1992,13 +3438,14 @@
               <a:graphicData uri="http://schemas.openxmlformats.org/drawingml/2006/picture">
                 <pic:pic xmlns:pic="http://schemas.openxmlformats.org/drawingml/2006/picture">
                   <pic:nvPicPr>
-                    <pic:cNvPr id="7" name="Image7"/>
+                    <pic:cNvPr id="0" name="Picture 4"/>
                     <pic:cNvPicPr>
                       <a:picLocks noChangeAspect="1" noChangeArrowheads="1"/>
                     </pic:cNvPicPr>
                   </pic:nvPicPr>
                   <pic:blipFill>
                     <a:blip r:embed="rId15" cstate="print"/>
+                    <a:srcRect/>
                     <a:stretch>
                       <a:fillRect/>
                     </a:stretch>
@@ -2006,11 +3453,12 @@
                   <pic:spPr bwMode="auto">
                     <a:xfrm>
                       <a:off x="0" y="0"/>
-                      <a:ext cx="4257675" cy="6305550"/>
+                      <a:ext cx="4660073" cy="6890765"/>
                     </a:xfrm>
                     <a:prstGeom prst="rect">
                       <a:avLst/>
                     </a:prstGeom>
+                    <a:noFill/>
                   </pic:spPr>
                 </pic:pic>
               </a:graphicData>
@@ -2021,144 +3469,333 @@
     </w:p>
     <w:p>
       <w:pPr>
-        <w:keepNext/>
+        <w:pStyle w:val="Heading1"/>
+        <w:numPr>
+          <w:ilvl w:val="0"/>
+          <w:numId w:val="0"/>
+        </w:numPr>
         <w:jc w:val="center"/>
         <w:rPr>
-          <w:i/>
-          <w:iCs/>
-        </w:rPr>
-      </w:pPr>
+          <w:b w:val="0"/>
+          <w:sz w:val="24"/>
+          <w:szCs w:val="24"/>
+        </w:rPr>
+      </w:pPr>
+      <w:bookmarkStart w:id="25" w:name="_Toc178797441"/>
+      <w:r>
+        <w:rPr>
+          <w:b w:val="0"/>
+          <w:sz w:val="24"/>
+          <w:szCs w:val="24"/>
+        </w:rPr>
+        <w:t xml:space="preserve">Рис. </w:t>
+      </w:r>
+      <w:r>
+        <w:rPr>
+          <w:b w:val="0"/>
+          <w:sz w:val="24"/>
+          <w:szCs w:val="24"/>
+        </w:rPr>
+        <w:t>5</w:t>
+      </w:r>
+      <w:r>
+        <w:rPr>
+          <w:b w:val="0"/>
+          <w:sz w:val="24"/>
+          <w:szCs w:val="24"/>
+        </w:rPr>
+        <w:t xml:space="preserve">.7 Блок-схема метода </w:t>
+      </w:r>
+      <w:r>
+        <w:rPr>
+          <w:b w:val="0"/>
+          <w:sz w:val="24"/>
+          <w:szCs w:val="24"/>
+        </w:rPr>
+        <w:t>генерации банковских карт</w:t>
+      </w:r>
+      <w:bookmarkEnd w:id="25"/>
+    </w:p>
+    <w:p>
+      <w:pPr>
+        <w:pStyle w:val="Heading1"/>
+        <w:numPr>
+          <w:ilvl w:val="0"/>
+          <w:numId w:val="0"/>
+        </w:numPr>
+      </w:pPr>
+    </w:p>
+    <w:p>
+      <w:pPr>
+        <w:pStyle w:val="Heading1"/>
+        <w:numPr>
+          <w:ilvl w:val="0"/>
+          <w:numId w:val="0"/>
+        </w:numPr>
+      </w:pPr>
+    </w:p>
+    <w:p>
+      <w:pPr>
+        <w:pStyle w:val="Heading1"/>
+        <w:numPr>
+          <w:ilvl w:val="0"/>
+          <w:numId w:val="0"/>
+        </w:numPr>
+      </w:pPr>
+    </w:p>
+    <w:p>
+      <w:pPr>
+        <w:pStyle w:val="Heading1"/>
+        <w:numPr>
+          <w:ilvl w:val="0"/>
+          <w:numId w:val="0"/>
+        </w:numPr>
+      </w:pPr>
+    </w:p>
+    <w:p>
+      <w:pPr>
+        <w:pStyle w:val="Heading1"/>
+        <w:numPr>
+          <w:ilvl w:val="0"/>
+          <w:numId w:val="0"/>
+        </w:numPr>
+      </w:pPr>
+    </w:p>
+    <w:p>
+      <w:pPr>
+        <w:pStyle w:val="Heading1"/>
+        <w:numPr>
+          <w:ilvl w:val="0"/>
+          <w:numId w:val="0"/>
+        </w:numPr>
+      </w:pPr>
+    </w:p>
+    <w:p>
+      <w:pPr>
+        <w:pStyle w:val="Heading1"/>
+        <w:numPr>
+          <w:ilvl w:val="0"/>
+          <w:numId w:val="0"/>
+        </w:numPr>
+        <w:rPr>
+          <w:szCs w:val="28"/>
+        </w:rPr>
+      </w:pPr>
+    </w:p>
+    <w:p>
+      <w:pPr>
+        <w:pStyle w:val="Heading1"/>
+        <w:rPr>
+          <w:szCs w:val="28"/>
+        </w:rPr>
+      </w:pPr>
+      <w:bookmarkStart w:id="26" w:name="_Toc178797442"/>
       <w:r>
         <w:rPr>
           <w:rFonts w:cs="Times New Roman"/>
-          <w:i/>
-          <w:iCs/>
-          <w:szCs w:val="28"/>
-        </w:rPr>
-        <w:t xml:space="preserve">Рис. 4.7 Блок-схема метода </w:t>
+          <w:szCs w:val="28"/>
+        </w:rPr>
+        <w:t>Описание программы</w:t>
+      </w:r>
+      <w:bookmarkEnd w:id="16"/>
+      <w:bookmarkEnd w:id="26"/>
+    </w:p>
+    <w:p>
+      <w:pPr>
+        <w:rPr>
+          <w:szCs w:val="28"/>
+        </w:rPr>
+      </w:pPr>
+      <w:r>
+        <w:rPr>
+          <w:szCs w:val="28"/>
+        </w:rPr>
+        <w:t xml:space="preserve">Программа реализована на </w:t>
+      </w:r>
+      <w:proofErr w:type="gramStart"/>
+      <w:r>
+        <w:rPr>
+          <w:szCs w:val="28"/>
+        </w:rPr>
+        <w:t>языке</w:t>
+      </w:r>
+      <w:proofErr w:type="gramEnd"/>
+      <w:r>
+        <w:rPr>
+          <w:szCs w:val="28"/>
+        </w:rPr>
+        <w:t xml:space="preserve"> </w:t>
+      </w:r>
+      <w:r>
+        <w:rPr>
+          <w:szCs w:val="28"/>
+          <w:lang w:val="en-US"/>
+        </w:rPr>
+        <w:t>P</w:t>
+      </w:r>
+      <w:r>
+        <w:rPr>
+          <w:szCs w:val="28"/>
+          <w:lang w:val="en-US"/>
+        </w:rPr>
+        <w:t>ython</w:t>
+      </w:r>
+      <w:r>
+        <w:rPr>
+          <w:szCs w:val="28"/>
+        </w:rPr>
+        <w:t xml:space="preserve"> 3.10 с использованием </w:t>
+      </w:r>
+      <w:r>
+        <w:rPr>
+          <w:szCs w:val="28"/>
+        </w:rPr>
+        <w:t>библиотек</w:t>
+      </w:r>
+      <w:r>
+        <w:rPr>
+          <w:szCs w:val="28"/>
+        </w:rPr>
+        <w:t xml:space="preserve"> </w:t>
+      </w:r>
+      <w:r>
+        <w:rPr>
+          <w:szCs w:val="28"/>
+          <w:lang w:val="en-US"/>
+        </w:rPr>
+        <w:t>random</w:t>
+      </w:r>
+      <w:r>
+        <w:rPr>
+          <w:szCs w:val="28"/>
+        </w:rPr>
+        <w:t xml:space="preserve"> </w:t>
+      </w:r>
+      <w:hyperlink w:anchor="random" w:history="1">
+        <w:r>
+          <w:rPr>
+            <w:rStyle w:val="a3"/>
+            <w:lang w:val="ru-RU"/>
+          </w:rPr>
+          <w:t>[</w:t>
+        </w:r>
+        <w:r>
+          <w:rPr>
+            <w:rStyle w:val="a3"/>
+            <w:lang w:val="ru-RU"/>
+          </w:rPr>
+          <w:t>1</w:t>
+        </w:r>
+        <w:r>
+          <w:rPr>
+            <w:rStyle w:val="a3"/>
+            <w:lang w:val="ru-RU"/>
+          </w:rPr>
+          <w:t>]</w:t>
+        </w:r>
+      </w:hyperlink>
+      <w:r>
+        <w:rPr>
+          <w:szCs w:val="28"/>
+        </w:rPr>
+        <w:t xml:space="preserve">, </w:t>
       </w:r>
       <w:proofErr w:type="spellStart"/>
       <w:r>
         <w:rPr>
-          <w:rFonts w:cs="Times New Roman"/>
-          <w:i/>
-          <w:iCs/>
-          <w:szCs w:val="28"/>
-        </w:rPr>
-        <w:t>generate</w:t>
+          <w:szCs w:val="28"/>
+          <w:lang w:val="en-US"/>
+        </w:rPr>
+        <w:t>datetime</w:t>
       </w:r>
       <w:proofErr w:type="spellEnd"/>
       <w:r>
         <w:rPr>
-          <w:rFonts w:cs="Times New Roman"/>
-          <w:i/>
-          <w:iCs/>
-          <w:szCs w:val="28"/>
-        </w:rPr>
-        <w:t xml:space="preserve"> класса </w:t>
+          <w:szCs w:val="28"/>
+        </w:rPr>
+        <w:t xml:space="preserve"> </w:t>
+      </w:r>
+      <w:hyperlink w:anchor="datetime" w:history="1">
+        <w:r>
+          <w:rPr>
+            <w:rStyle w:val="a3"/>
+            <w:lang w:val="ru-RU"/>
+          </w:rPr>
+          <w:t>[2]</w:t>
+        </w:r>
+      </w:hyperlink>
+      <w:r>
+        <w:rPr>
+          <w:szCs w:val="28"/>
+        </w:rPr>
+        <w:t xml:space="preserve">, </w:t>
+      </w:r>
+      <w:r>
+        <w:rPr>
+          <w:szCs w:val="28"/>
+          <w:lang w:val="en-US"/>
+        </w:rPr>
+        <w:t>pandas</w:t>
+      </w:r>
+      <w:r>
+        <w:rPr>
+          <w:szCs w:val="28"/>
+        </w:rPr>
+        <w:t xml:space="preserve"> </w:t>
+      </w:r>
+      <w:hyperlink w:anchor="pandas" w:history="1">
+        <w:r>
+          <w:rPr>
+            <w:rStyle w:val="a3"/>
+            <w:lang w:val="ru-RU"/>
+          </w:rPr>
+          <w:t>[</w:t>
+        </w:r>
+        <w:r>
+          <w:rPr>
+            <w:rStyle w:val="a3"/>
+            <w:lang w:val="ru-RU"/>
+          </w:rPr>
+          <w:t>3</w:t>
+        </w:r>
+        <w:r>
+          <w:rPr>
+            <w:rStyle w:val="a3"/>
+            <w:lang w:val="ru-RU"/>
+          </w:rPr>
+          <w:t>]</w:t>
+        </w:r>
+      </w:hyperlink>
+      <w:r>
+        <w:rPr>
+          <w:szCs w:val="28"/>
+        </w:rPr>
+        <w:t xml:space="preserve">, </w:t>
       </w:r>
       <w:proofErr w:type="spellStart"/>
       <w:r>
         <w:rPr>
-          <w:rFonts w:cs="Times New Roman"/>
-          <w:i/>
-          <w:iCs/>
-          <w:szCs w:val="28"/>
-        </w:rPr>
-        <w:t>CardGenerator</w:t>
+          <w:szCs w:val="28"/>
+          <w:lang w:val="en-US"/>
+        </w:rPr>
+        <w:t>tkinter</w:t>
       </w:r>
       <w:proofErr w:type="spellEnd"/>
-    </w:p>
-    <w:p>
-      <w:pPr>
-        <w:rPr>
-          <w:rFonts w:cs="Times New Roman"/>
-          <w:szCs w:val="28"/>
-        </w:rPr>
-      </w:pPr>
-    </w:p>
-    <w:p>
-      <w:pPr>
-        <w:pStyle w:val="Heading1"/>
-        <w:rPr>
-          <w:szCs w:val="28"/>
-        </w:rPr>
-      </w:pPr>
-      <w:bookmarkStart w:id="11" w:name="__RefHeading___Toc4896_848729285"/>
-      <w:bookmarkStart w:id="12" w:name="_Toc438053884"/>
-      <w:bookmarkEnd w:id="11"/>
-      <w:r>
-        <w:rPr>
-          <w:rFonts w:cs="Times New Roman"/>
-          <w:szCs w:val="28"/>
-        </w:rPr>
-        <w:t>Описание программы</w:t>
-      </w:r>
-      <w:bookmarkEnd w:id="12"/>
-    </w:p>
-    <w:p>
-      <w:pPr>
-        <w:rPr>
-          <w:szCs w:val="28"/>
-        </w:rPr>
-      </w:pPr>
-      <w:r>
-        <w:rPr>
-          <w:szCs w:val="28"/>
-        </w:rPr>
-        <w:t xml:space="preserve">Программа реализована на </w:t>
-      </w:r>
-      <w:proofErr w:type="gramStart"/>
-      <w:r>
-        <w:rPr>
-          <w:szCs w:val="28"/>
-        </w:rPr>
-        <w:t>языке</w:t>
-      </w:r>
-      <w:proofErr w:type="gramEnd"/>
       <w:r>
         <w:rPr>
           <w:szCs w:val="28"/>
         </w:rPr>
         <w:t xml:space="preserve"> </w:t>
       </w:r>
-      <w:r>
-        <w:rPr>
-          <w:szCs w:val="28"/>
-          <w:lang w:val="en-US"/>
-        </w:rPr>
-        <w:t>python</w:t>
-      </w:r>
-      <w:r>
-        <w:rPr>
-          <w:szCs w:val="28"/>
-        </w:rPr>
-        <w:t xml:space="preserve"> 3.10 с использованием зависимостей: </w:t>
-      </w:r>
-      <w:proofErr w:type="spellStart"/>
-      <w:r>
-        <w:rPr>
-          <w:szCs w:val="28"/>
-          <w:lang w:val="en-US"/>
-        </w:rPr>
-        <w:t>datetime</w:t>
-      </w:r>
-      <w:proofErr w:type="spellEnd"/>
-      <w:r>
-        <w:rPr>
-          <w:szCs w:val="28"/>
-        </w:rPr>
-        <w:t xml:space="preserve">, </w:t>
-      </w:r>
-      <w:proofErr w:type="spellStart"/>
-      <w:r>
-        <w:rPr>
-          <w:szCs w:val="28"/>
-          <w:lang w:val="en-US"/>
-        </w:rPr>
-        <w:t>tkinter</w:t>
-      </w:r>
-      <w:proofErr w:type="spellEnd"/>
+      <w:hyperlink w:anchor="tkinter" w:history="1">
+        <w:r>
+          <w:rPr>
+            <w:rStyle w:val="a3"/>
+            <w:lang w:val="ru-RU"/>
+          </w:rPr>
+          <w:t>[4]</w:t>
+        </w:r>
+      </w:hyperlink>
       <w:r>
         <w:rPr>
           <w:szCs w:val="28"/>
@@ -2178,20 +3815,6 @@
         </w:rPr>
         <w:t xml:space="preserve">В программе используются 6 классов и 1 функция для генерации данных. </w:t>
       </w:r>
-    </w:p>
-    <w:p>
-      <w:pPr>
-        <w:rPr>
-          <w:szCs w:val="28"/>
-        </w:rPr>
-      </w:pPr>
-    </w:p>
-    <w:p>
-      <w:pPr>
-        <w:rPr>
-          <w:szCs w:val="28"/>
-        </w:rPr>
-      </w:pPr>
     </w:p>
     <w:p>
       <w:pPr>
@@ -2461,7 +4084,21 @@
                 <w:rFonts w:eastAsia="Calibri" w:cs="Arial"/>
                 <w:szCs w:val="28"/>
               </w:rPr>
-              <w:t xml:space="preserve">Генерирует СНИЛС - первые 9 цифр – счетчик, 2 последние случайные. Хранит счетчик </w:t>
+              <w:t xml:space="preserve">Генерирует СНИЛС - первые 9 цифр – счетчик, 2 последние </w:t>
+            </w:r>
+            <w:r>
+              <w:rPr>
+                <w:rFonts w:eastAsia="Calibri" w:cs="Arial"/>
+                <w:szCs w:val="28"/>
+              </w:rPr>
+              <w:t>считаются по формуле</w:t>
+            </w:r>
+            <w:r>
+              <w:rPr>
+                <w:rFonts w:eastAsia="Calibri" w:cs="Arial"/>
+                <w:szCs w:val="28"/>
+              </w:rPr>
+              <w:t xml:space="preserve">. Хранит счетчик </w:t>
             </w:r>
             <w:proofErr w:type="spellStart"/>
             <w:r>
@@ -2557,7 +4194,21 @@
                 <w:rFonts w:eastAsia="Calibri" w:cs="Arial"/>
                 <w:szCs w:val="28"/>
               </w:rPr>
-              <w:t>Генерирует ФИО. Каждый элемент берется случайно из хранящейся соответствующей базы.</w:t>
+              <w:t>Генерирует ФИО. Каждый элемен</w:t>
+            </w:r>
+            <w:r>
+              <w:rPr>
+                <w:rFonts w:eastAsia="Calibri" w:cs="Arial"/>
+                <w:szCs w:val="28"/>
+              </w:rPr>
+              <w:t>т берется случайно из соответствующих словарей</w:t>
+            </w:r>
+            <w:r>
+              <w:rPr>
+                <w:rFonts w:eastAsia="Calibri" w:cs="Arial"/>
+                <w:szCs w:val="28"/>
+              </w:rPr>
+              <w:t>.</w:t>
             </w:r>
           </w:p>
         </w:tc>
@@ -2637,7 +4288,21 @@
                 <w:rFonts w:eastAsia="Calibri" w:cs="Arial"/>
                 <w:szCs w:val="28"/>
               </w:rPr>
-              <w:t>Генерирует дату и время. Дата всегда – будний день. При первом запуске - случайная дата. При втором запуске – следующий день от предыдущей генерации. Случайное рабочее время.</w:t>
+              <w:t xml:space="preserve">Генерирует дату и время. Дата всегда – будний день. При первом запуске - случайная дата. При втором запуске – </w:t>
+            </w:r>
+            <w:r>
+              <w:rPr>
+                <w:rFonts w:eastAsia="Calibri" w:cs="Arial"/>
+                <w:szCs w:val="28"/>
+              </w:rPr>
+              <w:t>несколько дней</w:t>
+            </w:r>
+            <w:r>
+              <w:rPr>
+                <w:rFonts w:eastAsia="Calibri" w:cs="Arial"/>
+                <w:szCs w:val="28"/>
+              </w:rPr>
+              <w:t xml:space="preserve"> от предыдущей генерации.</w:t>
             </w:r>
           </w:p>
         </w:tc>
@@ -2720,23 +4385,28 @@
                 <w:rFonts w:eastAsia="Calibri" w:cs="Arial"/>
                 <w:szCs w:val="28"/>
               </w:rPr>
-              <w:t xml:space="preserve">Генерирует набор симптомов или </w:t>
-            </w:r>
-            <w:proofErr w:type="spellStart"/>
+              <w:t>Генерирует набор симптомов или ан</w:t>
+            </w:r>
             <w:r>
               <w:rPr>
                 <w:rFonts w:eastAsia="Calibri" w:cs="Arial"/>
                 <w:szCs w:val="28"/>
               </w:rPr>
-              <w:t>анлизов</w:t>
-            </w:r>
-            <w:proofErr w:type="spellEnd"/>
+              <w:t>а</w:t>
+            </w:r>
             <w:r>
               <w:rPr>
                 <w:rFonts w:eastAsia="Calibri" w:cs="Arial"/>
                 <w:szCs w:val="28"/>
               </w:rPr>
-              <w:t>. Хранит соответствующие базы.</w:t>
+              <w:t xml:space="preserve">лизов. </w:t>
+            </w:r>
+            <w:r>
+              <w:rPr>
+                <w:rFonts w:eastAsia="Calibri" w:cs="Arial"/>
+                <w:szCs w:val="28"/>
+              </w:rPr>
+              <w:t>Каждый элемент берется случайно из соответствующих словарей.</w:t>
             </w:r>
           </w:p>
         </w:tc>
@@ -2859,10 +4529,27 @@
           <w:szCs w:val="28"/>
         </w:rPr>
       </w:pPr>
-      <w:r>
-        <w:rPr>
-          <w:szCs w:val="28"/>
-        </w:rPr>
+    </w:p>
+    <w:p>
+      <w:pPr>
+        <w:jc w:val="right"/>
+        <w:rPr>
+          <w:szCs w:val="28"/>
+        </w:rPr>
+      </w:pPr>
+    </w:p>
+    <w:p>
+      <w:pPr>
+        <w:jc w:val="right"/>
+        <w:rPr>
+          <w:szCs w:val="28"/>
+        </w:rPr>
+      </w:pPr>
+      <w:r>
+        <w:rPr>
+          <w:szCs w:val="28"/>
+        </w:rPr>
+        <w:lastRenderedPageBreak/>
         <w:t>Таблица 5.2 Описание функций</w:t>
       </w:r>
     </w:p>
@@ -3075,7 +4762,21 @@
                 <w:rFonts w:eastAsia="Calibri" w:cs="Arial"/>
                 <w:szCs w:val="28"/>
               </w:rPr>
-              <w:t xml:space="preserve"> записей, сохраняет в файл </w:t>
+              <w:t xml:space="preserve"> записей, сохраняет в </w:t>
+            </w:r>
+            <w:r>
+              <w:rPr>
+                <w:rFonts w:eastAsia="Calibri" w:cs="Arial"/>
+                <w:szCs w:val="28"/>
+              </w:rPr>
+              <w:t xml:space="preserve">выходной </w:t>
+            </w:r>
+            <w:r>
+              <w:rPr>
+                <w:rFonts w:eastAsia="Calibri" w:cs="Arial"/>
+                <w:szCs w:val="28"/>
+              </w:rPr>
+              <w:t xml:space="preserve">файл </w:t>
             </w:r>
             <w:proofErr w:type="spellStart"/>
             <w:r>
@@ -3116,9 +4817,8 @@
           <w:szCs w:val="28"/>
         </w:rPr>
       </w:pPr>
-      <w:bookmarkStart w:id="13" w:name="__RefHeading___Toc4898_848729285"/>
-      <w:bookmarkStart w:id="14" w:name="_Toc438053885"/>
-      <w:bookmarkEnd w:id="13"/>
+      <w:bookmarkStart w:id="27" w:name="_Toc438053885"/>
+      <w:bookmarkStart w:id="28" w:name="_Toc178797443"/>
       <w:r>
         <w:rPr>
           <w:rFonts w:cs="Times New Roman"/>
@@ -3126,7 +4826,7 @@
         </w:rPr>
         <w:t>Рекомендации пользовател</w:t>
       </w:r>
-      <w:bookmarkEnd w:id="14"/>
+      <w:bookmarkEnd w:id="27"/>
       <w:r>
         <w:rPr>
           <w:rFonts w:cs="Times New Roman"/>
@@ -3134,6 +4834,7 @@
         </w:rPr>
         <w:t>я</w:t>
       </w:r>
+      <w:bookmarkEnd w:id="28"/>
     </w:p>
     <w:p>
       <w:pPr>
@@ -3147,46 +4848,160 @@
         </w:rPr>
         <w:t xml:space="preserve">Для запуска программы необходимо установить </w:t>
       </w:r>
+      <w:r>
+        <w:rPr>
+          <w:szCs w:val="28"/>
+          <w:lang w:val="en-US"/>
+        </w:rPr>
+        <w:t>P</w:t>
+      </w:r>
       <w:proofErr w:type="spellStart"/>
       <w:r>
         <w:rPr>
           <w:szCs w:val="28"/>
         </w:rPr>
-        <w:t>python</w:t>
+        <w:t>ython</w:t>
       </w:r>
       <w:proofErr w:type="spellEnd"/>
       <w:r>
         <w:rPr>
           <w:szCs w:val="28"/>
         </w:rPr>
-        <w:t xml:space="preserve"> версии не ниже 3.10, а так же зависимости </w:t>
+        <w:t xml:space="preserve"> версии не ниже 3.10, а так же </w:t>
+      </w:r>
+      <w:r>
+        <w:rPr>
+          <w:szCs w:val="28"/>
+        </w:rPr>
+        <w:t>библиотеки</w:t>
+      </w:r>
+      <w:r>
+        <w:rPr>
+          <w:szCs w:val="28"/>
+        </w:rPr>
+        <w:t xml:space="preserve"> </w:t>
+      </w:r>
+      <w:r>
+        <w:rPr>
+          <w:szCs w:val="28"/>
+          <w:lang w:val="en-US"/>
+        </w:rPr>
+        <w:t>random</w:t>
+      </w:r>
+      <w:r>
+        <w:rPr>
+          <w:szCs w:val="28"/>
+        </w:rPr>
+        <w:t xml:space="preserve"> </w:t>
+      </w:r>
+      <w:hyperlink w:anchor="random" w:history="1">
+        <w:r>
+          <w:rPr>
+            <w:rStyle w:val="a3"/>
+            <w:lang w:val="ru-RU"/>
+          </w:rPr>
+          <w:t>[1]</w:t>
+        </w:r>
+      </w:hyperlink>
+      <w:r>
+        <w:rPr>
+          <w:szCs w:val="28"/>
+        </w:rPr>
+        <w:t xml:space="preserve">, </w:t>
       </w:r>
       <w:proofErr w:type="spellStart"/>
       <w:r>
         <w:rPr>
           <w:szCs w:val="28"/>
-        </w:rPr>
-        <w:t>tkinker</w:t>
+          <w:lang w:val="en-US"/>
+        </w:rPr>
+        <w:t>datetime</w:t>
       </w:r>
       <w:proofErr w:type="spellEnd"/>
       <w:r>
         <w:rPr>
           <w:szCs w:val="28"/>
         </w:rPr>
+        <w:t xml:space="preserve"> </w:t>
+      </w:r>
+      <w:hyperlink w:anchor="datetime" w:history="1">
+        <w:r>
+          <w:rPr>
+            <w:rStyle w:val="a3"/>
+            <w:lang w:val="ru-RU"/>
+          </w:rPr>
+          <w:t>[2]</w:t>
+        </w:r>
+      </w:hyperlink>
+      <w:r>
+        <w:rPr>
+          <w:szCs w:val="28"/>
+        </w:rPr>
         <w:t xml:space="preserve">, </w:t>
       </w:r>
+      <w:r>
+        <w:rPr>
+          <w:szCs w:val="28"/>
+          <w:lang w:val="en-US"/>
+        </w:rPr>
+        <w:t>pandas</w:t>
+      </w:r>
+      <w:r>
+        <w:rPr>
+          <w:szCs w:val="28"/>
+        </w:rPr>
+        <w:t xml:space="preserve"> </w:t>
+      </w:r>
+      <w:hyperlink w:anchor="pandas" w:history="1">
+        <w:r>
+          <w:rPr>
+            <w:rStyle w:val="a3"/>
+            <w:lang w:val="ru-RU"/>
+          </w:rPr>
+          <w:t>[3]</w:t>
+        </w:r>
+      </w:hyperlink>
+      <w:r>
+        <w:rPr>
+          <w:szCs w:val="28"/>
+        </w:rPr>
+        <w:t xml:space="preserve">, </w:t>
+      </w:r>
       <w:proofErr w:type="spellStart"/>
       <w:r>
         <w:rPr>
           <w:szCs w:val="28"/>
-        </w:rPr>
-        <w:t>datetime</w:t>
+          <w:lang w:val="en-US"/>
+        </w:rPr>
+        <w:t>tkinter</w:t>
       </w:r>
       <w:proofErr w:type="spellEnd"/>
       <w:r>
         <w:rPr>
           <w:szCs w:val="28"/>
         </w:rPr>
+        <w:t xml:space="preserve"> </w:t>
+      </w:r>
+      <w:hyperlink w:anchor="tkinter" w:history="1">
+        <w:r>
+          <w:rPr>
+            <w:rStyle w:val="a3"/>
+            <w:lang w:val="ru-RU"/>
+          </w:rPr>
+          <w:t>[4</w:t>
+        </w:r>
+        <w:r>
+          <w:rPr>
+            <w:rStyle w:val="a3"/>
+            <w:lang w:val="ru-RU"/>
+          </w:rPr>
+          <w:t>]</w:t>
+        </w:r>
+      </w:hyperlink>
+      <w:r>
+        <w:rPr>
+          <w:szCs w:val="28"/>
+        </w:rPr>
         <w:t>.</w:t>
       </w:r>
     </w:p>
@@ -3200,7 +5015,6 @@
         <w:rPr>
           <w:szCs w:val="28"/>
         </w:rPr>
-        <w:lastRenderedPageBreak/>
         <w:t>В каталоге «</w:t>
       </w:r>
       <w:proofErr w:type="spellStart"/>
@@ -3215,13 +5029,19 @@
         <w:rPr>
           <w:szCs w:val="28"/>
         </w:rPr>
-        <w:t xml:space="preserve">» с программой необходимо иметь специальные </w:t>
-      </w:r>
-      <w:r>
-        <w:rPr>
-          <w:szCs w:val="28"/>
-        </w:rPr>
-        <w:t>файлы словари. В директории должно быть 10 текстовых документов:</w:t>
+        <w:t>» с программой необходимо иметь словари. В директории должно быть 1</w:t>
+      </w:r>
+      <w:r>
+        <w:rPr>
+          <w:szCs w:val="28"/>
+        </w:rPr>
+        <w:t>2</w:t>
+      </w:r>
+      <w:r>
+        <w:rPr>
+          <w:szCs w:val="28"/>
+        </w:rPr>
+        <w:t xml:space="preserve"> текстовых документов:</w:t>
       </w:r>
     </w:p>
     <w:p>
@@ -3232,14 +5052,24 @@
           <w:numId w:val="2"/>
         </w:numPr>
       </w:pPr>
-      <w:proofErr w:type="spellStart"/>
       <w:r>
         <w:rPr>
           <w:lang w:val="en-US"/>
         </w:rPr>
-        <w:t>analyzis</w:t>
-      </w:r>
-      <w:proofErr w:type="spellEnd"/>
+        <w:t>analy</w:t>
+      </w:r>
+      <w:r>
+        <w:rPr>
+          <w:lang w:val="en-US"/>
+        </w:rPr>
+        <w:t>s</w:t>
+      </w:r>
+      <w:r>
+        <w:rPr>
+          <w:lang w:val="en-US"/>
+        </w:rPr>
+        <w:t>is</w:t>
+      </w:r>
       <w:r>
         <w:t>.</w:t>
       </w:r>
@@ -3250,7 +5080,52 @@
         <w:t>txt</w:t>
       </w:r>
       <w:r>
-        <w:t xml:space="preserve"> - файл, содержащий словарь назначаемых анализов.</w:t>
+        <w:t xml:space="preserve"> - файл, содержащий словарь назначаемых </w:t>
+      </w:r>
+      <w:r>
+        <w:t xml:space="preserve">базовых </w:t>
+      </w:r>
+      <w:r>
+        <w:t>анализов.</w:t>
+      </w:r>
+    </w:p>
+    <w:p>
+      <w:pPr>
+        <w:pStyle w:val="af4"/>
+        <w:numPr>
+          <w:ilvl w:val="0"/>
+          <w:numId w:val="2"/>
+        </w:numPr>
+      </w:pPr>
+      <w:r>
+        <w:rPr>
+          <w:lang w:val="en-US"/>
+        </w:rPr>
+        <w:t>analysis</w:t>
+      </w:r>
+      <w:r>
+        <w:t>_</w:t>
+      </w:r>
+      <w:r>
+        <w:rPr>
+          <w:lang w:val="en-US"/>
+        </w:rPr>
+        <w:t>specific</w:t>
+      </w:r>
+      <w:r>
+        <w:t>.</w:t>
+      </w:r>
+      <w:r>
+        <w:rPr>
+          <w:lang w:val="en-US"/>
+        </w:rPr>
+        <w:t>txt</w:t>
+      </w:r>
+      <w:r>
+        <w:t xml:space="preserve"> - </w:t>
+      </w:r>
+      <w:r>
+        <w:t>файл, содержащий словарь назначаемых специфичных анализов.</w:t>
       </w:r>
     </w:p>
     <w:p>
@@ -3319,7 +5194,16 @@
         <w:t>txt</w:t>
       </w:r>
       <w:r>
-        <w:t xml:space="preserve"> – файл, содержащий словарь симптомов, с которыми обращается пациент</w:t>
+        <w:t xml:space="preserve"> – файл, содержащий словарь </w:t>
+      </w:r>
+      <w:r>
+        <w:t xml:space="preserve">базовых </w:t>
+      </w:r>
+      <w:r>
+        <w:t>симптомов, с которыми обращается пациент</w:t>
+      </w:r>
+      <w:r>
+        <w:t>.</w:t>
       </w:r>
     </w:p>
     <w:p>
@@ -3335,19 +5219,37 @@
         <w:rPr>
           <w:lang w:val="en-US"/>
         </w:rPr>
-        <w:t>names</w:t>
-      </w:r>
-      <w:r>
-        <w:t>_1.</w:t>
+        <w:t>symptoms</w:t>
+      </w:r>
+      <w:r>
+        <w:t>_</w:t>
       </w:r>
       <w:r>
         <w:rPr>
           <w:lang w:val="en-US"/>
         </w:rPr>
+        <w:t>specific</w:t>
+      </w:r>
+      <w:r>
+        <w:t>.</w:t>
+      </w:r>
+      <w:r>
+        <w:rPr>
+          <w:lang w:val="en-US"/>
+        </w:rPr>
         <w:t>txt</w:t>
       </w:r>
       <w:r>
-        <w:t xml:space="preserve"> – файл, содержащий словарь славянских мужских имен.</w:t>
+        <w:t xml:space="preserve"> – файл, содержащий словарь </w:t>
+      </w:r>
+      <w:r>
+        <w:t xml:space="preserve">специфичных </w:t>
+      </w:r>
+      <w:r>
+        <w:t>симптомов, с которыми обращается пациент</w:t>
+      </w:r>
+      <w:r>
+        <w:t>.</w:t>
       </w:r>
     </w:p>
     <w:p>
@@ -3366,7 +5268,7 @@
         <w:t>names</w:t>
       </w:r>
       <w:r>
-        <w:t>_2.</w:t>
+        <w:t>_1.</w:t>
       </w:r>
       <w:r>
         <w:rPr>
@@ -3375,10 +5277,7 @@
         <w:t>txt</w:t>
       </w:r>
       <w:r>
-        <w:t xml:space="preserve"> – файл, содержащи</w:t>
-      </w:r>
-      <w:r>
-        <w:t>й словарь славянских женских имен.</w:t>
+        <w:t xml:space="preserve"> – файл, содержащий словарь славянских мужских имен.</w:t>
       </w:r>
     </w:p>
     <w:p>
@@ -3390,16 +5289,14 @@
         </w:numPr>
         <w:contextualSpacing w:val="0"/>
       </w:pPr>
-      <w:proofErr w:type="spellStart"/>
       <w:r>
         <w:rPr>
           <w:lang w:val="en-US"/>
         </w:rPr>
-        <w:t>lastnames</w:t>
-      </w:r>
-      <w:proofErr w:type="spellEnd"/>
-      <w:r>
-        <w:t>_1.</w:t>
+        <w:t>names</w:t>
+      </w:r>
+      <w:r>
+        <w:t>_2.</w:t>
       </w:r>
       <w:r>
         <w:rPr>
@@ -3408,7 +5305,7 @@
         <w:t>txt</w:t>
       </w:r>
       <w:r>
-        <w:t xml:space="preserve"> – файл, содержащий словарь славянских мужских фамилий.</w:t>
+        <w:t xml:space="preserve"> – файл, содержащий словарь славянских женских имен.</w:t>
       </w:r>
     </w:p>
     <w:p>
@@ -3429,7 +5326,7 @@
       </w:r>
       <w:proofErr w:type="spellEnd"/>
       <w:r>
-        <w:t>_2.</w:t>
+        <w:t>_1.</w:t>
       </w:r>
       <w:r>
         <w:rPr>
@@ -3438,7 +5335,7 @@
         <w:t>txt</w:t>
       </w:r>
       <w:r>
-        <w:t xml:space="preserve"> – файл, содержащий словарь славянских женских фамилий.</w:t>
+        <w:t xml:space="preserve"> – файл, содержащий словарь славянских мужских фамилий.</w:t>
       </w:r>
     </w:p>
     <w:p>
@@ -3450,14 +5347,16 @@
         </w:numPr>
         <w:contextualSpacing w:val="0"/>
       </w:pPr>
+      <w:proofErr w:type="spellStart"/>
       <w:r>
         <w:rPr>
           <w:lang w:val="en-US"/>
         </w:rPr>
-        <w:t>patronymics</w:t>
-      </w:r>
-      <w:r>
-        <w:t>_1.</w:t>
+        <w:t>lastnames</w:t>
+      </w:r>
+      <w:proofErr w:type="spellEnd"/>
+      <w:r>
+        <w:t>_2.</w:t>
       </w:r>
       <w:r>
         <w:rPr>
@@ -3466,7 +5365,7 @@
         <w:t>txt</w:t>
       </w:r>
       <w:r>
-        <w:t xml:space="preserve"> – файл, содержащий словарь славянских мужских отчеств.</w:t>
+        <w:t xml:space="preserve"> – файл, содержащий словарь славянских женских фамилий.</w:t>
       </w:r>
     </w:p>
     <w:p>
@@ -3482,13 +5381,35 @@
         <w:rPr>
           <w:lang w:val="en-US"/>
         </w:rPr>
-        <w:t>patron</w:t>
+        <w:t>patronymics</w:t>
+      </w:r>
+      <w:r>
+        <w:t>_1.</w:t>
       </w:r>
       <w:r>
         <w:rPr>
           <w:lang w:val="en-US"/>
         </w:rPr>
-        <w:t>ymics</w:t>
+        <w:t>txt</w:t>
+      </w:r>
+      <w:r>
+        <w:t xml:space="preserve"> – файл, содержащий словарь славянских мужских отчеств.</w:t>
+      </w:r>
+    </w:p>
+    <w:p>
+      <w:pPr>
+        <w:pStyle w:val="af4"/>
+        <w:numPr>
+          <w:ilvl w:val="0"/>
+          <w:numId w:val="2"/>
+        </w:numPr>
+        <w:contextualSpacing w:val="0"/>
+      </w:pPr>
+      <w:r>
+        <w:rPr>
+          <w:lang w:val="en-US"/>
+        </w:rPr>
+        <w:t>patronymics</w:t>
       </w:r>
       <w:r>
         <w:t>_2.txt – файл, содержащий словарь славянских женских отчеств.</w:t>
@@ -3496,14 +5417,22 @@
     </w:p>
     <w:p>
       <w:pPr>
-        <w:rPr>
-          <w:szCs w:val="28"/>
-        </w:rPr>
-      </w:pPr>
-      <w:r>
-        <w:rPr>
-          <w:szCs w:val="28"/>
-        </w:rPr>
+        <w:pStyle w:val="af4"/>
+        <w:ind w:left="720" w:firstLine="0"/>
+        <w:contextualSpacing w:val="0"/>
+      </w:pPr>
+    </w:p>
+    <w:p>
+      <w:pPr>
+        <w:rPr>
+          <w:szCs w:val="28"/>
+        </w:rPr>
+      </w:pPr>
+      <w:r>
+        <w:rPr>
+          <w:szCs w:val="28"/>
+        </w:rPr>
+        <w:lastRenderedPageBreak/>
         <w:t>После запуска программы требуется:</w:t>
       </w:r>
     </w:p>
@@ -3516,10 +5445,18 @@
         </w:numPr>
       </w:pPr>
       <w:r>
-        <w:t>Выбрать вероятности для генерации карт оплаты: платежных систем и банков. Если в одной из характеристик суммарная вероятность не дотянет или превысит 100,</w:t>
-      </w:r>
-      <w:r>
-        <w:t xml:space="preserve"> появится уведомление об ошибке.</w:t>
+        <w:t>Выбрать вероятности для генерации карт оплаты: платежных систем и банков. Если в одной из характерис</w:t>
+      </w:r>
+      <w:r>
+        <w:t xml:space="preserve">тик суммарная </w:t>
+      </w:r>
+      <w:proofErr w:type="gramStart"/>
+      <w:r>
+        <w:t>вероятность не достигнет</w:t>
+      </w:r>
+      <w:proofErr w:type="gramEnd"/>
+      <w:r>
+        <w:t xml:space="preserve"> или превысит 100, появится уведомление об ошибке.</w:t>
       </w:r>
     </w:p>
     <w:p>
@@ -3553,14 +5490,26 @@
         <w:contextualSpacing w:val="0"/>
       </w:pPr>
       <w:r>
-        <w:t>Для генерации необходимо заполнить все поля, нажать «</w:t>
+        <w:t>Для генерации необходимо заполнить все поля, нажать «C</w:t>
       </w:r>
       <w:proofErr w:type="spellStart"/>
       <w:r>
-        <w:t>Compute</w:t>
+        <w:rPr>
+          <w:lang w:val="en-US"/>
+        </w:rPr>
+        <w:t>reate</w:t>
       </w:r>
       <w:proofErr w:type="spellEnd"/>
       <w:r>
+        <w:t xml:space="preserve"> </w:t>
+      </w:r>
+      <w:r>
+        <w:rPr>
+          <w:lang w:val="en-US"/>
+        </w:rPr>
+        <w:t>database</w:t>
+      </w:r>
+      <w:r>
         <w:t xml:space="preserve">»  дождаться уведомления об окончании. Файл с  </w:t>
       </w:r>
       <w:proofErr w:type="spellStart"/>
@@ -3569,133 +5518,213 @@
       </w:r>
       <w:proofErr w:type="spellEnd"/>
       <w:r>
-        <w:t xml:space="preserve"> будет сохранен как значени</w:t>
-      </w:r>
-      <w:r>
-        <w:t>е поля «</w:t>
+        <w:t xml:space="preserve"> будет сохранен как значение поля «</w:t>
+      </w:r>
+      <w:r>
+        <w:rPr>
+          <w:lang w:val="en-US"/>
+        </w:rPr>
+        <w:t>Filename</w:t>
+      </w:r>
+      <w:r>
+        <w:t>»</w:t>
+      </w:r>
+      <w:r>
+        <w:t xml:space="preserve"> </w:t>
+      </w:r>
+      <w:r>
+        <w:t xml:space="preserve">в формате </w:t>
+      </w:r>
+      <w:r>
+        <w:t>.</w:t>
       </w:r>
       <w:proofErr w:type="spellStart"/>
       <w:r>
-        <w:t>Output</w:t>
+        <w:rPr>
+          <w:lang w:val="en-US"/>
+        </w:rPr>
+        <w:t>csv</w:t>
       </w:r>
       <w:proofErr w:type="spellEnd"/>
       <w:r>
+        <w:t>.</w:t>
+      </w:r>
+    </w:p>
+    <w:p>
+      <w:pPr>
+        <w:rPr>
+          <w:szCs w:val="28"/>
+        </w:rPr>
+      </w:pPr>
+    </w:p>
+    <w:p>
+      <w:pPr>
+        <w:pStyle w:val="Heading1"/>
+        <w:rPr>
+          <w:bCs/>
+        </w:rPr>
+      </w:pPr>
+      <w:bookmarkStart w:id="29" w:name="_Toc178797444"/>
+      <w:r>
+        <w:rPr>
+          <w:bCs/>
+        </w:rPr>
+        <w:t>Рекомендации программиста</w:t>
+      </w:r>
+      <w:bookmarkEnd w:id="29"/>
+    </w:p>
+    <w:p>
+      <w:r>
+        <w:t xml:space="preserve">Для запуска программы необходима 64-битная операционная система </w:t>
+      </w:r>
+      <w:proofErr w:type="spellStart"/>
+      <w:r>
+        <w:t>Windows</w:t>
+      </w:r>
+      <w:proofErr w:type="spellEnd"/>
+      <w:r>
+        <w:t xml:space="preserve">, </w:t>
+      </w:r>
+      <w:proofErr w:type="spellStart"/>
+      <w:r>
+        <w:t>Linux</w:t>
+      </w:r>
+      <w:proofErr w:type="spellEnd"/>
+      <w:r>
+        <w:t xml:space="preserve"> или </w:t>
+      </w:r>
+      <w:proofErr w:type="spellStart"/>
+      <w:r>
+        <w:t>macOS</w:t>
+      </w:r>
+      <w:proofErr w:type="spellEnd"/>
+      <w:r>
+        <w:t xml:space="preserve">. Для работы с кодом необходима среда разработки, совместимая с </w:t>
+      </w:r>
+      <w:proofErr w:type="spellStart"/>
+      <w:r>
+        <w:t>python</w:t>
+      </w:r>
+      <w:proofErr w:type="spellEnd"/>
+      <w:r>
+        <w:t xml:space="preserve"> 3.1 и библиотеки </w:t>
+      </w:r>
+      <w:r>
+        <w:rPr>
+          <w:szCs w:val="28"/>
+          <w:lang w:val="en-US"/>
+        </w:rPr>
+        <w:t>random</w:t>
+      </w:r>
+      <w:r>
+        <w:rPr>
+          <w:szCs w:val="28"/>
+        </w:rPr>
         <w:t xml:space="preserve"> </w:t>
       </w:r>
-      <w:proofErr w:type="spellStart"/>
-      <w:r>
-        <w:t>filename</w:t>
-      </w:r>
-      <w:proofErr w:type="spellEnd"/>
-      <w:r>
-        <w:t>».</w:t>
-      </w:r>
-    </w:p>
-    <w:p>
-      <w:pPr>
-        <w:rPr>
-          <w:szCs w:val="28"/>
-        </w:rPr>
-      </w:pPr>
-    </w:p>
-    <w:p>
-      <w:pPr>
-        <w:pStyle w:val="Heading1"/>
-        <w:rPr>
-          <w:bCs/>
-        </w:rPr>
-      </w:pPr>
-      <w:bookmarkStart w:id="15" w:name="__RefHeading___Toc12522_3894689155"/>
-      <w:bookmarkEnd w:id="15"/>
-      <w:r>
-        <w:rPr>
-          <w:bCs/>
-        </w:rPr>
-        <w:t>Рекомендации программиста</w:t>
-      </w:r>
-    </w:p>
-    <w:p>
-      <w:r>
-        <w:t xml:space="preserve">Для запуска программы необходима 64-битная операционная система </w:t>
-      </w:r>
-      <w:proofErr w:type="spellStart"/>
-      <w:r>
-        <w:t>Windows</w:t>
-      </w:r>
-      <w:proofErr w:type="spellEnd"/>
-      <w:r>
-        <w:t xml:space="preserve">, </w:t>
-      </w:r>
-      <w:proofErr w:type="spellStart"/>
-      <w:r>
-        <w:t>Linux</w:t>
-      </w:r>
-      <w:proofErr w:type="spellEnd"/>
-      <w:r>
-        <w:t xml:space="preserve"> или </w:t>
-      </w:r>
-      <w:proofErr w:type="spellStart"/>
-      <w:r>
-        <w:t>macOS</w:t>
-      </w:r>
-      <w:proofErr w:type="spellEnd"/>
-      <w:r>
-        <w:t xml:space="preserve">. Для работы с кодом необходима среда разработки, совместимая с </w:t>
-      </w:r>
-      <w:proofErr w:type="spellStart"/>
-      <w:r>
-        <w:t>python</w:t>
-      </w:r>
-      <w:proofErr w:type="spellEnd"/>
-      <w:r>
-        <w:t xml:space="preserve"> 3.1 и библиотеки </w:t>
-      </w:r>
-      <w:proofErr w:type="spellStart"/>
-      <w:r>
-        <w:t>datetime</w:t>
-      </w:r>
-      <w:proofErr w:type="spellEnd"/>
-      <w:r>
-        <w:t xml:space="preserve"> и </w:t>
-      </w:r>
-      <w:proofErr w:type="spellStart"/>
-      <w:r>
-        <w:t>tkinter</w:t>
-      </w:r>
-      <w:proofErr w:type="spellEnd"/>
-      <w:r>
-        <w:t>.</w:t>
-      </w:r>
-    </w:p>
-    <w:p>
-      <w:pPr>
-        <w:rPr>
-          <w:szCs w:val="28"/>
-        </w:rPr>
-      </w:pPr>
-      <w:r>
-        <w:rPr>
-          <w:szCs w:val="28"/>
-        </w:rPr>
-        <w:lastRenderedPageBreak/>
-        <w:t xml:space="preserve">Исходный код программы и необходимые текстовые файлы доступны по ссылке: </w:t>
-      </w:r>
-      <w:hyperlink r:id="rId16">
+      <w:hyperlink w:anchor="random" w:history="1">
         <w:r>
           <w:rPr>
             <w:rStyle w:val="a3"/>
-            <w:szCs w:val="28"/>
+            <w:lang w:val="ru-RU"/>
           </w:rPr>
-          <w:t>https://github.com/v131v/algo_labs/tree/main/lab1</w:t>
+          <w:t>[1]</w:t>
         </w:r>
       </w:hyperlink>
-    </w:p>
-    <w:p>
-      <w:pPr>
-        <w:rPr>
-          <w:szCs w:val="28"/>
-        </w:rPr>
-      </w:pPr>
+      <w:r>
+        <w:rPr>
+          <w:szCs w:val="28"/>
+        </w:rPr>
+        <w:t xml:space="preserve">, </w:t>
+      </w:r>
+      <w:proofErr w:type="spellStart"/>
+      <w:r>
+        <w:rPr>
+          <w:szCs w:val="28"/>
+          <w:lang w:val="en-US"/>
+        </w:rPr>
+        <w:t>datetime</w:t>
+      </w:r>
+      <w:proofErr w:type="spellEnd"/>
+      <w:r>
+        <w:rPr>
+          <w:szCs w:val="28"/>
+        </w:rPr>
+        <w:t xml:space="preserve"> </w:t>
+      </w:r>
+      <w:hyperlink w:anchor="datetime" w:history="1">
+        <w:r>
+          <w:rPr>
+            <w:rStyle w:val="a3"/>
+            <w:lang w:val="ru-RU"/>
+          </w:rPr>
+          <w:t>[2]</w:t>
+        </w:r>
+      </w:hyperlink>
+      <w:r>
+        <w:rPr>
+          <w:szCs w:val="28"/>
+        </w:rPr>
+        <w:t xml:space="preserve">, </w:t>
+      </w:r>
+      <w:r>
+        <w:rPr>
+          <w:szCs w:val="28"/>
+          <w:lang w:val="en-US"/>
+        </w:rPr>
+        <w:t>pandas</w:t>
+      </w:r>
+      <w:r>
+        <w:rPr>
+          <w:szCs w:val="28"/>
+        </w:rPr>
+        <w:t xml:space="preserve"> </w:t>
+      </w:r>
+      <w:hyperlink w:anchor="pandas" w:history="1">
+        <w:r>
+          <w:rPr>
+            <w:rStyle w:val="a3"/>
+            <w:lang w:val="ru-RU"/>
+          </w:rPr>
+          <w:t>[3]</w:t>
+        </w:r>
+      </w:hyperlink>
+      <w:r>
+        <w:rPr>
+          <w:szCs w:val="28"/>
+        </w:rPr>
+        <w:t xml:space="preserve">, </w:t>
+      </w:r>
+      <w:proofErr w:type="spellStart"/>
+      <w:r>
+        <w:rPr>
+          <w:szCs w:val="28"/>
+          <w:lang w:val="en-US"/>
+        </w:rPr>
+        <w:t>tkinter</w:t>
+      </w:r>
+      <w:proofErr w:type="spellEnd"/>
+      <w:r>
+        <w:rPr>
+          <w:szCs w:val="28"/>
+        </w:rPr>
+        <w:t xml:space="preserve"> </w:t>
+      </w:r>
+      <w:hyperlink w:anchor="tkinter" w:history="1">
+        <w:r>
+          <w:rPr>
+            <w:rStyle w:val="a3"/>
+            <w:lang w:val="ru-RU"/>
+          </w:rPr>
+          <w:t>[4]</w:t>
+        </w:r>
+      </w:hyperlink>
+      <w:r>
+        <w:rPr>
+          <w:szCs w:val="28"/>
+        </w:rPr>
+        <w:t>.</w:t>
+      </w:r>
     </w:p>
     <w:p>
       <w:pPr>
@@ -3704,16 +5733,81 @@
           <w:bCs/>
         </w:rPr>
       </w:pPr>
-      <w:bookmarkStart w:id="16" w:name="__RefHeading___Toc12524_3894689155"/>
-      <w:bookmarkEnd w:id="16"/>
+      <w:bookmarkStart w:id="30" w:name="_Toc178797445"/>
       <w:r>
         <w:rPr>
           <w:bCs/>
         </w:rPr>
+        <w:lastRenderedPageBreak/>
+        <w:t>Исходный код программы</w:t>
+      </w:r>
+      <w:bookmarkEnd w:id="30"/>
+    </w:p>
+    <w:p>
+      <w:pPr>
+        <w:pStyle w:val="Heading1"/>
+        <w:numPr>
+          <w:ilvl w:val="0"/>
+          <w:numId w:val="0"/>
+        </w:numPr>
+        <w:ind w:firstLine="562"/>
+        <w:rPr>
+          <w:b w:val="0"/>
+        </w:rPr>
+      </w:pPr>
+      <w:bookmarkStart w:id="31" w:name="_Toc178797446"/>
+      <w:r>
+        <w:rPr>
+          <w:b w:val="0"/>
+          <w:szCs w:val="28"/>
+        </w:rPr>
+        <w:t xml:space="preserve">Исходный код программы и необходимые текстовые файлы доступны по ссылке: </w:t>
+      </w:r>
+      <w:hyperlink r:id="rId16" w:history="1">
+        <w:r>
+          <w:rPr>
+            <w:rStyle w:val="a3"/>
+            <w:b w:val="0"/>
+          </w:rPr>
+          <w:t>https://github.com/NikiTaku1/spbu_alg/tree/main/lab1</w:t>
+        </w:r>
+        <w:bookmarkEnd w:id="31"/>
+      </w:hyperlink>
+    </w:p>
+    <w:p>
+      <w:pPr>
+        <w:pStyle w:val="Heading1"/>
+        <w:numPr>
+          <w:ilvl w:val="0"/>
+          <w:numId w:val="0"/>
+        </w:numPr>
+        <w:ind w:firstLine="562"/>
+        <w:rPr>
+          <w:b w:val="0"/>
+          <w:bCs/>
+        </w:rPr>
+      </w:pPr>
+    </w:p>
+    <w:p>
+      <w:pPr>
+        <w:pStyle w:val="Heading1"/>
+        <w:rPr>
+          <w:bCs/>
+        </w:rPr>
+      </w:pPr>
+      <w:bookmarkStart w:id="32" w:name="_Toc178797447"/>
+      <w:r>
+        <w:rPr>
+          <w:bCs/>
+        </w:rPr>
         <w:t>Контрольный пример</w:t>
       </w:r>
-    </w:p>
-    <w:p>
+      <w:bookmarkEnd w:id="32"/>
+    </w:p>
+    <w:p>
+      <w:pPr>
+        <w:jc w:val="center"/>
+      </w:pPr>
       <w:r>
         <w:rPr>
           <w:szCs w:val="28"/>
@@ -3721,34 +5815,18 @@
         <w:t xml:space="preserve">В </w:t>
       </w:r>
       <w:r>
-        <w:t>данном разделе представлен пример, демонстри</w:t>
-      </w:r>
-      <w:r>
-        <w:t>рующий работу программы.</w:t>
-      </w:r>
-    </w:p>
-    <w:p>
-      <w:pPr>
-        <w:jc w:val="center"/>
-      </w:pPr>
+        <w:t>данном разделе представлен пример, демонстрирующий работу программы.</w:t>
+      </w:r>
       <w:r>
         <w:rPr>
           <w:noProof/>
           <w:lang w:eastAsia="ru-RU"/>
         </w:rPr>
         <w:drawing>
-          <wp:anchor distT="0" distB="0" distL="0" distR="0" simplePos="0" relativeHeight="9" behindDoc="0" locked="0" layoutInCell="0" allowOverlap="1">
-            <wp:simplePos x="0" y="0"/>
-            <wp:positionH relativeFrom="column">
-              <wp:align>center</wp:align>
-            </wp:positionH>
-            <wp:positionV relativeFrom="paragraph">
-              <wp:posOffset>1270</wp:posOffset>
-            </wp:positionV>
-            <wp:extent cx="5486400" cy="2548890"/>
-            <wp:effectExtent l="19050" t="0" r="0" b="0"/>
-            <wp:wrapSquare wrapText="largest"/>
-            <wp:docPr id="8" name="Image8"/>
+          <wp:inline distT="0" distB="0" distL="0" distR="0">
+            <wp:extent cx="5139690" cy="3014754"/>
+            <wp:effectExtent l="19050" t="0" r="3810" b="0"/>
+            <wp:docPr id="21" name="Рисунок 10"/>
             <wp:cNvGraphicFramePr>
               <a:graphicFrameLocks xmlns:a="http://schemas.openxmlformats.org/drawingml/2006/main" noChangeAspect="1"/>
             </wp:cNvGraphicFramePr>
@@ -3756,13 +5834,14 @@
               <a:graphicData uri="http://schemas.openxmlformats.org/drawingml/2006/picture">
                 <pic:pic xmlns:pic="http://schemas.openxmlformats.org/drawingml/2006/picture">
                   <pic:nvPicPr>
-                    <pic:cNvPr id="8" name="Image8"/>
+                    <pic:cNvPr id="0" name="Picture 10"/>
                     <pic:cNvPicPr>
                       <a:picLocks noChangeAspect="1" noChangeArrowheads="1"/>
                     </pic:cNvPicPr>
                   </pic:nvPicPr>
                   <pic:blipFill>
                     <a:blip r:embed="rId17" cstate="print"/>
+                    <a:srcRect/>
                     <a:stretch>
                       <a:fillRect/>
                     </a:stretch>
@@ -3770,26 +5849,61 @@
                   <pic:spPr bwMode="auto">
                     <a:xfrm>
                       <a:off x="0" y="0"/>
-                      <a:ext cx="5486400" cy="2548890"/>
+                      <a:ext cx="5139690" cy="3014754"/>
                     </a:xfrm>
                     <a:prstGeom prst="rect">
                       <a:avLst/>
                     </a:prstGeom>
+                    <a:noFill/>
+                    <a:ln w="9525">
+                      <a:noFill/>
+                      <a:miter lim="800000"/>
+                      <a:headEnd/>
+                      <a:tailEnd/>
+                    </a:ln>
                   </pic:spPr>
                 </pic:pic>
               </a:graphicData>
             </a:graphic>
-          </wp:anchor>
+          </wp:inline>
         </w:drawing>
-      </w:r>
-      <w:r>
-        <w:t>Рис. 8.1 Ввод данных в интерфейс программы</w:t>
       </w:r>
     </w:p>
     <w:p>
       <w:pPr>
         <w:ind w:firstLine="0"/>
         <w:jc w:val="center"/>
+        <w:rPr>
+          <w:sz w:val="24"/>
+          <w:szCs w:val="24"/>
+        </w:rPr>
+      </w:pPr>
+      <w:r>
+        <w:rPr>
+          <w:sz w:val="24"/>
+          <w:szCs w:val="24"/>
+        </w:rPr>
+        <w:t xml:space="preserve">Рис. </w:t>
+      </w:r>
+      <w:r>
+        <w:rPr>
+          <w:sz w:val="24"/>
+          <w:szCs w:val="24"/>
+        </w:rPr>
+        <w:t>10</w:t>
+      </w:r>
+      <w:r>
+        <w:rPr>
+          <w:sz w:val="24"/>
+          <w:szCs w:val="24"/>
+        </w:rPr>
+        <w:t>.1 Ввод данных в интерфейс программы</w:t>
+      </w:r>
+    </w:p>
+    <w:p>
+      <w:pPr>
+        <w:ind w:firstLine="0"/>
+        <w:jc w:val="center"/>
       </w:pPr>
       <w:r>
         <w:rPr>
@@ -3797,18 +5911,10 @@
           <w:lang w:eastAsia="ru-RU"/>
         </w:rPr>
         <w:drawing>
-          <wp:anchor distT="0" distB="0" distL="0" distR="0" simplePos="0" relativeHeight="10" behindDoc="0" locked="0" layoutInCell="0" allowOverlap="1">
-            <wp:simplePos x="0" y="0"/>
-            <wp:positionH relativeFrom="column">
-              <wp:align>center</wp:align>
-            </wp:positionH>
-            <wp:positionV relativeFrom="paragraph">
-              <wp:posOffset>635</wp:posOffset>
-            </wp:positionV>
-            <wp:extent cx="5800725" cy="2695575"/>
-            <wp:effectExtent l="0" t="0" r="0" b="0"/>
-            <wp:wrapSquare wrapText="largest"/>
-            <wp:docPr id="9" name="Image9"/>
+          <wp:inline distT="0" distB="0" distL="0" distR="0">
+            <wp:extent cx="5080577" cy="2987040"/>
+            <wp:effectExtent l="19050" t="0" r="5773" b="0"/>
+            <wp:docPr id="22" name="Рисунок 13"/>
             <wp:cNvGraphicFramePr>
               <a:graphicFrameLocks xmlns:a="http://schemas.openxmlformats.org/drawingml/2006/main" noChangeAspect="1"/>
             </wp:cNvGraphicFramePr>
@@ -3816,13 +5922,14 @@
               <a:graphicData uri="http://schemas.openxmlformats.org/drawingml/2006/picture">
                 <pic:pic xmlns:pic="http://schemas.openxmlformats.org/drawingml/2006/picture">
                   <pic:nvPicPr>
-                    <pic:cNvPr id="9" name="Image9"/>
+                    <pic:cNvPr id="0" name="Picture 13"/>
                     <pic:cNvPicPr>
                       <a:picLocks noChangeAspect="1" noChangeArrowheads="1"/>
                     </pic:cNvPicPr>
                   </pic:nvPicPr>
                   <pic:blipFill>
                     <a:blip r:embed="rId18" cstate="print"/>
+                    <a:srcRect/>
                     <a:stretch>
                       <a:fillRect/>
                     </a:stretch>
@@ -3830,16 +5937,23 @@
                   <pic:spPr bwMode="auto">
                     <a:xfrm>
                       <a:off x="0" y="0"/>
-                      <a:ext cx="5800725" cy="2695575"/>
+                      <a:ext cx="5084425" cy="2989303"/>
                     </a:xfrm>
                     <a:prstGeom prst="rect">
                       <a:avLst/>
                     </a:prstGeom>
+                    <a:noFill/>
+                    <a:ln w="9525">
+                      <a:noFill/>
+                      <a:miter lim="800000"/>
+                      <a:headEnd/>
+                      <a:tailEnd/>
+                    </a:ln>
                   </pic:spPr>
                 </pic:pic>
               </a:graphicData>
             </a:graphic>
-          </wp:anchor>
+          </wp:inline>
         </w:drawing>
       </w:r>
     </w:p>
@@ -3847,12 +5961,14 @@
       <w:pPr>
         <w:jc w:val="center"/>
         <w:rPr>
-          <w:szCs w:val="28"/>
-        </w:rPr>
-      </w:pPr>
-      <w:r>
-        <w:rPr>
-          <w:szCs w:val="28"/>
+          <w:sz w:val="24"/>
+          <w:szCs w:val="24"/>
+        </w:rPr>
+      </w:pPr>
+      <w:r>
+        <w:rPr>
+          <w:sz w:val="24"/>
+          <w:szCs w:val="24"/>
         </w:rPr>
         <w:t>Рис. 8.2 Уведомление об успешной генерации</w:t>
       </w:r>
@@ -3872,47 +5988,650 @@
           <w:szCs w:val="28"/>
         </w:rPr>
       </w:pPr>
-      <w:bookmarkStart w:id="17" w:name="__RefHeading___Toc4900_848729285"/>
-      <w:bookmarkStart w:id="18" w:name="_Toc438053886"/>
-      <w:bookmarkEnd w:id="17"/>
+      <w:bookmarkStart w:id="33" w:name="_Toc438053886"/>
+      <w:bookmarkStart w:id="34" w:name="_Toc178797448"/>
       <w:r>
         <w:rPr>
           <w:rFonts w:cs="Times New Roman"/>
           <w:szCs w:val="28"/>
         </w:rPr>
+        <w:lastRenderedPageBreak/>
         <w:t>Вывод</w:t>
       </w:r>
-      <w:bookmarkEnd w:id="18"/>
-    </w:p>
-    <w:p>
-      <w:pPr>
-        <w:rPr>
-          <w:szCs w:val="28"/>
-        </w:rPr>
-      </w:pPr>
-      <w:r>
-        <w:rPr>
-          <w:szCs w:val="28"/>
-        </w:rPr>
-        <w:t xml:space="preserve">В результате выполнения данной работы разработана программа генерации </w:t>
+      <w:bookmarkEnd w:id="33"/>
+      <w:bookmarkEnd w:id="34"/>
+    </w:p>
+    <w:p>
+      <w:pPr>
+        <w:pStyle w:val="Heading1"/>
+        <w:numPr>
+          <w:ilvl w:val="0"/>
+          <w:numId w:val="0"/>
+        </w:numPr>
+        <w:ind w:firstLine="643"/>
+        <w:rPr>
+          <w:b w:val="0"/>
+          <w:lang w:val="en-US"/>
+        </w:rPr>
+      </w:pPr>
+      <w:bookmarkStart w:id="35" w:name="_Toc178797449"/>
+      <w:r>
+        <w:rPr>
+          <w:b w:val="0"/>
+        </w:rPr>
+        <w:t xml:space="preserve">В рамках выполнения данной работы были исследованы принципы генерации синтетических данных, применительно к моделированию базы данных платной поликлиники. Разработан алгоритм, который учитывает особенности данных пациентов, принципы генерации номеров документов, разновидности симптомов, врачей и возможных направлений на анализы. Было реализовано программное обеспечение для автоматической генерации </w:t>
       </w:r>
       <w:proofErr w:type="spellStart"/>
       <w:r>
         <w:rPr>
-          <w:szCs w:val="28"/>
+          <w:b w:val="0"/>
         </w:rPr>
         <w:t>датасета</w:t>
       </w:r>
       <w:proofErr w:type="spellEnd"/>
       <w:r>
         <w:rPr>
-          <w:szCs w:val="28"/>
-        </w:rPr>
-        <w:t xml:space="preserve"> с синтетическими данными платной поликлиники.</w:t>
-      </w:r>
+          <w:b w:val="0"/>
+        </w:rPr>
+        <w:t xml:space="preserve">, включающего такие данные, как личные данные пациентов, информация о симптомах, врачах и анализах, датах посещения и получения результатов анализов и стоимостях услуг. Программа позволяет настраивать необходимые параметры генерации банковских карт оплаты, обеспечивая соответствие требованиям и правдоподобность </w:t>
+      </w:r>
+      <w:proofErr w:type="gramStart"/>
+      <w:r>
+        <w:rPr>
+          <w:b w:val="0"/>
+        </w:rPr>
+        <w:t>итогового</w:t>
+      </w:r>
+      <w:proofErr w:type="gramEnd"/>
+      <w:r>
+        <w:rPr>
+          <w:b w:val="0"/>
+        </w:rPr>
+        <w:t xml:space="preserve"> </w:t>
+      </w:r>
+      <w:proofErr w:type="spellStart"/>
+      <w:r>
+        <w:rPr>
+          <w:b w:val="0"/>
+        </w:rPr>
+        <w:t>датасета</w:t>
+      </w:r>
+      <w:proofErr w:type="spellEnd"/>
+      <w:r>
+        <w:rPr>
+          <w:b w:val="0"/>
+        </w:rPr>
+        <w:t>.</w:t>
+      </w:r>
+      <w:bookmarkEnd w:id="35"/>
+    </w:p>
+    <w:p>
+      <w:pPr>
+        <w:pStyle w:val="Heading1"/>
+        <w:numPr>
+          <w:ilvl w:val="0"/>
+          <w:numId w:val="0"/>
+        </w:numPr>
+        <w:ind w:firstLine="643"/>
+        <w:rPr>
+          <w:b w:val="0"/>
+          <w:lang w:val="en-US"/>
+        </w:rPr>
+      </w:pPr>
+    </w:p>
+    <w:p>
+      <w:pPr>
+        <w:pStyle w:val="Heading1"/>
+        <w:rPr>
+          <w:szCs w:val="28"/>
+        </w:rPr>
+      </w:pPr>
+      <w:bookmarkStart w:id="36" w:name="_Toc178797450"/>
+      <w:r>
+        <w:rPr>
+          <w:szCs w:val="28"/>
+        </w:rPr>
+        <w:t>Источники</w:t>
+      </w:r>
+      <w:bookmarkEnd w:id="36"/>
+    </w:p>
+    <w:p>
+      <w:pPr>
+        <w:pStyle w:val="Heading1"/>
+        <w:numPr>
+          <w:ilvl w:val="0"/>
+          <w:numId w:val="16"/>
+        </w:numPr>
+        <w:rPr>
+          <w:b w:val="0"/>
+          <w:color w:val="0563C1" w:themeColor="hyperlink"/>
+          <w:sz w:val="24"/>
+          <w:u w:val="single"/>
+          <w:lang w:val="en-US"/>
+        </w:rPr>
+      </w:pPr>
+      <w:bookmarkStart w:id="37" w:name="_Toc178797451"/>
+      <w:bookmarkStart w:id="38" w:name="random"/>
+      <w:bookmarkEnd w:id="38"/>
+      <w:proofErr w:type="gramStart"/>
+      <w:r>
+        <w:rPr>
+          <w:b w:val="0"/>
+          <w:szCs w:val="28"/>
+          <w:lang w:val="en-US"/>
+        </w:rPr>
+        <w:t>r</w:t>
+      </w:r>
+      <w:r>
+        <w:rPr>
+          <w:b w:val="0"/>
+          <w:szCs w:val="28"/>
+          <w:lang w:val="en-US"/>
+        </w:rPr>
+        <w:t>andom</w:t>
+      </w:r>
+      <w:proofErr w:type="gramEnd"/>
+      <w:r>
+        <w:rPr>
+          <w:b w:val="0"/>
+          <w:lang w:val="en-US"/>
+        </w:rPr>
+        <w:tab/>
+        <w:t>—</w:t>
+      </w:r>
+      <w:r>
+        <w:rPr>
+          <w:b w:val="0"/>
+          <w:lang w:val="en-US"/>
+        </w:rPr>
+        <w:tab/>
+      </w:r>
+      <w:r>
+        <w:rPr>
+          <w:b w:val="0"/>
+          <w:lang w:val="en-US"/>
+        </w:rPr>
+        <w:t xml:space="preserve">Generate pseudo-random numbers // </w:t>
+      </w:r>
+      <w:r>
+        <w:rPr>
+          <w:b w:val="0"/>
+          <w:lang w:val="en-US"/>
+        </w:rPr>
+        <w:t>Documentation</w:t>
+      </w:r>
+      <w:r>
+        <w:rPr>
+          <w:b w:val="0"/>
+          <w:lang w:val="en-US"/>
+        </w:rPr>
+        <w:t xml:space="preserve"> URL: </w:t>
+      </w:r>
+      <w:hyperlink r:id="rId19" w:history="1">
+        <w:r>
+          <w:rPr>
+            <w:rStyle w:val="a3"/>
+            <w:b w:val="0"/>
+          </w:rPr>
+          <w:t>https://docs.python.org/3/library/random.html</w:t>
+        </w:r>
+      </w:hyperlink>
+      <w:r>
+        <w:rPr>
+          <w:b w:val="0"/>
+          <w:lang w:val="en-US"/>
+        </w:rPr>
+        <w:t xml:space="preserve"> (</w:t>
+      </w:r>
+      <w:r>
+        <w:rPr>
+          <w:b w:val="0"/>
+        </w:rPr>
+        <w:t>дата</w:t>
+      </w:r>
+      <w:r>
+        <w:rPr>
+          <w:b w:val="0"/>
+          <w:lang w:val="en-US"/>
+        </w:rPr>
+        <w:t xml:space="preserve"> </w:t>
+      </w:r>
+      <w:r>
+        <w:rPr>
+          <w:b w:val="0"/>
+        </w:rPr>
+        <w:t>обращения</w:t>
+      </w:r>
+      <w:r>
+        <w:rPr>
+          <w:b w:val="0"/>
+          <w:lang w:val="en-US"/>
+        </w:rPr>
+        <w:t>: 02.10.2024).</w:t>
+      </w:r>
+      <w:bookmarkEnd w:id="37"/>
+    </w:p>
+    <w:p>
+      <w:pPr>
+        <w:pStyle w:val="Heading1"/>
+        <w:numPr>
+          <w:ilvl w:val="0"/>
+          <w:numId w:val="16"/>
+        </w:numPr>
+        <w:rPr>
+          <w:b w:val="0"/>
+          <w:color w:val="0563C1" w:themeColor="hyperlink"/>
+          <w:sz w:val="24"/>
+          <w:u w:val="single"/>
+          <w:lang w:val="en-US"/>
+        </w:rPr>
+      </w:pPr>
+      <w:bookmarkStart w:id="39" w:name="_Toc178797452"/>
+      <w:bookmarkStart w:id="40" w:name="datetime"/>
+      <w:bookmarkEnd w:id="40"/>
+      <w:proofErr w:type="spellStart"/>
+      <w:proofErr w:type="gramStart"/>
+      <w:r>
+        <w:rPr>
+          <w:b w:val="0"/>
+          <w:szCs w:val="28"/>
+          <w:lang w:val="en-US"/>
+        </w:rPr>
+        <w:t>datetime</w:t>
+      </w:r>
+      <w:proofErr w:type="spellEnd"/>
+      <w:proofErr w:type="gramEnd"/>
+      <w:r>
+        <w:rPr>
+          <w:b w:val="0"/>
+          <w:szCs w:val="28"/>
+          <w:lang w:val="en-US"/>
+        </w:rPr>
+        <w:tab/>
+      </w:r>
+      <w:r>
+        <w:rPr>
+          <w:b w:val="0"/>
+          <w:lang w:val="en-US"/>
+        </w:rPr>
+        <w:t>—</w:t>
+      </w:r>
+      <w:r>
+        <w:rPr>
+          <w:b w:val="0"/>
+          <w:lang w:val="en-US"/>
+        </w:rPr>
+        <w:tab/>
+        <w:t xml:space="preserve">Basic date and time types </w:t>
+      </w:r>
+      <w:r>
+        <w:rPr>
+          <w:b w:val="0"/>
+          <w:lang w:val="en-US"/>
+        </w:rPr>
+        <w:t xml:space="preserve">// </w:t>
+      </w:r>
+      <w:r>
+        <w:rPr>
+          <w:b w:val="0"/>
+          <w:lang w:val="en-US"/>
+        </w:rPr>
+        <w:t>Documentation</w:t>
+      </w:r>
+      <w:r>
+        <w:rPr>
+          <w:b w:val="0"/>
+          <w:lang w:val="en-US"/>
+        </w:rPr>
+        <w:t xml:space="preserve"> URL: </w:t>
+      </w:r>
+      <w:hyperlink r:id="rId20" w:history="1">
+        <w:r>
+          <w:rPr>
+            <w:rStyle w:val="a3"/>
+            <w:b w:val="0"/>
+            <w:szCs w:val="32"/>
+          </w:rPr>
+          <w:t>https://docs.python.org/3/library/datetime.html</w:t>
+        </w:r>
+      </w:hyperlink>
+      <w:r>
+        <w:rPr>
+          <w:b w:val="0"/>
+          <w:lang w:val="en-US"/>
+        </w:rPr>
+        <w:t xml:space="preserve"> (</w:t>
+      </w:r>
+      <w:r>
+        <w:rPr>
+          <w:b w:val="0"/>
+        </w:rPr>
+        <w:t>дата</w:t>
+      </w:r>
+      <w:r>
+        <w:rPr>
+          <w:b w:val="0"/>
+          <w:lang w:val="en-US"/>
+        </w:rPr>
+        <w:t xml:space="preserve"> </w:t>
+      </w:r>
+      <w:r>
+        <w:rPr>
+          <w:b w:val="0"/>
+        </w:rPr>
+        <w:t>обращения</w:t>
+      </w:r>
+      <w:r>
+        <w:rPr>
+          <w:b w:val="0"/>
+          <w:lang w:val="en-US"/>
+        </w:rPr>
+        <w:t>: 02.10.2024).</w:t>
+      </w:r>
+      <w:bookmarkEnd w:id="39"/>
+    </w:p>
+    <w:p>
+      <w:pPr>
+        <w:pStyle w:val="Heading1"/>
+        <w:numPr>
+          <w:ilvl w:val="0"/>
+          <w:numId w:val="16"/>
+        </w:numPr>
+        <w:rPr>
+          <w:b w:val="0"/>
+          <w:color w:val="0563C1" w:themeColor="hyperlink"/>
+          <w:sz w:val="24"/>
+          <w:u w:val="single"/>
+          <w:lang w:val="en-US"/>
+        </w:rPr>
+      </w:pPr>
+      <w:bookmarkStart w:id="41" w:name="_Toc178797453"/>
+      <w:bookmarkStart w:id="42" w:name="pandas"/>
+      <w:bookmarkEnd w:id="42"/>
+      <w:proofErr w:type="gramStart"/>
+      <w:r>
+        <w:rPr>
+          <w:b w:val="0"/>
+          <w:lang w:val="en-US"/>
+        </w:rPr>
+        <w:t>pandas</w:t>
+      </w:r>
+      <w:proofErr w:type="gramEnd"/>
+      <w:r>
+        <w:rPr>
+          <w:b w:val="0"/>
+          <w:lang w:val="en-US"/>
+        </w:rPr>
+        <w:tab/>
+      </w:r>
+      <w:r>
+        <w:rPr>
+          <w:b w:val="0"/>
+          <w:lang w:val="en-US"/>
+        </w:rPr>
+        <w:t>—</w:t>
+      </w:r>
+      <w:r>
+        <w:rPr>
+          <w:b w:val="0"/>
+          <w:lang w:val="en-US"/>
+        </w:rPr>
+        <w:tab/>
+        <w:t xml:space="preserve">pandas documentation </w:t>
+      </w:r>
+      <w:r>
+        <w:rPr>
+          <w:b w:val="0"/>
+          <w:lang w:val="en-US"/>
+        </w:rPr>
+        <w:t xml:space="preserve">// </w:t>
+      </w:r>
+      <w:r>
+        <w:rPr>
+          <w:b w:val="0"/>
+          <w:lang w:val="en-US"/>
+        </w:rPr>
+        <w:t>Documentation</w:t>
+      </w:r>
+      <w:r>
+        <w:rPr>
+          <w:b w:val="0"/>
+          <w:lang w:val="en-US"/>
+        </w:rPr>
+        <w:t xml:space="preserve"> URL: </w:t>
+      </w:r>
+      <w:r>
+        <w:rPr>
+          <w:b w:val="0"/>
+          <w:lang w:val="en-US"/>
+        </w:rPr>
+        <w:t xml:space="preserve"> </w:t>
+      </w:r>
+      <w:hyperlink r:id="rId21" w:history="1">
+        <w:r>
+          <w:rPr>
+            <w:rStyle w:val="a3"/>
+            <w:b w:val="0"/>
+            <w:szCs w:val="32"/>
+          </w:rPr>
+          <w:t>https://pandas.pydata.org/docs/</w:t>
+        </w:r>
+      </w:hyperlink>
+      <w:r>
+        <w:rPr>
+          <w:b w:val="0"/>
+          <w:lang w:val="en-US"/>
+        </w:rPr>
+        <w:t xml:space="preserve"> </w:t>
+      </w:r>
+      <w:r>
+        <w:rPr>
+          <w:b w:val="0"/>
+          <w:lang w:val="en-US"/>
+        </w:rPr>
+        <w:t>(</w:t>
+      </w:r>
+      <w:r>
+        <w:rPr>
+          <w:b w:val="0"/>
+        </w:rPr>
+        <w:t>дата</w:t>
+      </w:r>
+      <w:r>
+        <w:rPr>
+          <w:b w:val="0"/>
+          <w:lang w:val="en-US"/>
+        </w:rPr>
+        <w:t xml:space="preserve"> </w:t>
+      </w:r>
+      <w:r>
+        <w:rPr>
+          <w:b w:val="0"/>
+        </w:rPr>
+        <w:t>обращения</w:t>
+      </w:r>
+      <w:r>
+        <w:rPr>
+          <w:b w:val="0"/>
+          <w:lang w:val="en-US"/>
+        </w:rPr>
+        <w:t>: 02.10.2024).</w:t>
+      </w:r>
+      <w:bookmarkEnd w:id="41"/>
+    </w:p>
+    <w:p>
+      <w:pPr>
+        <w:pStyle w:val="Heading1"/>
+        <w:numPr>
+          <w:ilvl w:val="0"/>
+          <w:numId w:val="16"/>
+        </w:numPr>
+        <w:rPr>
+          <w:b w:val="0"/>
+          <w:color w:val="0563C1" w:themeColor="hyperlink"/>
+          <w:sz w:val="24"/>
+          <w:u w:val="single"/>
+          <w:lang w:val="en-US"/>
+        </w:rPr>
+      </w:pPr>
+      <w:bookmarkStart w:id="43" w:name="_Toc178797454"/>
+      <w:bookmarkStart w:id="44" w:name="tkinter"/>
+      <w:bookmarkEnd w:id="44"/>
+      <w:proofErr w:type="spellStart"/>
+      <w:proofErr w:type="gramStart"/>
+      <w:r>
+        <w:rPr>
+          <w:b w:val="0"/>
+          <w:lang w:val="en-US"/>
+        </w:rPr>
+        <w:t>tkinter</w:t>
+      </w:r>
+      <w:proofErr w:type="spellEnd"/>
+      <w:proofErr w:type="gramEnd"/>
+      <w:r>
+        <w:rPr>
+          <w:b w:val="0"/>
+          <w:lang w:val="en-US"/>
+        </w:rPr>
+        <w:tab/>
+      </w:r>
+      <w:r>
+        <w:rPr>
+          <w:b w:val="0"/>
+          <w:lang w:val="en-US"/>
+        </w:rPr>
+        <w:t>—</w:t>
+      </w:r>
+      <w:r>
+        <w:rPr>
+          <w:b w:val="0"/>
+          <w:lang w:val="en-US"/>
+        </w:rPr>
+        <w:tab/>
+        <w:t xml:space="preserve">Python interface to </w:t>
+      </w:r>
+      <w:proofErr w:type="spellStart"/>
+      <w:r>
+        <w:rPr>
+          <w:b w:val="0"/>
+          <w:lang w:val="en-US"/>
+        </w:rPr>
+        <w:t>Tcl</w:t>
+      </w:r>
+      <w:proofErr w:type="spellEnd"/>
+      <w:r>
+        <w:rPr>
+          <w:b w:val="0"/>
+          <w:lang w:val="en-US"/>
+        </w:rPr>
+        <w:t>/</w:t>
+      </w:r>
+      <w:proofErr w:type="spellStart"/>
+      <w:r>
+        <w:rPr>
+          <w:b w:val="0"/>
+          <w:lang w:val="en-US"/>
+        </w:rPr>
+        <w:t>Tk</w:t>
+      </w:r>
+      <w:proofErr w:type="spellEnd"/>
+      <w:r>
+        <w:rPr>
+          <w:b w:val="0"/>
+          <w:lang w:val="en-US"/>
+        </w:rPr>
+        <w:t xml:space="preserve"> </w:t>
+      </w:r>
+      <w:r>
+        <w:rPr>
+          <w:b w:val="0"/>
+          <w:lang w:val="en-US"/>
+        </w:rPr>
+        <w:t xml:space="preserve">// </w:t>
+      </w:r>
+      <w:r>
+        <w:rPr>
+          <w:b w:val="0"/>
+          <w:lang w:val="en-US"/>
+        </w:rPr>
+        <w:t>Documentation</w:t>
+      </w:r>
+      <w:r>
+        <w:rPr>
+          <w:b w:val="0"/>
+          <w:lang w:val="en-US"/>
+        </w:rPr>
+        <w:t xml:space="preserve"> URL: </w:t>
+      </w:r>
+      <w:r>
+        <w:rPr>
+          <w:b w:val="0"/>
+          <w:lang w:val="en-US"/>
+        </w:rPr>
+        <w:t xml:space="preserve"> </w:t>
+      </w:r>
+      <w:hyperlink r:id="rId22" w:history="1">
+        <w:r>
+          <w:rPr>
+            <w:rStyle w:val="a3"/>
+            <w:b w:val="0"/>
+            <w:szCs w:val="32"/>
+          </w:rPr>
+          <w:t>https://docs.python.org/3/library/tkinter.html</w:t>
+        </w:r>
+      </w:hyperlink>
+      <w:r>
+        <w:rPr>
+          <w:b w:val="0"/>
+          <w:lang w:val="en-US"/>
+        </w:rPr>
+        <w:t xml:space="preserve"> </w:t>
+      </w:r>
+      <w:r>
+        <w:rPr>
+          <w:b w:val="0"/>
+          <w:lang w:val="en-US"/>
+        </w:rPr>
+        <w:t>(</w:t>
+      </w:r>
+      <w:r>
+        <w:rPr>
+          <w:b w:val="0"/>
+        </w:rPr>
+        <w:t>дата</w:t>
+      </w:r>
+      <w:r>
+        <w:rPr>
+          <w:b w:val="0"/>
+          <w:lang w:val="en-US"/>
+        </w:rPr>
+        <w:t xml:space="preserve"> </w:t>
+      </w:r>
+      <w:r>
+        <w:rPr>
+          <w:b w:val="0"/>
+        </w:rPr>
+        <w:t>обращения</w:t>
+      </w:r>
+      <w:r>
+        <w:rPr>
+          <w:b w:val="0"/>
+          <w:lang w:val="en-US"/>
+        </w:rPr>
+        <w:t>: 02.10.2024).</w:t>
+      </w:r>
+      <w:bookmarkEnd w:id="43"/>
+    </w:p>
+    <w:p>
+      <w:pPr>
+        <w:rPr>
+          <w:szCs w:val="28"/>
+          <w:lang w:val="en-US"/>
+        </w:rPr>
+      </w:pPr>
     </w:p>
     <w:sectPr>
-      <w:footerReference w:type="default" r:id="rId19"/>
+      <w:footerReference w:type="default" r:id="rId23"/>
       <w:pgSz w:w="11906" w:h="16838"/>
       <w:pgMar w:top="1123" w:right="562" w:bottom="1728" w:left="1123" w:header="0" w:footer="1123" w:gutter="0"/>
       <w:cols w:space="720"/>
@@ -3980,7 +6699,7 @@
       <w:rPr>
         <w:noProof/>
       </w:rPr>
-      <w:t>2</w:t>
+      <w:t>18</w:t>
     </w:r>
     <w:r>
       <w:fldChar w:fldCharType="end"/>
@@ -4017,6 +6736,466 @@
 <file path=word/numbering.xml><?xml version="1.0" encoding="utf-8"?>
 <w:numbering xmlns:ve="http://schemas.openxmlformats.org/markup-compatibility/2006" xmlns:o="urn:schemas-microsoft-com:office:office" xmlns:r="http://schemas.openxmlformats.org/officeDocument/2006/relationships" xmlns:m="http://schemas.openxmlformats.org/officeDocument/2006/math" xmlns:v="urn:schemas-microsoft-com:vml" xmlns:wp="http://schemas.openxmlformats.org/drawingml/2006/wordprocessingDrawing" xmlns:w10="urn:schemas-microsoft-com:office:word" xmlns:w="http://schemas.openxmlformats.org/wordprocessingml/2006/main" xmlns:wne="http://schemas.microsoft.com/office/word/2006/wordml">
   <w:abstractNum w:abstractNumId="0">
+    <w:nsid w:val="00461FE8"/>
+    <w:multiLevelType w:val="hybridMultilevel"/>
+    <w:tmpl w:val="888263B4"/>
+    <w:lvl w:ilvl="0" w:tplc="04190011">
+      <w:start w:val="1"/>
+      <w:numFmt w:val="decimal"/>
+      <w:lvlText w:val="%1)"/>
+      <w:lvlJc w:val="left"/>
+      <w:pPr>
+        <w:ind w:left="1282" w:hanging="360"/>
+      </w:pPr>
+    </w:lvl>
+    <w:lvl w:ilvl="1" w:tplc="04190019">
+      <w:start w:val="1"/>
+      <w:numFmt w:val="lowerLetter"/>
+      <w:lvlText w:val="%2."/>
+      <w:lvlJc w:val="left"/>
+      <w:pPr>
+        <w:ind w:left="2002" w:hanging="360"/>
+      </w:pPr>
+    </w:lvl>
+    <w:lvl w:ilvl="2" w:tplc="0419001B" w:tentative="1">
+      <w:start w:val="1"/>
+      <w:numFmt w:val="lowerRoman"/>
+      <w:lvlText w:val="%3."/>
+      <w:lvlJc w:val="right"/>
+      <w:pPr>
+        <w:ind w:left="2722" w:hanging="180"/>
+      </w:pPr>
+    </w:lvl>
+    <w:lvl w:ilvl="3" w:tplc="0419000F" w:tentative="1">
+      <w:start w:val="1"/>
+      <w:numFmt w:val="decimal"/>
+      <w:lvlText w:val="%4."/>
+      <w:lvlJc w:val="left"/>
+      <w:pPr>
+        <w:ind w:left="3442" w:hanging="360"/>
+      </w:pPr>
+    </w:lvl>
+    <w:lvl w:ilvl="4" w:tplc="04190019" w:tentative="1">
+      <w:start w:val="1"/>
+      <w:numFmt w:val="lowerLetter"/>
+      <w:lvlText w:val="%5."/>
+      <w:lvlJc w:val="left"/>
+      <w:pPr>
+        <w:ind w:left="4162" w:hanging="360"/>
+      </w:pPr>
+    </w:lvl>
+    <w:lvl w:ilvl="5" w:tplc="0419001B" w:tentative="1">
+      <w:start w:val="1"/>
+      <w:numFmt w:val="lowerRoman"/>
+      <w:lvlText w:val="%6."/>
+      <w:lvlJc w:val="right"/>
+      <w:pPr>
+        <w:ind w:left="4882" w:hanging="180"/>
+      </w:pPr>
+    </w:lvl>
+    <w:lvl w:ilvl="6" w:tplc="0419000F" w:tentative="1">
+      <w:start w:val="1"/>
+      <w:numFmt w:val="decimal"/>
+      <w:lvlText w:val="%7."/>
+      <w:lvlJc w:val="left"/>
+      <w:pPr>
+        <w:ind w:left="5602" w:hanging="360"/>
+      </w:pPr>
+    </w:lvl>
+    <w:lvl w:ilvl="7" w:tplc="04190019" w:tentative="1">
+      <w:start w:val="1"/>
+      <w:numFmt w:val="lowerLetter"/>
+      <w:lvlText w:val="%8."/>
+      <w:lvlJc w:val="left"/>
+      <w:pPr>
+        <w:ind w:left="6322" w:hanging="360"/>
+      </w:pPr>
+    </w:lvl>
+    <w:lvl w:ilvl="8" w:tplc="0419001B" w:tentative="1">
+      <w:start w:val="1"/>
+      <w:numFmt w:val="lowerRoman"/>
+      <w:lvlText w:val="%9."/>
+      <w:lvlJc w:val="right"/>
+      <w:pPr>
+        <w:ind w:left="7042" w:hanging="180"/>
+      </w:pPr>
+    </w:lvl>
+  </w:abstractNum>
+  <w:abstractNum w:abstractNumId="1">
+    <w:nsid w:val="038366B7"/>
+    <w:multiLevelType w:val="hybridMultilevel"/>
+    <w:tmpl w:val="A79A6088"/>
+    <w:lvl w:ilvl="0" w:tplc="04190003">
+      <w:start w:val="1"/>
+      <w:numFmt w:val="bullet"/>
+      <w:lvlText w:val="o"/>
+      <w:lvlJc w:val="left"/>
+      <w:pPr>
+        <w:ind w:left="1282" w:hanging="360"/>
+      </w:pPr>
+      <w:rPr>
+        <w:rFonts w:ascii="Courier New" w:hAnsi="Courier New" w:cs="Courier New" w:hint="default"/>
+      </w:rPr>
+    </w:lvl>
+    <w:lvl w:ilvl="1" w:tplc="04190003" w:tentative="1">
+      <w:start w:val="1"/>
+      <w:numFmt w:val="bullet"/>
+      <w:lvlText w:val="o"/>
+      <w:lvlJc w:val="left"/>
+      <w:pPr>
+        <w:ind w:left="2002" w:hanging="360"/>
+      </w:pPr>
+      <w:rPr>
+        <w:rFonts w:ascii="Courier New" w:hAnsi="Courier New" w:cs="Courier New" w:hint="default"/>
+      </w:rPr>
+    </w:lvl>
+    <w:lvl w:ilvl="2" w:tplc="04190005" w:tentative="1">
+      <w:start w:val="1"/>
+      <w:numFmt w:val="bullet"/>
+      <w:lvlText w:val=""/>
+      <w:lvlJc w:val="left"/>
+      <w:pPr>
+        <w:ind w:left="2722" w:hanging="360"/>
+      </w:pPr>
+      <w:rPr>
+        <w:rFonts w:ascii="Wingdings" w:hAnsi="Wingdings" w:hint="default"/>
+      </w:rPr>
+    </w:lvl>
+    <w:lvl w:ilvl="3" w:tplc="04190001" w:tentative="1">
+      <w:start w:val="1"/>
+      <w:numFmt w:val="bullet"/>
+      <w:lvlText w:val=""/>
+      <w:lvlJc w:val="left"/>
+      <w:pPr>
+        <w:ind w:left="3442" w:hanging="360"/>
+      </w:pPr>
+      <w:rPr>
+        <w:rFonts w:ascii="Symbol" w:hAnsi="Symbol" w:hint="default"/>
+      </w:rPr>
+    </w:lvl>
+    <w:lvl w:ilvl="4" w:tplc="04190003" w:tentative="1">
+      <w:start w:val="1"/>
+      <w:numFmt w:val="bullet"/>
+      <w:lvlText w:val="o"/>
+      <w:lvlJc w:val="left"/>
+      <w:pPr>
+        <w:ind w:left="4162" w:hanging="360"/>
+      </w:pPr>
+      <w:rPr>
+        <w:rFonts w:ascii="Courier New" w:hAnsi="Courier New" w:cs="Courier New" w:hint="default"/>
+      </w:rPr>
+    </w:lvl>
+    <w:lvl w:ilvl="5" w:tplc="04190005" w:tentative="1">
+      <w:start w:val="1"/>
+      <w:numFmt w:val="bullet"/>
+      <w:lvlText w:val=""/>
+      <w:lvlJc w:val="left"/>
+      <w:pPr>
+        <w:ind w:left="4882" w:hanging="360"/>
+      </w:pPr>
+      <w:rPr>
+        <w:rFonts w:ascii="Wingdings" w:hAnsi="Wingdings" w:hint="default"/>
+      </w:rPr>
+    </w:lvl>
+    <w:lvl w:ilvl="6" w:tplc="04190001" w:tentative="1">
+      <w:start w:val="1"/>
+      <w:numFmt w:val="bullet"/>
+      <w:lvlText w:val=""/>
+      <w:lvlJc w:val="left"/>
+      <w:pPr>
+        <w:ind w:left="5602" w:hanging="360"/>
+      </w:pPr>
+      <w:rPr>
+        <w:rFonts w:ascii="Symbol" w:hAnsi="Symbol" w:hint="default"/>
+      </w:rPr>
+    </w:lvl>
+    <w:lvl w:ilvl="7" w:tplc="04190003" w:tentative="1">
+      <w:start w:val="1"/>
+      <w:numFmt w:val="bullet"/>
+      <w:lvlText w:val="o"/>
+      <w:lvlJc w:val="left"/>
+      <w:pPr>
+        <w:ind w:left="6322" w:hanging="360"/>
+      </w:pPr>
+      <w:rPr>
+        <w:rFonts w:ascii="Courier New" w:hAnsi="Courier New" w:cs="Courier New" w:hint="default"/>
+      </w:rPr>
+    </w:lvl>
+    <w:lvl w:ilvl="8" w:tplc="04190005" w:tentative="1">
+      <w:start w:val="1"/>
+      <w:numFmt w:val="bullet"/>
+      <w:lvlText w:val=""/>
+      <w:lvlJc w:val="left"/>
+      <w:pPr>
+        <w:ind w:left="7042" w:hanging="360"/>
+      </w:pPr>
+      <w:rPr>
+        <w:rFonts w:ascii="Wingdings" w:hAnsi="Wingdings" w:hint="default"/>
+      </w:rPr>
+    </w:lvl>
+  </w:abstractNum>
+  <w:abstractNum w:abstractNumId="2">
+    <w:nsid w:val="0D34277F"/>
+    <w:multiLevelType w:val="multilevel"/>
+    <w:tmpl w:val="E8C8F0AC"/>
+    <w:lvl w:ilvl="0">
+      <w:start w:val="1"/>
+      <w:numFmt w:val="decimal"/>
+      <w:lvlText w:val="%1."/>
+      <w:lvlJc w:val="left"/>
+      <w:pPr>
+        <w:ind w:left="720" w:hanging="360"/>
+      </w:pPr>
+    </w:lvl>
+    <w:lvl w:ilvl="1">
+      <w:start w:val="1"/>
+      <w:numFmt w:val="lowerLetter"/>
+      <w:lvlText w:val="%2)"/>
+      <w:lvlJc w:val="left"/>
+      <w:pPr>
+        <w:ind w:left="1440" w:hanging="360"/>
+      </w:pPr>
+    </w:lvl>
+    <w:lvl w:ilvl="2">
+      <w:start w:val="1"/>
+      <w:numFmt w:val="lowerRoman"/>
+      <w:lvlText w:val="%3)"/>
+      <w:lvlJc w:val="right"/>
+      <w:pPr>
+        <w:ind w:left="2160" w:hanging="180"/>
+      </w:pPr>
+    </w:lvl>
+    <w:lvl w:ilvl="3">
+      <w:start w:val="1"/>
+      <w:numFmt w:val="decimal"/>
+      <w:lvlText w:val="(%4)"/>
+      <w:lvlJc w:val="left"/>
+      <w:pPr>
+        <w:ind w:left="2880" w:hanging="360"/>
+      </w:pPr>
+    </w:lvl>
+    <w:lvl w:ilvl="4">
+      <w:start w:val="1"/>
+      <w:numFmt w:val="lowerLetter"/>
+      <w:lvlText w:val="(%5)"/>
+      <w:lvlJc w:val="left"/>
+      <w:pPr>
+        <w:ind w:left="3600" w:hanging="360"/>
+      </w:pPr>
+    </w:lvl>
+    <w:lvl w:ilvl="5">
+      <w:start w:val="1"/>
+      <w:numFmt w:val="lowerRoman"/>
+      <w:lvlText w:val="(%6)"/>
+      <w:lvlJc w:val="right"/>
+      <w:pPr>
+        <w:ind w:left="4320" w:hanging="180"/>
+      </w:pPr>
+    </w:lvl>
+    <w:lvl w:ilvl="6">
+      <w:start w:val="1"/>
+      <w:numFmt w:val="decimal"/>
+      <w:lvlText w:val="%7."/>
+      <w:lvlJc w:val="left"/>
+      <w:pPr>
+        <w:ind w:left="5040" w:hanging="360"/>
+      </w:pPr>
+    </w:lvl>
+    <w:lvl w:ilvl="7">
+      <w:start w:val="1"/>
+      <w:numFmt w:val="lowerLetter"/>
+      <w:lvlText w:val="%8."/>
+      <w:lvlJc w:val="left"/>
+      <w:pPr>
+        <w:ind w:left="5760" w:hanging="360"/>
+      </w:pPr>
+    </w:lvl>
+    <w:lvl w:ilvl="8">
+      <w:start w:val="1"/>
+      <w:numFmt w:val="lowerRoman"/>
+      <w:lvlText w:val="%9."/>
+      <w:lvlJc w:val="right"/>
+      <w:pPr>
+        <w:ind w:left="6480" w:hanging="180"/>
+      </w:pPr>
+    </w:lvl>
+  </w:abstractNum>
+  <w:abstractNum w:abstractNumId="3">
+    <w:nsid w:val="1303F906"/>
+    <w:multiLevelType w:val="multilevel"/>
+    <w:tmpl w:val="80BC483E"/>
+    <w:lvl w:ilvl="0">
+      <w:start w:val="1"/>
+      <w:numFmt w:val="decimal"/>
+      <w:lvlText w:val="%1."/>
+      <w:lvlJc w:val="left"/>
+      <w:pPr>
+        <w:ind w:left="720" w:hanging="360"/>
+      </w:pPr>
+    </w:lvl>
+    <w:lvl w:ilvl="1">
+      <w:start w:val="1"/>
+      <w:numFmt w:val="lowerLetter"/>
+      <w:lvlText w:val="%2."/>
+      <w:lvlJc w:val="left"/>
+      <w:pPr>
+        <w:ind w:left="1440" w:hanging="360"/>
+      </w:pPr>
+    </w:lvl>
+    <w:lvl w:ilvl="2">
+      <w:start w:val="1"/>
+      <w:numFmt w:val="lowerRoman"/>
+      <w:lvlText w:val="%3."/>
+      <w:lvlJc w:val="right"/>
+      <w:pPr>
+        <w:ind w:left="2160" w:hanging="180"/>
+      </w:pPr>
+    </w:lvl>
+    <w:lvl w:ilvl="3">
+      <w:start w:val="1"/>
+      <w:numFmt w:val="decimal"/>
+      <w:lvlText w:val="%4."/>
+      <w:lvlJc w:val="left"/>
+      <w:pPr>
+        <w:ind w:left="2880" w:hanging="360"/>
+      </w:pPr>
+    </w:lvl>
+    <w:lvl w:ilvl="4">
+      <w:start w:val="1"/>
+      <w:numFmt w:val="lowerLetter"/>
+      <w:lvlText w:val="%5."/>
+      <w:lvlJc w:val="left"/>
+      <w:pPr>
+        <w:ind w:left="3600" w:hanging="360"/>
+      </w:pPr>
+    </w:lvl>
+    <w:lvl w:ilvl="5">
+      <w:start w:val="1"/>
+      <w:numFmt w:val="lowerRoman"/>
+      <w:lvlText w:val="%6."/>
+      <w:lvlJc w:val="right"/>
+      <w:pPr>
+        <w:ind w:left="4320" w:hanging="180"/>
+      </w:pPr>
+    </w:lvl>
+    <w:lvl w:ilvl="6">
+      <w:start w:val="1"/>
+      <w:numFmt w:val="decimal"/>
+      <w:lvlText w:val="%7."/>
+      <w:lvlJc w:val="left"/>
+      <w:pPr>
+        <w:ind w:left="5040" w:hanging="360"/>
+      </w:pPr>
+    </w:lvl>
+    <w:lvl w:ilvl="7">
+      <w:start w:val="1"/>
+      <w:numFmt w:val="lowerLetter"/>
+      <w:lvlText w:val="%8."/>
+      <w:lvlJc w:val="left"/>
+      <w:pPr>
+        <w:ind w:left="5760" w:hanging="360"/>
+      </w:pPr>
+    </w:lvl>
+    <w:lvl w:ilvl="8">
+      <w:start w:val="1"/>
+      <w:numFmt w:val="lowerRoman"/>
+      <w:lvlText w:val="%9."/>
+      <w:lvlJc w:val="right"/>
+      <w:pPr>
+        <w:ind w:left="6480" w:hanging="180"/>
+      </w:pPr>
+    </w:lvl>
+  </w:abstractNum>
+  <w:abstractNum w:abstractNumId="4">
+    <w:nsid w:val="1ADE7E9D"/>
+    <w:multiLevelType w:val="hybridMultilevel"/>
+    <w:tmpl w:val="47F29F1A"/>
+    <w:lvl w:ilvl="0" w:tplc="108C0BCE">
+      <w:start w:val="1"/>
+      <w:numFmt w:val="decimal"/>
+      <w:lvlText w:val="%1."/>
+      <w:lvlJc w:val="left"/>
+      <w:pPr>
+        <w:ind w:left="1282" w:hanging="360"/>
+      </w:pPr>
+      <w:rPr>
+        <w:rFonts w:hint="default"/>
+      </w:rPr>
+    </w:lvl>
+    <w:lvl w:ilvl="1" w:tplc="04190019" w:tentative="1">
+      <w:start w:val="1"/>
+      <w:numFmt w:val="lowerLetter"/>
+      <w:lvlText w:val="%2."/>
+      <w:lvlJc w:val="left"/>
+      <w:pPr>
+        <w:ind w:left="1440" w:hanging="360"/>
+      </w:pPr>
+    </w:lvl>
+    <w:lvl w:ilvl="2" w:tplc="0419001B" w:tentative="1">
+      <w:start w:val="1"/>
+      <w:numFmt w:val="lowerRoman"/>
+      <w:lvlText w:val="%3."/>
+      <w:lvlJc w:val="right"/>
+      <w:pPr>
+        <w:ind w:left="2160" w:hanging="180"/>
+      </w:pPr>
+    </w:lvl>
+    <w:lvl w:ilvl="3" w:tplc="0419000F" w:tentative="1">
+      <w:start w:val="1"/>
+      <w:numFmt w:val="decimal"/>
+      <w:lvlText w:val="%4."/>
+      <w:lvlJc w:val="left"/>
+      <w:pPr>
+        <w:ind w:left="2880" w:hanging="360"/>
+      </w:pPr>
+    </w:lvl>
+    <w:lvl w:ilvl="4" w:tplc="04190019" w:tentative="1">
+      <w:start w:val="1"/>
+      <w:numFmt w:val="lowerLetter"/>
+      <w:lvlText w:val="%5."/>
+      <w:lvlJc w:val="left"/>
+      <w:pPr>
+        <w:ind w:left="3600" w:hanging="360"/>
+      </w:pPr>
+    </w:lvl>
+    <w:lvl w:ilvl="5" w:tplc="0419001B" w:tentative="1">
+      <w:start w:val="1"/>
+      <w:numFmt w:val="lowerRoman"/>
+      <w:lvlText w:val="%6."/>
+      <w:lvlJc w:val="right"/>
+      <w:pPr>
+        <w:ind w:left="4320" w:hanging="180"/>
+      </w:pPr>
+    </w:lvl>
+    <w:lvl w:ilvl="6" w:tplc="0419000F" w:tentative="1">
+      <w:start w:val="1"/>
+      <w:numFmt w:val="decimal"/>
+      <w:lvlText w:val="%7."/>
+      <w:lvlJc w:val="left"/>
+      <w:pPr>
+        <w:ind w:left="5040" w:hanging="360"/>
+      </w:pPr>
+    </w:lvl>
+    <w:lvl w:ilvl="7" w:tplc="04190019" w:tentative="1">
+      <w:start w:val="1"/>
+      <w:numFmt w:val="lowerLetter"/>
+      <w:lvlText w:val="%8."/>
+      <w:lvlJc w:val="left"/>
+      <w:pPr>
+        <w:ind w:left="5760" w:hanging="360"/>
+      </w:pPr>
+    </w:lvl>
+    <w:lvl w:ilvl="8" w:tplc="0419001B" w:tentative="1">
+      <w:start w:val="1"/>
+      <w:numFmt w:val="lowerRoman"/>
+      <w:lvlText w:val="%9."/>
+      <w:lvlJc w:val="right"/>
+      <w:pPr>
+        <w:ind w:left="6480" w:hanging="180"/>
+      </w:pPr>
+    </w:lvl>
+  </w:abstractNum>
+  <w:abstractNum w:abstractNumId="5">
     <w:nsid w:val="1EBF4FC9"/>
     <w:multiLevelType w:val="multilevel"/>
     <w:tmpl w:val="24C048E0"/>
@@ -4147,7 +7326,7 @@
       </w:pPr>
     </w:lvl>
   </w:abstractNum>
-  <w:abstractNum w:abstractNumId="1">
+  <w:abstractNum w:abstractNumId="6">
     <w:nsid w:val="1F22151D"/>
     <w:multiLevelType w:val="multilevel"/>
     <w:tmpl w:val="3802EE4C"/>
@@ -4260,7 +7439,93 @@
       </w:pPr>
     </w:lvl>
   </w:abstractNum>
-  <w:abstractNum w:abstractNumId="2">
+  <w:abstractNum w:abstractNumId="7">
+    <w:nsid w:val="1F6E7351"/>
+    <w:multiLevelType w:val="hybridMultilevel"/>
+    <w:tmpl w:val="5854E158"/>
+    <w:lvl w:ilvl="0" w:tplc="0419000F">
+      <w:start w:val="1"/>
+      <w:numFmt w:val="decimal"/>
+      <w:lvlText w:val="%1."/>
+      <w:lvlJc w:val="left"/>
+      <w:pPr>
+        <w:ind w:left="1282" w:hanging="360"/>
+      </w:pPr>
+    </w:lvl>
+    <w:lvl w:ilvl="1" w:tplc="04190019" w:tentative="1">
+      <w:start w:val="1"/>
+      <w:numFmt w:val="lowerLetter"/>
+      <w:lvlText w:val="%2."/>
+      <w:lvlJc w:val="left"/>
+      <w:pPr>
+        <w:ind w:left="2002" w:hanging="360"/>
+      </w:pPr>
+    </w:lvl>
+    <w:lvl w:ilvl="2" w:tplc="0419001B" w:tentative="1">
+      <w:start w:val="1"/>
+      <w:numFmt w:val="lowerRoman"/>
+      <w:lvlText w:val="%3."/>
+      <w:lvlJc w:val="right"/>
+      <w:pPr>
+        <w:ind w:left="2722" w:hanging="180"/>
+      </w:pPr>
+    </w:lvl>
+    <w:lvl w:ilvl="3" w:tplc="0419000F" w:tentative="1">
+      <w:start w:val="1"/>
+      <w:numFmt w:val="decimal"/>
+      <w:lvlText w:val="%4."/>
+      <w:lvlJc w:val="left"/>
+      <w:pPr>
+        <w:ind w:left="3442" w:hanging="360"/>
+      </w:pPr>
+    </w:lvl>
+    <w:lvl w:ilvl="4" w:tplc="04190019" w:tentative="1">
+      <w:start w:val="1"/>
+      <w:numFmt w:val="lowerLetter"/>
+      <w:lvlText w:val="%5."/>
+      <w:lvlJc w:val="left"/>
+      <w:pPr>
+        <w:ind w:left="4162" w:hanging="360"/>
+      </w:pPr>
+    </w:lvl>
+    <w:lvl w:ilvl="5" w:tplc="0419001B" w:tentative="1">
+      <w:start w:val="1"/>
+      <w:numFmt w:val="lowerRoman"/>
+      <w:lvlText w:val="%6."/>
+      <w:lvlJc w:val="right"/>
+      <w:pPr>
+        <w:ind w:left="4882" w:hanging="180"/>
+      </w:pPr>
+    </w:lvl>
+    <w:lvl w:ilvl="6" w:tplc="0419000F" w:tentative="1">
+      <w:start w:val="1"/>
+      <w:numFmt w:val="decimal"/>
+      <w:lvlText w:val="%7."/>
+      <w:lvlJc w:val="left"/>
+      <w:pPr>
+        <w:ind w:left="5602" w:hanging="360"/>
+      </w:pPr>
+    </w:lvl>
+    <w:lvl w:ilvl="7" w:tplc="04190019" w:tentative="1">
+      <w:start w:val="1"/>
+      <w:numFmt w:val="lowerLetter"/>
+      <w:lvlText w:val="%8."/>
+      <w:lvlJc w:val="left"/>
+      <w:pPr>
+        <w:ind w:left="6322" w:hanging="360"/>
+      </w:pPr>
+    </w:lvl>
+    <w:lvl w:ilvl="8" w:tplc="0419001B" w:tentative="1">
+      <w:start w:val="1"/>
+      <w:numFmt w:val="lowerRoman"/>
+      <w:lvlText w:val="%9."/>
+      <w:lvlJc w:val="right"/>
+      <w:pPr>
+        <w:ind w:left="7042" w:hanging="180"/>
+      </w:pPr>
+    </w:lvl>
+  </w:abstractNum>
+  <w:abstractNum w:abstractNumId="8">
     <w:nsid w:val="298A4323"/>
     <w:multiLevelType w:val="multilevel"/>
     <w:tmpl w:val="975660C8"/>
@@ -4373,7 +7638,273 @@
       </w:pPr>
     </w:lvl>
   </w:abstractNum>
-  <w:abstractNum w:abstractNumId="3">
+  <w:abstractNum w:abstractNumId="9">
+    <w:nsid w:val="39965C5A"/>
+    <w:multiLevelType w:val="hybridMultilevel"/>
+    <w:tmpl w:val="1040A2EC"/>
+    <w:lvl w:ilvl="0" w:tplc="B6A09850">
+      <w:start w:val="1"/>
+      <w:numFmt w:val="decimal"/>
+      <w:lvlText w:val="%1."/>
+      <w:lvlJc w:val="left"/>
+      <w:pPr>
+        <w:ind w:left="720" w:hanging="360"/>
+      </w:pPr>
+      <w:rPr>
+        <w:color w:val="auto"/>
+        <w:sz w:val="28"/>
+        <w:szCs w:val="28"/>
+      </w:rPr>
+    </w:lvl>
+    <w:lvl w:ilvl="1" w:tplc="04190019" w:tentative="1">
+      <w:start w:val="1"/>
+      <w:numFmt w:val="lowerLetter"/>
+      <w:lvlText w:val="%2."/>
+      <w:lvlJc w:val="left"/>
+      <w:pPr>
+        <w:ind w:left="1440" w:hanging="360"/>
+      </w:pPr>
+    </w:lvl>
+    <w:lvl w:ilvl="2" w:tplc="0419001B" w:tentative="1">
+      <w:start w:val="1"/>
+      <w:numFmt w:val="lowerRoman"/>
+      <w:lvlText w:val="%3."/>
+      <w:lvlJc w:val="right"/>
+      <w:pPr>
+        <w:ind w:left="2160" w:hanging="180"/>
+      </w:pPr>
+    </w:lvl>
+    <w:lvl w:ilvl="3" w:tplc="0419000F" w:tentative="1">
+      <w:start w:val="1"/>
+      <w:numFmt w:val="decimal"/>
+      <w:lvlText w:val="%4."/>
+      <w:lvlJc w:val="left"/>
+      <w:pPr>
+        <w:ind w:left="2880" w:hanging="360"/>
+      </w:pPr>
+    </w:lvl>
+    <w:lvl w:ilvl="4" w:tplc="04190019" w:tentative="1">
+      <w:start w:val="1"/>
+      <w:numFmt w:val="lowerLetter"/>
+      <w:lvlText w:val="%5."/>
+      <w:lvlJc w:val="left"/>
+      <w:pPr>
+        <w:ind w:left="3600" w:hanging="360"/>
+      </w:pPr>
+    </w:lvl>
+    <w:lvl w:ilvl="5" w:tplc="0419001B" w:tentative="1">
+      <w:start w:val="1"/>
+      <w:numFmt w:val="lowerRoman"/>
+      <w:lvlText w:val="%6."/>
+      <w:lvlJc w:val="right"/>
+      <w:pPr>
+        <w:ind w:left="4320" w:hanging="180"/>
+      </w:pPr>
+    </w:lvl>
+    <w:lvl w:ilvl="6" w:tplc="0419000F" w:tentative="1">
+      <w:start w:val="1"/>
+      <w:numFmt w:val="decimal"/>
+      <w:lvlText w:val="%7."/>
+      <w:lvlJc w:val="left"/>
+      <w:pPr>
+        <w:ind w:left="5040" w:hanging="360"/>
+      </w:pPr>
+    </w:lvl>
+    <w:lvl w:ilvl="7" w:tplc="04190019" w:tentative="1">
+      <w:start w:val="1"/>
+      <w:numFmt w:val="lowerLetter"/>
+      <w:lvlText w:val="%8."/>
+      <w:lvlJc w:val="left"/>
+      <w:pPr>
+        <w:ind w:left="5760" w:hanging="360"/>
+      </w:pPr>
+    </w:lvl>
+    <w:lvl w:ilvl="8" w:tplc="0419001B" w:tentative="1">
+      <w:start w:val="1"/>
+      <w:numFmt w:val="lowerRoman"/>
+      <w:lvlText w:val="%9."/>
+      <w:lvlJc w:val="right"/>
+      <w:pPr>
+        <w:ind w:left="6480" w:hanging="180"/>
+      </w:pPr>
+    </w:lvl>
+  </w:abstractNum>
+  <w:abstractNum w:abstractNumId="10">
+    <w:nsid w:val="3C595753"/>
+    <w:multiLevelType w:val="hybridMultilevel"/>
+    <w:tmpl w:val="C1F4444C"/>
+    <w:lvl w:ilvl="0" w:tplc="0419000F">
+      <w:start w:val="1"/>
+      <w:numFmt w:val="decimal"/>
+      <w:lvlText w:val="%1."/>
+      <w:lvlJc w:val="left"/>
+      <w:pPr>
+        <w:ind w:left="720" w:hanging="360"/>
+      </w:pPr>
+    </w:lvl>
+    <w:lvl w:ilvl="1" w:tplc="04190019" w:tentative="1">
+      <w:start w:val="1"/>
+      <w:numFmt w:val="lowerLetter"/>
+      <w:lvlText w:val="%2."/>
+      <w:lvlJc w:val="left"/>
+      <w:pPr>
+        <w:ind w:left="1440" w:hanging="360"/>
+      </w:pPr>
+    </w:lvl>
+    <w:lvl w:ilvl="2" w:tplc="0419001B" w:tentative="1">
+      <w:start w:val="1"/>
+      <w:numFmt w:val="lowerRoman"/>
+      <w:lvlText w:val="%3."/>
+      <w:lvlJc w:val="right"/>
+      <w:pPr>
+        <w:ind w:left="2160" w:hanging="180"/>
+      </w:pPr>
+    </w:lvl>
+    <w:lvl w:ilvl="3" w:tplc="0419000F" w:tentative="1">
+      <w:start w:val="1"/>
+      <w:numFmt w:val="decimal"/>
+      <w:lvlText w:val="%4."/>
+      <w:lvlJc w:val="left"/>
+      <w:pPr>
+        <w:ind w:left="2880" w:hanging="360"/>
+      </w:pPr>
+    </w:lvl>
+    <w:lvl w:ilvl="4" w:tplc="04190019" w:tentative="1">
+      <w:start w:val="1"/>
+      <w:numFmt w:val="lowerLetter"/>
+      <w:lvlText w:val="%5."/>
+      <w:lvlJc w:val="left"/>
+      <w:pPr>
+        <w:ind w:left="3600" w:hanging="360"/>
+      </w:pPr>
+    </w:lvl>
+    <w:lvl w:ilvl="5" w:tplc="0419001B" w:tentative="1">
+      <w:start w:val="1"/>
+      <w:numFmt w:val="lowerRoman"/>
+      <w:lvlText w:val="%6."/>
+      <w:lvlJc w:val="right"/>
+      <w:pPr>
+        <w:ind w:left="4320" w:hanging="180"/>
+      </w:pPr>
+    </w:lvl>
+    <w:lvl w:ilvl="6" w:tplc="0419000F" w:tentative="1">
+      <w:start w:val="1"/>
+      <w:numFmt w:val="decimal"/>
+      <w:lvlText w:val="%7."/>
+      <w:lvlJc w:val="left"/>
+      <w:pPr>
+        <w:ind w:left="5040" w:hanging="360"/>
+      </w:pPr>
+    </w:lvl>
+    <w:lvl w:ilvl="7" w:tplc="04190019" w:tentative="1">
+      <w:start w:val="1"/>
+      <w:numFmt w:val="lowerLetter"/>
+      <w:lvlText w:val="%8."/>
+      <w:lvlJc w:val="left"/>
+      <w:pPr>
+        <w:ind w:left="5760" w:hanging="360"/>
+      </w:pPr>
+    </w:lvl>
+    <w:lvl w:ilvl="8" w:tplc="0419001B" w:tentative="1">
+      <w:start w:val="1"/>
+      <w:numFmt w:val="lowerRoman"/>
+      <w:lvlText w:val="%9."/>
+      <w:lvlJc w:val="right"/>
+      <w:pPr>
+        <w:ind w:left="6480" w:hanging="180"/>
+      </w:pPr>
+    </w:lvl>
+  </w:abstractNum>
+  <w:abstractNum w:abstractNumId="11">
+    <w:nsid w:val="3C943C3D"/>
+    <w:multiLevelType w:val="hybridMultilevel"/>
+    <w:tmpl w:val="595EE11A"/>
+    <w:lvl w:ilvl="0" w:tplc="6436E824">
+      <w:start w:val="1"/>
+      <w:numFmt w:val="decimal"/>
+      <w:lvlText w:val="%1)"/>
+      <w:lvlJc w:val="left"/>
+      <w:pPr>
+        <w:ind w:left="1570" w:hanging="1008"/>
+      </w:pPr>
+      <w:rPr>
+        <w:rFonts w:hint="default"/>
+      </w:rPr>
+    </w:lvl>
+    <w:lvl w:ilvl="1" w:tplc="04190019" w:tentative="1">
+      <w:start w:val="1"/>
+      <w:numFmt w:val="lowerLetter"/>
+      <w:lvlText w:val="%2."/>
+      <w:lvlJc w:val="left"/>
+      <w:pPr>
+        <w:ind w:left="1642" w:hanging="360"/>
+      </w:pPr>
+    </w:lvl>
+    <w:lvl w:ilvl="2" w:tplc="0419001B" w:tentative="1">
+      <w:start w:val="1"/>
+      <w:numFmt w:val="lowerRoman"/>
+      <w:lvlText w:val="%3."/>
+      <w:lvlJc w:val="right"/>
+      <w:pPr>
+        <w:ind w:left="2362" w:hanging="180"/>
+      </w:pPr>
+    </w:lvl>
+    <w:lvl w:ilvl="3" w:tplc="0419000F" w:tentative="1">
+      <w:start w:val="1"/>
+      <w:numFmt w:val="decimal"/>
+      <w:lvlText w:val="%4."/>
+      <w:lvlJc w:val="left"/>
+      <w:pPr>
+        <w:ind w:left="3082" w:hanging="360"/>
+      </w:pPr>
+    </w:lvl>
+    <w:lvl w:ilvl="4" w:tplc="04190019" w:tentative="1">
+      <w:start w:val="1"/>
+      <w:numFmt w:val="lowerLetter"/>
+      <w:lvlText w:val="%5."/>
+      <w:lvlJc w:val="left"/>
+      <w:pPr>
+        <w:ind w:left="3802" w:hanging="360"/>
+      </w:pPr>
+    </w:lvl>
+    <w:lvl w:ilvl="5" w:tplc="0419001B" w:tentative="1">
+      <w:start w:val="1"/>
+      <w:numFmt w:val="lowerRoman"/>
+      <w:lvlText w:val="%6."/>
+      <w:lvlJc w:val="right"/>
+      <w:pPr>
+        <w:ind w:left="4522" w:hanging="180"/>
+      </w:pPr>
+    </w:lvl>
+    <w:lvl w:ilvl="6" w:tplc="0419000F" w:tentative="1">
+      <w:start w:val="1"/>
+      <w:numFmt w:val="decimal"/>
+      <w:lvlText w:val="%7."/>
+      <w:lvlJc w:val="left"/>
+      <w:pPr>
+        <w:ind w:left="5242" w:hanging="360"/>
+      </w:pPr>
+    </w:lvl>
+    <w:lvl w:ilvl="7" w:tplc="04190019" w:tentative="1">
+      <w:start w:val="1"/>
+      <w:numFmt w:val="lowerLetter"/>
+      <w:lvlText w:val="%8."/>
+      <w:lvlJc w:val="left"/>
+      <w:pPr>
+        <w:ind w:left="5962" w:hanging="360"/>
+      </w:pPr>
+    </w:lvl>
+    <w:lvl w:ilvl="8" w:tplc="0419001B" w:tentative="1">
+      <w:start w:val="1"/>
+      <w:numFmt w:val="lowerRoman"/>
+      <w:lvlText w:val="%9."/>
+      <w:lvlJc w:val="right"/>
+      <w:pPr>
+        <w:ind w:left="6682" w:hanging="180"/>
+      </w:pPr>
+    </w:lvl>
+  </w:abstractNum>
+  <w:abstractNum w:abstractNumId="12">
     <w:nsid w:val="502676EF"/>
     <w:multiLevelType w:val="multilevel"/>
     <w:tmpl w:val="0C2E8302"/>
@@ -4486,17 +8017,409 @@
       </w:pPr>
     </w:lvl>
   </w:abstractNum>
+  <w:abstractNum w:abstractNumId="13">
+    <w:nsid w:val="57E778DF"/>
+    <w:multiLevelType w:val="hybridMultilevel"/>
+    <w:tmpl w:val="C93823D0"/>
+    <w:lvl w:ilvl="0" w:tplc="C9D6B1E2">
+      <w:start w:val="1"/>
+      <w:numFmt w:val="decimal"/>
+      <w:lvlText w:val="%1."/>
+      <w:lvlJc w:val="left"/>
+      <w:pPr>
+        <w:ind w:left="922" w:hanging="360"/>
+      </w:pPr>
+      <w:rPr>
+        <w:rFonts w:hint="default"/>
+      </w:rPr>
+    </w:lvl>
+    <w:lvl w:ilvl="1" w:tplc="04190019" w:tentative="1">
+      <w:start w:val="1"/>
+      <w:numFmt w:val="lowerLetter"/>
+      <w:lvlText w:val="%2."/>
+      <w:lvlJc w:val="left"/>
+      <w:pPr>
+        <w:ind w:left="1642" w:hanging="360"/>
+      </w:pPr>
+    </w:lvl>
+    <w:lvl w:ilvl="2" w:tplc="0419001B" w:tentative="1">
+      <w:start w:val="1"/>
+      <w:numFmt w:val="lowerRoman"/>
+      <w:lvlText w:val="%3."/>
+      <w:lvlJc w:val="right"/>
+      <w:pPr>
+        <w:ind w:left="2362" w:hanging="180"/>
+      </w:pPr>
+    </w:lvl>
+    <w:lvl w:ilvl="3" w:tplc="0419000F" w:tentative="1">
+      <w:start w:val="1"/>
+      <w:numFmt w:val="decimal"/>
+      <w:lvlText w:val="%4."/>
+      <w:lvlJc w:val="left"/>
+      <w:pPr>
+        <w:ind w:left="3082" w:hanging="360"/>
+      </w:pPr>
+    </w:lvl>
+    <w:lvl w:ilvl="4" w:tplc="04190019" w:tentative="1">
+      <w:start w:val="1"/>
+      <w:numFmt w:val="lowerLetter"/>
+      <w:lvlText w:val="%5."/>
+      <w:lvlJc w:val="left"/>
+      <w:pPr>
+        <w:ind w:left="3802" w:hanging="360"/>
+      </w:pPr>
+    </w:lvl>
+    <w:lvl w:ilvl="5" w:tplc="0419001B" w:tentative="1">
+      <w:start w:val="1"/>
+      <w:numFmt w:val="lowerRoman"/>
+      <w:lvlText w:val="%6."/>
+      <w:lvlJc w:val="right"/>
+      <w:pPr>
+        <w:ind w:left="4522" w:hanging="180"/>
+      </w:pPr>
+    </w:lvl>
+    <w:lvl w:ilvl="6" w:tplc="0419000F" w:tentative="1">
+      <w:start w:val="1"/>
+      <w:numFmt w:val="decimal"/>
+      <w:lvlText w:val="%7."/>
+      <w:lvlJc w:val="left"/>
+      <w:pPr>
+        <w:ind w:left="5242" w:hanging="360"/>
+      </w:pPr>
+    </w:lvl>
+    <w:lvl w:ilvl="7" w:tplc="04190019" w:tentative="1">
+      <w:start w:val="1"/>
+      <w:numFmt w:val="lowerLetter"/>
+      <w:lvlText w:val="%8."/>
+      <w:lvlJc w:val="left"/>
+      <w:pPr>
+        <w:ind w:left="5962" w:hanging="360"/>
+      </w:pPr>
+    </w:lvl>
+    <w:lvl w:ilvl="8" w:tplc="0419001B" w:tentative="1">
+      <w:start w:val="1"/>
+      <w:numFmt w:val="lowerRoman"/>
+      <w:lvlText w:val="%9."/>
+      <w:lvlJc w:val="right"/>
+      <w:pPr>
+        <w:ind w:left="6682" w:hanging="180"/>
+      </w:pPr>
+    </w:lvl>
+  </w:abstractNum>
+  <w:abstractNum w:abstractNumId="14">
+    <w:nsid w:val="5A3B3FF0"/>
+    <w:multiLevelType w:val="hybridMultilevel"/>
+    <w:tmpl w:val="1F148C44"/>
+    <w:lvl w:ilvl="0" w:tplc="04190011">
+      <w:start w:val="1"/>
+      <w:numFmt w:val="decimal"/>
+      <w:lvlText w:val="%1)"/>
+      <w:lvlJc w:val="left"/>
+      <w:pPr>
+        <w:ind w:left="2002" w:hanging="360"/>
+      </w:pPr>
+    </w:lvl>
+    <w:lvl w:ilvl="1" w:tplc="04190019" w:tentative="1">
+      <w:start w:val="1"/>
+      <w:numFmt w:val="lowerLetter"/>
+      <w:lvlText w:val="%2."/>
+      <w:lvlJc w:val="left"/>
+      <w:pPr>
+        <w:ind w:left="2722" w:hanging="360"/>
+      </w:pPr>
+    </w:lvl>
+    <w:lvl w:ilvl="2" w:tplc="0419001B" w:tentative="1">
+      <w:start w:val="1"/>
+      <w:numFmt w:val="lowerRoman"/>
+      <w:lvlText w:val="%3."/>
+      <w:lvlJc w:val="right"/>
+      <w:pPr>
+        <w:ind w:left="3442" w:hanging="180"/>
+      </w:pPr>
+    </w:lvl>
+    <w:lvl w:ilvl="3" w:tplc="0419000F" w:tentative="1">
+      <w:start w:val="1"/>
+      <w:numFmt w:val="decimal"/>
+      <w:lvlText w:val="%4."/>
+      <w:lvlJc w:val="left"/>
+      <w:pPr>
+        <w:ind w:left="4162" w:hanging="360"/>
+      </w:pPr>
+    </w:lvl>
+    <w:lvl w:ilvl="4" w:tplc="04190019" w:tentative="1">
+      <w:start w:val="1"/>
+      <w:numFmt w:val="lowerLetter"/>
+      <w:lvlText w:val="%5."/>
+      <w:lvlJc w:val="left"/>
+      <w:pPr>
+        <w:ind w:left="4882" w:hanging="360"/>
+      </w:pPr>
+    </w:lvl>
+    <w:lvl w:ilvl="5" w:tplc="0419001B" w:tentative="1">
+      <w:start w:val="1"/>
+      <w:numFmt w:val="lowerRoman"/>
+      <w:lvlText w:val="%6."/>
+      <w:lvlJc w:val="right"/>
+      <w:pPr>
+        <w:ind w:left="5602" w:hanging="180"/>
+      </w:pPr>
+    </w:lvl>
+    <w:lvl w:ilvl="6" w:tplc="0419000F" w:tentative="1">
+      <w:start w:val="1"/>
+      <w:numFmt w:val="decimal"/>
+      <w:lvlText w:val="%7."/>
+      <w:lvlJc w:val="left"/>
+      <w:pPr>
+        <w:ind w:left="6322" w:hanging="360"/>
+      </w:pPr>
+    </w:lvl>
+    <w:lvl w:ilvl="7" w:tplc="04190019" w:tentative="1">
+      <w:start w:val="1"/>
+      <w:numFmt w:val="lowerLetter"/>
+      <w:lvlText w:val="%8."/>
+      <w:lvlJc w:val="left"/>
+      <w:pPr>
+        <w:ind w:left="7042" w:hanging="360"/>
+      </w:pPr>
+    </w:lvl>
+    <w:lvl w:ilvl="8" w:tplc="0419001B" w:tentative="1">
+      <w:start w:val="1"/>
+      <w:numFmt w:val="lowerRoman"/>
+      <w:lvlText w:val="%9."/>
+      <w:lvlJc w:val="right"/>
+      <w:pPr>
+        <w:ind w:left="7762" w:hanging="180"/>
+      </w:pPr>
+    </w:lvl>
+  </w:abstractNum>
+  <w:abstractNum w:abstractNumId="15">
+    <w:nsid w:val="5E691C10"/>
+    <w:multiLevelType w:val="hybridMultilevel"/>
+    <w:tmpl w:val="900E0E7A"/>
+    <w:lvl w:ilvl="0" w:tplc="04190011">
+      <w:start w:val="1"/>
+      <w:numFmt w:val="decimal"/>
+      <w:lvlText w:val="%1)"/>
+      <w:lvlJc w:val="left"/>
+      <w:pPr>
+        <w:ind w:left="2002" w:hanging="360"/>
+      </w:pPr>
+    </w:lvl>
+    <w:lvl w:ilvl="1" w:tplc="04190019" w:tentative="1">
+      <w:start w:val="1"/>
+      <w:numFmt w:val="lowerLetter"/>
+      <w:lvlText w:val="%2."/>
+      <w:lvlJc w:val="left"/>
+      <w:pPr>
+        <w:ind w:left="2722" w:hanging="360"/>
+      </w:pPr>
+    </w:lvl>
+    <w:lvl w:ilvl="2" w:tplc="0419001B" w:tentative="1">
+      <w:start w:val="1"/>
+      <w:numFmt w:val="lowerRoman"/>
+      <w:lvlText w:val="%3."/>
+      <w:lvlJc w:val="right"/>
+      <w:pPr>
+        <w:ind w:left="3442" w:hanging="180"/>
+      </w:pPr>
+    </w:lvl>
+    <w:lvl w:ilvl="3" w:tplc="0419000F" w:tentative="1">
+      <w:start w:val="1"/>
+      <w:numFmt w:val="decimal"/>
+      <w:lvlText w:val="%4."/>
+      <w:lvlJc w:val="left"/>
+      <w:pPr>
+        <w:ind w:left="4162" w:hanging="360"/>
+      </w:pPr>
+    </w:lvl>
+    <w:lvl w:ilvl="4" w:tplc="04190019" w:tentative="1">
+      <w:start w:val="1"/>
+      <w:numFmt w:val="lowerLetter"/>
+      <w:lvlText w:val="%5."/>
+      <w:lvlJc w:val="left"/>
+      <w:pPr>
+        <w:ind w:left="4882" w:hanging="360"/>
+      </w:pPr>
+    </w:lvl>
+    <w:lvl w:ilvl="5" w:tplc="0419001B" w:tentative="1">
+      <w:start w:val="1"/>
+      <w:numFmt w:val="lowerRoman"/>
+      <w:lvlText w:val="%6."/>
+      <w:lvlJc w:val="right"/>
+      <w:pPr>
+        <w:ind w:left="5602" w:hanging="180"/>
+      </w:pPr>
+    </w:lvl>
+    <w:lvl w:ilvl="6" w:tplc="0419000F" w:tentative="1">
+      <w:start w:val="1"/>
+      <w:numFmt w:val="decimal"/>
+      <w:lvlText w:val="%7."/>
+      <w:lvlJc w:val="left"/>
+      <w:pPr>
+        <w:ind w:left="6322" w:hanging="360"/>
+      </w:pPr>
+    </w:lvl>
+    <w:lvl w:ilvl="7" w:tplc="04190019" w:tentative="1">
+      <w:start w:val="1"/>
+      <w:numFmt w:val="lowerLetter"/>
+      <w:lvlText w:val="%8."/>
+      <w:lvlJc w:val="left"/>
+      <w:pPr>
+        <w:ind w:left="7042" w:hanging="360"/>
+      </w:pPr>
+    </w:lvl>
+    <w:lvl w:ilvl="8" w:tplc="0419001B" w:tentative="1">
+      <w:start w:val="1"/>
+      <w:numFmt w:val="lowerRoman"/>
+      <w:lvlText w:val="%9."/>
+      <w:lvlJc w:val="right"/>
+      <w:pPr>
+        <w:ind w:left="7762" w:hanging="180"/>
+      </w:pPr>
+    </w:lvl>
+  </w:abstractNum>
+  <w:abstractNum w:abstractNumId="16">
+    <w:nsid w:val="6DD563A2"/>
+    <w:multiLevelType w:val="hybridMultilevel"/>
+    <w:tmpl w:val="72D85304"/>
+    <w:lvl w:ilvl="0" w:tplc="BB94ADFE">
+      <w:start w:val="1"/>
+      <w:numFmt w:val="decimal"/>
+      <w:lvlText w:val="%1."/>
+      <w:lvlJc w:val="left"/>
+      <w:pPr>
+        <w:ind w:left="1032" w:hanging="672"/>
+      </w:pPr>
+      <w:rPr>
+        <w:rFonts w:hint="default"/>
+        <w:color w:val="auto"/>
+        <w:sz w:val="28"/>
+        <w:u w:val="none"/>
+      </w:rPr>
+    </w:lvl>
+    <w:lvl w:ilvl="1" w:tplc="04190019" w:tentative="1">
+      <w:start w:val="1"/>
+      <w:numFmt w:val="lowerLetter"/>
+      <w:lvlText w:val="%2."/>
+      <w:lvlJc w:val="left"/>
+      <w:pPr>
+        <w:ind w:left="1440" w:hanging="360"/>
+      </w:pPr>
+    </w:lvl>
+    <w:lvl w:ilvl="2" w:tplc="0419001B" w:tentative="1">
+      <w:start w:val="1"/>
+      <w:numFmt w:val="lowerRoman"/>
+      <w:lvlText w:val="%3."/>
+      <w:lvlJc w:val="right"/>
+      <w:pPr>
+        <w:ind w:left="2160" w:hanging="180"/>
+      </w:pPr>
+    </w:lvl>
+    <w:lvl w:ilvl="3" w:tplc="0419000F" w:tentative="1">
+      <w:start w:val="1"/>
+      <w:numFmt w:val="decimal"/>
+      <w:lvlText w:val="%4."/>
+      <w:lvlJc w:val="left"/>
+      <w:pPr>
+        <w:ind w:left="2880" w:hanging="360"/>
+      </w:pPr>
+    </w:lvl>
+    <w:lvl w:ilvl="4" w:tplc="04190019" w:tentative="1">
+      <w:start w:val="1"/>
+      <w:numFmt w:val="lowerLetter"/>
+      <w:lvlText w:val="%5."/>
+      <w:lvlJc w:val="left"/>
+      <w:pPr>
+        <w:ind w:left="3600" w:hanging="360"/>
+      </w:pPr>
+    </w:lvl>
+    <w:lvl w:ilvl="5" w:tplc="0419001B" w:tentative="1">
+      <w:start w:val="1"/>
+      <w:numFmt w:val="lowerRoman"/>
+      <w:lvlText w:val="%6."/>
+      <w:lvlJc w:val="right"/>
+      <w:pPr>
+        <w:ind w:left="4320" w:hanging="180"/>
+      </w:pPr>
+    </w:lvl>
+    <w:lvl w:ilvl="6" w:tplc="0419000F" w:tentative="1">
+      <w:start w:val="1"/>
+      <w:numFmt w:val="decimal"/>
+      <w:lvlText w:val="%7."/>
+      <w:lvlJc w:val="left"/>
+      <w:pPr>
+        <w:ind w:left="5040" w:hanging="360"/>
+      </w:pPr>
+    </w:lvl>
+    <w:lvl w:ilvl="7" w:tplc="04190019" w:tentative="1">
+      <w:start w:val="1"/>
+      <w:numFmt w:val="lowerLetter"/>
+      <w:lvlText w:val="%8."/>
+      <w:lvlJc w:val="left"/>
+      <w:pPr>
+        <w:ind w:left="5760" w:hanging="360"/>
+      </w:pPr>
+    </w:lvl>
+    <w:lvl w:ilvl="8" w:tplc="0419001B" w:tentative="1">
+      <w:start w:val="1"/>
+      <w:numFmt w:val="lowerRoman"/>
+      <w:lvlText w:val="%9."/>
+      <w:lvlJc w:val="right"/>
+      <w:pPr>
+        <w:ind w:left="6480" w:hanging="180"/>
+      </w:pPr>
+    </w:lvl>
+  </w:abstractNum>
   <w:num w:numId="1">
+    <w:abstractNumId w:val="5"/>
+  </w:num>
+  <w:num w:numId="2">
+    <w:abstractNumId w:val="6"/>
+  </w:num>
+  <w:num w:numId="3">
+    <w:abstractNumId w:val="12"/>
+  </w:num>
+  <w:num w:numId="4">
+    <w:abstractNumId w:val="8"/>
+  </w:num>
+  <w:num w:numId="5">
+    <w:abstractNumId w:val="7"/>
+  </w:num>
+  <w:num w:numId="6">
+    <w:abstractNumId w:val="13"/>
+  </w:num>
+  <w:num w:numId="7">
+    <w:abstractNumId w:val="3"/>
+  </w:num>
+  <w:num w:numId="8">
+    <w:abstractNumId w:val="1"/>
+  </w:num>
+  <w:num w:numId="9">
+    <w:abstractNumId w:val="15"/>
+  </w:num>
+  <w:num w:numId="10">
+    <w:abstractNumId w:val="14"/>
+  </w:num>
+  <w:num w:numId="11">
     <w:abstractNumId w:val="0"/>
   </w:num>
-  <w:num w:numId="2">
-    <w:abstractNumId w:val="1"/>
+  <w:num w:numId="12">
+    <w:abstractNumId w:val="11"/>
   </w:num>
-  <w:num w:numId="3">
-    <w:abstractNumId w:val="3"/>
+  <w:num w:numId="13">
+    <w:abstractNumId w:val="4"/>
   </w:num>
-  <w:num w:numId="4">
+  <w:num w:numId="14">
+    <w:abstractNumId w:val="10"/>
+  </w:num>
+  <w:num w:numId="15">
     <w:abstractNumId w:val="2"/>
+  </w:num>
+  <w:num w:numId="16">
+    <w:abstractNumId w:val="9"/>
+  </w:num>
+  <w:num w:numId="17">
+    <w:abstractNumId w:val="16"/>
   </w:num>
 </w:numbering>
 </file>
@@ -4515,6 +8438,1536 @@
     <w:pPrDefault>
       <w:pPr>
         <w:suppressAutoHyphens/>
+      </w:pPr>
+    </w:pPrDefault>
+  </w:docDefaults>
+  <w:latentStyles w:defLockedState="0" w:defUIPriority="99" w:defSemiHidden="1" w:defUnhideWhenUsed="1" w:defQFormat="0" w:count="267">
+    <w:lsdException w:name="Normal" w:semiHidden="0" w:uiPriority="0" w:unhideWhenUsed="0" w:qFormat="1"/>
+    <w:lsdException w:name="heading 1" w:semiHidden="0" w:uiPriority="9" w:unhideWhenUsed="0" w:qFormat="1"/>
+    <w:lsdException w:name="heading 2" w:uiPriority="9" w:qFormat="1"/>
+    <w:lsdException w:name="heading 3" w:uiPriority="9" w:qFormat="1"/>
+    <w:lsdException w:name="heading 4" w:uiPriority="9" w:qFormat="1"/>
+    <w:lsdException w:name="heading 5" w:uiPriority="9" w:qFormat="1"/>
+    <w:lsdException w:name="heading 6" w:uiPriority="9" w:qFormat="1"/>
+    <w:lsdException w:name="heading 7" w:uiPriority="9" w:qFormat="1"/>
+    <w:lsdException w:name="heading 8" w:uiPriority="9" w:qFormat="1"/>
+    <w:lsdException w:name="heading 9" w:uiPriority="9" w:qFormat="1"/>
+    <w:lsdException w:name="toc 1" w:uiPriority="39"/>
+    <w:lsdException w:name="toc 2" w:uiPriority="39"/>
+    <w:lsdException w:name="toc 3" w:uiPriority="39"/>
+    <w:lsdException w:name="toc 4" w:uiPriority="39"/>
+    <w:lsdException w:name="toc 5" w:uiPriority="39"/>
+    <w:lsdException w:name="toc 6" w:uiPriority="39"/>
+    <w:lsdException w:name="toc 7" w:uiPriority="39"/>
+    <w:lsdException w:name="toc 8" w:uiPriority="39"/>
+    <w:lsdException w:name="toc 9" w:uiPriority="39"/>
+    <w:lsdException w:name="caption" w:uiPriority="35" w:qFormat="1"/>
+    <w:lsdException w:name="Title" w:semiHidden="0" w:uiPriority="10" w:unhideWhenUsed="0" w:qFormat="1"/>
+    <w:lsdException w:name="Default Paragraph Font" w:uiPriority="1"/>
+    <w:lsdException w:name="Subtitle" w:semiHidden="0" w:uiPriority="11" w:unhideWhenUsed="0" w:qFormat="1"/>
+    <w:lsdException w:name="Strong" w:semiHidden="0" w:uiPriority="22" w:unhideWhenUsed="0" w:qFormat="1"/>
+    <w:lsdException w:name="Emphasis" w:semiHidden="0" w:uiPriority="20" w:unhideWhenUsed="0" w:qFormat="1"/>
+    <w:lsdException w:name="Table Grid" w:semiHidden="0" w:uiPriority="59" w:unhideWhenUsed="0"/>
+    <w:lsdException w:name="Placeholder Text" w:unhideWhenUsed="0"/>
+    <w:lsdException w:name="No Spacing" w:semiHidden="0" w:uiPriority="1" w:unhideWhenUsed="0" w:qFormat="1"/>
+    <w:lsdException w:name="Light Shading" w:semiHidden="0" w:uiPriority="60" w:unhideWhenUsed="0"/>
+    <w:lsdException w:name="Light List" w:semiHidden="0" w:uiPriority="61" w:unhideWhenUsed="0"/>
+    <w:lsdException w:name="Light Grid" w:semiHidden="0" w:uiPriority="62" w:unhideWhenUsed="0"/>
+    <w:lsdException w:name="Medium Shading 1" w:semiHidden="0" w:uiPriority="63" w:unhideWhenUsed="0"/>
+    <w:lsdException w:name="Medium Shading 2" w:semiHidden="0" w:uiPriority="64" w:unhideWhenUsed="0"/>
+    <w:lsdException w:name="Medium List 1" w:semiHidden="0" w:uiPriority="65" w:unhideWhenUsed="0"/>
+    <w:lsdException w:name="Medium List 2" w:semiHidden="0" w:uiPriority="66" w:unhideWhenUsed="0"/>
+    <w:lsdException w:name="Medium Grid 1" w:semiHidden="0" w:uiPriority="67" w:unhideWhenUsed="0"/>
+    <w:lsdException w:name="Medium Grid 2" w:semiHidden="0" w:uiPriority="68" w:unhideWhenUsed="0"/>
+    <w:lsdException w:name="Medium Grid 3" w:semiHidden="0" w:uiPriority="69" w:unhideWhenUsed="0"/>
+    <w:lsdException w:name="Dark List" w:semiHidden="0" w:uiPriority="70" w:unhideWhenUsed="0"/>
+    <w:lsdException w:name="Colorful Shading" w:semiHidden="0" w:uiPriority="71" w:unhideWhenUsed="0"/>
+    <w:lsdException w:name="Colorful List" w:semiHidden="0" w:uiPriority="72" w:unhideWhenUsed="0"/>
+    <w:lsdException w:name="Colorful Grid" w:semiHidden="0" w:uiPriority="73" w:unhideWhenUsed="0"/>
+    <w:lsdException w:name="Light Shading Accent 1" w:semiHidden="0" w:uiPriority="60" w:unhideWhenUsed="0"/>
+    <w:lsdException w:name="Light List Accent 1" w:semiHidden="0" w:uiPriority="61" w:unhideWhenUsed="0"/>
+    <w:lsdException w:name="Light Grid Accent 1" w:semiHidden="0" w:uiPriority="62" w:unhideWhenUsed="0"/>
+    <w:lsdException w:name="Medium Shading 1 Accent 1" w:semiHidden="0" w:uiPriority="63" w:unhideWhenUsed="0"/>
+    <w:lsdException w:name="Medium Shading 2 Accent 1" w:semiHidden="0" w:uiPriority="64" w:unhideWhenUsed="0"/>
+    <w:lsdException w:name="Medium List 1 Accent 1" w:semiHidden="0" w:uiPriority="65" w:unhideWhenUsed="0"/>
+    <w:lsdException w:name="Revision" w:unhideWhenUsed="0"/>
+    <w:lsdException w:name="List Paragraph" w:semiHidden="0" w:uiPriority="0" w:unhideWhenUsed="0" w:qFormat="1"/>
+    <w:lsdException w:name="Quote" w:semiHidden="0" w:uiPriority="29" w:unhideWhenUsed="0" w:qFormat="1"/>
+    <w:lsdException w:name="Intense Quote" w:semiHidden="0" w:uiPriority="30" w:unhideWhenUsed="0" w:qFormat="1"/>
+    <w:lsdException w:name="Medium List 2 Accent 1" w:semiHidden="0" w:uiPriority="66" w:unhideWhenUsed="0"/>
+    <w:lsdException w:name="Medium Grid 1 Accent 1" w:semiHidden="0" w:uiPriority="67" w:unhideWhenUsed="0"/>
+    <w:lsdException w:name="Medium Grid 2 Accent 1" w:semiHidden="0" w:uiPriority="68" w:unhideWhenUsed="0"/>
+    <w:lsdException w:name="Medium Grid 3 Accent 1" w:semiHidden="0" w:uiPriority="69" w:unhideWhenUsed="0"/>
+    <w:lsdException w:name="Dark List Accent 1" w:semiHidden="0" w:uiPriority="70" w:unhideWhenUsed="0"/>
+    <w:lsdException w:name="Colorful Shading Accent 1" w:semiHidden="0" w:uiPriority="71" w:unhideWhenUsed="0"/>
+    <w:lsdException w:name="Colorful List Accent 1" w:semiHidden="0" w:uiPriority="72" w:unhideWhenUsed="0"/>
+    <w:lsdException w:name="Colorful Grid Accent 1" w:semiHidden="0" w:uiPriority="73" w:unhideWhenUsed="0"/>
+    <w:lsdException w:name="Light Shading Accent 2" w:semiHidden="0" w:uiPriority="60" w:unhideWhenUsed="0"/>
+    <w:lsdException w:name="Light List Accent 2" w:semiHidden="0" w:uiPriority="61" w:unhideWhenUsed="0"/>
+    <w:lsdException w:name="Light Grid Accent 2" w:semiHidden="0" w:uiPriority="62" w:unhideWhenUsed="0"/>
+    <w:lsdException w:name="Medium Shading 1 Accent 2" w:semiHidden="0" w:uiPriority="63" w:unhideWhenUsed="0"/>
+    <w:lsdException w:name="Medium Shading 2 Accent 2" w:semiHidden="0" w:uiPriority="64" w:unhideWhenUsed="0"/>
+    <w:lsdException w:name="Medium List 1 Accent 2" w:semiHidden="0" w:uiPriority="65" w:unhideWhenUsed="0"/>
+    <w:lsdException w:name="Medium List 2 Accent 2" w:semiHidden="0" w:uiPriority="66" w:unhideWhenUsed="0"/>
+    <w:lsdException w:name="Medium Grid 1 Accent 2" w:semiHidden="0" w:uiPriority="67" w:unhideWhenUsed="0"/>
+    <w:lsdException w:name="Medium Grid 2 Accent 2" w:semiHidden="0" w:uiPriority="68" w:unhideWhenUsed="0"/>
+    <w:lsdException w:name="Medium Grid 3 Accent 2" w:semiHidden="0" w:uiPriority="69" w:unhideWhenUsed="0"/>
+    <w:lsdException w:name="Dark List Accent 2" w:semiHidden="0" w:uiPriority="70" w:unhideWhenUsed="0"/>
+    <w:lsdException w:name="Colorful Shading Accent 2" w:semiHidden="0" w:uiPriority="71" w:unhideWhenUsed="0"/>
+    <w:lsdException w:name="Colorful List Accent 2" w:semiHidden="0" w:uiPriority="72" w:unhideWhenUsed="0"/>
+    <w:lsdException w:name="Colorful Grid Accent 2" w:semiHidden="0" w:uiPriority="73" w:unhideWhenUsed="0"/>
+    <w:lsdException w:name="Light Shading Accent 3" w:semiHidden="0" w:uiPriority="60" w:unhideWhenUsed="0"/>
+    <w:lsdException w:name="Light List Accent 3" w:semiHidden="0" w:uiPriority="61" w:unhideWhenUsed="0"/>
+    <w:lsdException w:name="Light Grid Accent 3" w:semiHidden="0" w:uiPriority="62" w:unhideWhenUsed="0"/>
+    <w:lsdException w:name="Medium Shading 1 Accent 3" w:semiHidden="0" w:uiPriority="63" w:unhideWhenUsed="0"/>
+    <w:lsdException w:name="Medium Shading 2 Accent 3" w:semiHidden="0" w:uiPriority="64" w:unhideWhenUsed="0"/>
+    <w:lsdException w:name="Medium List 1 Accent 3" w:semiHidden="0" w:uiPriority="65" w:unhideWhenUsed="0"/>
+    <w:lsdException w:name="Medium List 2 Accent 3" w:semiHidden="0" w:uiPriority="66" w:unhideWhenUsed="0"/>
+    <w:lsdException w:name="Medium Grid 1 Accent 3" w:semiHidden="0" w:uiPriority="67" w:unhideWhenUsed="0"/>
+    <w:lsdException w:name="Medium Grid 2 Accent 3" w:semiHidden="0" w:uiPriority="68" w:unhideWhenUsed="0"/>
+    <w:lsdException w:name="Medium Grid 3 Accent 3" w:semiHidden="0" w:uiPriority="69" w:unhideWhenUsed="0"/>
+    <w:lsdException w:name="Dark List Accent 3" w:semiHidden="0" w:uiPriority="70" w:unhideWhenUsed="0"/>
+    <w:lsdException w:name="Colorful Shading Accent 3" w:semiHidden="0" w:uiPriority="71" w:unhideWhenUsed="0"/>
+    <w:lsdException w:name="Colorful List Accent 3" w:semiHidden="0" w:uiPriority="72" w:unhideWhenUsed="0"/>
+    <w:lsdException w:name="Colorful Grid Accent 3" w:semiHidden="0" w:uiPriority="73" w:unhideWhenUsed="0"/>
+    <w:lsdException w:name="Light Shading Accent 4" w:semiHidden="0" w:uiPriority="60" w:unhideWhenUsed="0"/>
+    <w:lsdException w:name="Light List Accent 4" w:semiHidden="0" w:uiPriority="61" w:unhideWhenUsed="0"/>
+    <w:lsdException w:name="Light Grid Accent 4" w:semiHidden="0" w:uiPriority="62" w:unhideWhenUsed="0"/>
+    <w:lsdException w:name="Medium Shading 1 Accent 4" w:semiHidden="0" w:uiPriority="63" w:unhideWhenUsed="0"/>
+    <w:lsdException w:name="Medium Shading 2 Accent 4" w:semiHidden="0" w:uiPriority="64" w:unhideWhenUsed="0"/>
+    <w:lsdException w:name="Medium List 1 Accent 4" w:semiHidden="0" w:uiPriority="65" w:unhideWhenUsed="0"/>
+    <w:lsdException w:name="Medium List 2 Accent 4" w:semiHidden="0" w:uiPriority="66" w:unhideWhenUsed="0"/>
+    <w:lsdException w:name="Medium Grid 1 Accent 4" w:semiHidden="0" w:uiPriority="67" w:unhideWhenUsed="0"/>
+    <w:lsdException w:name="Medium Grid 2 Accent 4" w:semiHidden="0" w:uiPriority="68" w:unhideWhenUsed="0"/>
+    <w:lsdException w:name="Medium Grid 3 Accent 4" w:semiHidden="0" w:uiPriority="69" w:unhideWhenUsed="0"/>
+    <w:lsdException w:name="Dark List Accent 4" w:semiHidden="0" w:uiPriority="70" w:unhideWhenUsed="0"/>
+    <w:lsdException w:name="Colorful Shading Accent 4" w:semiHidden="0" w:uiPriority="71" w:unhideWhenUsed="0"/>
+    <w:lsdException w:name="Colorful List Accent 4" w:semiHidden="0" w:uiPriority="72" w:unhideWhenUsed="0"/>
+    <w:lsdException w:name="Colorful Grid Accent 4" w:semiHidden="0" w:uiPriority="73" w:unhideWhenUsed="0"/>
+    <w:lsdException w:name="Light Shading Accent 5" w:semiHidden="0" w:uiPriority="60" w:unhideWhenUsed="0"/>
+    <w:lsdException w:name="Light List Accent 5" w:semiHidden="0" w:uiPriority="61" w:unhideWhenUsed="0"/>
+    <w:lsdException w:name="Light Grid Accent 5" w:semiHidden="0" w:uiPriority="62" w:unhideWhenUsed="0"/>
+    <w:lsdException w:name="Medium Shading 1 Accent 5" w:semiHidden="0" w:uiPriority="63" w:unhideWhenUsed="0"/>
+    <w:lsdException w:name="Medium Shading 2 Accent 5" w:semiHidden="0" w:uiPriority="64" w:unhideWhenUsed="0"/>
+    <w:lsdException w:name="Medium List 1 Accent 5" w:semiHidden="0" w:uiPriority="65" w:unhideWhenUsed="0"/>
+    <w:lsdException w:name="Medium List 2 Accent 5" w:semiHidden="0" w:uiPriority="66" w:unhideWhenUsed="0"/>
+    <w:lsdException w:name="Medium Grid 1 Accent 5" w:semiHidden="0" w:uiPriority="67" w:unhideWhenUsed="0"/>
+    <w:lsdException w:name="Medium Grid 2 Accent 5" w:semiHidden="0" w:uiPriority="68" w:unhideWhenUsed="0"/>
+    <w:lsdException w:name="Medium Grid 3 Accent 5" w:semiHidden="0" w:uiPriority="69" w:unhideWhenUsed="0"/>
+    <w:lsdException w:name="Dark List Accent 5" w:semiHidden="0" w:uiPriority="70" w:unhideWhenUsed="0"/>
+    <w:lsdException w:name="Colorful Shading Accent 5" w:semiHidden="0" w:uiPriority="71" w:unhideWhenUsed="0"/>
+    <w:lsdException w:name="Colorful List Accent 5" w:semiHidden="0" w:uiPriority="72" w:unhideWhenUsed="0"/>
+    <w:lsdException w:name="Colorful Grid Accent 5" w:semiHidden="0" w:uiPriority="73" w:unhideWhenUsed="0"/>
+    <w:lsdException w:name="Light Shading Accent 6" w:semiHidden="0" w:uiPriority="60" w:unhideWhenUsed="0"/>
+    <w:lsdException w:name="Light List Accent 6" w:semiHidden="0" w:uiPriority="61" w:unhideWhenUsed="0"/>
+    <w:lsdException w:name="Light Grid Accent 6" w:semiHidden="0" w:uiPriority="62" w:unhideWhenUsed="0"/>
+    <w:lsdException w:name="Medium Shading 1 Accent 6" w:semiHidden="0" w:uiPriority="63" w:unhideWhenUsed="0"/>
+    <w:lsdException w:name="Medium Shading 2 Accent 6" w:semiHidden="0" w:uiPriority="64" w:unhideWhenUsed="0"/>
+    <w:lsdException w:name="Medium List 1 Accent 6" w:semiHidden="0" w:uiPriority="65" w:unhideWhenUsed="0"/>
+    <w:lsdException w:name="Medium List 2 Accent 6" w:semiHidden="0" w:uiPriority="66" w:unhideWhenUsed="0"/>
+    <w:lsdException w:name="Medium Grid 1 Accent 6" w:semiHidden="0" w:uiPriority="67" w:unhideWhenUsed="0"/>
+    <w:lsdException w:name="Medium Grid 2 Accent 6" w:semiHidden="0" w:uiPriority="68" w:unhideWhenUsed="0"/>
+    <w:lsdException w:name="Medium Grid 3 Accent 6" w:semiHidden="0" w:uiPriority="69" w:unhideWhenUsed="0"/>
+    <w:lsdException w:name="Dark List Accent 6" w:semiHidden="0" w:uiPriority="70" w:unhideWhenUsed="0"/>
+    <w:lsdException w:name="Colorful Shading Accent 6" w:semiHidden="0" w:uiPriority="71" w:unhideWhenUsed="0"/>
+    <w:lsdException w:name="Colorful List Accent 6" w:semiHidden="0" w:uiPriority="72" w:unhideWhenUsed="0"/>
+    <w:lsdException w:name="Colorful Grid Accent 6" w:semiHidden="0" w:uiPriority="73" w:unhideWhenUsed="0"/>
+    <w:lsdException w:name="Subtle Emphasis" w:semiHidden="0" w:uiPriority="19" w:unhideWhenUsed="0" w:qFormat="1"/>
+    <w:lsdException w:name="Intense Emphasis" w:semiHidden="0" w:uiPriority="21" w:unhideWhenUsed="0" w:qFormat="1"/>
+    <w:lsdException w:name="Subtle Reference" w:semiHidden="0" w:uiPriority="31" w:unhideWhenUsed="0" w:qFormat="1"/>
+    <w:lsdException w:name="Intense Reference" w:semiHidden="0" w:uiPriority="32" w:unhideWhenUsed="0" w:qFormat="1"/>
+    <w:lsdException w:name="Book Title" w:semiHidden="0" w:uiPriority="33" w:unhideWhenUsed="0" w:qFormat="1"/>
+    <w:lsdException w:name="Bibliography" w:uiPriority="37"/>
+    <w:lsdException w:name="TOC Heading" w:uiPriority="39" w:qFormat="1"/>
+  </w:latentStyles>
+  <w:style w:type="paragraph" w:default="1" w:styleId="a">
+    <w:name w:val="Normal"/>
+    <w:qFormat/>
+    <w:rsid w:val="004A7D32"/>
+    <w:pPr>
+      <w:spacing w:line="360" w:lineRule="auto"/>
+      <w:ind w:firstLine="562"/>
+      <w:jc w:val="both"/>
+    </w:pPr>
+    <w:rPr>
+      <w:rFonts w:ascii="Times New Roman" w:hAnsi="Times New Roman"/>
+      <w:sz w:val="28"/>
+    </w:rPr>
+  </w:style>
+  <w:style w:type="character" w:default="1" w:styleId="a0">
+    <w:name w:val="Default Paragraph Font"/>
+    <w:uiPriority w:val="1"/>
+    <w:unhideWhenUsed/>
+  </w:style>
+  <w:style w:type="table" w:default="1" w:styleId="a1">
+    <w:name w:val="Normal Table"/>
+    <w:uiPriority w:val="99"/>
+    <w:semiHidden/>
+    <w:unhideWhenUsed/>
+    <w:qFormat/>
+    <w:tblPr>
+      <w:tblInd w:w="0" w:type="dxa"/>
+      <w:tblCellMar>
+        <w:top w:w="0" w:type="dxa"/>
+        <w:left w:w="108" w:type="dxa"/>
+        <w:bottom w:w="0" w:type="dxa"/>
+        <w:right w:w="108" w:type="dxa"/>
+      </w:tblCellMar>
+    </w:tblPr>
+  </w:style>
+  <w:style w:type="numbering" w:default="1" w:styleId="a2">
+    <w:name w:val="No List"/>
+    <w:uiPriority w:val="99"/>
+    <w:semiHidden/>
+    <w:unhideWhenUsed/>
+  </w:style>
+  <w:style w:type="paragraph" w:customStyle="1" w:styleId="Heading1">
+    <w:name w:val="Heading 1"/>
+    <w:basedOn w:val="a"/>
+    <w:uiPriority w:val="9"/>
+    <w:qFormat/>
+    <w:rsid w:val="004A7D32"/>
+    <w:pPr>
+      <w:keepNext/>
+      <w:keepLines/>
+      <w:numPr>
+        <w:numId w:val="1"/>
+      </w:numPr>
+      <w:outlineLvl w:val="0"/>
+    </w:pPr>
+    <w:rPr>
+      <w:rFonts w:eastAsiaTheme="majorEastAsia" w:cstheme="majorBidi"/>
+      <w:b/>
+      <w:szCs w:val="32"/>
+    </w:rPr>
+  </w:style>
+  <w:style w:type="paragraph" w:customStyle="1" w:styleId="Heading2">
+    <w:name w:val="Heading 2"/>
+    <w:basedOn w:val="a"/>
+    <w:uiPriority w:val="9"/>
+    <w:unhideWhenUsed/>
+    <w:qFormat/>
+    <w:rsid w:val="004A7D32"/>
+    <w:pPr>
+      <w:keepNext/>
+      <w:keepLines/>
+      <w:spacing w:before="360" w:after="200"/>
+      <w:outlineLvl w:val="1"/>
+    </w:pPr>
+    <w:rPr>
+      <w:rFonts w:ascii="Arial" w:eastAsia="Arial" w:hAnsi="Arial" w:cs="Arial"/>
+      <w:sz w:val="34"/>
+    </w:rPr>
+  </w:style>
+  <w:style w:type="paragraph" w:customStyle="1" w:styleId="Heading3">
+    <w:name w:val="Heading 3"/>
+    <w:basedOn w:val="a"/>
+    <w:uiPriority w:val="9"/>
+    <w:unhideWhenUsed/>
+    <w:qFormat/>
+    <w:rsid w:val="004A7D32"/>
+    <w:pPr>
+      <w:keepNext/>
+      <w:keepLines/>
+      <w:spacing w:before="320" w:after="200"/>
+      <w:outlineLvl w:val="2"/>
+    </w:pPr>
+    <w:rPr>
+      <w:rFonts w:ascii="Arial" w:eastAsia="Arial" w:hAnsi="Arial" w:cs="Arial"/>
+      <w:sz w:val="30"/>
+      <w:szCs w:val="30"/>
+    </w:rPr>
+  </w:style>
+  <w:style w:type="paragraph" w:customStyle="1" w:styleId="Heading4">
+    <w:name w:val="Heading 4"/>
+    <w:basedOn w:val="a"/>
+    <w:uiPriority w:val="9"/>
+    <w:unhideWhenUsed/>
+    <w:qFormat/>
+    <w:rsid w:val="004A7D32"/>
+    <w:pPr>
+      <w:keepNext/>
+      <w:keepLines/>
+      <w:spacing w:before="320" w:after="200"/>
+      <w:outlineLvl w:val="3"/>
+    </w:pPr>
+    <w:rPr>
+      <w:rFonts w:ascii="Arial" w:eastAsia="Arial" w:hAnsi="Arial" w:cs="Arial"/>
+      <w:b/>
+      <w:bCs/>
+      <w:sz w:val="26"/>
+      <w:szCs w:val="26"/>
+    </w:rPr>
+  </w:style>
+  <w:style w:type="paragraph" w:customStyle="1" w:styleId="Heading5">
+    <w:name w:val="Heading 5"/>
+    <w:basedOn w:val="a"/>
+    <w:uiPriority w:val="9"/>
+    <w:unhideWhenUsed/>
+    <w:qFormat/>
+    <w:rsid w:val="004A7D32"/>
+    <w:pPr>
+      <w:keepNext/>
+      <w:keepLines/>
+      <w:spacing w:before="320" w:after="200"/>
+      <w:outlineLvl w:val="4"/>
+    </w:pPr>
+    <w:rPr>
+      <w:rFonts w:ascii="Arial" w:eastAsia="Arial" w:hAnsi="Arial" w:cs="Arial"/>
+      <w:b/>
+      <w:bCs/>
+      <w:sz w:val="24"/>
+      <w:szCs w:val="24"/>
+    </w:rPr>
+  </w:style>
+  <w:style w:type="paragraph" w:customStyle="1" w:styleId="Heading6">
+    <w:name w:val="Heading 6"/>
+    <w:basedOn w:val="a"/>
+    <w:uiPriority w:val="9"/>
+    <w:unhideWhenUsed/>
+    <w:qFormat/>
+    <w:rsid w:val="004A7D32"/>
+    <w:pPr>
+      <w:keepNext/>
+      <w:keepLines/>
+      <w:spacing w:before="320" w:after="200"/>
+      <w:outlineLvl w:val="5"/>
+    </w:pPr>
+    <w:rPr>
+      <w:rFonts w:ascii="Arial" w:eastAsia="Arial" w:hAnsi="Arial" w:cs="Arial"/>
+      <w:b/>
+      <w:bCs/>
+      <w:sz w:val="22"/>
+    </w:rPr>
+  </w:style>
+  <w:style w:type="paragraph" w:customStyle="1" w:styleId="Heading7">
+    <w:name w:val="Heading 7"/>
+    <w:basedOn w:val="a"/>
+    <w:uiPriority w:val="9"/>
+    <w:unhideWhenUsed/>
+    <w:qFormat/>
+    <w:rsid w:val="004A7D32"/>
+    <w:pPr>
+      <w:keepNext/>
+      <w:keepLines/>
+      <w:spacing w:before="320" w:after="200"/>
+      <w:outlineLvl w:val="6"/>
+    </w:pPr>
+    <w:rPr>
+      <w:rFonts w:ascii="Arial" w:eastAsia="Arial" w:hAnsi="Arial" w:cs="Arial"/>
+      <w:b/>
+      <w:bCs/>
+      <w:i/>
+      <w:iCs/>
+      <w:sz w:val="22"/>
+    </w:rPr>
+  </w:style>
+  <w:style w:type="paragraph" w:customStyle="1" w:styleId="Heading8">
+    <w:name w:val="Heading 8"/>
+    <w:basedOn w:val="a"/>
+    <w:uiPriority w:val="9"/>
+    <w:unhideWhenUsed/>
+    <w:qFormat/>
+    <w:rsid w:val="004A7D32"/>
+    <w:pPr>
+      <w:keepNext/>
+      <w:keepLines/>
+      <w:spacing w:before="320" w:after="200"/>
+      <w:outlineLvl w:val="7"/>
+    </w:pPr>
+    <w:rPr>
+      <w:rFonts w:ascii="Arial" w:eastAsia="Arial" w:hAnsi="Arial" w:cs="Arial"/>
+      <w:i/>
+      <w:iCs/>
+      <w:sz w:val="22"/>
+    </w:rPr>
+  </w:style>
+  <w:style w:type="paragraph" w:customStyle="1" w:styleId="Heading9">
+    <w:name w:val="Heading 9"/>
+    <w:basedOn w:val="a"/>
+    <w:uiPriority w:val="9"/>
+    <w:unhideWhenUsed/>
+    <w:qFormat/>
+    <w:rsid w:val="004A7D32"/>
+    <w:pPr>
+      <w:keepNext/>
+      <w:keepLines/>
+      <w:spacing w:before="320" w:after="200"/>
+      <w:outlineLvl w:val="8"/>
+    </w:pPr>
+    <w:rPr>
+      <w:rFonts w:ascii="Arial" w:eastAsia="Arial" w:hAnsi="Arial" w:cs="Arial"/>
+      <w:i/>
+      <w:iCs/>
+      <w:sz w:val="21"/>
+      <w:szCs w:val="21"/>
+    </w:rPr>
+  </w:style>
+  <w:style w:type="character" w:customStyle="1" w:styleId="Heading1Char">
+    <w:name w:val="Heading 1 Char"/>
+    <w:basedOn w:val="a0"/>
+    <w:uiPriority w:val="9"/>
+    <w:qFormat/>
+    <w:rsid w:val="004A7D32"/>
+    <w:rPr>
+      <w:rFonts w:ascii="Times New Roman" w:eastAsia="Arial" w:hAnsi="Times New Roman" w:cs="Arial"/>
+      <w:b/>
+      <w:bCs/>
+      <w:sz w:val="28"/>
+      <w:szCs w:val="28"/>
+    </w:rPr>
+  </w:style>
+  <w:style w:type="character" w:customStyle="1" w:styleId="Heading2Char">
+    <w:name w:val="Heading 2 Char"/>
+    <w:basedOn w:val="a0"/>
+    <w:uiPriority w:val="9"/>
+    <w:qFormat/>
+    <w:rsid w:val="004A7D32"/>
+    <w:rPr>
+      <w:rFonts w:ascii="Arial" w:eastAsia="Arial" w:hAnsi="Arial" w:cs="Arial"/>
+      <w:sz w:val="34"/>
+    </w:rPr>
+  </w:style>
+  <w:style w:type="character" w:customStyle="1" w:styleId="Heading3Char">
+    <w:name w:val="Heading 3 Char"/>
+    <w:basedOn w:val="a0"/>
+    <w:uiPriority w:val="9"/>
+    <w:qFormat/>
+    <w:rsid w:val="004A7D32"/>
+    <w:rPr>
+      <w:rFonts w:ascii="Arial" w:eastAsia="Arial" w:hAnsi="Arial" w:cs="Arial"/>
+      <w:sz w:val="30"/>
+      <w:szCs w:val="30"/>
+    </w:rPr>
+  </w:style>
+  <w:style w:type="character" w:customStyle="1" w:styleId="Heading4Char">
+    <w:name w:val="Heading 4 Char"/>
+    <w:basedOn w:val="a0"/>
+    <w:uiPriority w:val="9"/>
+    <w:qFormat/>
+    <w:rsid w:val="004A7D32"/>
+    <w:rPr>
+      <w:rFonts w:ascii="Arial" w:eastAsia="Arial" w:hAnsi="Arial" w:cs="Arial"/>
+      <w:b/>
+      <w:bCs/>
+      <w:sz w:val="26"/>
+      <w:szCs w:val="26"/>
+    </w:rPr>
+  </w:style>
+  <w:style w:type="character" w:customStyle="1" w:styleId="Heading5Char">
+    <w:name w:val="Heading 5 Char"/>
+    <w:basedOn w:val="a0"/>
+    <w:uiPriority w:val="9"/>
+    <w:qFormat/>
+    <w:rsid w:val="004A7D32"/>
+    <w:rPr>
+      <w:rFonts w:ascii="Arial" w:eastAsia="Arial" w:hAnsi="Arial" w:cs="Arial"/>
+      <w:b/>
+      <w:bCs/>
+      <w:sz w:val="24"/>
+      <w:szCs w:val="24"/>
+    </w:rPr>
+  </w:style>
+  <w:style w:type="character" w:customStyle="1" w:styleId="Heading6Char">
+    <w:name w:val="Heading 6 Char"/>
+    <w:basedOn w:val="a0"/>
+    <w:uiPriority w:val="9"/>
+    <w:qFormat/>
+    <w:rsid w:val="004A7D32"/>
+    <w:rPr>
+      <w:rFonts w:ascii="Arial" w:eastAsia="Arial" w:hAnsi="Arial" w:cs="Arial"/>
+      <w:b/>
+      <w:bCs/>
+      <w:sz w:val="22"/>
+      <w:szCs w:val="22"/>
+    </w:rPr>
+  </w:style>
+  <w:style w:type="character" w:customStyle="1" w:styleId="Heading7Char">
+    <w:name w:val="Heading 7 Char"/>
+    <w:basedOn w:val="a0"/>
+    <w:uiPriority w:val="9"/>
+    <w:qFormat/>
+    <w:rsid w:val="004A7D32"/>
+    <w:rPr>
+      <w:rFonts w:ascii="Arial" w:eastAsia="Arial" w:hAnsi="Arial" w:cs="Arial"/>
+      <w:b/>
+      <w:bCs/>
+      <w:i/>
+      <w:iCs/>
+      <w:sz w:val="22"/>
+      <w:szCs w:val="22"/>
+    </w:rPr>
+  </w:style>
+  <w:style w:type="character" w:customStyle="1" w:styleId="Heading8Char">
+    <w:name w:val="Heading 8 Char"/>
+    <w:basedOn w:val="a0"/>
+    <w:uiPriority w:val="9"/>
+    <w:qFormat/>
+    <w:rsid w:val="004A7D32"/>
+    <w:rPr>
+      <w:rFonts w:ascii="Arial" w:eastAsia="Arial" w:hAnsi="Arial" w:cs="Arial"/>
+      <w:i/>
+      <w:iCs/>
+      <w:sz w:val="22"/>
+      <w:szCs w:val="22"/>
+    </w:rPr>
+  </w:style>
+  <w:style w:type="character" w:customStyle="1" w:styleId="Heading9Char">
+    <w:name w:val="Heading 9 Char"/>
+    <w:basedOn w:val="a0"/>
+    <w:uiPriority w:val="9"/>
+    <w:qFormat/>
+    <w:rsid w:val="004A7D32"/>
+    <w:rPr>
+      <w:rFonts w:ascii="Arial" w:eastAsia="Arial" w:hAnsi="Arial" w:cs="Arial"/>
+      <w:i/>
+      <w:iCs/>
+      <w:sz w:val="21"/>
+      <w:szCs w:val="21"/>
+    </w:rPr>
+  </w:style>
+  <w:style w:type="character" w:customStyle="1" w:styleId="TitleChar">
+    <w:name w:val="Title Char"/>
+    <w:basedOn w:val="a0"/>
+    <w:uiPriority w:val="10"/>
+    <w:qFormat/>
+    <w:rsid w:val="004A7D32"/>
+    <w:rPr>
+      <w:sz w:val="48"/>
+      <w:szCs w:val="48"/>
+    </w:rPr>
+  </w:style>
+  <w:style w:type="character" w:customStyle="1" w:styleId="SubtitleChar">
+    <w:name w:val="Subtitle Char"/>
+    <w:basedOn w:val="a0"/>
+    <w:uiPriority w:val="11"/>
+    <w:qFormat/>
+    <w:rsid w:val="004A7D32"/>
+    <w:rPr>
+      <w:sz w:val="24"/>
+      <w:szCs w:val="24"/>
+    </w:rPr>
+  </w:style>
+  <w:style w:type="character" w:customStyle="1" w:styleId="QuoteChar">
+    <w:name w:val="Quote Char"/>
+    <w:uiPriority w:val="29"/>
+    <w:qFormat/>
+    <w:rsid w:val="004A7D32"/>
+    <w:rPr>
+      <w:i/>
+    </w:rPr>
+  </w:style>
+  <w:style w:type="character" w:customStyle="1" w:styleId="IntenseQuoteChar">
+    <w:name w:val="Intense Quote Char"/>
+    <w:uiPriority w:val="30"/>
+    <w:qFormat/>
+    <w:rsid w:val="004A7D32"/>
+    <w:rPr>
+      <w:i/>
+    </w:rPr>
+  </w:style>
+  <w:style w:type="character" w:customStyle="1" w:styleId="HeaderChar">
+    <w:name w:val="Header Char"/>
+    <w:basedOn w:val="a0"/>
+    <w:uiPriority w:val="99"/>
+    <w:qFormat/>
+    <w:rsid w:val="004A7D32"/>
+  </w:style>
+  <w:style w:type="character" w:customStyle="1" w:styleId="FooterChar">
+    <w:name w:val="Footer Char"/>
+    <w:basedOn w:val="a0"/>
+    <w:uiPriority w:val="99"/>
+    <w:qFormat/>
+    <w:rsid w:val="004A7D32"/>
+  </w:style>
+  <w:style w:type="character" w:customStyle="1" w:styleId="CaptionChar">
+    <w:name w:val="Caption Char"/>
+    <w:uiPriority w:val="99"/>
+    <w:qFormat/>
+    <w:rsid w:val="004A7D32"/>
+  </w:style>
+  <w:style w:type="character" w:customStyle="1" w:styleId="FootnoteTextChar">
+    <w:name w:val="Footnote Text Char"/>
+    <w:uiPriority w:val="99"/>
+    <w:qFormat/>
+    <w:rsid w:val="004A7D32"/>
+    <w:rPr>
+      <w:sz w:val="18"/>
+    </w:rPr>
+  </w:style>
+  <w:style w:type="character" w:customStyle="1" w:styleId="FootnoteCharacters">
+    <w:name w:val="Footnote Characters"/>
+    <w:uiPriority w:val="99"/>
+    <w:unhideWhenUsed/>
+    <w:qFormat/>
+    <w:rsid w:val="004A7D32"/>
+    <w:rPr>
+      <w:vertAlign w:val="superscript"/>
+    </w:rPr>
+  </w:style>
+  <w:style w:type="character" w:customStyle="1" w:styleId="FootnoteAnchor">
+    <w:name w:val="Footnote Anchor"/>
+    <w:rsid w:val="004A7D32"/>
+    <w:rPr>
+      <w:vertAlign w:val="superscript"/>
+    </w:rPr>
+  </w:style>
+  <w:style w:type="character" w:customStyle="1" w:styleId="EndnoteTextChar">
+    <w:name w:val="Endnote Text Char"/>
+    <w:uiPriority w:val="99"/>
+    <w:qFormat/>
+    <w:rsid w:val="004A7D32"/>
+    <w:rPr>
+      <w:sz w:val="20"/>
+    </w:rPr>
+  </w:style>
+  <w:style w:type="character" w:customStyle="1" w:styleId="EndnoteCharacters">
+    <w:name w:val="Endnote Characters"/>
+    <w:uiPriority w:val="99"/>
+    <w:semiHidden/>
+    <w:unhideWhenUsed/>
+    <w:qFormat/>
+    <w:rsid w:val="004A7D32"/>
+    <w:rPr>
+      <w:vertAlign w:val="superscript"/>
+    </w:rPr>
+  </w:style>
+  <w:style w:type="character" w:customStyle="1" w:styleId="EndnoteAnchor">
+    <w:name w:val="Endnote Anchor"/>
+    <w:rsid w:val="004A7D32"/>
+    <w:rPr>
+      <w:vertAlign w:val="superscript"/>
+    </w:rPr>
+  </w:style>
+  <w:style w:type="character" w:customStyle="1" w:styleId="-">
+    <w:name w:val="Основной заголовок - ООП Знак"/>
+    <w:qFormat/>
+    <w:rsid w:val="004A7D32"/>
+    <w:rPr>
+      <w:rFonts w:ascii="Times New Roman" w:eastAsiaTheme="majorEastAsia" w:hAnsi="Times New Roman" w:cstheme="majorBidi"/>
+      <w:b/>
+      <w:color w:val="000000" w:themeColor="text1"/>
+      <w:sz w:val="32"/>
+      <w:szCs w:val="32"/>
+    </w:rPr>
+  </w:style>
+  <w:style w:type="character" w:customStyle="1" w:styleId="1">
+    <w:name w:val="Заголовок 1 Знак"/>
+    <w:basedOn w:val="a0"/>
+    <w:uiPriority w:val="9"/>
+    <w:qFormat/>
+    <w:rsid w:val="004A7D32"/>
+    <w:rPr>
+      <w:rFonts w:asciiTheme="majorHAnsi" w:eastAsiaTheme="majorEastAsia" w:hAnsiTheme="majorHAnsi" w:cstheme="majorBidi"/>
+      <w:color w:val="2E74B5" w:themeColor="accent1" w:themeShade="BF"/>
+      <w:sz w:val="32"/>
+      <w:szCs w:val="32"/>
+    </w:rPr>
+  </w:style>
+  <w:style w:type="character" w:customStyle="1" w:styleId="-0">
+    <w:name w:val="ООП - Остальные заголовки Знак"/>
+    <w:basedOn w:val="1"/>
+    <w:qFormat/>
+    <w:rsid w:val="004A7D32"/>
+    <w:rPr>
+      <w:rFonts w:ascii="Times New Roman" w:eastAsiaTheme="majorEastAsia" w:hAnsi="Times New Roman" w:cstheme="majorBidi"/>
+      <w:b/>
+      <w:color w:val="2E74B5" w:themeColor="accent1" w:themeShade="BF"/>
+      <w:sz w:val="28"/>
+      <w:szCs w:val="32"/>
+    </w:rPr>
+  </w:style>
+  <w:style w:type="character" w:customStyle="1" w:styleId="-1">
+    <w:name w:val="ООП - обычный Знак"/>
+    <w:basedOn w:val="a0"/>
+    <w:qFormat/>
+    <w:rsid w:val="004A7D32"/>
+    <w:rPr>
+      <w:rFonts w:ascii="Times New Roman" w:hAnsi="Times New Roman"/>
+      <w:sz w:val="24"/>
+    </w:rPr>
+  </w:style>
+  <w:style w:type="character" w:styleId="a3">
+    <w:name w:val="Hyperlink"/>
+    <w:basedOn w:val="a0"/>
+    <w:uiPriority w:val="99"/>
+    <w:unhideWhenUsed/>
+    <w:rsid w:val="00A80081"/>
+    <w:rPr>
+      <w:szCs w:val="28"/>
+      <w:u w:val="single"/>
+      <w:lang w:val="en-US"/>
+    </w:rPr>
+  </w:style>
+  <w:style w:type="character" w:customStyle="1" w:styleId="a4">
+    <w:name w:val="Верхний колонтитул Знак"/>
+    <w:basedOn w:val="a0"/>
+    <w:uiPriority w:val="99"/>
+    <w:qFormat/>
+    <w:rsid w:val="004A7D32"/>
+    <w:rPr>
+      <w:rFonts w:ascii="Times New Roman" w:hAnsi="Times New Roman"/>
+      <w:sz w:val="24"/>
+    </w:rPr>
+  </w:style>
+  <w:style w:type="character" w:customStyle="1" w:styleId="a5">
+    <w:name w:val="Нижний колонтитул Знак"/>
+    <w:basedOn w:val="a0"/>
+    <w:uiPriority w:val="99"/>
+    <w:qFormat/>
+    <w:rsid w:val="004A7D32"/>
+    <w:rPr>
+      <w:rFonts w:ascii="Times New Roman" w:hAnsi="Times New Roman"/>
+      <w:sz w:val="24"/>
+    </w:rPr>
+  </w:style>
+  <w:style w:type="character" w:customStyle="1" w:styleId="a6">
+    <w:name w:val="Текст выноски Знак"/>
+    <w:basedOn w:val="a0"/>
+    <w:uiPriority w:val="99"/>
+    <w:semiHidden/>
+    <w:qFormat/>
+    <w:rsid w:val="004A7D32"/>
+    <w:rPr>
+      <w:rFonts w:ascii="Segoe UI" w:hAnsi="Segoe UI" w:cs="Segoe UI"/>
+      <w:sz w:val="18"/>
+      <w:szCs w:val="18"/>
+    </w:rPr>
+  </w:style>
+  <w:style w:type="character" w:customStyle="1" w:styleId="10">
+    <w:name w:val="Неразрешенное упоминание1"/>
+    <w:basedOn w:val="a0"/>
+    <w:uiPriority w:val="99"/>
+    <w:semiHidden/>
+    <w:unhideWhenUsed/>
+    <w:qFormat/>
+    <w:rsid w:val="004A7D32"/>
+    <w:rPr>
+      <w:color w:val="808080"/>
+      <w:shd w:val="clear" w:color="auto" w:fill="E6E6E6"/>
+    </w:rPr>
+  </w:style>
+  <w:style w:type="character" w:styleId="a7">
+    <w:name w:val="annotation reference"/>
+    <w:basedOn w:val="a0"/>
+    <w:uiPriority w:val="99"/>
+    <w:semiHidden/>
+    <w:unhideWhenUsed/>
+    <w:qFormat/>
+    <w:rsid w:val="004A7D32"/>
+    <w:rPr>
+      <w:sz w:val="16"/>
+      <w:szCs w:val="16"/>
+    </w:rPr>
+  </w:style>
+  <w:style w:type="character" w:customStyle="1" w:styleId="a8">
+    <w:name w:val="Текст примечания Знак"/>
+    <w:basedOn w:val="a0"/>
+    <w:uiPriority w:val="99"/>
+    <w:semiHidden/>
+    <w:qFormat/>
+    <w:rsid w:val="004A7D32"/>
+    <w:rPr>
+      <w:rFonts w:ascii="Times New Roman" w:hAnsi="Times New Roman"/>
+      <w:sz w:val="20"/>
+      <w:szCs w:val="20"/>
+    </w:rPr>
+  </w:style>
+  <w:style w:type="character" w:customStyle="1" w:styleId="a9">
+    <w:name w:val="Тема примечания Знак"/>
+    <w:basedOn w:val="a8"/>
+    <w:uiPriority w:val="99"/>
+    <w:semiHidden/>
+    <w:qFormat/>
+    <w:rsid w:val="004A7D32"/>
+    <w:rPr>
+      <w:rFonts w:ascii="Times New Roman" w:hAnsi="Times New Roman"/>
+      <w:b/>
+      <w:bCs/>
+      <w:sz w:val="20"/>
+      <w:szCs w:val="20"/>
+    </w:rPr>
+  </w:style>
+  <w:style w:type="character" w:customStyle="1" w:styleId="UnresolvedMention">
+    <w:name w:val="Unresolved Mention"/>
+    <w:basedOn w:val="a0"/>
+    <w:uiPriority w:val="99"/>
+    <w:semiHidden/>
+    <w:unhideWhenUsed/>
+    <w:qFormat/>
+    <w:rsid w:val="004A7D32"/>
+    <w:rPr>
+      <w:color w:val="605E5C"/>
+      <w:shd w:val="clear" w:color="auto" w:fill="E1DFDD"/>
+    </w:rPr>
+  </w:style>
+  <w:style w:type="character" w:customStyle="1" w:styleId="IndexLink">
+    <w:name w:val="Index Link"/>
+    <w:qFormat/>
+    <w:rsid w:val="004A7D32"/>
+  </w:style>
+  <w:style w:type="character" w:customStyle="1" w:styleId="NumberingSymbols">
+    <w:name w:val="Numbering Symbols"/>
+    <w:qFormat/>
+    <w:rsid w:val="004A7D32"/>
+  </w:style>
+  <w:style w:type="paragraph" w:customStyle="1" w:styleId="Heading">
+    <w:name w:val="Heading"/>
+    <w:basedOn w:val="a"/>
+    <w:next w:val="aa"/>
+    <w:qFormat/>
+    <w:rsid w:val="004A7D32"/>
+    <w:pPr>
+      <w:keepNext/>
+      <w:spacing w:before="240" w:after="120"/>
+    </w:pPr>
+    <w:rPr>
+      <w:rFonts w:ascii="Liberation Sans" w:eastAsia="Noto Sans CJK SC" w:hAnsi="Liberation Sans" w:cs="Lohit Devanagari"/>
+      <w:szCs w:val="28"/>
+    </w:rPr>
+  </w:style>
+  <w:style w:type="paragraph" w:styleId="aa">
+    <w:name w:val="Body Text"/>
+    <w:basedOn w:val="a"/>
+    <w:rsid w:val="004A7D32"/>
+  </w:style>
+  <w:style w:type="paragraph" w:styleId="ab">
+    <w:name w:val="List"/>
+    <w:basedOn w:val="aa"/>
+    <w:rsid w:val="004A7D32"/>
+    <w:rPr>
+      <w:rFonts w:cs="Lohit Devanagari"/>
+    </w:rPr>
+  </w:style>
+  <w:style w:type="paragraph" w:customStyle="1" w:styleId="Caption">
+    <w:name w:val="Caption"/>
+    <w:basedOn w:val="a"/>
+    <w:qFormat/>
+    <w:rsid w:val="004A7D32"/>
+    <w:pPr>
+      <w:suppressLineNumbers/>
+      <w:spacing w:before="120" w:after="120"/>
+    </w:pPr>
+    <w:rPr>
+      <w:rFonts w:cs="Lohit Devanagari"/>
+      <w:i/>
+      <w:iCs/>
+      <w:sz w:val="24"/>
+      <w:szCs w:val="24"/>
+    </w:rPr>
+  </w:style>
+  <w:style w:type="paragraph" w:customStyle="1" w:styleId="Index">
+    <w:name w:val="Index"/>
+    <w:basedOn w:val="a"/>
+    <w:qFormat/>
+    <w:rsid w:val="004A7D32"/>
+    <w:pPr>
+      <w:suppressLineNumbers/>
+    </w:pPr>
+    <w:rPr>
+      <w:rFonts w:cs="Lohit Devanagari"/>
+    </w:rPr>
+  </w:style>
+  <w:style w:type="paragraph" w:styleId="ac">
+    <w:name w:val="caption"/>
+    <w:basedOn w:val="a"/>
+    <w:uiPriority w:val="35"/>
+    <w:unhideWhenUsed/>
+    <w:qFormat/>
+    <w:rsid w:val="004A7D32"/>
+    <w:pPr>
+      <w:spacing w:after="200" w:line="240" w:lineRule="auto"/>
+      <w:ind w:firstLine="0"/>
+    </w:pPr>
+    <w:rPr>
+      <w:rFonts w:asciiTheme="minorHAnsi" w:hAnsiTheme="minorHAnsi"/>
+      <w:i/>
+      <w:iCs/>
+      <w:color w:val="44546A" w:themeColor="text2"/>
+      <w:sz w:val="18"/>
+      <w:szCs w:val="18"/>
+      <w:lang w:val="en-US"/>
+    </w:rPr>
+  </w:style>
+  <w:style w:type="paragraph" w:styleId="ad">
+    <w:name w:val="No Spacing"/>
+    <w:uiPriority w:val="1"/>
+    <w:qFormat/>
+    <w:rsid w:val="004A7D32"/>
+  </w:style>
+  <w:style w:type="paragraph" w:styleId="ae">
+    <w:name w:val="Title"/>
+    <w:basedOn w:val="a"/>
+    <w:uiPriority w:val="10"/>
+    <w:qFormat/>
+    <w:rsid w:val="004A7D32"/>
+    <w:pPr>
+      <w:spacing w:before="300" w:after="200"/>
+      <w:contextualSpacing/>
+    </w:pPr>
+    <w:rPr>
+      <w:sz w:val="48"/>
+      <w:szCs w:val="48"/>
+    </w:rPr>
+  </w:style>
+  <w:style w:type="paragraph" w:styleId="af">
+    <w:name w:val="Subtitle"/>
+    <w:basedOn w:val="a"/>
+    <w:uiPriority w:val="11"/>
+    <w:qFormat/>
+    <w:rsid w:val="004A7D32"/>
+    <w:pPr>
+      <w:spacing w:before="200" w:after="200"/>
+    </w:pPr>
+    <w:rPr>
+      <w:sz w:val="24"/>
+      <w:szCs w:val="24"/>
+    </w:rPr>
+  </w:style>
+  <w:style w:type="paragraph" w:styleId="2">
+    <w:name w:val="Quote"/>
+    <w:basedOn w:val="a"/>
+    <w:uiPriority w:val="29"/>
+    <w:qFormat/>
+    <w:rsid w:val="004A7D32"/>
+    <w:pPr>
+      <w:ind w:left="720" w:right="720" w:firstLine="0"/>
+    </w:pPr>
+    <w:rPr>
+      <w:i/>
+    </w:rPr>
+  </w:style>
+  <w:style w:type="paragraph" w:styleId="af0">
+    <w:name w:val="Intense Quote"/>
+    <w:basedOn w:val="a"/>
+    <w:uiPriority w:val="30"/>
+    <w:qFormat/>
+    <w:rsid w:val="004A7D32"/>
+    <w:pPr>
+      <w:pBdr>
+        <w:top w:val="single" w:sz="4" w:space="5" w:color="FFFFFF"/>
+        <w:left w:val="single" w:sz="4" w:space="10" w:color="FFFFFF"/>
+        <w:bottom w:val="single" w:sz="4" w:space="5" w:color="FFFFFF"/>
+        <w:right w:val="single" w:sz="4" w:space="10" w:color="FFFFFF"/>
+      </w:pBdr>
+      <w:shd w:val="clear" w:color="auto" w:fill="F2F2F2"/>
+      <w:spacing w:after="160"/>
+      <w:ind w:left="720" w:right="720" w:firstLine="0"/>
+    </w:pPr>
+    <w:rPr>
+      <w:i/>
+    </w:rPr>
+  </w:style>
+  <w:style w:type="paragraph" w:customStyle="1" w:styleId="FootnoteText">
+    <w:name w:val="Footnote Text"/>
+    <w:basedOn w:val="a"/>
+    <w:uiPriority w:val="99"/>
+    <w:semiHidden/>
+    <w:unhideWhenUsed/>
+    <w:rsid w:val="004A7D32"/>
+    <w:pPr>
+      <w:spacing w:after="40" w:line="240" w:lineRule="auto"/>
+    </w:pPr>
+    <w:rPr>
+      <w:sz w:val="18"/>
+    </w:rPr>
+  </w:style>
+  <w:style w:type="paragraph" w:customStyle="1" w:styleId="EndnoteText">
+    <w:name w:val="Endnote Text"/>
+    <w:basedOn w:val="a"/>
+    <w:uiPriority w:val="99"/>
+    <w:semiHidden/>
+    <w:unhideWhenUsed/>
+    <w:rsid w:val="004A7D32"/>
+    <w:pPr>
+      <w:spacing w:line="240" w:lineRule="auto"/>
+    </w:pPr>
+    <w:rPr>
+      <w:sz w:val="20"/>
+    </w:rPr>
+  </w:style>
+  <w:style w:type="paragraph" w:customStyle="1" w:styleId="TOC3">
+    <w:name w:val="TOC 3"/>
+    <w:basedOn w:val="a"/>
+    <w:uiPriority w:val="39"/>
+    <w:unhideWhenUsed/>
+    <w:rsid w:val="004A7D32"/>
+    <w:pPr>
+      <w:spacing w:after="57"/>
+      <w:ind w:left="567" w:firstLine="0"/>
+    </w:pPr>
+  </w:style>
+  <w:style w:type="paragraph" w:customStyle="1" w:styleId="TOC4">
+    <w:name w:val="TOC 4"/>
+    <w:basedOn w:val="a"/>
+    <w:uiPriority w:val="39"/>
+    <w:unhideWhenUsed/>
+    <w:rsid w:val="004A7D32"/>
+    <w:pPr>
+      <w:spacing w:after="57"/>
+      <w:ind w:left="850" w:firstLine="0"/>
+    </w:pPr>
+  </w:style>
+  <w:style w:type="paragraph" w:customStyle="1" w:styleId="TOC5">
+    <w:name w:val="TOC 5"/>
+    <w:basedOn w:val="a"/>
+    <w:uiPriority w:val="39"/>
+    <w:unhideWhenUsed/>
+    <w:rsid w:val="004A7D32"/>
+    <w:pPr>
+      <w:spacing w:after="57"/>
+      <w:ind w:left="1134" w:firstLine="0"/>
+    </w:pPr>
+  </w:style>
+  <w:style w:type="paragraph" w:customStyle="1" w:styleId="TOC6">
+    <w:name w:val="TOC 6"/>
+    <w:basedOn w:val="a"/>
+    <w:uiPriority w:val="39"/>
+    <w:unhideWhenUsed/>
+    <w:rsid w:val="004A7D32"/>
+    <w:pPr>
+      <w:spacing w:after="57"/>
+      <w:ind w:left="1417" w:firstLine="0"/>
+    </w:pPr>
+  </w:style>
+  <w:style w:type="paragraph" w:customStyle="1" w:styleId="TOC7">
+    <w:name w:val="TOC 7"/>
+    <w:basedOn w:val="a"/>
+    <w:uiPriority w:val="39"/>
+    <w:unhideWhenUsed/>
+    <w:rsid w:val="004A7D32"/>
+    <w:pPr>
+      <w:spacing w:after="57"/>
+      <w:ind w:left="1701" w:firstLine="0"/>
+    </w:pPr>
+  </w:style>
+  <w:style w:type="paragraph" w:customStyle="1" w:styleId="TOC8">
+    <w:name w:val="TOC 8"/>
+    <w:basedOn w:val="a"/>
+    <w:uiPriority w:val="39"/>
+    <w:unhideWhenUsed/>
+    <w:rsid w:val="004A7D32"/>
+    <w:pPr>
+      <w:spacing w:after="57"/>
+      <w:ind w:left="1984" w:firstLine="0"/>
+    </w:pPr>
+  </w:style>
+  <w:style w:type="paragraph" w:customStyle="1" w:styleId="TOC9">
+    <w:name w:val="TOC 9"/>
+    <w:basedOn w:val="a"/>
+    <w:uiPriority w:val="39"/>
+    <w:unhideWhenUsed/>
+    <w:rsid w:val="004A7D32"/>
+    <w:pPr>
+      <w:spacing w:after="57"/>
+      <w:ind w:left="2268" w:firstLine="0"/>
+    </w:pPr>
+  </w:style>
+  <w:style w:type="paragraph" w:styleId="af1">
+    <w:name w:val="index heading"/>
+    <w:basedOn w:val="Heading"/>
+    <w:qFormat/>
+    <w:rsid w:val="004A7D32"/>
+  </w:style>
+  <w:style w:type="paragraph" w:customStyle="1" w:styleId="IndexHeading">
+    <w:name w:val="Index Heading"/>
+    <w:basedOn w:val="Heading"/>
+    <w:rsid w:val="004A7D32"/>
+  </w:style>
+  <w:style w:type="paragraph" w:styleId="af2">
+    <w:name w:val="TOC Heading"/>
+    <w:uiPriority w:val="39"/>
+    <w:unhideWhenUsed/>
+    <w:qFormat/>
+    <w:rsid w:val="004A7D32"/>
+    <w:pPr>
+      <w:spacing w:after="160" w:line="259" w:lineRule="auto"/>
+    </w:pPr>
+  </w:style>
+  <w:style w:type="paragraph" w:styleId="af3">
+    <w:name w:val="table of figures"/>
+    <w:basedOn w:val="a"/>
+    <w:uiPriority w:val="99"/>
+    <w:unhideWhenUsed/>
+    <w:qFormat/>
+    <w:rsid w:val="004A7D32"/>
+  </w:style>
+  <w:style w:type="paragraph" w:customStyle="1" w:styleId="-2">
+    <w:name w:val="Основной заголовок - ООП"/>
+    <w:basedOn w:val="Heading1"/>
+    <w:qFormat/>
+    <w:rsid w:val="004A7D32"/>
+    <w:pPr>
+      <w:numPr>
+        <w:numId w:val="0"/>
+      </w:numPr>
+      <w:ind w:firstLine="562"/>
+      <w:outlineLvl w:val="9"/>
+    </w:pPr>
+    <w:rPr>
+      <w:color w:val="000000" w:themeColor="text1"/>
+    </w:rPr>
+  </w:style>
+  <w:style w:type="paragraph" w:customStyle="1" w:styleId="-3">
+    <w:name w:val="ООП - Остальные заголовки"/>
+    <w:basedOn w:val="Heading1"/>
+    <w:qFormat/>
+    <w:rsid w:val="004A7D32"/>
+    <w:pPr>
+      <w:numPr>
+        <w:numId w:val="0"/>
+      </w:numPr>
+      <w:ind w:firstLine="562"/>
+      <w:outlineLvl w:val="9"/>
+    </w:pPr>
+  </w:style>
+  <w:style w:type="paragraph" w:customStyle="1" w:styleId="-4">
+    <w:name w:val="ООП - обычный"/>
+    <w:basedOn w:val="a"/>
+    <w:qFormat/>
+    <w:rsid w:val="004A7D32"/>
+  </w:style>
+  <w:style w:type="paragraph" w:customStyle="1" w:styleId="TOC1">
+    <w:name w:val="TOC 1"/>
+    <w:basedOn w:val="a"/>
+    <w:uiPriority w:val="39"/>
+    <w:unhideWhenUsed/>
+    <w:rsid w:val="004A7D32"/>
+    <w:pPr>
+      <w:spacing w:after="100" w:line="252" w:lineRule="auto"/>
+      <w:ind w:firstLine="0"/>
+    </w:pPr>
+  </w:style>
+  <w:style w:type="paragraph" w:styleId="af4">
+    <w:name w:val="List Paragraph"/>
+    <w:basedOn w:val="a"/>
+    <w:qFormat/>
+    <w:rsid w:val="004A7D32"/>
+    <w:pPr>
+      <w:contextualSpacing/>
+    </w:pPr>
+  </w:style>
+  <w:style w:type="paragraph" w:customStyle="1" w:styleId="HeaderandFooter">
+    <w:name w:val="Header and Footer"/>
+    <w:basedOn w:val="a"/>
+    <w:qFormat/>
+    <w:rsid w:val="004A7D32"/>
+  </w:style>
+  <w:style w:type="paragraph" w:customStyle="1" w:styleId="Header">
+    <w:name w:val="Header"/>
+    <w:basedOn w:val="a"/>
+    <w:uiPriority w:val="99"/>
+    <w:unhideWhenUsed/>
+    <w:rsid w:val="004A7D32"/>
+    <w:pPr>
+      <w:tabs>
+        <w:tab w:val="center" w:pos="4677"/>
+        <w:tab w:val="right" w:pos="9355"/>
+      </w:tabs>
+      <w:spacing w:line="240" w:lineRule="auto"/>
+    </w:pPr>
+  </w:style>
+  <w:style w:type="paragraph" w:customStyle="1" w:styleId="Footer">
+    <w:name w:val="Footer"/>
+    <w:basedOn w:val="a"/>
+    <w:uiPriority w:val="99"/>
+    <w:unhideWhenUsed/>
+    <w:rsid w:val="004A7D32"/>
+    <w:pPr>
+      <w:tabs>
+        <w:tab w:val="center" w:pos="4677"/>
+        <w:tab w:val="right" w:pos="9355"/>
+      </w:tabs>
+      <w:spacing w:line="240" w:lineRule="auto"/>
+    </w:pPr>
+  </w:style>
+  <w:style w:type="paragraph" w:styleId="af5">
+    <w:name w:val="Balloon Text"/>
+    <w:basedOn w:val="a"/>
+    <w:uiPriority w:val="99"/>
+    <w:semiHidden/>
+    <w:unhideWhenUsed/>
+    <w:qFormat/>
+    <w:rsid w:val="004A7D32"/>
+    <w:pPr>
+      <w:spacing w:line="240" w:lineRule="auto"/>
+    </w:pPr>
+    <w:rPr>
+      <w:rFonts w:ascii="Segoe UI" w:hAnsi="Segoe UI" w:cs="Segoe UI"/>
+      <w:sz w:val="18"/>
+      <w:szCs w:val="18"/>
+    </w:rPr>
+  </w:style>
+  <w:style w:type="paragraph" w:customStyle="1" w:styleId="TOC2">
+    <w:name w:val="TOC 2"/>
+    <w:basedOn w:val="a"/>
+    <w:uiPriority w:val="39"/>
+    <w:unhideWhenUsed/>
+    <w:rsid w:val="004A7D32"/>
+    <w:pPr>
+      <w:spacing w:after="100"/>
+      <w:ind w:left="240" w:firstLine="0"/>
+    </w:pPr>
+  </w:style>
+  <w:style w:type="paragraph" w:styleId="af6">
+    <w:name w:val="annotation text"/>
+    <w:basedOn w:val="a"/>
+    <w:uiPriority w:val="99"/>
+    <w:semiHidden/>
+    <w:unhideWhenUsed/>
+    <w:qFormat/>
+    <w:rsid w:val="004A7D32"/>
+    <w:pPr>
+      <w:spacing w:line="240" w:lineRule="auto"/>
+    </w:pPr>
+    <w:rPr>
+      <w:sz w:val="20"/>
+      <w:szCs w:val="20"/>
+    </w:rPr>
+  </w:style>
+  <w:style w:type="paragraph" w:styleId="af7">
+    <w:name w:val="annotation subject"/>
+    <w:basedOn w:val="af6"/>
+    <w:uiPriority w:val="99"/>
+    <w:semiHidden/>
+    <w:unhideWhenUsed/>
+    <w:qFormat/>
+    <w:rsid w:val="004A7D32"/>
+    <w:rPr>
+      <w:b/>
+      <w:bCs/>
+    </w:rPr>
+  </w:style>
+  <w:style w:type="paragraph" w:customStyle="1" w:styleId="Heading10">
+    <w:name w:val="Heading 10"/>
+    <w:basedOn w:val="Heading"/>
+    <w:next w:val="aa"/>
+    <w:qFormat/>
+    <w:rsid w:val="004A7D32"/>
+    <w:pPr>
+      <w:numPr>
+        <w:ilvl w:val="8"/>
+        <w:numId w:val="1"/>
+      </w:numPr>
+      <w:spacing w:before="60" w:after="60"/>
+      <w:outlineLvl w:val="8"/>
+    </w:pPr>
+    <w:rPr>
+      <w:b/>
+      <w:bCs/>
+      <w:sz w:val="18"/>
+      <w:szCs w:val="18"/>
+    </w:rPr>
+  </w:style>
+  <w:style w:type="paragraph" w:styleId="af8">
+    <w:name w:val="Normal (Web)"/>
+    <w:basedOn w:val="a"/>
+    <w:uiPriority w:val="99"/>
+    <w:semiHidden/>
+    <w:unhideWhenUsed/>
+    <w:qFormat/>
+    <w:rsid w:val="000C5646"/>
+    <w:pPr>
+      <w:suppressAutoHyphens w:val="0"/>
+      <w:spacing w:beforeAutospacing="1" w:after="142" w:line="276" w:lineRule="auto"/>
+      <w:ind w:firstLine="0"/>
+      <w:jc w:val="left"/>
+    </w:pPr>
+    <w:rPr>
+      <w:rFonts w:eastAsia="Times New Roman" w:cs="Times New Roman"/>
+      <w:sz w:val="24"/>
+      <w:szCs w:val="24"/>
+      <w:lang w:eastAsia="ru-RU"/>
+    </w:rPr>
+  </w:style>
+  <w:style w:type="table" w:styleId="af9">
+    <w:name w:val="Table Grid"/>
+    <w:basedOn w:val="a1"/>
+    <w:uiPriority w:val="59"/>
+    <w:rsid w:val="007C58B1"/>
+    <w:tblPr>
+      <w:tblInd w:w="0" w:type="dxa"/>
+      <w:tblBorders>
+        <w:top w:val="single" w:sz="4" w:space="0" w:color="auto"/>
+        <w:left w:val="single" w:sz="4" w:space="0" w:color="auto"/>
+        <w:bottom w:val="single" w:sz="4" w:space="0" w:color="auto"/>
+        <w:right w:val="single" w:sz="4" w:space="0" w:color="auto"/>
+        <w:insideH w:val="single" w:sz="4" w:space="0" w:color="auto"/>
+        <w:insideV w:val="single" w:sz="4" w:space="0" w:color="auto"/>
+      </w:tblBorders>
+      <w:tblCellMar>
+        <w:top w:w="0" w:type="dxa"/>
+        <w:left w:w="108" w:type="dxa"/>
+        <w:bottom w:w="0" w:type="dxa"/>
+        <w:right w:w="108" w:type="dxa"/>
+      </w:tblCellMar>
+    </w:tblPr>
+  </w:style>
+  <w:style w:type="paragraph" w:styleId="11">
+    <w:name w:val="toc 1"/>
+    <w:basedOn w:val="a"/>
+    <w:next w:val="a"/>
+    <w:autoRedefine/>
+    <w:uiPriority w:val="39"/>
+    <w:unhideWhenUsed/>
+    <w:rsid w:val="00B8495E"/>
+    <w:pPr>
+      <w:tabs>
+        <w:tab w:val="right" w:leader="dot" w:pos="10211"/>
+      </w:tabs>
+      <w:ind w:left="-510"/>
+    </w:pPr>
+  </w:style>
+  <w:style w:type="paragraph" w:styleId="afa">
+    <w:name w:val="Document Map"/>
+    <w:basedOn w:val="a"/>
+    <w:link w:val="afb"/>
+    <w:uiPriority w:val="99"/>
+    <w:semiHidden/>
+    <w:unhideWhenUsed/>
+    <w:rsid w:val="00DD3D5B"/>
+    <w:pPr>
+      <w:spacing w:line="240" w:lineRule="auto"/>
+    </w:pPr>
+    <w:rPr>
+      <w:rFonts w:ascii="Tahoma" w:hAnsi="Tahoma" w:cs="Tahoma"/>
+      <w:sz w:val="16"/>
+      <w:szCs w:val="16"/>
+    </w:rPr>
+  </w:style>
+  <w:style w:type="character" w:customStyle="1" w:styleId="afb">
+    <w:name w:val="Схема документа Знак"/>
+    <w:basedOn w:val="a0"/>
+    <w:link w:val="afa"/>
+    <w:uiPriority w:val="99"/>
+    <w:semiHidden/>
+    <w:rsid w:val="00DD3D5B"/>
+    <w:rPr>
+      <w:rFonts w:ascii="Tahoma" w:hAnsi="Tahoma" w:cs="Tahoma"/>
+      <w:sz w:val="16"/>
+      <w:szCs w:val="16"/>
+    </w:rPr>
+  </w:style>
+  <w:style w:type="paragraph" w:styleId="20">
+    <w:name w:val="toc 2"/>
+    <w:basedOn w:val="a"/>
+    <w:next w:val="a"/>
+    <w:autoRedefine/>
+    <w:uiPriority w:val="39"/>
+    <w:unhideWhenUsed/>
+    <w:rsid w:val="00B8495E"/>
+    <w:pPr>
+      <w:spacing w:after="100"/>
+      <w:ind w:left="280"/>
+    </w:pPr>
+  </w:style>
+  <w:style w:type="paragraph" w:styleId="afc">
+    <w:name w:val="footnote text"/>
+    <w:basedOn w:val="a"/>
+    <w:link w:val="afd"/>
+    <w:uiPriority w:val="99"/>
+    <w:semiHidden/>
+    <w:unhideWhenUsed/>
+    <w:rsid w:val="00B8495E"/>
+    <w:pPr>
+      <w:spacing w:line="240" w:lineRule="auto"/>
+    </w:pPr>
+    <w:rPr>
+      <w:sz w:val="20"/>
+      <w:szCs w:val="20"/>
+    </w:rPr>
+  </w:style>
+  <w:style w:type="character" w:customStyle="1" w:styleId="afd">
+    <w:name w:val="Текст сноски Знак"/>
+    <w:basedOn w:val="a0"/>
+    <w:link w:val="afc"/>
+    <w:uiPriority w:val="99"/>
+    <w:semiHidden/>
+    <w:rsid w:val="00B8495E"/>
+    <w:rPr>
+      <w:rFonts w:ascii="Times New Roman" w:hAnsi="Times New Roman"/>
+      <w:sz w:val="20"/>
+      <w:szCs w:val="20"/>
+    </w:rPr>
+  </w:style>
+  <w:style w:type="character" w:styleId="afe">
+    <w:name w:val="footnote reference"/>
+    <w:basedOn w:val="a0"/>
+    <w:uiPriority w:val="99"/>
+    <w:semiHidden/>
+    <w:unhideWhenUsed/>
+    <w:rsid w:val="00B8495E"/>
+    <w:rPr>
+      <w:vertAlign w:val="superscript"/>
+    </w:rPr>
+  </w:style>
+  <w:style w:type="character" w:styleId="aff">
+    <w:name w:val="FollowedHyperlink"/>
+    <w:basedOn w:val="a0"/>
+    <w:uiPriority w:val="99"/>
+    <w:semiHidden/>
+    <w:unhideWhenUsed/>
+    <w:rsid w:val="00B8495E"/>
+    <w:rPr>
+      <w:color w:val="954F72" w:themeColor="followedHyperlink"/>
+      <w:u w:val="single"/>
+    </w:rPr>
+  </w:style>
+</w:styles>
+</file>
+
+<file path=word/glossary/document.xml><?xml version="1.0" encoding="utf-8"?>
+<w:glossaryDocument xmlns:ve="http://schemas.openxmlformats.org/markup-compatibility/2006" xmlns:o="urn:schemas-microsoft-com:office:office" xmlns:r="http://schemas.openxmlformats.org/officeDocument/2006/relationships" xmlns:m="http://schemas.openxmlformats.org/officeDocument/2006/math" xmlns:v="urn:schemas-microsoft-com:vml" xmlns:wp="http://schemas.openxmlformats.org/drawingml/2006/wordprocessingDrawing" xmlns:w10="urn:schemas-microsoft-com:office:word" xmlns:w="http://schemas.openxmlformats.org/wordprocessingml/2006/main" xmlns:wne="http://schemas.microsoft.com/office/word/2006/wordml">
+  <w:docParts/>
+</w:glossaryDocument>
+</file>
+
+<file path=word/glossary/fontTable.xml><?xml version="1.0" encoding="utf-8"?>
+<w:fonts xmlns:r="http://schemas.openxmlformats.org/officeDocument/2006/relationships" xmlns:w="http://schemas.openxmlformats.org/wordprocessingml/2006/main">
+  <w:font w:name="Times New Roman">
+    <w:panose1 w:val="02020603050405020304"/>
+    <w:charset w:val="CC"/>
+    <w:family w:val="roman"/>
+    <w:pitch w:val="variable"/>
+    <w:sig w:usb0="E0002EFF" w:usb1="C000785B" w:usb2="00000009" w:usb3="00000000" w:csb0="000001FF" w:csb1="00000000"/>
+  </w:font>
+  <w:font w:name="Courier New">
+    <w:panose1 w:val="02070309020205020404"/>
+    <w:charset w:val="CC"/>
+    <w:family w:val="modern"/>
+    <w:pitch w:val="fixed"/>
+    <w:sig w:usb0="E0002EFF" w:usb1="C0007843" w:usb2="00000009" w:usb3="00000000" w:csb0="000001FF" w:csb1="00000000"/>
+  </w:font>
+  <w:font w:name="Wingdings">
+    <w:panose1 w:val="05000000000000000000"/>
+    <w:charset w:val="02"/>
+    <w:family w:val="auto"/>
+    <w:pitch w:val="variable"/>
+    <w:sig w:usb0="00000000" w:usb1="10000000" w:usb2="00000000" w:usb3="00000000" w:csb0="80000000" w:csb1="00000000"/>
+  </w:font>
+  <w:font w:name="Symbol">
+    <w:panose1 w:val="05050102010706020507"/>
+    <w:charset w:val="02"/>
+    <w:family w:val="roman"/>
+    <w:pitch w:val="variable"/>
+    <w:sig w:usb0="00000000" w:usb1="10000000" w:usb2="00000000" w:usb3="00000000" w:csb0="80000000" w:csb1="00000000"/>
+  </w:font>
+  <w:font w:name="Arial">
+    <w:panose1 w:val="020B0604020202020204"/>
+    <w:charset w:val="CC"/>
+    <w:family w:val="swiss"/>
+    <w:pitch w:val="variable"/>
+    <w:sig w:usb0="E0002EFF" w:usb1="C000785B" w:usb2="00000009" w:usb3="00000000" w:csb0="000001FF" w:csb1="00000000"/>
+  </w:font>
+  <w:font w:name="Calibri">
+    <w:panose1 w:val="020F0502020204030204"/>
+    <w:charset w:val="CC"/>
+    <w:family w:val="swiss"/>
+    <w:pitch w:val="variable"/>
+    <w:sig w:usb0="E4002EFF" w:usb1="C000247B" w:usb2="00000009" w:usb3="00000000" w:csb0="000001FF" w:csb1="00000000"/>
+  </w:font>
+  <w:font w:name="Calibri Light">
+    <w:panose1 w:val="020F0302020204030204"/>
+    <w:charset w:val="CC"/>
+    <w:family w:val="swiss"/>
+    <w:pitch w:val="variable"/>
+    <w:sig w:usb0="E4002EFF" w:usb1="C000247B" w:usb2="00000009" w:usb3="00000000" w:csb0="000001FF" w:csb1="00000000"/>
+  </w:font>
+  <w:font w:name="Segoe UI">
+    <w:panose1 w:val="020B0502040204020203"/>
+    <w:charset w:val="CC"/>
+    <w:family w:val="swiss"/>
+    <w:pitch w:val="variable"/>
+    <w:sig w:usb0="E4002EFF" w:usb1="C000E47F" w:usb2="00000009" w:usb3="00000000" w:csb0="000001FF" w:csb1="00000000"/>
+  </w:font>
+  <w:font w:name="Liberation Sans">
+    <w:altName w:val="Arial"/>
+    <w:charset w:val="01"/>
+    <w:family w:val="roman"/>
+    <w:pitch w:val="variable"/>
+    <w:sig w:usb0="00000000" w:usb1="00000000" w:usb2="00000000" w:usb3="00000000" w:csb0="00000000" w:csb1="00000000"/>
+  </w:font>
+  <w:font w:name="Noto Sans CJK SC">
+    <w:panose1 w:val="00000000000000000000"/>
+    <w:charset w:val="00"/>
+    <w:family w:val="roman"/>
+    <w:notTrueType/>
+    <w:pitch w:val="default"/>
+    <w:sig w:usb0="00000000" w:usb1="00000000" w:usb2="00000000" w:usb3="00000000" w:csb0="00000000" w:csb1="00000000"/>
+  </w:font>
+  <w:font w:name="Lohit Devanagari">
+    <w:altName w:val="Times New Roman"/>
+    <w:panose1 w:val="00000000000000000000"/>
+    <w:charset w:val="00"/>
+    <w:family w:val="roman"/>
+    <w:notTrueType/>
+    <w:pitch w:val="default"/>
+    <w:sig w:usb0="00000000" w:usb1="00000000" w:usb2="00000000" w:usb3="00000000" w:csb0="00000000" w:csb1="00000000"/>
+  </w:font>
+  <w:font w:name="Tahoma">
+    <w:panose1 w:val="020B0604030504040204"/>
+    <w:charset w:val="CC"/>
+    <w:family w:val="swiss"/>
+    <w:pitch w:val="variable"/>
+    <w:sig w:usb0="E1002EFF" w:usb1="C000605B" w:usb2="00000029" w:usb3="00000000" w:csb0="000101FF" w:csb1="00000000"/>
+  </w:font>
+  <w:font w:name="Cambria">
+    <w:panose1 w:val="02040503050406030204"/>
+    <w:charset w:val="CC"/>
+    <w:family w:val="roman"/>
+    <w:pitch w:val="variable"/>
+    <w:sig w:usb0="E00006FF" w:usb1="420024FF" w:usb2="02000000" w:usb3="00000000" w:csb0="0000019F" w:csb1="00000000"/>
+  </w:font>
+</w:fonts>
+</file>
+
+<file path=word/glossary/settings.xml><?xml version="1.0" encoding="utf-8"?>
+<w:settings xmlns:o="urn:schemas-microsoft-com:office:office" xmlns:r="http://schemas.openxmlformats.org/officeDocument/2006/relationships" xmlns:m="http://schemas.openxmlformats.org/officeDocument/2006/math" xmlns:v="urn:schemas-microsoft-com:vml" xmlns:w10="urn:schemas-microsoft-com:office:word" xmlns:w="http://schemas.openxmlformats.org/wordprocessingml/2006/main" xmlns:sl="http://schemas.openxmlformats.org/schemaLibrary/2006/main">
+  <w:view w:val="normal"/>
+  <w:defaultTabStop w:val="708"/>
+  <w:characterSpacingControl w:val="doNotCompress"/>
+  <w:compat>
+    <w:useFELayout/>
+  </w:compat>
+  <w:rsids>
+    <w:rsidRoot w:val="003E1914"/>
+    <w:rsid w:val="003E1914"/>
+    <w:rsid w:val="0051757F"/>
+  </w:rsids>
+  <m:mathPr>
+    <m:mathFont m:val="Cambria Math"/>
+    <m:brkBin m:val="before"/>
+    <m:brkBinSub m:val="--"/>
+    <m:smallFrac m:val="off"/>
+    <m:dispDef/>
+    <m:lMargin m:val="0"/>
+    <m:rMargin m:val="0"/>
+    <m:defJc m:val="centerGroup"/>
+    <m:wrapIndent m:val="1440"/>
+    <m:intLim m:val="subSup"/>
+    <m:naryLim m:val="undOvr"/>
+  </m:mathPr>
+  <w:themeFontLang w:val="ru-RU"/>
+  <w:clrSchemeMapping w:bg1="light1" w:t1="dark1" w:bg2="light2" w:t2="dark2" w:accent1="accent1" w:accent2="accent2" w:accent3="accent3" w:accent4="accent4" w:accent5="accent5" w:accent6="accent6" w:hyperlink="hyperlink" w:followedHyperlink="followedHyperlink"/>
+  <w:decimalSymbol w:val=","/>
+  <w:listSeparator w:val=";"/>
+</w:settings>
+</file>
+
+<file path=word/glossary/styles.xml><?xml version="1.0" encoding="utf-8"?>
+<w:styles xmlns:r="http://schemas.openxmlformats.org/officeDocument/2006/relationships" xmlns:w="http://schemas.openxmlformats.org/wordprocessingml/2006/main">
+  <w:docDefaults>
+    <w:rPrDefault>
+      <w:rPr>
+        <w:rFonts w:asciiTheme="minorHAnsi" w:eastAsiaTheme="minorEastAsia" w:hAnsiTheme="minorHAnsi" w:cstheme="minorBidi"/>
+        <w:sz w:val="22"/>
+        <w:szCs w:val="22"/>
+        <w:lang w:val="ru-RU" w:eastAsia="ru-RU" w:bidi="ar-SA"/>
+      </w:rPr>
+    </w:rPrDefault>
+    <w:pPrDefault>
+      <w:pPr>
+        <w:spacing w:after="200" w:line="276" w:lineRule="auto"/>
       </w:pPr>
     </w:pPrDefault>
   </w:docDefaults>
@@ -4660,20 +10113,11 @@
   <w:style w:type="paragraph" w:default="1" w:styleId="a">
     <w:name w:val="Normal"/>
     <w:qFormat/>
-    <w:rsid w:val="004A7D32"/>
-    <w:pPr>
-      <w:spacing w:line="360" w:lineRule="auto"/>
-      <w:ind w:firstLine="562"/>
-      <w:jc w:val="both"/>
-    </w:pPr>
-    <w:rPr>
-      <w:rFonts w:ascii="Times New Roman" w:hAnsi="Times New Roman"/>
-      <w:sz w:val="28"/>
-    </w:rPr>
   </w:style>
   <w:style w:type="character" w:default="1" w:styleId="a0">
     <w:name w:val="Default Paragraph Font"/>
     <w:uiPriority w:val="1"/>
+    <w:semiHidden/>
     <w:unhideWhenUsed/>
   </w:style>
   <w:style w:type="table" w:default="1" w:styleId="a1">
@@ -4698,1089 +10142,37 @@
     <w:semiHidden/>
     <w:unhideWhenUsed/>
   </w:style>
-  <w:style w:type="paragraph" w:customStyle="1" w:styleId="Heading1">
-    <w:name w:val="Heading 1"/>
-    <w:basedOn w:val="a"/>
-    <w:uiPriority w:val="9"/>
-    <w:qFormat/>
-    <w:rsid w:val="004A7D32"/>
-    <w:pPr>
-      <w:keepNext/>
-      <w:keepLines/>
-      <w:numPr>
-        <w:numId w:val="1"/>
-      </w:numPr>
-      <w:ind w:firstLine="562"/>
-      <w:outlineLvl w:val="0"/>
-    </w:pPr>
-    <w:rPr>
-      <w:rFonts w:eastAsiaTheme="majorEastAsia" w:cstheme="majorBidi"/>
-      <w:b/>
-      <w:szCs w:val="32"/>
-    </w:rPr>
-  </w:style>
-  <w:style w:type="paragraph" w:customStyle="1" w:styleId="Heading2">
-    <w:name w:val="Heading 2"/>
-    <w:basedOn w:val="a"/>
-    <w:uiPriority w:val="9"/>
-    <w:unhideWhenUsed/>
-    <w:qFormat/>
-    <w:rsid w:val="004A7D32"/>
-    <w:pPr>
-      <w:keepNext/>
-      <w:keepLines/>
-      <w:spacing w:before="360" w:after="200"/>
-      <w:outlineLvl w:val="1"/>
-    </w:pPr>
-    <w:rPr>
-      <w:rFonts w:ascii="Arial" w:eastAsia="Arial" w:hAnsi="Arial" w:cs="Arial"/>
-      <w:sz w:val="34"/>
-    </w:rPr>
-  </w:style>
-  <w:style w:type="paragraph" w:customStyle="1" w:styleId="Heading3">
-    <w:name w:val="Heading 3"/>
-    <w:basedOn w:val="a"/>
-    <w:uiPriority w:val="9"/>
-    <w:unhideWhenUsed/>
-    <w:qFormat/>
-    <w:rsid w:val="004A7D32"/>
-    <w:pPr>
-      <w:keepNext/>
-      <w:keepLines/>
-      <w:spacing w:before="320" w:after="200"/>
-      <w:outlineLvl w:val="2"/>
-    </w:pPr>
-    <w:rPr>
-      <w:rFonts w:ascii="Arial" w:eastAsia="Arial" w:hAnsi="Arial" w:cs="Arial"/>
-      <w:sz w:val="30"/>
-      <w:szCs w:val="30"/>
-    </w:rPr>
-  </w:style>
-  <w:style w:type="paragraph" w:customStyle="1" w:styleId="Heading4">
-    <w:name w:val="Heading 4"/>
-    <w:basedOn w:val="a"/>
-    <w:uiPriority w:val="9"/>
-    <w:unhideWhenUsed/>
-    <w:qFormat/>
-    <w:rsid w:val="004A7D32"/>
-    <w:pPr>
-      <w:keepNext/>
-      <w:keepLines/>
-      <w:spacing w:before="320" w:after="200"/>
-      <w:outlineLvl w:val="3"/>
-    </w:pPr>
-    <w:rPr>
-      <w:rFonts w:ascii="Arial" w:eastAsia="Arial" w:hAnsi="Arial" w:cs="Arial"/>
-      <w:b/>
-      <w:bCs/>
-      <w:sz w:val="26"/>
-      <w:szCs w:val="26"/>
-    </w:rPr>
-  </w:style>
-  <w:style w:type="paragraph" w:customStyle="1" w:styleId="Heading5">
-    <w:name w:val="Heading 5"/>
-    <w:basedOn w:val="a"/>
-    <w:uiPriority w:val="9"/>
-    <w:unhideWhenUsed/>
-    <w:qFormat/>
-    <w:rsid w:val="004A7D32"/>
-    <w:pPr>
-      <w:keepNext/>
-      <w:keepLines/>
-      <w:spacing w:before="320" w:after="200"/>
-      <w:outlineLvl w:val="4"/>
-    </w:pPr>
-    <w:rPr>
-      <w:rFonts w:ascii="Arial" w:eastAsia="Arial" w:hAnsi="Arial" w:cs="Arial"/>
-      <w:b/>
-      <w:bCs/>
-      <w:sz w:val="24"/>
-      <w:szCs w:val="24"/>
-    </w:rPr>
-  </w:style>
-  <w:style w:type="paragraph" w:customStyle="1" w:styleId="Heading6">
-    <w:name w:val="Heading 6"/>
-    <w:basedOn w:val="a"/>
-    <w:uiPriority w:val="9"/>
-    <w:unhideWhenUsed/>
-    <w:qFormat/>
-    <w:rsid w:val="004A7D32"/>
-    <w:pPr>
-      <w:keepNext/>
-      <w:keepLines/>
-      <w:spacing w:before="320" w:after="200"/>
-      <w:outlineLvl w:val="5"/>
-    </w:pPr>
-    <w:rPr>
-      <w:rFonts w:ascii="Arial" w:eastAsia="Arial" w:hAnsi="Arial" w:cs="Arial"/>
-      <w:b/>
-      <w:bCs/>
-      <w:sz w:val="22"/>
-    </w:rPr>
-  </w:style>
-  <w:style w:type="paragraph" w:customStyle="1" w:styleId="Heading7">
-    <w:name w:val="Heading 7"/>
-    <w:basedOn w:val="a"/>
-    <w:uiPriority w:val="9"/>
-    <w:unhideWhenUsed/>
-    <w:qFormat/>
-    <w:rsid w:val="004A7D32"/>
-    <w:pPr>
-      <w:keepNext/>
-      <w:keepLines/>
-      <w:spacing w:before="320" w:after="200"/>
-      <w:outlineLvl w:val="6"/>
-    </w:pPr>
-    <w:rPr>
-      <w:rFonts w:ascii="Arial" w:eastAsia="Arial" w:hAnsi="Arial" w:cs="Arial"/>
-      <w:b/>
-      <w:bCs/>
-      <w:i/>
-      <w:iCs/>
-      <w:sz w:val="22"/>
-    </w:rPr>
-  </w:style>
-  <w:style w:type="paragraph" w:customStyle="1" w:styleId="Heading8">
-    <w:name w:val="Heading 8"/>
-    <w:basedOn w:val="a"/>
-    <w:uiPriority w:val="9"/>
-    <w:unhideWhenUsed/>
-    <w:qFormat/>
-    <w:rsid w:val="004A7D32"/>
-    <w:pPr>
-      <w:keepNext/>
-      <w:keepLines/>
-      <w:spacing w:before="320" w:after="200"/>
-      <w:outlineLvl w:val="7"/>
-    </w:pPr>
-    <w:rPr>
-      <w:rFonts w:ascii="Arial" w:eastAsia="Arial" w:hAnsi="Arial" w:cs="Arial"/>
-      <w:i/>
-      <w:iCs/>
-      <w:sz w:val="22"/>
-    </w:rPr>
-  </w:style>
-  <w:style w:type="paragraph" w:customStyle="1" w:styleId="Heading9">
-    <w:name w:val="Heading 9"/>
-    <w:basedOn w:val="a"/>
-    <w:uiPriority w:val="9"/>
-    <w:unhideWhenUsed/>
-    <w:qFormat/>
-    <w:rsid w:val="004A7D32"/>
-    <w:pPr>
-      <w:keepNext/>
-      <w:keepLines/>
-      <w:spacing w:before="320" w:after="200"/>
-      <w:outlineLvl w:val="8"/>
-    </w:pPr>
-    <w:rPr>
-      <w:rFonts w:ascii="Arial" w:eastAsia="Arial" w:hAnsi="Arial" w:cs="Arial"/>
-      <w:i/>
-      <w:iCs/>
-      <w:sz w:val="21"/>
-      <w:szCs w:val="21"/>
-    </w:rPr>
-  </w:style>
-  <w:style w:type="character" w:customStyle="1" w:styleId="Heading1Char">
-    <w:name w:val="Heading 1 Char"/>
-    <w:basedOn w:val="a0"/>
-    <w:uiPriority w:val="9"/>
-    <w:qFormat/>
-    <w:rsid w:val="004A7D32"/>
-    <w:rPr>
-      <w:rFonts w:ascii="Times New Roman" w:eastAsia="Arial" w:hAnsi="Times New Roman" w:cs="Arial"/>
-      <w:b/>
-      <w:bCs/>
-      <w:sz w:val="28"/>
-      <w:szCs w:val="28"/>
-    </w:rPr>
-  </w:style>
-  <w:style w:type="character" w:customStyle="1" w:styleId="Heading2Char">
-    <w:name w:val="Heading 2 Char"/>
-    <w:basedOn w:val="a0"/>
-    <w:uiPriority w:val="9"/>
-    <w:qFormat/>
-    <w:rsid w:val="004A7D32"/>
-    <w:rPr>
-      <w:rFonts w:ascii="Arial" w:eastAsia="Arial" w:hAnsi="Arial" w:cs="Arial"/>
-      <w:sz w:val="34"/>
-    </w:rPr>
-  </w:style>
-  <w:style w:type="character" w:customStyle="1" w:styleId="Heading3Char">
-    <w:name w:val="Heading 3 Char"/>
-    <w:basedOn w:val="a0"/>
-    <w:uiPriority w:val="9"/>
-    <w:qFormat/>
-    <w:rsid w:val="004A7D32"/>
-    <w:rPr>
-      <w:rFonts w:ascii="Arial" w:eastAsia="Arial" w:hAnsi="Arial" w:cs="Arial"/>
-      <w:sz w:val="30"/>
-      <w:szCs w:val="30"/>
-    </w:rPr>
-  </w:style>
-  <w:style w:type="character" w:customStyle="1" w:styleId="Heading4Char">
-    <w:name w:val="Heading 4 Char"/>
-    <w:basedOn w:val="a0"/>
-    <w:uiPriority w:val="9"/>
-    <w:qFormat/>
-    <w:rsid w:val="004A7D32"/>
-    <w:rPr>
-      <w:rFonts w:ascii="Arial" w:eastAsia="Arial" w:hAnsi="Arial" w:cs="Arial"/>
-      <w:b/>
-      <w:bCs/>
-      <w:sz w:val="26"/>
-      <w:szCs w:val="26"/>
-    </w:rPr>
-  </w:style>
-  <w:style w:type="character" w:customStyle="1" w:styleId="Heading5Char">
-    <w:name w:val="Heading 5 Char"/>
-    <w:basedOn w:val="a0"/>
-    <w:uiPriority w:val="9"/>
-    <w:qFormat/>
-    <w:rsid w:val="004A7D32"/>
-    <w:rPr>
-      <w:rFonts w:ascii="Arial" w:eastAsia="Arial" w:hAnsi="Arial" w:cs="Arial"/>
-      <w:b/>
-      <w:bCs/>
-      <w:sz w:val="24"/>
-      <w:szCs w:val="24"/>
-    </w:rPr>
-  </w:style>
-  <w:style w:type="character" w:customStyle="1" w:styleId="Heading6Char">
-    <w:name w:val="Heading 6 Char"/>
-    <w:basedOn w:val="a0"/>
-    <w:uiPriority w:val="9"/>
-    <w:qFormat/>
-    <w:rsid w:val="004A7D32"/>
-    <w:rPr>
-      <w:rFonts w:ascii="Arial" w:eastAsia="Arial" w:hAnsi="Arial" w:cs="Arial"/>
-      <w:b/>
-      <w:bCs/>
-      <w:sz w:val="22"/>
-      <w:szCs w:val="22"/>
-    </w:rPr>
-  </w:style>
-  <w:style w:type="character" w:customStyle="1" w:styleId="Heading7Char">
-    <w:name w:val="Heading 7 Char"/>
-    <w:basedOn w:val="a0"/>
-    <w:uiPriority w:val="9"/>
-    <w:qFormat/>
-    <w:rsid w:val="004A7D32"/>
-    <w:rPr>
-      <w:rFonts w:ascii="Arial" w:eastAsia="Arial" w:hAnsi="Arial" w:cs="Arial"/>
-      <w:b/>
-      <w:bCs/>
-      <w:i/>
-      <w:iCs/>
-      <w:sz w:val="22"/>
-      <w:szCs w:val="22"/>
-    </w:rPr>
-  </w:style>
-  <w:style w:type="character" w:customStyle="1" w:styleId="Heading8Char">
-    <w:name w:val="Heading 8 Char"/>
-    <w:basedOn w:val="a0"/>
-    <w:uiPriority w:val="9"/>
-    <w:qFormat/>
-    <w:rsid w:val="004A7D32"/>
-    <w:rPr>
-      <w:rFonts w:ascii="Arial" w:eastAsia="Arial" w:hAnsi="Arial" w:cs="Arial"/>
-      <w:i/>
-      <w:iCs/>
-      <w:sz w:val="22"/>
-      <w:szCs w:val="22"/>
-    </w:rPr>
-  </w:style>
-  <w:style w:type="character" w:customStyle="1" w:styleId="Heading9Char">
-    <w:name w:val="Heading 9 Char"/>
-    <w:basedOn w:val="a0"/>
-    <w:uiPriority w:val="9"/>
-    <w:qFormat/>
-    <w:rsid w:val="004A7D32"/>
-    <w:rPr>
-      <w:rFonts w:ascii="Arial" w:eastAsia="Arial" w:hAnsi="Arial" w:cs="Arial"/>
-      <w:i/>
-      <w:iCs/>
-      <w:sz w:val="21"/>
-      <w:szCs w:val="21"/>
-    </w:rPr>
-  </w:style>
-  <w:style w:type="character" w:customStyle="1" w:styleId="TitleChar">
-    <w:name w:val="Title Char"/>
-    <w:basedOn w:val="a0"/>
-    <w:uiPriority w:val="10"/>
-    <w:qFormat/>
-    <w:rsid w:val="004A7D32"/>
-    <w:rPr>
-      <w:sz w:val="48"/>
-      <w:szCs w:val="48"/>
-    </w:rPr>
-  </w:style>
-  <w:style w:type="character" w:customStyle="1" w:styleId="SubtitleChar">
-    <w:name w:val="Subtitle Char"/>
-    <w:basedOn w:val="a0"/>
-    <w:uiPriority w:val="11"/>
-    <w:qFormat/>
-    <w:rsid w:val="004A7D32"/>
-    <w:rPr>
-      <w:sz w:val="24"/>
-      <w:szCs w:val="24"/>
-    </w:rPr>
-  </w:style>
-  <w:style w:type="character" w:customStyle="1" w:styleId="QuoteChar">
-    <w:name w:val="Quote Char"/>
-    <w:uiPriority w:val="29"/>
-    <w:qFormat/>
-    <w:rsid w:val="004A7D32"/>
-    <w:rPr>
-      <w:i/>
-    </w:rPr>
-  </w:style>
-  <w:style w:type="character" w:customStyle="1" w:styleId="IntenseQuoteChar">
-    <w:name w:val="Intense Quote Char"/>
-    <w:uiPriority w:val="30"/>
-    <w:qFormat/>
-    <w:rsid w:val="004A7D32"/>
-    <w:rPr>
-      <w:i/>
-    </w:rPr>
-  </w:style>
-  <w:style w:type="character" w:customStyle="1" w:styleId="HeaderChar">
-    <w:name w:val="Header Char"/>
-    <w:basedOn w:val="a0"/>
-    <w:uiPriority w:val="99"/>
-    <w:qFormat/>
-    <w:rsid w:val="004A7D32"/>
-  </w:style>
-  <w:style w:type="character" w:customStyle="1" w:styleId="FooterChar">
-    <w:name w:val="Footer Char"/>
-    <w:basedOn w:val="a0"/>
-    <w:uiPriority w:val="99"/>
-    <w:qFormat/>
-    <w:rsid w:val="004A7D32"/>
-  </w:style>
-  <w:style w:type="character" w:customStyle="1" w:styleId="CaptionChar">
-    <w:name w:val="Caption Char"/>
-    <w:uiPriority w:val="99"/>
-    <w:qFormat/>
-    <w:rsid w:val="004A7D32"/>
-  </w:style>
-  <w:style w:type="character" w:customStyle="1" w:styleId="FootnoteTextChar">
-    <w:name w:val="Footnote Text Char"/>
-    <w:uiPriority w:val="99"/>
-    <w:qFormat/>
-    <w:rsid w:val="004A7D32"/>
-    <w:rPr>
-      <w:sz w:val="18"/>
-    </w:rPr>
-  </w:style>
-  <w:style w:type="character" w:customStyle="1" w:styleId="FootnoteCharacters">
-    <w:name w:val="Footnote Characters"/>
-    <w:uiPriority w:val="99"/>
-    <w:unhideWhenUsed/>
-    <w:qFormat/>
-    <w:rsid w:val="004A7D32"/>
-    <w:rPr>
-      <w:vertAlign w:val="superscript"/>
-    </w:rPr>
-  </w:style>
-  <w:style w:type="character" w:customStyle="1" w:styleId="FootnoteAnchor">
-    <w:name w:val="Footnote Anchor"/>
-    <w:rsid w:val="004A7D32"/>
-    <w:rPr>
-      <w:vertAlign w:val="superscript"/>
-    </w:rPr>
-  </w:style>
-  <w:style w:type="character" w:customStyle="1" w:styleId="EndnoteTextChar">
-    <w:name w:val="Endnote Text Char"/>
-    <w:uiPriority w:val="99"/>
-    <w:qFormat/>
-    <w:rsid w:val="004A7D32"/>
-    <w:rPr>
-      <w:sz w:val="20"/>
-    </w:rPr>
-  </w:style>
-  <w:style w:type="character" w:customStyle="1" w:styleId="EndnoteCharacters">
-    <w:name w:val="Endnote Characters"/>
-    <w:uiPriority w:val="99"/>
-    <w:semiHidden/>
-    <w:unhideWhenUsed/>
-    <w:qFormat/>
-    <w:rsid w:val="004A7D32"/>
-    <w:rPr>
-      <w:vertAlign w:val="superscript"/>
-    </w:rPr>
-  </w:style>
-  <w:style w:type="character" w:customStyle="1" w:styleId="EndnoteAnchor">
-    <w:name w:val="Endnote Anchor"/>
-    <w:rsid w:val="004A7D32"/>
-    <w:rPr>
-      <w:vertAlign w:val="superscript"/>
-    </w:rPr>
-  </w:style>
-  <w:style w:type="character" w:customStyle="1" w:styleId="-">
-    <w:name w:val="Основной заголовок - ООП Знак"/>
-    <w:qFormat/>
-    <w:rsid w:val="004A7D32"/>
-    <w:rPr>
-      <w:rFonts w:ascii="Times New Roman" w:eastAsiaTheme="majorEastAsia" w:hAnsi="Times New Roman" w:cstheme="majorBidi"/>
-      <w:b/>
-      <w:color w:val="000000" w:themeColor="text1"/>
-      <w:sz w:val="32"/>
-      <w:szCs w:val="32"/>
-    </w:rPr>
-  </w:style>
-  <w:style w:type="character" w:customStyle="1" w:styleId="1">
-    <w:name w:val="Заголовок 1 Знак"/>
-    <w:basedOn w:val="a0"/>
-    <w:uiPriority w:val="9"/>
-    <w:qFormat/>
-    <w:rsid w:val="004A7D32"/>
-    <w:rPr>
-      <w:rFonts w:asciiTheme="majorHAnsi" w:eastAsiaTheme="majorEastAsia" w:hAnsiTheme="majorHAnsi" w:cstheme="majorBidi"/>
-      <w:color w:val="2E74B5" w:themeColor="accent1" w:themeShade="BF"/>
-      <w:sz w:val="32"/>
-      <w:szCs w:val="32"/>
-    </w:rPr>
-  </w:style>
-  <w:style w:type="character" w:customStyle="1" w:styleId="-0">
-    <w:name w:val="ООП - Остальные заголовки Знак"/>
-    <w:basedOn w:val="1"/>
-    <w:qFormat/>
-    <w:rsid w:val="004A7D32"/>
-    <w:rPr>
-      <w:rFonts w:ascii="Times New Roman" w:eastAsiaTheme="majorEastAsia" w:hAnsi="Times New Roman" w:cstheme="majorBidi"/>
-      <w:b/>
-      <w:color w:val="2E74B5" w:themeColor="accent1" w:themeShade="BF"/>
-      <w:sz w:val="28"/>
-      <w:szCs w:val="32"/>
-    </w:rPr>
-  </w:style>
-  <w:style w:type="character" w:customStyle="1" w:styleId="-1">
-    <w:name w:val="ООП - обычный Знак"/>
-    <w:basedOn w:val="a0"/>
-    <w:qFormat/>
-    <w:rsid w:val="004A7D32"/>
-    <w:rPr>
-      <w:rFonts w:ascii="Times New Roman" w:hAnsi="Times New Roman"/>
-      <w:sz w:val="24"/>
-    </w:rPr>
-  </w:style>
-  <w:style w:type="character" w:styleId="a3">
-    <w:name w:val="Hyperlink"/>
-    <w:basedOn w:val="a0"/>
-    <w:uiPriority w:val="99"/>
-    <w:unhideWhenUsed/>
-    <w:rsid w:val="004A7D32"/>
-    <w:rPr>
-      <w:color w:val="0563C1" w:themeColor="hyperlink"/>
-      <w:u w:val="single"/>
-    </w:rPr>
-  </w:style>
-  <w:style w:type="character" w:customStyle="1" w:styleId="a4">
-    <w:name w:val="Верхний колонтитул Знак"/>
-    <w:basedOn w:val="a0"/>
-    <w:uiPriority w:val="99"/>
-    <w:qFormat/>
-    <w:rsid w:val="004A7D32"/>
-    <w:rPr>
-      <w:rFonts w:ascii="Times New Roman" w:hAnsi="Times New Roman"/>
-      <w:sz w:val="24"/>
-    </w:rPr>
-  </w:style>
-  <w:style w:type="character" w:customStyle="1" w:styleId="a5">
-    <w:name w:val="Нижний колонтитул Знак"/>
-    <w:basedOn w:val="a0"/>
-    <w:uiPriority w:val="99"/>
-    <w:qFormat/>
-    <w:rsid w:val="004A7D32"/>
-    <w:rPr>
-      <w:rFonts w:ascii="Times New Roman" w:hAnsi="Times New Roman"/>
-      <w:sz w:val="24"/>
-    </w:rPr>
-  </w:style>
-  <w:style w:type="character" w:customStyle="1" w:styleId="a6">
-    <w:name w:val="Текст выноски Знак"/>
-    <w:basedOn w:val="a0"/>
-    <w:uiPriority w:val="99"/>
-    <w:semiHidden/>
-    <w:qFormat/>
-    <w:rsid w:val="004A7D32"/>
-    <w:rPr>
-      <w:rFonts w:ascii="Segoe UI" w:hAnsi="Segoe UI" w:cs="Segoe UI"/>
-      <w:sz w:val="18"/>
-      <w:szCs w:val="18"/>
-    </w:rPr>
-  </w:style>
-  <w:style w:type="character" w:customStyle="1" w:styleId="10">
-    <w:name w:val="Неразрешенное упоминание1"/>
-    <w:basedOn w:val="a0"/>
-    <w:uiPriority w:val="99"/>
-    <w:semiHidden/>
-    <w:unhideWhenUsed/>
-    <w:qFormat/>
-    <w:rsid w:val="004A7D32"/>
-    <w:rPr>
-      <w:color w:val="808080"/>
-      <w:shd w:val="clear" w:color="auto" w:fill="E6E6E6"/>
-    </w:rPr>
-  </w:style>
-  <w:style w:type="character" w:styleId="a7">
-    <w:name w:val="annotation reference"/>
-    <w:basedOn w:val="a0"/>
-    <w:uiPriority w:val="99"/>
-    <w:semiHidden/>
-    <w:unhideWhenUsed/>
-    <w:qFormat/>
-    <w:rsid w:val="004A7D32"/>
-    <w:rPr>
-      <w:sz w:val="16"/>
-      <w:szCs w:val="16"/>
-    </w:rPr>
-  </w:style>
-  <w:style w:type="character" w:customStyle="1" w:styleId="a8">
-    <w:name w:val="Текст примечания Знак"/>
-    <w:basedOn w:val="a0"/>
-    <w:uiPriority w:val="99"/>
-    <w:semiHidden/>
-    <w:qFormat/>
-    <w:rsid w:val="004A7D32"/>
-    <w:rPr>
-      <w:rFonts w:ascii="Times New Roman" w:hAnsi="Times New Roman"/>
-      <w:sz w:val="20"/>
-      <w:szCs w:val="20"/>
-    </w:rPr>
-  </w:style>
-  <w:style w:type="character" w:customStyle="1" w:styleId="a9">
-    <w:name w:val="Тема примечания Знак"/>
-    <w:basedOn w:val="a8"/>
-    <w:uiPriority w:val="99"/>
-    <w:semiHidden/>
-    <w:qFormat/>
-    <w:rsid w:val="004A7D32"/>
-    <w:rPr>
-      <w:rFonts w:ascii="Times New Roman" w:hAnsi="Times New Roman"/>
-      <w:b/>
-      <w:bCs/>
-      <w:sz w:val="20"/>
-      <w:szCs w:val="20"/>
-    </w:rPr>
-  </w:style>
-  <w:style w:type="character" w:customStyle="1" w:styleId="UnresolvedMention">
-    <w:name w:val="Unresolved Mention"/>
-    <w:basedOn w:val="a0"/>
-    <w:uiPriority w:val="99"/>
-    <w:semiHidden/>
-    <w:unhideWhenUsed/>
-    <w:qFormat/>
-    <w:rsid w:val="004A7D32"/>
-    <w:rPr>
-      <w:color w:val="605E5C"/>
-      <w:shd w:val="clear" w:color="auto" w:fill="E1DFDD"/>
-    </w:rPr>
-  </w:style>
-  <w:style w:type="character" w:customStyle="1" w:styleId="IndexLink">
-    <w:name w:val="Index Link"/>
-    <w:qFormat/>
-    <w:rsid w:val="004A7D32"/>
-  </w:style>
-  <w:style w:type="character" w:customStyle="1" w:styleId="NumberingSymbols">
-    <w:name w:val="Numbering Symbols"/>
-    <w:qFormat/>
-    <w:rsid w:val="004A7D32"/>
-  </w:style>
-  <w:style w:type="paragraph" w:customStyle="1" w:styleId="Heading">
-    <w:name w:val="Heading"/>
-    <w:basedOn w:val="a"/>
-    <w:next w:val="aa"/>
-    <w:qFormat/>
-    <w:rsid w:val="004A7D32"/>
-    <w:pPr>
-      <w:keepNext/>
-      <w:spacing w:before="240" w:after="120"/>
-    </w:pPr>
-    <w:rPr>
-      <w:rFonts w:ascii="Liberation Sans" w:eastAsia="Noto Sans CJK SC" w:hAnsi="Liberation Sans" w:cs="Lohit Devanagari"/>
-      <w:szCs w:val="28"/>
-    </w:rPr>
-  </w:style>
-  <w:style w:type="paragraph" w:styleId="aa">
-    <w:name w:val="Body Text"/>
-    <w:basedOn w:val="a"/>
-    <w:rsid w:val="004A7D32"/>
-  </w:style>
-  <w:style w:type="paragraph" w:styleId="ab">
-    <w:name w:val="List"/>
-    <w:basedOn w:val="aa"/>
-    <w:rsid w:val="004A7D32"/>
-    <w:rPr>
-      <w:rFonts w:cs="Lohit Devanagari"/>
-    </w:rPr>
-  </w:style>
-  <w:style w:type="paragraph" w:customStyle="1" w:styleId="Caption">
-    <w:name w:val="Caption"/>
-    <w:basedOn w:val="a"/>
-    <w:qFormat/>
-    <w:rsid w:val="004A7D32"/>
-    <w:pPr>
-      <w:suppressLineNumbers/>
-      <w:spacing w:before="120" w:after="120"/>
-    </w:pPr>
-    <w:rPr>
-      <w:rFonts w:cs="Lohit Devanagari"/>
-      <w:i/>
-      <w:iCs/>
-      <w:sz w:val="24"/>
-      <w:szCs w:val="24"/>
-    </w:rPr>
-  </w:style>
-  <w:style w:type="paragraph" w:customStyle="1" w:styleId="Index">
-    <w:name w:val="Index"/>
-    <w:basedOn w:val="a"/>
-    <w:qFormat/>
-    <w:rsid w:val="004A7D32"/>
-    <w:pPr>
-      <w:suppressLineNumbers/>
-    </w:pPr>
-    <w:rPr>
-      <w:rFonts w:cs="Lohit Devanagari"/>
-    </w:rPr>
-  </w:style>
-  <w:style w:type="paragraph" w:styleId="ac">
-    <w:name w:val="caption"/>
-    <w:basedOn w:val="a"/>
-    <w:uiPriority w:val="35"/>
-    <w:unhideWhenUsed/>
-    <w:qFormat/>
-    <w:rsid w:val="004A7D32"/>
-    <w:pPr>
-      <w:spacing w:after="200" w:line="240" w:lineRule="auto"/>
-      <w:ind w:firstLine="0"/>
-    </w:pPr>
-    <w:rPr>
-      <w:rFonts w:asciiTheme="minorHAnsi" w:hAnsiTheme="minorHAnsi"/>
-      <w:i/>
-      <w:iCs/>
-      <w:color w:val="44546A" w:themeColor="text2"/>
-      <w:sz w:val="18"/>
-      <w:szCs w:val="18"/>
-      <w:lang w:val="en-US"/>
-    </w:rPr>
-  </w:style>
-  <w:style w:type="paragraph" w:styleId="ad">
-    <w:name w:val="No Spacing"/>
-    <w:uiPriority w:val="1"/>
-    <w:qFormat/>
-    <w:rsid w:val="004A7D32"/>
-  </w:style>
-  <w:style w:type="paragraph" w:styleId="ae">
-    <w:name w:val="Title"/>
-    <w:basedOn w:val="a"/>
-    <w:uiPriority w:val="10"/>
-    <w:qFormat/>
-    <w:rsid w:val="004A7D32"/>
-    <w:pPr>
-      <w:spacing w:before="300" w:after="200"/>
-      <w:contextualSpacing/>
-    </w:pPr>
-    <w:rPr>
-      <w:sz w:val="48"/>
-      <w:szCs w:val="48"/>
-    </w:rPr>
-  </w:style>
-  <w:style w:type="paragraph" w:styleId="af">
-    <w:name w:val="Subtitle"/>
-    <w:basedOn w:val="a"/>
-    <w:uiPriority w:val="11"/>
-    <w:qFormat/>
-    <w:rsid w:val="004A7D32"/>
-    <w:pPr>
-      <w:spacing w:before="200" w:after="200"/>
-    </w:pPr>
-    <w:rPr>
-      <w:sz w:val="24"/>
-      <w:szCs w:val="24"/>
-    </w:rPr>
-  </w:style>
-  <w:style w:type="paragraph" w:styleId="2">
-    <w:name w:val="Quote"/>
-    <w:basedOn w:val="a"/>
-    <w:uiPriority w:val="29"/>
-    <w:qFormat/>
-    <w:rsid w:val="004A7D32"/>
-    <w:pPr>
-      <w:ind w:left="720" w:right="720" w:firstLine="0"/>
-    </w:pPr>
-    <w:rPr>
-      <w:i/>
-    </w:rPr>
-  </w:style>
-  <w:style w:type="paragraph" w:styleId="af0">
-    <w:name w:val="Intense Quote"/>
-    <w:basedOn w:val="a"/>
-    <w:uiPriority w:val="30"/>
-    <w:qFormat/>
-    <w:rsid w:val="004A7D32"/>
-    <w:pPr>
-      <w:pBdr>
-        <w:top w:val="single" w:sz="4" w:space="5" w:color="FFFFFF"/>
-        <w:left w:val="single" w:sz="4" w:space="10" w:color="FFFFFF"/>
-        <w:bottom w:val="single" w:sz="4" w:space="5" w:color="FFFFFF"/>
-        <w:right w:val="single" w:sz="4" w:space="10" w:color="FFFFFF"/>
-      </w:pBdr>
-      <w:shd w:val="clear" w:color="auto" w:fill="F2F2F2"/>
-      <w:spacing w:after="160"/>
-      <w:ind w:left="720" w:right="720" w:firstLine="0"/>
-    </w:pPr>
-    <w:rPr>
-      <w:i/>
-    </w:rPr>
-  </w:style>
-  <w:style w:type="paragraph" w:customStyle="1" w:styleId="FootnoteText">
-    <w:name w:val="Footnote Text"/>
-    <w:basedOn w:val="a"/>
-    <w:uiPriority w:val="99"/>
-    <w:semiHidden/>
-    <w:unhideWhenUsed/>
-    <w:rsid w:val="004A7D32"/>
-    <w:pPr>
-      <w:spacing w:after="40" w:line="240" w:lineRule="auto"/>
-    </w:pPr>
-    <w:rPr>
-      <w:sz w:val="18"/>
-    </w:rPr>
-  </w:style>
-  <w:style w:type="paragraph" w:customStyle="1" w:styleId="EndnoteText">
-    <w:name w:val="Endnote Text"/>
-    <w:basedOn w:val="a"/>
-    <w:uiPriority w:val="99"/>
-    <w:semiHidden/>
-    <w:unhideWhenUsed/>
-    <w:rsid w:val="004A7D32"/>
-    <w:pPr>
-      <w:spacing w:line="240" w:lineRule="auto"/>
-    </w:pPr>
-    <w:rPr>
-      <w:sz w:val="20"/>
-    </w:rPr>
-  </w:style>
-  <w:style w:type="paragraph" w:customStyle="1" w:styleId="TOC3">
-    <w:name w:val="TOC 3"/>
-    <w:basedOn w:val="a"/>
-    <w:uiPriority w:val="39"/>
-    <w:unhideWhenUsed/>
-    <w:rsid w:val="004A7D32"/>
-    <w:pPr>
-      <w:spacing w:after="57"/>
-      <w:ind w:left="567" w:firstLine="0"/>
-    </w:pPr>
-  </w:style>
-  <w:style w:type="paragraph" w:customStyle="1" w:styleId="TOC4">
-    <w:name w:val="TOC 4"/>
-    <w:basedOn w:val="a"/>
-    <w:uiPriority w:val="39"/>
-    <w:unhideWhenUsed/>
-    <w:rsid w:val="004A7D32"/>
-    <w:pPr>
-      <w:spacing w:after="57"/>
-      <w:ind w:left="850" w:firstLine="0"/>
-    </w:pPr>
-  </w:style>
-  <w:style w:type="paragraph" w:customStyle="1" w:styleId="TOC5">
-    <w:name w:val="TOC 5"/>
-    <w:basedOn w:val="a"/>
-    <w:uiPriority w:val="39"/>
-    <w:unhideWhenUsed/>
-    <w:rsid w:val="004A7D32"/>
-    <w:pPr>
-      <w:spacing w:after="57"/>
-      <w:ind w:left="1134" w:firstLine="0"/>
-    </w:pPr>
-  </w:style>
-  <w:style w:type="paragraph" w:customStyle="1" w:styleId="TOC6">
-    <w:name w:val="TOC 6"/>
-    <w:basedOn w:val="a"/>
-    <w:uiPriority w:val="39"/>
-    <w:unhideWhenUsed/>
-    <w:rsid w:val="004A7D32"/>
-    <w:pPr>
-      <w:spacing w:after="57"/>
-      <w:ind w:left="1417" w:firstLine="0"/>
-    </w:pPr>
-  </w:style>
-  <w:style w:type="paragraph" w:customStyle="1" w:styleId="TOC7">
-    <w:name w:val="TOC 7"/>
-    <w:basedOn w:val="a"/>
-    <w:uiPriority w:val="39"/>
-    <w:unhideWhenUsed/>
-    <w:rsid w:val="004A7D32"/>
-    <w:pPr>
-      <w:spacing w:after="57"/>
-      <w:ind w:left="1701" w:firstLine="0"/>
-    </w:pPr>
-  </w:style>
-  <w:style w:type="paragraph" w:customStyle="1" w:styleId="TOC8">
-    <w:name w:val="TOC 8"/>
-    <w:basedOn w:val="a"/>
-    <w:uiPriority w:val="39"/>
-    <w:unhideWhenUsed/>
-    <w:rsid w:val="004A7D32"/>
-    <w:pPr>
-      <w:spacing w:after="57"/>
-      <w:ind w:left="1984" w:firstLine="0"/>
-    </w:pPr>
-  </w:style>
-  <w:style w:type="paragraph" w:customStyle="1" w:styleId="TOC9">
-    <w:name w:val="TOC 9"/>
-    <w:basedOn w:val="a"/>
-    <w:uiPriority w:val="39"/>
-    <w:unhideWhenUsed/>
-    <w:rsid w:val="004A7D32"/>
-    <w:pPr>
-      <w:spacing w:after="57"/>
-      <w:ind w:left="2268" w:firstLine="0"/>
-    </w:pPr>
-  </w:style>
-  <w:style w:type="paragraph" w:styleId="af1">
-    <w:name w:val="index heading"/>
-    <w:basedOn w:val="Heading"/>
-    <w:qFormat/>
-    <w:rsid w:val="004A7D32"/>
-  </w:style>
-  <w:style w:type="paragraph" w:customStyle="1" w:styleId="IndexHeading">
-    <w:name w:val="Index Heading"/>
-    <w:basedOn w:val="Heading"/>
-    <w:rsid w:val="004A7D32"/>
-  </w:style>
-  <w:style w:type="paragraph" w:styleId="af2">
-    <w:name w:val="TOC Heading"/>
-    <w:uiPriority w:val="39"/>
-    <w:unhideWhenUsed/>
-    <w:rsid w:val="004A7D32"/>
-    <w:pPr>
-      <w:spacing w:after="160" w:line="259" w:lineRule="auto"/>
-    </w:pPr>
-  </w:style>
-  <w:style w:type="paragraph" w:styleId="af3">
-    <w:name w:val="table of figures"/>
-    <w:basedOn w:val="a"/>
-    <w:uiPriority w:val="99"/>
-    <w:unhideWhenUsed/>
-    <w:qFormat/>
-    <w:rsid w:val="004A7D32"/>
-  </w:style>
-  <w:style w:type="paragraph" w:customStyle="1" w:styleId="-2">
-    <w:name w:val="Основной заголовок - ООП"/>
-    <w:basedOn w:val="Heading1"/>
-    <w:qFormat/>
-    <w:rsid w:val="004A7D32"/>
-    <w:pPr>
-      <w:numPr>
-        <w:numId w:val="0"/>
-      </w:numPr>
-      <w:ind w:firstLine="562"/>
-      <w:outlineLvl w:val="9"/>
-    </w:pPr>
-    <w:rPr>
-      <w:color w:val="000000" w:themeColor="text1"/>
-    </w:rPr>
-  </w:style>
-  <w:style w:type="paragraph" w:customStyle="1" w:styleId="-3">
-    <w:name w:val="ООП - Остальные заголовки"/>
-    <w:basedOn w:val="Heading1"/>
-    <w:qFormat/>
-    <w:rsid w:val="004A7D32"/>
-    <w:pPr>
-      <w:numPr>
-        <w:numId w:val="0"/>
-      </w:numPr>
-      <w:ind w:firstLine="562"/>
-      <w:outlineLvl w:val="9"/>
-    </w:pPr>
-  </w:style>
-  <w:style w:type="paragraph" w:customStyle="1" w:styleId="-4">
-    <w:name w:val="ООП - обычный"/>
-    <w:basedOn w:val="a"/>
-    <w:qFormat/>
-    <w:rsid w:val="004A7D32"/>
-  </w:style>
-  <w:style w:type="paragraph" w:customStyle="1" w:styleId="TOC1">
-    <w:name w:val="TOC 1"/>
-    <w:basedOn w:val="a"/>
-    <w:uiPriority w:val="39"/>
-    <w:unhideWhenUsed/>
-    <w:rsid w:val="004A7D32"/>
-    <w:pPr>
-      <w:spacing w:after="100" w:line="252" w:lineRule="auto"/>
-      <w:ind w:firstLine="0"/>
-    </w:pPr>
-  </w:style>
-  <w:style w:type="paragraph" w:styleId="af4">
-    <w:name w:val="List Paragraph"/>
-    <w:basedOn w:val="a"/>
-    <w:uiPriority w:val="34"/>
-    <w:qFormat/>
-    <w:rsid w:val="004A7D32"/>
-    <w:pPr>
-      <w:contextualSpacing/>
-    </w:pPr>
-  </w:style>
-  <w:style w:type="paragraph" w:customStyle="1" w:styleId="HeaderandFooter">
-    <w:name w:val="Header and Footer"/>
-    <w:basedOn w:val="a"/>
-    <w:qFormat/>
-    <w:rsid w:val="004A7D32"/>
-  </w:style>
-  <w:style w:type="paragraph" w:customStyle="1" w:styleId="Header">
-    <w:name w:val="Header"/>
-    <w:basedOn w:val="a"/>
-    <w:uiPriority w:val="99"/>
-    <w:unhideWhenUsed/>
-    <w:rsid w:val="004A7D32"/>
-    <w:pPr>
-      <w:tabs>
-        <w:tab w:val="center" w:pos="4677"/>
-        <w:tab w:val="right" w:pos="9355"/>
-      </w:tabs>
-      <w:spacing w:line="240" w:lineRule="auto"/>
-    </w:pPr>
-  </w:style>
-  <w:style w:type="paragraph" w:customStyle="1" w:styleId="Footer">
-    <w:name w:val="Footer"/>
-    <w:basedOn w:val="a"/>
-    <w:uiPriority w:val="99"/>
-    <w:unhideWhenUsed/>
-    <w:rsid w:val="004A7D32"/>
-    <w:pPr>
-      <w:tabs>
-        <w:tab w:val="center" w:pos="4677"/>
-        <w:tab w:val="right" w:pos="9355"/>
-      </w:tabs>
-      <w:spacing w:line="240" w:lineRule="auto"/>
-    </w:pPr>
-  </w:style>
-  <w:style w:type="paragraph" w:styleId="af5">
-    <w:name w:val="Balloon Text"/>
-    <w:basedOn w:val="a"/>
-    <w:uiPriority w:val="99"/>
-    <w:semiHidden/>
-    <w:unhideWhenUsed/>
-    <w:qFormat/>
-    <w:rsid w:val="004A7D32"/>
-    <w:pPr>
-      <w:spacing w:line="240" w:lineRule="auto"/>
-    </w:pPr>
-    <w:rPr>
-      <w:rFonts w:ascii="Segoe UI" w:hAnsi="Segoe UI" w:cs="Segoe UI"/>
-      <w:sz w:val="18"/>
-      <w:szCs w:val="18"/>
-    </w:rPr>
-  </w:style>
-  <w:style w:type="paragraph" w:customStyle="1" w:styleId="TOC2">
-    <w:name w:val="TOC 2"/>
-    <w:basedOn w:val="a"/>
-    <w:uiPriority w:val="39"/>
-    <w:unhideWhenUsed/>
-    <w:rsid w:val="004A7D32"/>
-    <w:pPr>
-      <w:spacing w:after="100"/>
-      <w:ind w:left="240" w:firstLine="0"/>
-    </w:pPr>
-  </w:style>
-  <w:style w:type="paragraph" w:styleId="af6">
-    <w:name w:val="annotation text"/>
-    <w:basedOn w:val="a"/>
-    <w:uiPriority w:val="99"/>
-    <w:semiHidden/>
-    <w:unhideWhenUsed/>
-    <w:qFormat/>
-    <w:rsid w:val="004A7D32"/>
-    <w:pPr>
-      <w:spacing w:line="240" w:lineRule="auto"/>
-    </w:pPr>
-    <w:rPr>
-      <w:sz w:val="20"/>
-      <w:szCs w:val="20"/>
-    </w:rPr>
-  </w:style>
-  <w:style w:type="paragraph" w:styleId="af7">
-    <w:name w:val="annotation subject"/>
-    <w:basedOn w:val="af6"/>
-    <w:uiPriority w:val="99"/>
-    <w:semiHidden/>
-    <w:unhideWhenUsed/>
-    <w:qFormat/>
-    <w:rsid w:val="004A7D32"/>
-    <w:rPr>
-      <w:b/>
-      <w:bCs/>
-    </w:rPr>
-  </w:style>
-  <w:style w:type="paragraph" w:customStyle="1" w:styleId="Heading10">
-    <w:name w:val="Heading 10"/>
-    <w:basedOn w:val="Heading"/>
-    <w:next w:val="aa"/>
-    <w:qFormat/>
-    <w:rsid w:val="004A7D32"/>
-    <w:pPr>
-      <w:numPr>
-        <w:ilvl w:val="8"/>
-        <w:numId w:val="1"/>
-      </w:numPr>
-      <w:spacing w:before="60" w:after="60"/>
-      <w:outlineLvl w:val="8"/>
-    </w:pPr>
-    <w:rPr>
-      <w:b/>
-      <w:bCs/>
-      <w:sz w:val="18"/>
-      <w:szCs w:val="18"/>
-    </w:rPr>
-  </w:style>
-  <w:style w:type="paragraph" w:styleId="af8">
-    <w:name w:val="Normal (Web)"/>
-    <w:basedOn w:val="a"/>
-    <w:uiPriority w:val="99"/>
-    <w:semiHidden/>
-    <w:unhideWhenUsed/>
-    <w:qFormat/>
-    <w:rsid w:val="000C5646"/>
-    <w:pPr>
-      <w:suppressAutoHyphens w:val="0"/>
-      <w:spacing w:beforeAutospacing="1" w:after="142" w:line="276" w:lineRule="auto"/>
-      <w:ind w:firstLine="0"/>
-      <w:jc w:val="left"/>
-    </w:pPr>
-    <w:rPr>
-      <w:rFonts w:eastAsia="Times New Roman" w:cs="Times New Roman"/>
-      <w:sz w:val="24"/>
-      <w:szCs w:val="24"/>
-      <w:lang w:eastAsia="ru-RU"/>
-    </w:rPr>
-  </w:style>
-  <w:style w:type="table" w:styleId="af9">
-    <w:name w:val="Table Grid"/>
-    <w:basedOn w:val="a1"/>
-    <w:uiPriority w:val="59"/>
-    <w:rsid w:val="007C58B1"/>
-    <w:tblPr>
-      <w:tblInd w:w="0" w:type="dxa"/>
-      <w:tblBorders>
-        <w:top w:val="single" w:sz="4" w:space="0" w:color="auto"/>
-        <w:left w:val="single" w:sz="4" w:space="0" w:color="auto"/>
-        <w:bottom w:val="single" w:sz="4" w:space="0" w:color="auto"/>
-        <w:right w:val="single" w:sz="4" w:space="0" w:color="auto"/>
-        <w:insideH w:val="single" w:sz="4" w:space="0" w:color="auto"/>
-        <w:insideV w:val="single" w:sz="4" w:space="0" w:color="auto"/>
-      </w:tblBorders>
-      <w:tblCellMar>
-        <w:top w:w="0" w:type="dxa"/>
-        <w:left w:w="108" w:type="dxa"/>
-        <w:bottom w:w="0" w:type="dxa"/>
-        <w:right w:w="108" w:type="dxa"/>
-      </w:tblCellMar>
-    </w:tblPr>
+  <w:style w:type="paragraph" w:customStyle="1" w:styleId="CCE238A5817A448C9B8C18BD23A83B95">
+    <w:name w:val="CCE238A5817A448C9B8C18BD23A83B95"/>
+    <w:rsid w:val="003E1914"/>
+  </w:style>
+  <w:style w:type="paragraph" w:customStyle="1" w:styleId="91DD053195244685AF5BA7451879ADDE">
+    <w:name w:val="91DD053195244685AF5BA7451879ADDE"/>
+    <w:rsid w:val="003E1914"/>
+  </w:style>
+  <w:style w:type="paragraph" w:customStyle="1" w:styleId="339625B8A6EF43E69D76E9253F575926">
+    <w:name w:val="339625B8A6EF43E69D76E9253F575926"/>
+    <w:rsid w:val="003E1914"/>
+  </w:style>
+  <w:style w:type="paragraph" w:customStyle="1" w:styleId="22F6578B23D94BE7A042D1E2ED3A3ED7">
+    <w:name w:val="22F6578B23D94BE7A042D1E2ED3A3ED7"/>
+    <w:rsid w:val="003E1914"/>
+  </w:style>
+  <w:style w:type="paragraph" w:customStyle="1" w:styleId="420FD81E145A42FAA594773EF8879D26">
+    <w:name w:val="420FD81E145A42FAA594773EF8879D26"/>
+    <w:rsid w:val="003E1914"/>
+  </w:style>
+  <w:style w:type="paragraph" w:customStyle="1" w:styleId="27DD943A919B43DE93F2D9D7453774C7">
+    <w:name w:val="27DD943A919B43DE93F2D9D7453774C7"/>
+    <w:rsid w:val="003E1914"/>
   </w:style>
 </w:styles>
+</file>
+
+<file path=word/glossary/webSettings.xml><?xml version="1.0" encoding="utf-8"?>
+<w:webSettings xmlns:r="http://schemas.openxmlformats.org/officeDocument/2006/relationships" xmlns:w="http://schemas.openxmlformats.org/wordprocessingml/2006/main">
+  <w:optimizeForBrowser/>
+</w:webSettings>
 </file>
 
 <file path=word/theme/theme1.xml><?xml version="1.0" encoding="utf-8"?>
@@ -5992,11 +10384,11 @@
 </file>
 
 <file path=customXml/item1.xml><?xml version="1.0" encoding="utf-8"?>
-<b:Sources xmlns:b="http://schemas.openxmlformats.org/officeDocument/2006/bibliography" xmlns="http://schemas.openxmlformats.org/officeDocument/2006/bibliography" SelectedStyle="\APASixthEditionOfficeOnline.xsl" StyleName="APA" Version="6"/>
+<b:Sources xmlns:b="http://schemas.openxmlformats.org/officeDocument/2006/bibliography" xmlns="http://schemas.openxmlformats.org/officeDocument/2006/bibliography" SelectedStyle="\APASixthEditionOfficeOnline.xsl" StyleName="APA Sixth Edition" Version="6"/>
 </file>
 
 <file path=customXml/itemProps1.xml><?xml version="1.0" encoding="utf-8"?>
-<ds:datastoreItem xmlns:ds="http://schemas.openxmlformats.org/officeDocument/2006/customXml" ds:itemID="{1CABE037-6C9B-4AC7-8F51-C7571E29AE33}">
+<ds:datastoreItem xmlns:ds="http://schemas.openxmlformats.org/officeDocument/2006/customXml" ds:itemID="{D03D99F9-C2E9-4705-8FCD-FE822AB62325}">
   <ds:schemaRefs>
     <ds:schemaRef ds:uri="http://schemas.openxmlformats.org/officeDocument/2006/bibliography"/>
   </ds:schemaRefs>

--- a/lab1/report_1.docx
+++ b/lab1/report_1.docx
@@ -679,64 +679,20 @@
                 <w:rFonts w:cs="Times New Roman"/>
                 <w:noProof/>
               </w:rPr>
-              <w:t xml:space="preserve"> Це</w:t>
-            </w:r>
-            <w:r>
-              <w:rPr>
-                <w:rStyle w:val="a3"/>
-                <w:rFonts w:cs="Times New Roman"/>
+              <w:t xml:space="preserve"> Цель работы</w:t>
+            </w:r>
+            <w:r>
+              <w:rPr>
                 <w:noProof/>
               </w:rPr>
-              <w:t>л</w:t>
-            </w:r>
-            <w:r>
-              <w:rPr>
-                <w:rStyle w:val="a3"/>
-                <w:rFonts w:cs="Times New Roman"/>
+              <w:tab/>
+            </w:r>
+            <w:r>
+              <w:rPr>
                 <w:noProof/>
-              </w:rPr>
-              <w:t>ь работы</w:t>
-            </w:r>
-            <w:r>
-              <w:rPr>
-                <w:noProof/>
-              </w:rPr>
-              <w:tab/>
-            </w:r>
-            <w:r>
-              <w:rPr>
-                <w:noProof/>
-              </w:rPr>
-              <w:fldChar w:fldCharType="begin"/>
-            </w:r>
-            <w:r>
-              <w:rPr>
-                <w:noProof/>
-              </w:rPr>
-              <w:instrText xml:space="preserve"> PAGEREF _Toc178797423 \h </w:instrText>
-            </w:r>
-            <w:r>
-              <w:rPr>
-                <w:noProof/>
-              </w:rPr>
-            </w:r>
-            <w:r>
-              <w:rPr>
-                <w:noProof/>
-              </w:rPr>
-              <w:fldChar w:fldCharType="separate"/>
-            </w:r>
-            <w:r>
-              <w:rPr>
-                <w:noProof/>
-              </w:rPr>
-              <w:t>5</w:t>
-            </w:r>
-            <w:r>
-              <w:rPr>
-                <w:noProof/>
-              </w:rPr>
-              <w:fldChar w:fldCharType="end"/>
+                <w:lang w:val="en-US"/>
+              </w:rPr>
+              <w:t>3</w:t>
             </w:r>
           </w:hyperlink>
         </w:p>
@@ -765,62 +721,20 @@
                 <w:rStyle w:val="a3"/>
                 <w:noProof/>
               </w:rPr>
-              <w:t xml:space="preserve"> Описание з</w:t>
-            </w:r>
-            <w:r>
-              <w:rPr>
-                <w:rStyle w:val="a3"/>
+              <w:t xml:space="preserve"> Описание задачи (формализация задачи)</w:t>
+            </w:r>
+            <w:r>
+              <w:rPr>
                 <w:noProof/>
               </w:rPr>
-              <w:t>а</w:t>
-            </w:r>
-            <w:r>
-              <w:rPr>
-                <w:rStyle w:val="a3"/>
+              <w:tab/>
+            </w:r>
+            <w:r>
+              <w:rPr>
                 <w:noProof/>
-              </w:rPr>
-              <w:t>дачи (формализация задачи)</w:t>
-            </w:r>
-            <w:r>
-              <w:rPr>
-                <w:noProof/>
-              </w:rPr>
-              <w:tab/>
-            </w:r>
-            <w:r>
-              <w:rPr>
-                <w:noProof/>
-              </w:rPr>
-              <w:fldChar w:fldCharType="begin"/>
-            </w:r>
-            <w:r>
-              <w:rPr>
-                <w:noProof/>
-              </w:rPr>
-              <w:instrText xml:space="preserve"> PAGEREF _Toc178797424 \h </w:instrText>
-            </w:r>
-            <w:r>
-              <w:rPr>
-                <w:noProof/>
-              </w:rPr>
-            </w:r>
-            <w:r>
-              <w:rPr>
-                <w:noProof/>
-              </w:rPr>
-              <w:fldChar w:fldCharType="separate"/>
-            </w:r>
-            <w:r>
-              <w:rPr>
-                <w:noProof/>
-              </w:rPr>
-              <w:t>5</w:t>
-            </w:r>
-            <w:r>
-              <w:rPr>
-                <w:noProof/>
-              </w:rPr>
-              <w:fldChar w:fldCharType="end"/>
+                <w:lang w:val="en-US"/>
+              </w:rPr>
+              <w:t>3</w:t>
             </w:r>
           </w:hyperlink>
         </w:p>
@@ -850,64 +764,20 @@
                 <w:rFonts w:cs="Times New Roman"/>
                 <w:noProof/>
               </w:rPr>
-              <w:t xml:space="preserve"> Теоре</w:t>
-            </w:r>
-            <w:r>
-              <w:rPr>
-                <w:rStyle w:val="a3"/>
-                <w:rFonts w:cs="Times New Roman"/>
+              <w:t xml:space="preserve"> Теоретическая часть</w:t>
+            </w:r>
+            <w:r>
+              <w:rPr>
                 <w:noProof/>
               </w:rPr>
-              <w:t>т</w:t>
-            </w:r>
-            <w:r>
-              <w:rPr>
-                <w:rStyle w:val="a3"/>
-                <w:rFonts w:cs="Times New Roman"/>
+              <w:tab/>
+            </w:r>
+            <w:r>
+              <w:rPr>
                 <w:noProof/>
-              </w:rPr>
-              <w:t>ическая часть</w:t>
-            </w:r>
-            <w:r>
-              <w:rPr>
-                <w:noProof/>
-              </w:rPr>
-              <w:tab/>
-            </w:r>
-            <w:r>
-              <w:rPr>
-                <w:noProof/>
-              </w:rPr>
-              <w:fldChar w:fldCharType="begin"/>
-            </w:r>
-            <w:r>
-              <w:rPr>
-                <w:noProof/>
-              </w:rPr>
-              <w:instrText xml:space="preserve"> PAGEREF _Toc178797431 \h </w:instrText>
-            </w:r>
-            <w:r>
-              <w:rPr>
-                <w:noProof/>
-              </w:rPr>
-            </w:r>
-            <w:r>
-              <w:rPr>
-                <w:noProof/>
-              </w:rPr>
-              <w:fldChar w:fldCharType="separate"/>
-            </w:r>
-            <w:r>
-              <w:rPr>
-                <w:noProof/>
-              </w:rPr>
-              <w:t>6</w:t>
-            </w:r>
-            <w:r>
-              <w:rPr>
-                <w:noProof/>
-              </w:rPr>
-              <w:fldChar w:fldCharType="end"/>
+                <w:lang w:val="en-US"/>
+              </w:rPr>
+              <w:t>4</w:t>
             </w:r>
           </w:hyperlink>
         </w:p>
@@ -947,37 +817,9 @@
             <w:r>
               <w:rPr>
                 <w:noProof/>
-              </w:rPr>
-              <w:fldChar w:fldCharType="begin"/>
-            </w:r>
-            <w:r>
-              <w:rPr>
-                <w:noProof/>
-              </w:rPr>
-              <w:instrText xml:space="preserve"> PAGEREF _Toc178797432 \h </w:instrText>
-            </w:r>
-            <w:r>
-              <w:rPr>
-                <w:noProof/>
-              </w:rPr>
-            </w:r>
-            <w:r>
-              <w:rPr>
-                <w:noProof/>
-              </w:rPr>
-              <w:fldChar w:fldCharType="separate"/>
-            </w:r>
-            <w:r>
-              <w:rPr>
-                <w:noProof/>
-              </w:rPr>
-              <w:t>7</w:t>
-            </w:r>
-            <w:r>
-              <w:rPr>
-                <w:noProof/>
-              </w:rPr>
-              <w:fldChar w:fldCharType="end"/>
+                <w:lang w:val="en-US"/>
+              </w:rPr>
+              <w:t>5</w:t>
             </w:r>
           </w:hyperlink>
         </w:p>
@@ -1006,62 +848,20 @@
                 <w:rStyle w:val="a3"/>
                 <w:noProof/>
               </w:rPr>
-              <w:t xml:space="preserve"> Блок</w:t>
-            </w:r>
-            <w:r>
-              <w:rPr>
-                <w:rStyle w:val="a3"/>
+              <w:t xml:space="preserve"> Блок-схема программы</w:t>
+            </w:r>
+            <w:r>
+              <w:rPr>
                 <w:noProof/>
               </w:rPr>
-              <w:t>-</w:t>
-            </w:r>
-            <w:r>
-              <w:rPr>
-                <w:rStyle w:val="a3"/>
+              <w:tab/>
+            </w:r>
+            <w:r>
+              <w:rPr>
                 <w:noProof/>
-              </w:rPr>
-              <w:t>схема программы</w:t>
-            </w:r>
-            <w:r>
-              <w:rPr>
-                <w:noProof/>
-              </w:rPr>
-              <w:tab/>
-            </w:r>
-            <w:r>
-              <w:rPr>
-                <w:noProof/>
-              </w:rPr>
-              <w:fldChar w:fldCharType="begin"/>
-            </w:r>
-            <w:r>
-              <w:rPr>
-                <w:noProof/>
-              </w:rPr>
-              <w:instrText xml:space="preserve"> PAGEREF _Toc178797433 \h </w:instrText>
-            </w:r>
-            <w:r>
-              <w:rPr>
-                <w:noProof/>
-              </w:rPr>
-            </w:r>
-            <w:r>
-              <w:rPr>
-                <w:noProof/>
-              </w:rPr>
-              <w:fldChar w:fldCharType="separate"/>
-            </w:r>
-            <w:r>
-              <w:rPr>
-                <w:noProof/>
-              </w:rPr>
-              <w:t>9</w:t>
-            </w:r>
-            <w:r>
-              <w:rPr>
-                <w:noProof/>
-              </w:rPr>
-              <w:fldChar w:fldCharType="end"/>
+                <w:lang w:val="en-US"/>
+              </w:rPr>
+              <w:t>7</w:t>
             </w:r>
           </w:hyperlink>
         </w:p>
@@ -1126,7 +926,14 @@
               <w:rPr>
                 <w:noProof/>
               </w:rPr>
-              <w:t>16</w:t>
+              <w:t>1</w:t>
+            </w:r>
+            <w:r>
+              <w:rPr>
+                <w:noProof/>
+                <w:lang w:val="en-US"/>
+              </w:rPr>
+              <w:t>4</w:t>
             </w:r>
             <w:r>
               <w:rPr>
@@ -1197,7 +1004,14 @@
               <w:rPr>
                 <w:noProof/>
               </w:rPr>
-              <w:t>17</w:t>
+              <w:t>1</w:t>
+            </w:r>
+            <w:r>
+              <w:rPr>
+                <w:noProof/>
+                <w:lang w:val="en-US"/>
+              </w:rPr>
+              <w:t>5</w:t>
             </w:r>
             <w:r>
               <w:rPr>
@@ -1233,58 +1047,49 @@
                 <w:bCs/>
                 <w:noProof/>
               </w:rPr>
-              <w:t xml:space="preserve"> Реком</w:t>
-            </w:r>
-            <w:r>
-              <w:rPr>
-                <w:rStyle w:val="a3"/>
-                <w:bCs/>
+              <w:t xml:space="preserve"> Рекомендации программиста</w:t>
+            </w:r>
+            <w:r>
+              <w:rPr>
                 <w:noProof/>
               </w:rPr>
-              <w:t>е</w:t>
-            </w:r>
-            <w:r>
-              <w:rPr>
-                <w:rStyle w:val="a3"/>
-                <w:bCs/>
+              <w:tab/>
+            </w:r>
+            <w:r>
+              <w:rPr>
                 <w:noProof/>
               </w:rPr>
-              <w:t>ндации программиста</w:t>
+              <w:fldChar w:fldCharType="begin"/>
             </w:r>
             <w:r>
               <w:rPr>
                 <w:noProof/>
               </w:rPr>
-              <w:tab/>
+              <w:instrText xml:space="preserve"> PAGEREF _Toc178797444 \h </w:instrText>
             </w:r>
             <w:r>
               <w:rPr>
                 <w:noProof/>
               </w:rPr>
-              <w:fldChar w:fldCharType="begin"/>
             </w:r>
             <w:r>
               <w:rPr>
                 <w:noProof/>
               </w:rPr>
-              <w:instrText xml:space="preserve"> PAGEREF _Toc178797444 \h </w:instrText>
+              <w:fldChar w:fldCharType="separate"/>
             </w:r>
             <w:r>
               <w:rPr>
                 <w:noProof/>
               </w:rPr>
+              <w:t>1</w:t>
             </w:r>
             <w:r>
               <w:rPr>
                 <w:noProof/>
-              </w:rPr>
-              <w:fldChar w:fldCharType="separate"/>
-            </w:r>
-            <w:r>
-              <w:rPr>
-                <w:noProof/>
-              </w:rPr>
-              <w:t>18</w:t>
+                <w:lang w:val="en-US"/>
+              </w:rPr>
+              <w:t>6</w:t>
             </w:r>
             <w:r>
               <w:rPr>
@@ -1320,58 +1125,49 @@
                 <w:bCs/>
                 <w:noProof/>
               </w:rPr>
-              <w:t xml:space="preserve"> И</w:t>
-            </w:r>
-            <w:r>
-              <w:rPr>
-                <w:rStyle w:val="a3"/>
-                <w:bCs/>
+              <w:t xml:space="preserve"> Исходный код программы</w:t>
+            </w:r>
+            <w:r>
+              <w:rPr>
                 <w:noProof/>
               </w:rPr>
-              <w:t>с</w:t>
-            </w:r>
-            <w:r>
-              <w:rPr>
-                <w:rStyle w:val="a3"/>
-                <w:bCs/>
+              <w:tab/>
+            </w:r>
+            <w:r>
+              <w:rPr>
                 <w:noProof/>
               </w:rPr>
-              <w:t>ходный код программы</w:t>
+              <w:fldChar w:fldCharType="begin"/>
             </w:r>
             <w:r>
               <w:rPr>
                 <w:noProof/>
               </w:rPr>
-              <w:tab/>
+              <w:instrText xml:space="preserve"> PAGEREF _Toc178797445 \h </w:instrText>
             </w:r>
             <w:r>
               <w:rPr>
                 <w:noProof/>
               </w:rPr>
-              <w:fldChar w:fldCharType="begin"/>
             </w:r>
             <w:r>
               <w:rPr>
                 <w:noProof/>
               </w:rPr>
-              <w:instrText xml:space="preserve"> PAGEREF _Toc178797445 \h </w:instrText>
+              <w:fldChar w:fldCharType="separate"/>
             </w:r>
             <w:r>
               <w:rPr>
                 <w:noProof/>
               </w:rPr>
+              <w:t>1</w:t>
             </w:r>
             <w:r>
               <w:rPr>
                 <w:noProof/>
-              </w:rPr>
-              <w:fldChar w:fldCharType="separate"/>
-            </w:r>
-            <w:r>
-              <w:rPr>
-                <w:noProof/>
-              </w:rPr>
-              <w:t>19</w:t>
+                <w:lang w:val="en-US"/>
+              </w:rPr>
+              <w:t>7</w:t>
             </w:r>
             <w:r>
               <w:rPr>
@@ -1442,7 +1238,14 @@
               <w:rPr>
                 <w:noProof/>
               </w:rPr>
-              <w:t>19</w:t>
+              <w:t>1</w:t>
+            </w:r>
+            <w:r>
+              <w:rPr>
+                <w:noProof/>
+                <w:lang w:val="en-US"/>
+              </w:rPr>
+              <w:t>7</w:t>
             </w:r>
             <w:r>
               <w:rPr>
@@ -1489,37 +1292,9 @@
             <w:r>
               <w:rPr>
                 <w:noProof/>
-              </w:rPr>
-              <w:fldChar w:fldCharType="begin"/>
-            </w:r>
-            <w:r>
-              <w:rPr>
-                <w:noProof/>
-              </w:rPr>
-              <w:instrText xml:space="preserve"> PAGEREF _Toc178797448 \h </w:instrText>
-            </w:r>
-            <w:r>
-              <w:rPr>
-                <w:noProof/>
-              </w:rPr>
-            </w:r>
-            <w:r>
-              <w:rPr>
-                <w:noProof/>
-              </w:rPr>
-              <w:fldChar w:fldCharType="separate"/>
-            </w:r>
-            <w:r>
-              <w:rPr>
-                <w:noProof/>
-              </w:rPr>
-              <w:t>20</w:t>
-            </w:r>
-            <w:r>
-              <w:rPr>
-                <w:noProof/>
-              </w:rPr>
-              <w:fldChar w:fldCharType="end"/>
+                <w:lang w:val="en-US"/>
+              </w:rPr>
+              <w:t>18</w:t>
             </w:r>
           </w:hyperlink>
         </w:p>
@@ -1548,62 +1323,20 @@
                 <w:rStyle w:val="a3"/>
                 <w:noProof/>
               </w:rPr>
-              <w:t xml:space="preserve"> Исто</w:t>
-            </w:r>
-            <w:r>
-              <w:rPr>
-                <w:rStyle w:val="a3"/>
+              <w:t xml:space="preserve"> Источники</w:t>
+            </w:r>
+            <w:r>
+              <w:rPr>
                 <w:noProof/>
               </w:rPr>
-              <w:t>ч</w:t>
-            </w:r>
-            <w:r>
-              <w:rPr>
-                <w:rStyle w:val="a3"/>
+              <w:tab/>
+            </w:r>
+            <w:r>
+              <w:rPr>
                 <w:noProof/>
-              </w:rPr>
-              <w:t>ники</w:t>
-            </w:r>
-            <w:r>
-              <w:rPr>
-                <w:noProof/>
-              </w:rPr>
-              <w:tab/>
-            </w:r>
-            <w:r>
-              <w:rPr>
-                <w:noProof/>
-              </w:rPr>
-              <w:fldChar w:fldCharType="begin"/>
-            </w:r>
-            <w:r>
-              <w:rPr>
-                <w:noProof/>
-              </w:rPr>
-              <w:instrText xml:space="preserve"> PAGEREF _Toc178797450 \h </w:instrText>
-            </w:r>
-            <w:r>
-              <w:rPr>
-                <w:noProof/>
-              </w:rPr>
-            </w:r>
-            <w:r>
-              <w:rPr>
-                <w:noProof/>
-              </w:rPr>
-              <w:fldChar w:fldCharType="separate"/>
-            </w:r>
-            <w:r>
-              <w:rPr>
-                <w:noProof/>
-              </w:rPr>
-              <w:t>20</w:t>
-            </w:r>
-            <w:r>
-              <w:rPr>
-                <w:noProof/>
-              </w:rPr>
-              <w:fldChar w:fldCharType="end"/>
+                <w:lang w:val="en-US"/>
+              </w:rPr>
+              <w:t>18</w:t>
             </w:r>
           </w:hyperlink>
           <w:r>
@@ -1682,15 +1415,15 @@
           <w:szCs w:val="28"/>
         </w:rPr>
       </w:pPr>
-      <w:bookmarkStart w:id="5" w:name="_Toc438053881"/>
-      <w:bookmarkStart w:id="6" w:name="_Toc178797424"/>
+      <w:bookmarkStart w:id="5" w:name="_Toc178797424"/>
+      <w:bookmarkStart w:id="6" w:name="_Toc438053881"/>
       <w:r>
         <w:rPr>
           <w:szCs w:val="28"/>
         </w:rPr>
         <w:t>Описание задачи (формализация задачи)</w:t>
       </w:r>
-      <w:bookmarkEnd w:id="6"/>
+      <w:bookmarkEnd w:id="5"/>
     </w:p>
     <w:p>
       <w:pPr>
@@ -1926,7 +1659,15 @@
         <w:t>Карта оплаты</w:t>
       </w:r>
       <w:r>
-        <w:t>: Генерация карт с возможностью многократного испол</w:t>
+        <w:t xml:space="preserve">: Генерация карт с возможностью </w:t>
+      </w:r>
+      <w:proofErr w:type="gramStart"/>
+      <w:r>
+        <w:t>многократного</w:t>
+      </w:r>
+      <w:proofErr w:type="gramEnd"/>
+      <w:r>
+        <w:t xml:space="preserve"> испол</w:t>
       </w:r>
       <w:r>
         <w:t>ь</w:t>
@@ -1998,7 +1739,7 @@
         <w:t>Не меньше 50000.</w:t>
       </w:r>
     </w:p>
-    <w:bookmarkEnd w:id="5"/>
+    <w:bookmarkEnd w:id="6"/>
     <w:p>
       <w:pPr>
         <w:rPr>
@@ -2687,13 +2428,13 @@
       <w:pPr>
         <w:pStyle w:val="Heading1"/>
       </w:pPr>
-      <w:bookmarkStart w:id="16" w:name="_Toc438053884"/>
-      <w:bookmarkStart w:id="17" w:name="_Toc178797433"/>
+      <w:bookmarkStart w:id="16" w:name="_Toc178797433"/>
+      <w:bookmarkStart w:id="17" w:name="_Toc438053884"/>
       <w:r>
         <w:lastRenderedPageBreak/>
         <w:t>Блок-схема программы</w:t>
       </w:r>
-      <w:bookmarkEnd w:id="17"/>
+      <w:bookmarkEnd w:id="16"/>
     </w:p>
     <w:p>
       <w:pPr>
@@ -3597,7 +3338,7 @@
         </w:rPr>
         <w:t>Описание программы</w:t>
       </w:r>
-      <w:bookmarkEnd w:id="16"/>
+      <w:bookmarkEnd w:id="17"/>
       <w:bookmarkEnd w:id="26"/>
     </w:p>
     <w:p>
@@ -3677,21 +3418,7 @@
             <w:rStyle w:val="a3"/>
             <w:lang w:val="ru-RU"/>
           </w:rPr>
-          <w:t>[</w:t>
-        </w:r>
-        <w:r>
-          <w:rPr>
-            <w:rStyle w:val="a3"/>
-            <w:lang w:val="ru-RU"/>
-          </w:rPr>
-          <w:t>1</w:t>
-        </w:r>
-        <w:r>
-          <w:rPr>
-            <w:rStyle w:val="a3"/>
-            <w:lang w:val="ru-RU"/>
-          </w:rPr>
-          <w:t>]</w:t>
+          <w:t>[1]</w:t>
         </w:r>
       </w:hyperlink>
       <w:r>
@@ -3749,21 +3476,7 @@
             <w:rStyle w:val="a3"/>
             <w:lang w:val="ru-RU"/>
           </w:rPr>
-          <w:t>[</w:t>
-        </w:r>
-        <w:r>
-          <w:rPr>
-            <w:rStyle w:val="a3"/>
-            <w:lang w:val="ru-RU"/>
-          </w:rPr>
-          <w:t>3</w:t>
-        </w:r>
-        <w:r>
-          <w:rPr>
-            <w:rStyle w:val="a3"/>
-            <w:lang w:val="ru-RU"/>
-          </w:rPr>
-          <w:t>]</w:t>
+          <w:t>[3]</w:t>
         </w:r>
       </w:hyperlink>
       <w:r>
@@ -4988,14 +4701,7 @@
             <w:rStyle w:val="a3"/>
             <w:lang w:val="ru-RU"/>
           </w:rPr>
-          <w:t>[4</w:t>
-        </w:r>
-        <w:r>
-          <w:rPr>
-            <w:rStyle w:val="a3"/>
-            <w:lang w:val="ru-RU"/>
-          </w:rPr>
-          <w:t>]</w:t>
+          <w:t>[4]</w:t>
         </w:r>
       </w:hyperlink>
       <w:r>
@@ -5769,7 +5475,143 @@
             <w:rStyle w:val="a3"/>
             <w:b w:val="0"/>
           </w:rPr>
-          <w:t>https://github.com/NikiTaku1/spbu_alg/tree/main/lab1</w:t>
+          <w:t>https</w:t>
+        </w:r>
+        <w:r>
+          <w:rPr>
+            <w:rStyle w:val="a3"/>
+            <w:b w:val="0"/>
+            <w:lang w:val="ru-RU"/>
+          </w:rPr>
+          <w:t>://</w:t>
+        </w:r>
+        <w:proofErr w:type="spellStart"/>
+        <w:r>
+          <w:rPr>
+            <w:rStyle w:val="a3"/>
+            <w:b w:val="0"/>
+          </w:rPr>
+          <w:t>github</w:t>
+        </w:r>
+        <w:proofErr w:type="spellEnd"/>
+        <w:r>
+          <w:rPr>
+            <w:rStyle w:val="a3"/>
+            <w:b w:val="0"/>
+            <w:lang w:val="ru-RU"/>
+          </w:rPr>
+          <w:t>.</w:t>
+        </w:r>
+        <w:r>
+          <w:rPr>
+            <w:rStyle w:val="a3"/>
+            <w:b w:val="0"/>
+          </w:rPr>
+          <w:t>com</w:t>
+        </w:r>
+        <w:r>
+          <w:rPr>
+            <w:rStyle w:val="a3"/>
+            <w:b w:val="0"/>
+            <w:lang w:val="ru-RU"/>
+          </w:rPr>
+          <w:t>/</w:t>
+        </w:r>
+        <w:proofErr w:type="spellStart"/>
+        <w:r>
+          <w:rPr>
+            <w:rStyle w:val="a3"/>
+            <w:b w:val="0"/>
+          </w:rPr>
+          <w:t>NikiTaku</w:t>
+        </w:r>
+        <w:proofErr w:type="spellEnd"/>
+        <w:r>
+          <w:rPr>
+            <w:rStyle w:val="a3"/>
+            <w:b w:val="0"/>
+            <w:lang w:val="ru-RU"/>
+          </w:rPr>
+          <w:t>1/</w:t>
+        </w:r>
+        <w:proofErr w:type="spellStart"/>
+        <w:r>
+          <w:rPr>
+            <w:rStyle w:val="a3"/>
+            <w:b w:val="0"/>
+          </w:rPr>
+          <w:t>spbu</w:t>
+        </w:r>
+        <w:proofErr w:type="spellEnd"/>
+        <w:r>
+          <w:rPr>
+            <w:rStyle w:val="a3"/>
+            <w:b w:val="0"/>
+            <w:lang w:val="ru-RU"/>
+          </w:rPr>
+          <w:t>_</w:t>
+        </w:r>
+        <w:proofErr w:type="spellStart"/>
+        <w:r>
+          <w:rPr>
+            <w:rStyle w:val="a3"/>
+            <w:b w:val="0"/>
+          </w:rPr>
+          <w:t>alg</w:t>
+        </w:r>
+        <w:proofErr w:type="spellEnd"/>
+        <w:r>
+          <w:rPr>
+            <w:rStyle w:val="a3"/>
+            <w:b w:val="0"/>
+            <w:lang w:val="ru-RU"/>
+          </w:rPr>
+          <w:t>/</w:t>
+        </w:r>
+        <w:r>
+          <w:rPr>
+            <w:rStyle w:val="a3"/>
+            <w:b w:val="0"/>
+          </w:rPr>
+          <w:t>tree</w:t>
+        </w:r>
+        <w:r>
+          <w:rPr>
+            <w:rStyle w:val="a3"/>
+            <w:b w:val="0"/>
+            <w:lang w:val="ru-RU"/>
+          </w:rPr>
+          <w:t>/</w:t>
+        </w:r>
+        <w:r>
+          <w:rPr>
+            <w:rStyle w:val="a3"/>
+            <w:b w:val="0"/>
+          </w:rPr>
+          <w:t>main</w:t>
+        </w:r>
+        <w:r>
+          <w:rPr>
+            <w:rStyle w:val="a3"/>
+            <w:b w:val="0"/>
+            <w:lang w:val="ru-RU"/>
+          </w:rPr>
+          <w:t>/</w:t>
+        </w:r>
+        <w:r>
+          <w:rPr>
+            <w:rStyle w:val="a3"/>
+            <w:b w:val="0"/>
+          </w:rPr>
+          <w:t>lab</w:t>
+        </w:r>
+        <w:r>
+          <w:rPr>
+            <w:rStyle w:val="a3"/>
+            <w:b w:val="0"/>
+            <w:lang w:val="ru-RU"/>
+          </w:rPr>
+          <w:t>1</w:t>
         </w:r>
         <w:bookmarkEnd w:id="31"/>
       </w:hyperlink>
@@ -6011,7 +5853,6 @@
         <w:ind w:firstLine="643"/>
         <w:rPr>
           <w:b w:val="0"/>
-          <w:lang w:val="en-US"/>
         </w:rPr>
       </w:pPr>
       <w:bookmarkStart w:id="35" w:name="_Toc178797449"/>
@@ -6075,7 +5916,6 @@
         <w:ind w:firstLine="643"/>
         <w:rPr>
           <w:b w:val="0"/>
-          <w:lang w:val="en-US"/>
         </w:rPr>
       </w:pPr>
     </w:p>
@@ -6110,9 +5950,9 @@
           <w:lang w:val="en-US"/>
         </w:rPr>
       </w:pPr>
-      <w:bookmarkStart w:id="37" w:name="_Toc178797451"/>
-      <w:bookmarkStart w:id="38" w:name="random"/>
-      <w:bookmarkEnd w:id="38"/>
+      <w:bookmarkStart w:id="37" w:name="random"/>
+      <w:bookmarkStart w:id="38" w:name="_Toc178797451"/>
+      <w:bookmarkEnd w:id="37"/>
       <w:proofErr w:type="gramStart"/>
       <w:r>
         <w:rPr>
@@ -6209,7 +6049,7 @@
         </w:rPr>
         <w:t>: 02.10.2024).</w:t>
       </w:r>
-      <w:bookmarkEnd w:id="37"/>
+      <w:bookmarkEnd w:id="38"/>
     </w:p>
     <w:p>
       <w:pPr>
@@ -6226,9 +6066,9 @@
           <w:lang w:val="en-US"/>
         </w:rPr>
       </w:pPr>
-      <w:bookmarkStart w:id="39" w:name="_Toc178797452"/>
-      <w:bookmarkStart w:id="40" w:name="datetime"/>
-      <w:bookmarkEnd w:id="40"/>
+      <w:bookmarkStart w:id="39" w:name="datetime"/>
+      <w:bookmarkStart w:id="40" w:name="_Toc178797452"/>
+      <w:bookmarkEnd w:id="39"/>
       <w:proofErr w:type="spellStart"/>
       <w:proofErr w:type="gramStart"/>
       <w:r>
@@ -6328,7 +6168,7 @@
         </w:rPr>
         <w:t>: 02.10.2024).</w:t>
       </w:r>
-      <w:bookmarkEnd w:id="39"/>
+      <w:bookmarkEnd w:id="40"/>
     </w:p>
     <w:p>
       <w:pPr>
@@ -6345,9 +6185,9 @@
           <w:lang w:val="en-US"/>
         </w:rPr>
       </w:pPr>
-      <w:bookmarkStart w:id="41" w:name="_Toc178797453"/>
-      <w:bookmarkStart w:id="42" w:name="pandas"/>
-      <w:bookmarkEnd w:id="42"/>
+      <w:bookmarkStart w:id="41" w:name="pandas"/>
+      <w:bookmarkStart w:id="42" w:name="_Toc178797453"/>
+      <w:bookmarkEnd w:id="41"/>
       <w:proofErr w:type="gramStart"/>
       <w:r>
         <w:rPr>
@@ -6457,7 +6297,7 @@
         </w:rPr>
         <w:t>: 02.10.2024).</w:t>
       </w:r>
-      <w:bookmarkEnd w:id="41"/>
+      <w:bookmarkEnd w:id="42"/>
     </w:p>
     <w:p>
       <w:pPr>
@@ -6474,9 +6314,9 @@
           <w:lang w:val="en-US"/>
         </w:rPr>
       </w:pPr>
-      <w:bookmarkStart w:id="43" w:name="_Toc178797454"/>
-      <w:bookmarkStart w:id="44" w:name="tkinter"/>
-      <w:bookmarkEnd w:id="44"/>
+      <w:bookmarkStart w:id="43" w:name="tkinter"/>
+      <w:bookmarkStart w:id="44" w:name="_Toc178797454"/>
+      <w:bookmarkEnd w:id="43"/>
       <w:proofErr w:type="spellStart"/>
       <w:proofErr w:type="gramStart"/>
       <w:r>
@@ -6620,7 +6460,7 @@
         </w:rPr>
         <w:t>: 02.10.2024).</w:t>
       </w:r>
-      <w:bookmarkEnd w:id="43"/>
+      <w:bookmarkEnd w:id="44"/>
     </w:p>
     <w:p>
       <w:pPr>
@@ -6699,7 +6539,7 @@
       <w:rPr>
         <w:noProof/>
       </w:rPr>
-      <w:t>18</w:t>
+      <w:t>2</w:t>
     </w:r>
     <w:r>
       <w:fldChar w:fldCharType="end"/>
@@ -8597,6 +8437,7 @@
   <w:style w:type="character" w:default="1" w:styleId="a0">
     <w:name w:val="Default Paragraph Font"/>
     <w:uiPriority w:val="1"/>
+    <w:semiHidden/>
     <w:unhideWhenUsed/>
   </w:style>
   <w:style w:type="table" w:default="1" w:styleId="a1">
@@ -9816,365 +9657,6 @@
 </w:styles>
 </file>
 
-<file path=word/glossary/document.xml><?xml version="1.0" encoding="utf-8"?>
-<w:glossaryDocument xmlns:ve="http://schemas.openxmlformats.org/markup-compatibility/2006" xmlns:o="urn:schemas-microsoft-com:office:office" xmlns:r="http://schemas.openxmlformats.org/officeDocument/2006/relationships" xmlns:m="http://schemas.openxmlformats.org/officeDocument/2006/math" xmlns:v="urn:schemas-microsoft-com:vml" xmlns:wp="http://schemas.openxmlformats.org/drawingml/2006/wordprocessingDrawing" xmlns:w10="urn:schemas-microsoft-com:office:word" xmlns:w="http://schemas.openxmlformats.org/wordprocessingml/2006/main" xmlns:wne="http://schemas.microsoft.com/office/word/2006/wordml">
-  <w:docParts/>
-</w:glossaryDocument>
-</file>
-
-<file path=word/glossary/fontTable.xml><?xml version="1.0" encoding="utf-8"?>
-<w:fonts xmlns:r="http://schemas.openxmlformats.org/officeDocument/2006/relationships" xmlns:w="http://schemas.openxmlformats.org/wordprocessingml/2006/main">
-  <w:font w:name="Times New Roman">
-    <w:panose1 w:val="02020603050405020304"/>
-    <w:charset w:val="CC"/>
-    <w:family w:val="roman"/>
-    <w:pitch w:val="variable"/>
-    <w:sig w:usb0="E0002EFF" w:usb1="C000785B" w:usb2="00000009" w:usb3="00000000" w:csb0="000001FF" w:csb1="00000000"/>
-  </w:font>
-  <w:font w:name="Courier New">
-    <w:panose1 w:val="02070309020205020404"/>
-    <w:charset w:val="CC"/>
-    <w:family w:val="modern"/>
-    <w:pitch w:val="fixed"/>
-    <w:sig w:usb0="E0002EFF" w:usb1="C0007843" w:usb2="00000009" w:usb3="00000000" w:csb0="000001FF" w:csb1="00000000"/>
-  </w:font>
-  <w:font w:name="Wingdings">
-    <w:panose1 w:val="05000000000000000000"/>
-    <w:charset w:val="02"/>
-    <w:family w:val="auto"/>
-    <w:pitch w:val="variable"/>
-    <w:sig w:usb0="00000000" w:usb1="10000000" w:usb2="00000000" w:usb3="00000000" w:csb0="80000000" w:csb1="00000000"/>
-  </w:font>
-  <w:font w:name="Symbol">
-    <w:panose1 w:val="05050102010706020507"/>
-    <w:charset w:val="02"/>
-    <w:family w:val="roman"/>
-    <w:pitch w:val="variable"/>
-    <w:sig w:usb0="00000000" w:usb1="10000000" w:usb2="00000000" w:usb3="00000000" w:csb0="80000000" w:csb1="00000000"/>
-  </w:font>
-  <w:font w:name="Arial">
-    <w:panose1 w:val="020B0604020202020204"/>
-    <w:charset w:val="CC"/>
-    <w:family w:val="swiss"/>
-    <w:pitch w:val="variable"/>
-    <w:sig w:usb0="E0002EFF" w:usb1="C000785B" w:usb2="00000009" w:usb3="00000000" w:csb0="000001FF" w:csb1="00000000"/>
-  </w:font>
-  <w:font w:name="Calibri">
-    <w:panose1 w:val="020F0502020204030204"/>
-    <w:charset w:val="CC"/>
-    <w:family w:val="swiss"/>
-    <w:pitch w:val="variable"/>
-    <w:sig w:usb0="E4002EFF" w:usb1="C000247B" w:usb2="00000009" w:usb3="00000000" w:csb0="000001FF" w:csb1="00000000"/>
-  </w:font>
-  <w:font w:name="Calibri Light">
-    <w:panose1 w:val="020F0302020204030204"/>
-    <w:charset w:val="CC"/>
-    <w:family w:val="swiss"/>
-    <w:pitch w:val="variable"/>
-    <w:sig w:usb0="E4002EFF" w:usb1="C000247B" w:usb2="00000009" w:usb3="00000000" w:csb0="000001FF" w:csb1="00000000"/>
-  </w:font>
-  <w:font w:name="Segoe UI">
-    <w:panose1 w:val="020B0502040204020203"/>
-    <w:charset w:val="CC"/>
-    <w:family w:val="swiss"/>
-    <w:pitch w:val="variable"/>
-    <w:sig w:usb0="E4002EFF" w:usb1="C000E47F" w:usb2="00000009" w:usb3="00000000" w:csb0="000001FF" w:csb1="00000000"/>
-  </w:font>
-  <w:font w:name="Liberation Sans">
-    <w:altName w:val="Arial"/>
-    <w:charset w:val="01"/>
-    <w:family w:val="roman"/>
-    <w:pitch w:val="variable"/>
-    <w:sig w:usb0="00000000" w:usb1="00000000" w:usb2="00000000" w:usb3="00000000" w:csb0="00000000" w:csb1="00000000"/>
-  </w:font>
-  <w:font w:name="Noto Sans CJK SC">
-    <w:panose1 w:val="00000000000000000000"/>
-    <w:charset w:val="00"/>
-    <w:family w:val="roman"/>
-    <w:notTrueType/>
-    <w:pitch w:val="default"/>
-    <w:sig w:usb0="00000000" w:usb1="00000000" w:usb2="00000000" w:usb3="00000000" w:csb0="00000000" w:csb1="00000000"/>
-  </w:font>
-  <w:font w:name="Lohit Devanagari">
-    <w:altName w:val="Times New Roman"/>
-    <w:panose1 w:val="00000000000000000000"/>
-    <w:charset w:val="00"/>
-    <w:family w:val="roman"/>
-    <w:notTrueType/>
-    <w:pitch w:val="default"/>
-    <w:sig w:usb0="00000000" w:usb1="00000000" w:usb2="00000000" w:usb3="00000000" w:csb0="00000000" w:csb1="00000000"/>
-  </w:font>
-  <w:font w:name="Tahoma">
-    <w:panose1 w:val="020B0604030504040204"/>
-    <w:charset w:val="CC"/>
-    <w:family w:val="swiss"/>
-    <w:pitch w:val="variable"/>
-    <w:sig w:usb0="E1002EFF" w:usb1="C000605B" w:usb2="00000029" w:usb3="00000000" w:csb0="000101FF" w:csb1="00000000"/>
-  </w:font>
-  <w:font w:name="Cambria">
-    <w:panose1 w:val="02040503050406030204"/>
-    <w:charset w:val="CC"/>
-    <w:family w:val="roman"/>
-    <w:pitch w:val="variable"/>
-    <w:sig w:usb0="E00006FF" w:usb1="420024FF" w:usb2="02000000" w:usb3="00000000" w:csb0="0000019F" w:csb1="00000000"/>
-  </w:font>
-</w:fonts>
-</file>
-
-<file path=word/glossary/settings.xml><?xml version="1.0" encoding="utf-8"?>
-<w:settings xmlns:o="urn:schemas-microsoft-com:office:office" xmlns:r="http://schemas.openxmlformats.org/officeDocument/2006/relationships" xmlns:m="http://schemas.openxmlformats.org/officeDocument/2006/math" xmlns:v="urn:schemas-microsoft-com:vml" xmlns:w10="urn:schemas-microsoft-com:office:word" xmlns:w="http://schemas.openxmlformats.org/wordprocessingml/2006/main" xmlns:sl="http://schemas.openxmlformats.org/schemaLibrary/2006/main">
-  <w:view w:val="normal"/>
-  <w:defaultTabStop w:val="708"/>
-  <w:characterSpacingControl w:val="doNotCompress"/>
-  <w:compat>
-    <w:useFELayout/>
-  </w:compat>
-  <w:rsids>
-    <w:rsidRoot w:val="003E1914"/>
-    <w:rsid w:val="003E1914"/>
-    <w:rsid w:val="0051757F"/>
-  </w:rsids>
-  <m:mathPr>
-    <m:mathFont m:val="Cambria Math"/>
-    <m:brkBin m:val="before"/>
-    <m:brkBinSub m:val="--"/>
-    <m:smallFrac m:val="off"/>
-    <m:dispDef/>
-    <m:lMargin m:val="0"/>
-    <m:rMargin m:val="0"/>
-    <m:defJc m:val="centerGroup"/>
-    <m:wrapIndent m:val="1440"/>
-    <m:intLim m:val="subSup"/>
-    <m:naryLim m:val="undOvr"/>
-  </m:mathPr>
-  <w:themeFontLang w:val="ru-RU"/>
-  <w:clrSchemeMapping w:bg1="light1" w:t1="dark1" w:bg2="light2" w:t2="dark2" w:accent1="accent1" w:accent2="accent2" w:accent3="accent3" w:accent4="accent4" w:accent5="accent5" w:accent6="accent6" w:hyperlink="hyperlink" w:followedHyperlink="followedHyperlink"/>
-  <w:decimalSymbol w:val=","/>
-  <w:listSeparator w:val=";"/>
-</w:settings>
-</file>
-
-<file path=word/glossary/styles.xml><?xml version="1.0" encoding="utf-8"?>
-<w:styles xmlns:r="http://schemas.openxmlformats.org/officeDocument/2006/relationships" xmlns:w="http://schemas.openxmlformats.org/wordprocessingml/2006/main">
-  <w:docDefaults>
-    <w:rPrDefault>
-      <w:rPr>
-        <w:rFonts w:asciiTheme="minorHAnsi" w:eastAsiaTheme="minorEastAsia" w:hAnsiTheme="minorHAnsi" w:cstheme="minorBidi"/>
-        <w:sz w:val="22"/>
-        <w:szCs w:val="22"/>
-        <w:lang w:val="ru-RU" w:eastAsia="ru-RU" w:bidi="ar-SA"/>
-      </w:rPr>
-    </w:rPrDefault>
-    <w:pPrDefault>
-      <w:pPr>
-        <w:spacing w:after="200" w:line="276" w:lineRule="auto"/>
-      </w:pPr>
-    </w:pPrDefault>
-  </w:docDefaults>
-  <w:latentStyles w:defLockedState="0" w:defUIPriority="99" w:defSemiHidden="1" w:defUnhideWhenUsed="1" w:defQFormat="0" w:count="267">
-    <w:lsdException w:name="Normal" w:semiHidden="0" w:uiPriority="0" w:unhideWhenUsed="0" w:qFormat="1"/>
-    <w:lsdException w:name="heading 1" w:semiHidden="0" w:uiPriority="9" w:unhideWhenUsed="0" w:qFormat="1"/>
-    <w:lsdException w:name="heading 2" w:uiPriority="9" w:qFormat="1"/>
-    <w:lsdException w:name="heading 3" w:uiPriority="9" w:qFormat="1"/>
-    <w:lsdException w:name="heading 4" w:uiPriority="9" w:qFormat="1"/>
-    <w:lsdException w:name="heading 5" w:uiPriority="9" w:qFormat="1"/>
-    <w:lsdException w:name="heading 6" w:uiPriority="9" w:qFormat="1"/>
-    <w:lsdException w:name="heading 7" w:uiPriority="9" w:qFormat="1"/>
-    <w:lsdException w:name="heading 8" w:uiPriority="9" w:qFormat="1"/>
-    <w:lsdException w:name="heading 9" w:uiPriority="9" w:qFormat="1"/>
-    <w:lsdException w:name="toc 1" w:uiPriority="39"/>
-    <w:lsdException w:name="toc 2" w:uiPriority="39"/>
-    <w:lsdException w:name="toc 3" w:uiPriority="39"/>
-    <w:lsdException w:name="toc 4" w:uiPriority="39"/>
-    <w:lsdException w:name="toc 5" w:uiPriority="39"/>
-    <w:lsdException w:name="toc 6" w:uiPriority="39"/>
-    <w:lsdException w:name="toc 7" w:uiPriority="39"/>
-    <w:lsdException w:name="toc 8" w:uiPriority="39"/>
-    <w:lsdException w:name="toc 9" w:uiPriority="39"/>
-    <w:lsdException w:name="caption" w:uiPriority="35" w:qFormat="1"/>
-    <w:lsdException w:name="Title" w:semiHidden="0" w:uiPriority="10" w:unhideWhenUsed="0" w:qFormat="1"/>
-    <w:lsdException w:name="Default Paragraph Font" w:uiPriority="1"/>
-    <w:lsdException w:name="Subtitle" w:semiHidden="0" w:uiPriority="11" w:unhideWhenUsed="0" w:qFormat="1"/>
-    <w:lsdException w:name="Strong" w:semiHidden="0" w:uiPriority="22" w:unhideWhenUsed="0" w:qFormat="1"/>
-    <w:lsdException w:name="Emphasis" w:semiHidden="0" w:uiPriority="20" w:unhideWhenUsed="0" w:qFormat="1"/>
-    <w:lsdException w:name="Table Grid" w:semiHidden="0" w:uiPriority="59" w:unhideWhenUsed="0"/>
-    <w:lsdException w:name="Placeholder Text" w:unhideWhenUsed="0"/>
-    <w:lsdException w:name="No Spacing" w:semiHidden="0" w:uiPriority="1" w:unhideWhenUsed="0" w:qFormat="1"/>
-    <w:lsdException w:name="Light Shading" w:semiHidden="0" w:uiPriority="60" w:unhideWhenUsed="0"/>
-    <w:lsdException w:name="Light List" w:semiHidden="0" w:uiPriority="61" w:unhideWhenUsed="0"/>
-    <w:lsdException w:name="Light Grid" w:semiHidden="0" w:uiPriority="62" w:unhideWhenUsed="0"/>
-    <w:lsdException w:name="Medium Shading 1" w:semiHidden="0" w:uiPriority="63" w:unhideWhenUsed="0"/>
-    <w:lsdException w:name="Medium Shading 2" w:semiHidden="0" w:uiPriority="64" w:unhideWhenUsed="0"/>
-    <w:lsdException w:name="Medium List 1" w:semiHidden="0" w:uiPriority="65" w:unhideWhenUsed="0"/>
-    <w:lsdException w:name="Medium List 2" w:semiHidden="0" w:uiPriority="66" w:unhideWhenUsed="0"/>
-    <w:lsdException w:name="Medium Grid 1" w:semiHidden="0" w:uiPriority="67" w:unhideWhenUsed="0"/>
-    <w:lsdException w:name="Medium Grid 2" w:semiHidden="0" w:uiPriority="68" w:unhideWhenUsed="0"/>
-    <w:lsdException w:name="Medium Grid 3" w:semiHidden="0" w:uiPriority="69" w:unhideWhenUsed="0"/>
-    <w:lsdException w:name="Dark List" w:semiHidden="0" w:uiPriority="70" w:unhideWhenUsed="0"/>
-    <w:lsdException w:name="Colorful Shading" w:semiHidden="0" w:uiPriority="71" w:unhideWhenUsed="0"/>
-    <w:lsdException w:name="Colorful List" w:semiHidden="0" w:uiPriority="72" w:unhideWhenUsed="0"/>
-    <w:lsdException w:name="Colorful Grid" w:semiHidden="0" w:uiPriority="73" w:unhideWhenUsed="0"/>
-    <w:lsdException w:name="Light Shading Accent 1" w:semiHidden="0" w:uiPriority="60" w:unhideWhenUsed="0"/>
-    <w:lsdException w:name="Light List Accent 1" w:semiHidden="0" w:uiPriority="61" w:unhideWhenUsed="0"/>
-    <w:lsdException w:name="Light Grid Accent 1" w:semiHidden="0" w:uiPriority="62" w:unhideWhenUsed="0"/>
-    <w:lsdException w:name="Medium Shading 1 Accent 1" w:semiHidden="0" w:uiPriority="63" w:unhideWhenUsed="0"/>
-    <w:lsdException w:name="Medium Shading 2 Accent 1" w:semiHidden="0" w:uiPriority="64" w:unhideWhenUsed="0"/>
-    <w:lsdException w:name="Medium List 1 Accent 1" w:semiHidden="0" w:uiPriority="65" w:unhideWhenUsed="0"/>
-    <w:lsdException w:name="Revision" w:unhideWhenUsed="0"/>
-    <w:lsdException w:name="List Paragraph" w:semiHidden="0" w:uiPriority="34" w:unhideWhenUsed="0" w:qFormat="1"/>
-    <w:lsdException w:name="Quote" w:semiHidden="0" w:uiPriority="29" w:unhideWhenUsed="0" w:qFormat="1"/>
-    <w:lsdException w:name="Intense Quote" w:semiHidden="0" w:uiPriority="30" w:unhideWhenUsed="0" w:qFormat="1"/>
-    <w:lsdException w:name="Medium List 2 Accent 1" w:semiHidden="0" w:uiPriority="66" w:unhideWhenUsed="0"/>
-    <w:lsdException w:name="Medium Grid 1 Accent 1" w:semiHidden="0" w:uiPriority="67" w:unhideWhenUsed="0"/>
-    <w:lsdException w:name="Medium Grid 2 Accent 1" w:semiHidden="0" w:uiPriority="68" w:unhideWhenUsed="0"/>
-    <w:lsdException w:name="Medium Grid 3 Accent 1" w:semiHidden="0" w:uiPriority="69" w:unhideWhenUsed="0"/>
-    <w:lsdException w:name="Dark List Accent 1" w:semiHidden="0" w:uiPriority="70" w:unhideWhenUsed="0"/>
-    <w:lsdException w:name="Colorful Shading Accent 1" w:semiHidden="0" w:uiPriority="71" w:unhideWhenUsed="0"/>
-    <w:lsdException w:name="Colorful List Accent 1" w:semiHidden="0" w:uiPriority="72" w:unhideWhenUsed="0"/>
-    <w:lsdException w:name="Colorful Grid Accent 1" w:semiHidden="0" w:uiPriority="73" w:unhideWhenUsed="0"/>
-    <w:lsdException w:name="Light Shading Accent 2" w:semiHidden="0" w:uiPriority="60" w:unhideWhenUsed="0"/>
-    <w:lsdException w:name="Light List Accent 2" w:semiHidden="0" w:uiPriority="61" w:unhideWhenUsed="0"/>
-    <w:lsdException w:name="Light Grid Accent 2" w:semiHidden="0" w:uiPriority="62" w:unhideWhenUsed="0"/>
-    <w:lsdException w:name="Medium Shading 1 Accent 2" w:semiHidden="0" w:uiPriority="63" w:unhideWhenUsed="0"/>
-    <w:lsdException w:name="Medium Shading 2 Accent 2" w:semiHidden="0" w:uiPriority="64" w:unhideWhenUsed="0"/>
-    <w:lsdException w:name="Medium List 1 Accent 2" w:semiHidden="0" w:uiPriority="65" w:unhideWhenUsed="0"/>
-    <w:lsdException w:name="Medium List 2 Accent 2" w:semiHidden="0" w:uiPriority="66" w:unhideWhenUsed="0"/>
-    <w:lsdException w:name="Medium Grid 1 Accent 2" w:semiHidden="0" w:uiPriority="67" w:unhideWhenUsed="0"/>
-    <w:lsdException w:name="Medium Grid 2 Accent 2" w:semiHidden="0" w:uiPriority="68" w:unhideWhenUsed="0"/>
-    <w:lsdException w:name="Medium Grid 3 Accent 2" w:semiHidden="0" w:uiPriority="69" w:unhideWhenUsed="0"/>
-    <w:lsdException w:name="Dark List Accent 2" w:semiHidden="0" w:uiPriority="70" w:unhideWhenUsed="0"/>
-    <w:lsdException w:name="Colorful Shading Accent 2" w:semiHidden="0" w:uiPriority="71" w:unhideWhenUsed="0"/>
-    <w:lsdException w:name="Colorful List Accent 2" w:semiHidden="0" w:uiPriority="72" w:unhideWhenUsed="0"/>
-    <w:lsdException w:name="Colorful Grid Accent 2" w:semiHidden="0" w:uiPriority="73" w:unhideWhenUsed="0"/>
-    <w:lsdException w:name="Light Shading Accent 3" w:semiHidden="0" w:uiPriority="60" w:unhideWhenUsed="0"/>
-    <w:lsdException w:name="Light List Accent 3" w:semiHidden="0" w:uiPriority="61" w:unhideWhenUsed="0"/>
-    <w:lsdException w:name="Light Grid Accent 3" w:semiHidden="0" w:uiPriority="62" w:unhideWhenUsed="0"/>
-    <w:lsdException w:name="Medium Shading 1 Accent 3" w:semiHidden="0" w:uiPriority="63" w:unhideWhenUsed="0"/>
-    <w:lsdException w:name="Medium Shading 2 Accent 3" w:semiHidden="0" w:uiPriority="64" w:unhideWhenUsed="0"/>
-    <w:lsdException w:name="Medium List 1 Accent 3" w:semiHidden="0" w:uiPriority="65" w:unhideWhenUsed="0"/>
-    <w:lsdException w:name="Medium List 2 Accent 3" w:semiHidden="0" w:uiPriority="66" w:unhideWhenUsed="0"/>
-    <w:lsdException w:name="Medium Grid 1 Accent 3" w:semiHidden="0" w:uiPriority="67" w:unhideWhenUsed="0"/>
-    <w:lsdException w:name="Medium Grid 2 Accent 3" w:semiHidden="0" w:uiPriority="68" w:unhideWhenUsed="0"/>
-    <w:lsdException w:name="Medium Grid 3 Accent 3" w:semiHidden="0" w:uiPriority="69" w:unhideWhenUsed="0"/>
-    <w:lsdException w:name="Dark List Accent 3" w:semiHidden="0" w:uiPriority="70" w:unhideWhenUsed="0"/>
-    <w:lsdException w:name="Colorful Shading Accent 3" w:semiHidden="0" w:uiPriority="71" w:unhideWhenUsed="0"/>
-    <w:lsdException w:name="Colorful List Accent 3" w:semiHidden="0" w:uiPriority="72" w:unhideWhenUsed="0"/>
-    <w:lsdException w:name="Colorful Grid Accent 3" w:semiHidden="0" w:uiPriority="73" w:unhideWhenUsed="0"/>
-    <w:lsdException w:name="Light Shading Accent 4" w:semiHidden="0" w:uiPriority="60" w:unhideWhenUsed="0"/>
-    <w:lsdException w:name="Light List Accent 4" w:semiHidden="0" w:uiPriority="61" w:unhideWhenUsed="0"/>
-    <w:lsdException w:name="Light Grid Accent 4" w:semiHidden="0" w:uiPriority="62" w:unhideWhenUsed="0"/>
-    <w:lsdException w:name="Medium Shading 1 Accent 4" w:semiHidden="0" w:uiPriority="63" w:unhideWhenUsed="0"/>
-    <w:lsdException w:name="Medium Shading 2 Accent 4" w:semiHidden="0" w:uiPriority="64" w:unhideWhenUsed="0"/>
-    <w:lsdException w:name="Medium List 1 Accent 4" w:semiHidden="0" w:uiPriority="65" w:unhideWhenUsed="0"/>
-    <w:lsdException w:name="Medium List 2 Accent 4" w:semiHidden="0" w:uiPriority="66" w:unhideWhenUsed="0"/>
-    <w:lsdException w:name="Medium Grid 1 Accent 4" w:semiHidden="0" w:uiPriority="67" w:unhideWhenUsed="0"/>
-    <w:lsdException w:name="Medium Grid 2 Accent 4" w:semiHidden="0" w:uiPriority="68" w:unhideWhenUsed="0"/>
-    <w:lsdException w:name="Medium Grid 3 Accent 4" w:semiHidden="0" w:uiPriority="69" w:unhideWhenUsed="0"/>
-    <w:lsdException w:name="Dark List Accent 4" w:semiHidden="0" w:uiPriority="70" w:unhideWhenUsed="0"/>
-    <w:lsdException w:name="Colorful Shading Accent 4" w:semiHidden="0" w:uiPriority="71" w:unhideWhenUsed="0"/>
-    <w:lsdException w:name="Colorful List Accent 4" w:semiHidden="0" w:uiPriority="72" w:unhideWhenUsed="0"/>
-    <w:lsdException w:name="Colorful Grid Accent 4" w:semiHidden="0" w:uiPriority="73" w:unhideWhenUsed="0"/>
-    <w:lsdException w:name="Light Shading Accent 5" w:semiHidden="0" w:uiPriority="60" w:unhideWhenUsed="0"/>
-    <w:lsdException w:name="Light List Accent 5" w:semiHidden="0" w:uiPriority="61" w:unhideWhenUsed="0"/>
-    <w:lsdException w:name="Light Grid Accent 5" w:semiHidden="0" w:uiPriority="62" w:unhideWhenUsed="0"/>
-    <w:lsdException w:name="Medium Shading 1 Accent 5" w:semiHidden="0" w:uiPriority="63" w:unhideWhenUsed="0"/>
-    <w:lsdException w:name="Medium Shading 2 Accent 5" w:semiHidden="0" w:uiPriority="64" w:unhideWhenUsed="0"/>
-    <w:lsdException w:name="Medium List 1 Accent 5" w:semiHidden="0" w:uiPriority="65" w:unhideWhenUsed="0"/>
-    <w:lsdException w:name="Medium List 2 Accent 5" w:semiHidden="0" w:uiPriority="66" w:unhideWhenUsed="0"/>
-    <w:lsdException w:name="Medium Grid 1 Accent 5" w:semiHidden="0" w:uiPriority="67" w:unhideWhenUsed="0"/>
-    <w:lsdException w:name="Medium Grid 2 Accent 5" w:semiHidden="0" w:uiPriority="68" w:unhideWhenUsed="0"/>
-    <w:lsdException w:name="Medium Grid 3 Accent 5" w:semiHidden="0" w:uiPriority="69" w:unhideWhenUsed="0"/>
-    <w:lsdException w:name="Dark List Accent 5" w:semiHidden="0" w:uiPriority="70" w:unhideWhenUsed="0"/>
-    <w:lsdException w:name="Colorful Shading Accent 5" w:semiHidden="0" w:uiPriority="71" w:unhideWhenUsed="0"/>
-    <w:lsdException w:name="Colorful List Accent 5" w:semiHidden="0" w:uiPriority="72" w:unhideWhenUsed="0"/>
-    <w:lsdException w:name="Colorful Grid Accent 5" w:semiHidden="0" w:uiPriority="73" w:unhideWhenUsed="0"/>
-    <w:lsdException w:name="Light Shading Accent 6" w:semiHidden="0" w:uiPriority="60" w:unhideWhenUsed="0"/>
-    <w:lsdException w:name="Light List Accent 6" w:semiHidden="0" w:uiPriority="61" w:unhideWhenUsed="0"/>
-    <w:lsdException w:name="Light Grid Accent 6" w:semiHidden="0" w:uiPriority="62" w:unhideWhenUsed="0"/>
-    <w:lsdException w:name="Medium Shading 1 Accent 6" w:semiHidden="0" w:uiPriority="63" w:unhideWhenUsed="0"/>
-    <w:lsdException w:name="Medium Shading 2 Accent 6" w:semiHidden="0" w:uiPriority="64" w:unhideWhenUsed="0"/>
-    <w:lsdException w:name="Medium List 1 Accent 6" w:semiHidden="0" w:uiPriority="65" w:unhideWhenUsed="0"/>
-    <w:lsdException w:name="Medium List 2 Accent 6" w:semiHidden="0" w:uiPriority="66" w:unhideWhenUsed="0"/>
-    <w:lsdException w:name="Medium Grid 1 Accent 6" w:semiHidden="0" w:uiPriority="67" w:unhideWhenUsed="0"/>
-    <w:lsdException w:name="Medium Grid 2 Accent 6" w:semiHidden="0" w:uiPriority="68" w:unhideWhenUsed="0"/>
-    <w:lsdException w:name="Medium Grid 3 Accent 6" w:semiHidden="0" w:uiPriority="69" w:unhideWhenUsed="0"/>
-    <w:lsdException w:name="Dark List Accent 6" w:semiHidden="0" w:uiPriority="70" w:unhideWhenUsed="0"/>
-    <w:lsdException w:name="Colorful Shading Accent 6" w:semiHidden="0" w:uiPriority="71" w:unhideWhenUsed="0"/>
-    <w:lsdException w:name="Colorful List Accent 6" w:semiHidden="0" w:uiPriority="72" w:unhideWhenUsed="0"/>
-    <w:lsdException w:name="Colorful Grid Accent 6" w:semiHidden="0" w:uiPriority="73" w:unhideWhenUsed="0"/>
-    <w:lsdException w:name="Subtle Emphasis" w:semiHidden="0" w:uiPriority="19" w:unhideWhenUsed="0" w:qFormat="1"/>
-    <w:lsdException w:name="Intense Emphasis" w:semiHidden="0" w:uiPriority="21" w:unhideWhenUsed="0" w:qFormat="1"/>
-    <w:lsdException w:name="Subtle Reference" w:semiHidden="0" w:uiPriority="31" w:unhideWhenUsed="0" w:qFormat="1"/>
-    <w:lsdException w:name="Intense Reference" w:semiHidden="0" w:uiPriority="32" w:unhideWhenUsed="0" w:qFormat="1"/>
-    <w:lsdException w:name="Book Title" w:semiHidden="0" w:uiPriority="33" w:unhideWhenUsed="0" w:qFormat="1"/>
-    <w:lsdException w:name="Bibliography" w:uiPriority="37"/>
-    <w:lsdException w:name="TOC Heading" w:uiPriority="39" w:qFormat="1"/>
-  </w:latentStyles>
-  <w:style w:type="paragraph" w:default="1" w:styleId="a">
-    <w:name w:val="Normal"/>
-    <w:qFormat/>
-  </w:style>
-  <w:style w:type="character" w:default="1" w:styleId="a0">
-    <w:name w:val="Default Paragraph Font"/>
-    <w:uiPriority w:val="1"/>
-    <w:semiHidden/>
-    <w:unhideWhenUsed/>
-  </w:style>
-  <w:style w:type="table" w:default="1" w:styleId="a1">
-    <w:name w:val="Normal Table"/>
-    <w:uiPriority w:val="99"/>
-    <w:semiHidden/>
-    <w:unhideWhenUsed/>
-    <w:qFormat/>
-    <w:tblPr>
-      <w:tblInd w:w="0" w:type="dxa"/>
-      <w:tblCellMar>
-        <w:top w:w="0" w:type="dxa"/>
-        <w:left w:w="108" w:type="dxa"/>
-        <w:bottom w:w="0" w:type="dxa"/>
-        <w:right w:w="108" w:type="dxa"/>
-      </w:tblCellMar>
-    </w:tblPr>
-  </w:style>
-  <w:style w:type="numbering" w:default="1" w:styleId="a2">
-    <w:name w:val="No List"/>
-    <w:uiPriority w:val="99"/>
-    <w:semiHidden/>
-    <w:unhideWhenUsed/>
-  </w:style>
-  <w:style w:type="paragraph" w:customStyle="1" w:styleId="CCE238A5817A448C9B8C18BD23A83B95">
-    <w:name w:val="CCE238A5817A448C9B8C18BD23A83B95"/>
-    <w:rsid w:val="003E1914"/>
-  </w:style>
-  <w:style w:type="paragraph" w:customStyle="1" w:styleId="91DD053195244685AF5BA7451879ADDE">
-    <w:name w:val="91DD053195244685AF5BA7451879ADDE"/>
-    <w:rsid w:val="003E1914"/>
-  </w:style>
-  <w:style w:type="paragraph" w:customStyle="1" w:styleId="339625B8A6EF43E69D76E9253F575926">
-    <w:name w:val="339625B8A6EF43E69D76E9253F575926"/>
-    <w:rsid w:val="003E1914"/>
-  </w:style>
-  <w:style w:type="paragraph" w:customStyle="1" w:styleId="22F6578B23D94BE7A042D1E2ED3A3ED7">
-    <w:name w:val="22F6578B23D94BE7A042D1E2ED3A3ED7"/>
-    <w:rsid w:val="003E1914"/>
-  </w:style>
-  <w:style w:type="paragraph" w:customStyle="1" w:styleId="420FD81E145A42FAA594773EF8879D26">
-    <w:name w:val="420FD81E145A42FAA594773EF8879D26"/>
-    <w:rsid w:val="003E1914"/>
-  </w:style>
-  <w:style w:type="paragraph" w:customStyle="1" w:styleId="27DD943A919B43DE93F2D9D7453774C7">
-    <w:name w:val="27DD943A919B43DE93F2D9D7453774C7"/>
-    <w:rsid w:val="003E1914"/>
-  </w:style>
-</w:styles>
-</file>
-
-<file path=word/glossary/webSettings.xml><?xml version="1.0" encoding="utf-8"?>
-<w:webSettings xmlns:r="http://schemas.openxmlformats.org/officeDocument/2006/relationships" xmlns:w="http://schemas.openxmlformats.org/wordprocessingml/2006/main">
-  <w:optimizeForBrowser/>
-</w:webSettings>
-</file>
-
 <file path=word/theme/theme1.xml><?xml version="1.0" encoding="utf-8"?>
 <a:theme xmlns:a="http://schemas.openxmlformats.org/drawingml/2006/main" name="Тема Office">
   <a:themeElements>
@@ -10388,7 +9870,7 @@
 </file>
 
 <file path=customXml/itemProps1.xml><?xml version="1.0" encoding="utf-8"?>
-<ds:datastoreItem xmlns:ds="http://schemas.openxmlformats.org/officeDocument/2006/customXml" ds:itemID="{D03D99F9-C2E9-4705-8FCD-FE822AB62325}">
+<ds:datastoreItem xmlns:ds="http://schemas.openxmlformats.org/officeDocument/2006/customXml" ds:itemID="{8146EA62-8ED7-4870-8891-6F86CBA16AB8}">
   <ds:schemaRefs>
     <ds:schemaRef ds:uri="http://schemas.openxmlformats.org/officeDocument/2006/bibliography"/>
   </ds:schemaRefs>

--- a/lab1/report_1.docx
+++ b/lab1/report_1.docx
@@ -1659,15 +1659,7 @@
         <w:t>Карта оплаты</w:t>
       </w:r>
       <w:r>
-        <w:t xml:space="preserve">: Генерация карт с возможностью </w:t>
-      </w:r>
-      <w:proofErr w:type="gramStart"/>
-      <w:r>
-        <w:t>многократного</w:t>
-      </w:r>
-      <w:proofErr w:type="gramEnd"/>
-      <w:r>
-        <w:t xml:space="preserve"> испол</w:t>
+        <w:t>: Генерация карт с возможностью многократного испол</w:t>
       </w:r>
       <w:r>
         <w:t>ь</w:t>
@@ -2395,11 +2387,22 @@
         <w:ind w:left="1281"/>
       </w:pPr>
       <w:r>
+        <w:t>Генерируется уникальный номер карты с учётом введённых вероятностей банков и платёжных систем.</w:t>
+      </w:r>
+    </w:p>
+    <w:p>
+      <w:pPr>
+        <w:pStyle w:val="af4"/>
+        <w:numPr>
+          <w:ilvl w:val="0"/>
+          <w:numId w:val="11"/>
+        </w:numPr>
+        <w:ind w:left="1281"/>
+      </w:pPr>
+      <w:r>
         <w:t>Все полученные данные записываются в файл.</w:t>
       </w:r>
     </w:p>
-    <w:p/>
-    <w:p/>
     <w:p/>
     <w:p/>
     <w:p/>
@@ -3811,22 +3814,6 @@
                 <w:rFonts w:eastAsia="Calibri" w:cs="Arial"/>
                 <w:szCs w:val="28"/>
               </w:rPr>
-              <w:t xml:space="preserve">. Хранит счетчик </w:t>
-            </w:r>
-            <w:proofErr w:type="spellStart"/>
-            <w:r>
-              <w:rPr>
-                <w:rFonts w:eastAsia="Calibri" w:cs="Arial"/>
-                <w:szCs w:val="28"/>
-              </w:rPr>
-              <w:t>СНИЛСов</w:t>
-            </w:r>
-            <w:proofErr w:type="spellEnd"/>
-            <w:r>
-              <w:rPr>
-                <w:rFonts w:eastAsia="Calibri" w:cs="Arial"/>
-                <w:szCs w:val="28"/>
-              </w:rPr>
               <w:t>.</w:t>
             </w:r>
           </w:p>
@@ -4240,6 +4227,16 @@
         <w:jc w:val="right"/>
         <w:rPr>
           <w:szCs w:val="28"/>
+          <w:lang w:val="en-US"/>
+        </w:rPr>
+      </w:pPr>
+    </w:p>
+    <w:p>
+      <w:pPr>
+        <w:jc w:val="right"/>
+        <w:rPr>
+          <w:szCs w:val="28"/>
+          <w:lang w:val="en-US"/>
         </w:rPr>
       </w:pPr>
     </w:p>
@@ -5130,15 +5127,21 @@
     </w:p>
     <w:p>
       <w:pPr>
-        <w:rPr>
-          <w:szCs w:val="28"/>
-        </w:rPr>
-      </w:pPr>
-      <w:r>
-        <w:rPr>
-          <w:szCs w:val="28"/>
-        </w:rPr>
-        <w:lastRenderedPageBreak/>
+        <w:pStyle w:val="af4"/>
+        <w:ind w:left="720" w:firstLine="0"/>
+        <w:contextualSpacing w:val="0"/>
+      </w:pPr>
+    </w:p>
+    <w:p>
+      <w:pPr>
+        <w:rPr>
+          <w:szCs w:val="28"/>
+        </w:rPr>
+      </w:pPr>
+      <w:r>
+        <w:rPr>
+          <w:szCs w:val="28"/>
+        </w:rPr>
         <w:t>После запуска программы требуется:</w:t>
       </w:r>
     </w:p>
@@ -5754,9 +5757,9 @@
         </w:rPr>
         <w:drawing>
           <wp:inline distT="0" distB="0" distL="0" distR="0">
-            <wp:extent cx="5080577" cy="2987040"/>
-            <wp:effectExtent l="19050" t="0" r="5773" b="0"/>
-            <wp:docPr id="22" name="Рисунок 13"/>
+            <wp:extent cx="5078730" cy="3009376"/>
+            <wp:effectExtent l="19050" t="0" r="7620" b="0"/>
+            <wp:docPr id="1" name="Рисунок 1"/>
             <wp:cNvGraphicFramePr>
               <a:graphicFrameLocks xmlns:a="http://schemas.openxmlformats.org/drawingml/2006/main" noChangeAspect="1"/>
             </wp:cNvGraphicFramePr>
@@ -5764,7 +5767,7 @@
               <a:graphicData uri="http://schemas.openxmlformats.org/drawingml/2006/picture">
                 <pic:pic xmlns:pic="http://schemas.openxmlformats.org/drawingml/2006/picture">
                   <pic:nvPicPr>
-                    <pic:cNvPr id="0" name="Picture 13"/>
+                    <pic:cNvPr id="0" name="Picture 1"/>
                     <pic:cNvPicPr>
                       <a:picLocks noChangeAspect="1" noChangeArrowheads="1"/>
                     </pic:cNvPicPr>
@@ -5779,7 +5782,7 @@
                   <pic:spPr bwMode="auto">
                     <a:xfrm>
                       <a:off x="0" y="0"/>
-                      <a:ext cx="5084425" cy="2989303"/>
+                      <a:ext cx="5082053" cy="3011345"/>
                     </a:xfrm>
                     <a:prstGeom prst="rect">
                       <a:avLst/>
@@ -5812,7 +5815,21 @@
           <w:sz w:val="24"/>
           <w:szCs w:val="24"/>
         </w:rPr>
-        <w:t>Рис. 8.2 Уведомление об успешной генерации</w:t>
+        <w:t xml:space="preserve">Рис. </w:t>
+      </w:r>
+      <w:r>
+        <w:rPr>
+          <w:sz w:val="24"/>
+          <w:szCs w:val="24"/>
+        </w:rPr>
+        <w:t>10</w:t>
+      </w:r>
+      <w:r>
+        <w:rPr>
+          <w:sz w:val="24"/>
+          <w:szCs w:val="24"/>
+        </w:rPr>
+        <w:t>.2 Уведомление об успешной генерации</w:t>
       </w:r>
     </w:p>
     <w:p>
@@ -6047,7 +6064,21 @@
           <w:b w:val="0"/>
           <w:lang w:val="en-US"/>
         </w:rPr>
-        <w:t>: 02.10.2024).</w:t>
+        <w:t xml:space="preserve">: </w:t>
+      </w:r>
+      <w:r>
+        <w:rPr>
+          <w:b w:val="0"/>
+          <w:lang w:val="en-US"/>
+        </w:rPr>
+        <w:t>25.09</w:t>
+      </w:r>
+      <w:r>
+        <w:rPr>
+          <w:b w:val="0"/>
+          <w:lang w:val="en-US"/>
+        </w:rPr>
+        <w:t>.2024).</w:t>
       </w:r>
       <w:bookmarkEnd w:id="38"/>
     </w:p>
@@ -6166,7 +6197,21 @@
           <w:b w:val="0"/>
           <w:lang w:val="en-US"/>
         </w:rPr>
-        <w:t>: 02.10.2024).</w:t>
+        <w:t xml:space="preserve">: </w:t>
+      </w:r>
+      <w:r>
+        <w:rPr>
+          <w:b w:val="0"/>
+          <w:lang w:val="en-US"/>
+        </w:rPr>
+        <w:t>25.09</w:t>
+      </w:r>
+      <w:r>
+        <w:rPr>
+          <w:b w:val="0"/>
+          <w:lang w:val="en-US"/>
+        </w:rPr>
+        <w:t>.2024).</w:t>
       </w:r>
       <w:bookmarkEnd w:id="40"/>
     </w:p>
@@ -6295,7 +6340,21 @@
           <w:b w:val="0"/>
           <w:lang w:val="en-US"/>
         </w:rPr>
-        <w:t>: 02.10.2024).</w:t>
+        <w:t xml:space="preserve">: </w:t>
+      </w:r>
+      <w:r>
+        <w:rPr>
+          <w:b w:val="0"/>
+          <w:lang w:val="en-US"/>
+        </w:rPr>
+        <w:t>25.09</w:t>
+      </w:r>
+      <w:r>
+        <w:rPr>
+          <w:b w:val="0"/>
+          <w:lang w:val="en-US"/>
+        </w:rPr>
+        <w:t>.2024).</w:t>
       </w:r>
       <w:bookmarkEnd w:id="42"/>
     </w:p>
@@ -6458,7 +6517,21 @@
           <w:b w:val="0"/>
           <w:lang w:val="en-US"/>
         </w:rPr>
-        <w:t>: 02.10.2024).</w:t>
+        <w:t xml:space="preserve">: </w:t>
+      </w:r>
+      <w:r>
+        <w:rPr>
+          <w:b w:val="0"/>
+          <w:lang w:val="en-US"/>
+        </w:rPr>
+        <w:t>25.09</w:t>
+      </w:r>
+      <w:r>
+        <w:rPr>
+          <w:b w:val="0"/>
+          <w:lang w:val="en-US"/>
+        </w:rPr>
+        <w:t>.2024).</w:t>
       </w:r>
       <w:bookmarkEnd w:id="44"/>
     </w:p>
@@ -6539,7 +6612,7 @@
       <w:rPr>
         <w:noProof/>
       </w:rPr>
-      <w:t>2</w:t>
+      <w:t>18</w:t>
     </w:r>
     <w:r>
       <w:fldChar w:fldCharType="end"/>
@@ -9870,7 +9943,7 @@
 </file>
 
 <file path=customXml/itemProps1.xml><?xml version="1.0" encoding="utf-8"?>
-<ds:datastoreItem xmlns:ds="http://schemas.openxmlformats.org/officeDocument/2006/customXml" ds:itemID="{8146EA62-8ED7-4870-8891-6F86CBA16AB8}">
+<ds:datastoreItem xmlns:ds="http://schemas.openxmlformats.org/officeDocument/2006/customXml" ds:itemID="{7D4FEBF2-80EE-42C0-A1F7-5746D1DFE700}">
   <ds:schemaRefs>
     <ds:schemaRef ds:uri="http://schemas.openxmlformats.org/officeDocument/2006/bibliography"/>
   </ds:schemaRefs>

--- a/lab1/report_1.docx
+++ b/lab1/report_1.docx
@@ -2475,9 +2475,9 @@
         </w:rPr>
         <w:drawing>
           <wp:inline distT="0" distB="0" distL="0" distR="0">
-            <wp:extent cx="5334000" cy="5229225"/>
-            <wp:effectExtent l="0" t="0" r="0" b="0"/>
-            <wp:docPr id="10" name="Image1"/>
+            <wp:extent cx="6581406" cy="6454140"/>
+            <wp:effectExtent l="19050" t="0" r="0" b="0"/>
+            <wp:docPr id="8" name="Рисунок 7"/>
             <wp:cNvGraphicFramePr>
               <a:graphicFrameLocks xmlns:a="http://schemas.openxmlformats.org/drawingml/2006/main" noChangeAspect="1"/>
             </wp:cNvGraphicFramePr>
@@ -2485,13 +2485,14 @@
               <a:graphicData uri="http://schemas.openxmlformats.org/drawingml/2006/picture">
                 <pic:pic xmlns:pic="http://schemas.openxmlformats.org/drawingml/2006/picture">
                   <pic:nvPicPr>
-                    <pic:cNvPr id="1" name="Image1"/>
+                    <pic:cNvPr id="0" name="Picture 7"/>
                     <pic:cNvPicPr>
                       <a:picLocks noChangeAspect="1" noChangeArrowheads="1"/>
                     </pic:cNvPicPr>
                   </pic:nvPicPr>
                   <pic:blipFill>
                     <a:blip r:embed="rId9" cstate="print"/>
+                    <a:srcRect/>
                     <a:stretch>
                       <a:fillRect/>
                     </a:stretch>
@@ -2499,11 +2500,12 @@
                   <pic:spPr bwMode="auto">
                     <a:xfrm>
                       <a:off x="0" y="0"/>
-                      <a:ext cx="5334000" cy="5229225"/>
+                      <a:ext cx="6582246" cy="6454964"/>
                     </a:xfrm>
                     <a:prstGeom prst="rect">
                       <a:avLst/>
                     </a:prstGeom>
+                    <a:noFill/>
                   </pic:spPr>
                 </pic:pic>
               </a:graphicData>
@@ -2567,15 +2569,17 @@
       </w:pPr>
       <w:r>
         <w:rPr>
+          <w:b w:val="0"/>
           <w:noProof/>
+          <w:szCs w:val="28"/>
           <w:lang w:eastAsia="ru-RU"/>
         </w:rPr>
         <w:lastRenderedPageBreak/>
         <w:drawing>
           <wp:inline distT="0" distB="0" distL="0" distR="0">
-            <wp:extent cx="3019425" cy="6334125"/>
-            <wp:effectExtent l="0" t="0" r="0" b="0"/>
-            <wp:docPr id="11" name="Image2"/>
+            <wp:extent cx="3642734" cy="7612380"/>
+            <wp:effectExtent l="19050" t="0" r="0" b="0"/>
+            <wp:docPr id="13" name="Рисунок 11"/>
             <wp:cNvGraphicFramePr>
               <a:graphicFrameLocks xmlns:a="http://schemas.openxmlformats.org/drawingml/2006/main" noChangeAspect="1"/>
             </wp:cNvGraphicFramePr>
@@ -2583,13 +2587,14 @@
               <a:graphicData uri="http://schemas.openxmlformats.org/drawingml/2006/picture">
                 <pic:pic xmlns:pic="http://schemas.openxmlformats.org/drawingml/2006/picture">
                   <pic:nvPicPr>
-                    <pic:cNvPr id="2" name="Image2"/>
+                    <pic:cNvPr id="0" name="Picture 11"/>
                     <pic:cNvPicPr>
                       <a:picLocks noChangeAspect="1" noChangeArrowheads="1"/>
                     </pic:cNvPicPr>
                   </pic:nvPicPr>
                   <pic:blipFill>
                     <a:blip r:embed="rId10" cstate="print"/>
+                    <a:srcRect/>
                     <a:stretch>
                       <a:fillRect/>
                     </a:stretch>
@@ -2597,11 +2602,18 @@
                   <pic:spPr bwMode="auto">
                     <a:xfrm>
                       <a:off x="0" y="0"/>
-                      <a:ext cx="3019425" cy="6334125"/>
+                      <a:ext cx="3642734" cy="7612380"/>
                     </a:xfrm>
                     <a:prstGeom prst="rect">
                       <a:avLst/>
                     </a:prstGeom>
+                    <a:noFill/>
+                    <a:ln w="9525">
+                      <a:noFill/>
+                      <a:miter lim="800000"/>
+                      <a:headEnd/>
+                      <a:tailEnd/>
+                    </a:ln>
                   </pic:spPr>
                 </pic:pic>
               </a:graphicData>
@@ -2685,133 +2697,15 @@
         <w:rPr>
           <w:b w:val="0"/>
           <w:noProof/>
+          <w:szCs w:val="28"/>
           <w:lang w:eastAsia="ru-RU"/>
         </w:rPr>
         <w:lastRenderedPageBreak/>
         <w:drawing>
           <wp:inline distT="0" distB="0" distL="0" distR="0">
-            <wp:extent cx="5935862" cy="4526280"/>
-            <wp:effectExtent l="19050" t="0" r="7738" b="0"/>
-            <wp:docPr id="12" name="Image3"/>
-            <wp:cNvGraphicFramePr>
-              <a:graphicFrameLocks xmlns:a="http://schemas.openxmlformats.org/drawingml/2006/main" noChangeAspect="1"/>
-            </wp:cNvGraphicFramePr>
-            <a:graphic xmlns:a="http://schemas.openxmlformats.org/drawingml/2006/main">
-              <a:graphicData uri="http://schemas.openxmlformats.org/drawingml/2006/picture">
-                <pic:pic xmlns:pic="http://schemas.openxmlformats.org/drawingml/2006/picture">
-                  <pic:nvPicPr>
-                    <pic:cNvPr id="3" name="Image3"/>
-                    <pic:cNvPicPr>
-                      <a:picLocks noChangeAspect="1" noChangeArrowheads="1"/>
-                    </pic:cNvPicPr>
-                  </pic:nvPicPr>
-                  <pic:blipFill>
-                    <a:blip r:embed="rId11" cstate="print"/>
-                    <a:srcRect t="4209" b="4439"/>
-                    <a:stretch>
-                      <a:fillRect/>
-                    </a:stretch>
-                  </pic:blipFill>
-                  <pic:spPr bwMode="auto">
-                    <a:xfrm>
-                      <a:off x="0" y="0"/>
-                      <a:ext cx="5940425" cy="4529760"/>
-                    </a:xfrm>
-                    <a:prstGeom prst="rect">
-                      <a:avLst/>
-                    </a:prstGeom>
-                  </pic:spPr>
-                </pic:pic>
-              </a:graphicData>
-            </a:graphic>
-          </wp:inline>
-        </w:drawing>
-      </w:r>
-    </w:p>
-    <w:p>
-      <w:pPr>
-        <w:pStyle w:val="Heading1"/>
-        <w:numPr>
-          <w:ilvl w:val="0"/>
-          <w:numId w:val="0"/>
-        </w:numPr>
-        <w:jc w:val="center"/>
-        <w:rPr>
-          <w:b w:val="0"/>
-          <w:sz w:val="24"/>
-          <w:szCs w:val="24"/>
-        </w:rPr>
-      </w:pPr>
-      <w:bookmarkStart w:id="21" w:name="_Toc178797437"/>
-      <w:r>
-        <w:rPr>
-          <w:b w:val="0"/>
-          <w:sz w:val="24"/>
-          <w:szCs w:val="24"/>
-        </w:rPr>
-        <w:t xml:space="preserve">Рис. </w:t>
-      </w:r>
-      <w:r>
-        <w:rPr>
-          <w:b w:val="0"/>
-          <w:sz w:val="24"/>
-          <w:szCs w:val="24"/>
-        </w:rPr>
-        <w:t>5</w:t>
-      </w:r>
-      <w:r>
-        <w:rPr>
-          <w:b w:val="0"/>
-          <w:sz w:val="24"/>
-          <w:szCs w:val="24"/>
-        </w:rPr>
-        <w:t xml:space="preserve">.3 Блок-схема метода </w:t>
-      </w:r>
-      <w:r>
-        <w:rPr>
-          <w:b w:val="0"/>
-          <w:sz w:val="24"/>
-          <w:szCs w:val="24"/>
-        </w:rPr>
-        <w:t>генерации паспорта</w:t>
-      </w:r>
-      <w:bookmarkEnd w:id="21"/>
-    </w:p>
-    <w:p>
-      <w:pPr>
-        <w:pStyle w:val="Heading1"/>
-        <w:numPr>
-          <w:ilvl w:val="0"/>
-          <w:numId w:val="0"/>
-        </w:numPr>
-      </w:pPr>
-    </w:p>
-    <w:p>
-      <w:pPr>
-        <w:pStyle w:val="Heading1"/>
-        <w:numPr>
-          <w:ilvl w:val="0"/>
-          <w:numId w:val="0"/>
-        </w:numPr>
-        <w:jc w:val="center"/>
-        <w:rPr>
-          <w:b w:val="0"/>
-          <w:szCs w:val="28"/>
-        </w:rPr>
-      </w:pPr>
-      <w:r>
-        <w:rPr>
-          <w:b w:val="0"/>
-          <w:noProof/>
-          <w:szCs w:val="28"/>
-          <w:lang w:eastAsia="ru-RU"/>
-        </w:rPr>
-        <w:lastRenderedPageBreak/>
-        <w:drawing>
-          <wp:inline distT="0" distB="0" distL="0" distR="0">
-            <wp:extent cx="3715385" cy="5677535"/>
-            <wp:effectExtent l="19050" t="0" r="0" b="0"/>
-            <wp:docPr id="17" name="Рисунок 2"/>
+            <wp:extent cx="6490335" cy="4870347"/>
+            <wp:effectExtent l="19050" t="0" r="5715" b="0"/>
+            <wp:docPr id="3" name="Рисунок 2"/>
             <wp:cNvGraphicFramePr>
               <a:graphicFrameLocks xmlns:a="http://schemas.openxmlformats.org/drawingml/2006/main" noChangeAspect="1"/>
             </wp:cNvGraphicFramePr>
@@ -2820,6 +2714,132 @@
                 <pic:pic xmlns:pic="http://schemas.openxmlformats.org/drawingml/2006/picture">
                   <pic:nvPicPr>
                     <pic:cNvPr id="0" name="Picture 2"/>
+                    <pic:cNvPicPr>
+                      <a:picLocks noChangeAspect="1" noChangeArrowheads="1"/>
+                    </pic:cNvPicPr>
+                  </pic:nvPicPr>
+                  <pic:blipFill>
+                    <a:blip r:embed="rId11" cstate="print"/>
+                    <a:srcRect/>
+                    <a:stretch>
+                      <a:fillRect/>
+                    </a:stretch>
+                  </pic:blipFill>
+                  <pic:spPr bwMode="auto">
+                    <a:xfrm>
+                      <a:off x="0" y="0"/>
+                      <a:ext cx="6490335" cy="4870347"/>
+                    </a:xfrm>
+                    <a:prstGeom prst="rect">
+                      <a:avLst/>
+                    </a:prstGeom>
+                    <a:noFill/>
+                    <a:ln w="9525">
+                      <a:noFill/>
+                      <a:miter lim="800000"/>
+                      <a:headEnd/>
+                      <a:tailEnd/>
+                    </a:ln>
+                  </pic:spPr>
+                </pic:pic>
+              </a:graphicData>
+            </a:graphic>
+          </wp:inline>
+        </w:drawing>
+      </w:r>
+    </w:p>
+    <w:p>
+      <w:pPr>
+        <w:pStyle w:val="Heading1"/>
+        <w:numPr>
+          <w:ilvl w:val="0"/>
+          <w:numId w:val="0"/>
+        </w:numPr>
+        <w:jc w:val="center"/>
+        <w:rPr>
+          <w:b w:val="0"/>
+          <w:sz w:val="24"/>
+          <w:szCs w:val="24"/>
+        </w:rPr>
+      </w:pPr>
+      <w:bookmarkStart w:id="21" w:name="_Toc178797437"/>
+      <w:r>
+        <w:rPr>
+          <w:b w:val="0"/>
+          <w:sz w:val="24"/>
+          <w:szCs w:val="24"/>
+        </w:rPr>
+        <w:t xml:space="preserve">Рис. </w:t>
+      </w:r>
+      <w:r>
+        <w:rPr>
+          <w:b w:val="0"/>
+          <w:sz w:val="24"/>
+          <w:szCs w:val="24"/>
+        </w:rPr>
+        <w:t>5</w:t>
+      </w:r>
+      <w:r>
+        <w:rPr>
+          <w:b w:val="0"/>
+          <w:sz w:val="24"/>
+          <w:szCs w:val="24"/>
+        </w:rPr>
+        <w:t xml:space="preserve">.3 Блок-схема метода </w:t>
+      </w:r>
+      <w:r>
+        <w:rPr>
+          <w:b w:val="0"/>
+          <w:sz w:val="24"/>
+          <w:szCs w:val="24"/>
+        </w:rPr>
+        <w:t>генерации паспорта</w:t>
+      </w:r>
+      <w:bookmarkEnd w:id="21"/>
+    </w:p>
+    <w:p>
+      <w:pPr>
+        <w:pStyle w:val="Heading1"/>
+        <w:numPr>
+          <w:ilvl w:val="0"/>
+          <w:numId w:val="0"/>
+        </w:numPr>
+      </w:pPr>
+    </w:p>
+    <w:p>
+      <w:pPr>
+        <w:pStyle w:val="Heading1"/>
+        <w:numPr>
+          <w:ilvl w:val="0"/>
+          <w:numId w:val="0"/>
+        </w:numPr>
+        <w:jc w:val="center"/>
+        <w:rPr>
+          <w:b w:val="0"/>
+          <w:szCs w:val="28"/>
+        </w:rPr>
+      </w:pPr>
+      <w:r>
+        <w:rPr>
+          <w:b w:val="0"/>
+          <w:noProof/>
+          <w:szCs w:val="28"/>
+          <w:lang w:eastAsia="ru-RU"/>
+        </w:rPr>
+        <w:lastRenderedPageBreak/>
+        <w:drawing>
+          <wp:inline distT="0" distB="0" distL="0" distR="0">
+            <wp:extent cx="4568190" cy="6968030"/>
+            <wp:effectExtent l="19050" t="0" r="3810" b="0"/>
+            <wp:docPr id="4" name="Рисунок 3"/>
+            <wp:cNvGraphicFramePr>
+              <a:graphicFrameLocks xmlns:a="http://schemas.openxmlformats.org/drawingml/2006/main" noChangeAspect="1"/>
+            </wp:cNvGraphicFramePr>
+            <a:graphic xmlns:a="http://schemas.openxmlformats.org/drawingml/2006/main">
+              <a:graphicData uri="http://schemas.openxmlformats.org/drawingml/2006/picture">
+                <pic:pic xmlns:pic="http://schemas.openxmlformats.org/drawingml/2006/picture">
+                  <pic:nvPicPr>
+                    <pic:cNvPr id="0" name="Picture 3"/>
                     <pic:cNvPicPr>
                       <a:picLocks noChangeAspect="1" noChangeArrowheads="1"/>
                     </pic:cNvPicPr>
@@ -2834,7 +2854,7 @@
                   <pic:spPr bwMode="auto">
                     <a:xfrm>
                       <a:off x="0" y="0"/>
-                      <a:ext cx="3715385" cy="5677535"/>
+                      <a:ext cx="4568190" cy="6968030"/>
                     </a:xfrm>
                     <a:prstGeom prst="rect">
                       <a:avLst/>
@@ -2923,14 +2943,15 @@
         <w:rPr>
           <w:b w:val="0"/>
           <w:noProof/>
+          <w:szCs w:val="28"/>
           <w:lang w:eastAsia="ru-RU"/>
         </w:rPr>
         <w:lastRenderedPageBreak/>
         <w:drawing>
           <wp:inline distT="0" distB="0" distL="0" distR="0">
-            <wp:extent cx="2305050" cy="3561715"/>
-            <wp:effectExtent l="0" t="0" r="0" b="0"/>
-            <wp:docPr id="14" name="Image5"/>
+            <wp:extent cx="3639185" cy="5601335"/>
+            <wp:effectExtent l="19050" t="0" r="0" b="0"/>
+            <wp:docPr id="5" name="Рисунок 4"/>
             <wp:cNvGraphicFramePr>
               <a:graphicFrameLocks xmlns:a="http://schemas.openxmlformats.org/drawingml/2006/main" noChangeAspect="1"/>
             </wp:cNvGraphicFramePr>
@@ -2938,13 +2959,14 @@
               <a:graphicData uri="http://schemas.openxmlformats.org/drawingml/2006/picture">
                 <pic:pic xmlns:pic="http://schemas.openxmlformats.org/drawingml/2006/picture">
                   <pic:nvPicPr>
-                    <pic:cNvPr id="5" name="Image5"/>
+                    <pic:cNvPr id="0" name="Picture 4"/>
                     <pic:cNvPicPr>
                       <a:picLocks noChangeAspect="1" noChangeArrowheads="1"/>
                     </pic:cNvPicPr>
                   </pic:nvPicPr>
                   <pic:blipFill>
                     <a:blip r:embed="rId13" cstate="print"/>
+                    <a:srcRect/>
                     <a:stretch>
                       <a:fillRect/>
                     </a:stretch>
@@ -2952,11 +2974,12 @@
                   <pic:spPr bwMode="auto">
                     <a:xfrm>
                       <a:off x="0" y="0"/>
-                      <a:ext cx="2305050" cy="3561715"/>
+                      <a:ext cx="3639185" cy="5601335"/>
                     </a:xfrm>
                     <a:prstGeom prst="rect">
                       <a:avLst/>
                     </a:prstGeom>
+                    <a:noFill/>
                   </pic:spPr>
                 </pic:pic>
               </a:graphicData>
@@ -3061,9 +3084,9 @@
         <w:lastRenderedPageBreak/>
         <w:drawing>
           <wp:inline distT="0" distB="0" distL="0" distR="0">
-            <wp:extent cx="6431316" cy="5379720"/>
-            <wp:effectExtent l="19050" t="0" r="7584" b="0"/>
-            <wp:docPr id="18" name="Рисунок 3"/>
+            <wp:extent cx="6185140" cy="5180692"/>
+            <wp:effectExtent l="19050" t="0" r="6110" b="0"/>
+            <wp:docPr id="6" name="Рисунок 5"/>
             <wp:cNvGraphicFramePr>
               <a:graphicFrameLocks xmlns:a="http://schemas.openxmlformats.org/drawingml/2006/main" noChangeAspect="1"/>
             </wp:cNvGraphicFramePr>
@@ -3071,7 +3094,7 @@
               <a:graphicData uri="http://schemas.openxmlformats.org/drawingml/2006/picture">
                 <pic:pic xmlns:pic="http://schemas.openxmlformats.org/drawingml/2006/picture">
                   <pic:nvPicPr>
-                    <pic:cNvPr id="0" name="Picture 3"/>
+                    <pic:cNvPr id="0" name="Picture 5"/>
                     <pic:cNvPicPr>
                       <a:picLocks noChangeAspect="1" noChangeArrowheads="1"/>
                     </pic:cNvPicPr>
@@ -3086,7 +3109,7 @@
                   <pic:spPr bwMode="auto">
                     <a:xfrm>
                       <a:off x="0" y="0"/>
-                      <a:ext cx="6434149" cy="5382090"/>
+                      <a:ext cx="6186774" cy="5182060"/>
                     </a:xfrm>
                     <a:prstGeom prst="rect">
                       <a:avLst/>
@@ -3172,9 +3195,9 @@
         <w:lastRenderedPageBreak/>
         <w:drawing>
           <wp:inline distT="0" distB="0" distL="0" distR="0">
-            <wp:extent cx="4659630" cy="6890111"/>
-            <wp:effectExtent l="19050" t="0" r="7620" b="0"/>
-            <wp:docPr id="19" name="Рисунок 4"/>
+            <wp:extent cx="5039352" cy="7414260"/>
+            <wp:effectExtent l="19050" t="0" r="8898" b="0"/>
+            <wp:docPr id="7" name="Рисунок 6"/>
             <wp:cNvGraphicFramePr>
               <a:graphicFrameLocks xmlns:a="http://schemas.openxmlformats.org/drawingml/2006/main" noChangeAspect="1"/>
             </wp:cNvGraphicFramePr>
@@ -3182,7 +3205,7 @@
               <a:graphicData uri="http://schemas.openxmlformats.org/drawingml/2006/picture">
                 <pic:pic xmlns:pic="http://schemas.openxmlformats.org/drawingml/2006/picture">
                   <pic:nvPicPr>
-                    <pic:cNvPr id="0" name="Picture 4"/>
+                    <pic:cNvPr id="0" name="Picture 6"/>
                     <pic:cNvPicPr>
                       <a:picLocks noChangeAspect="1" noChangeArrowheads="1"/>
                     </pic:cNvPicPr>
@@ -3197,7 +3220,7 @@
                   <pic:spPr bwMode="auto">
                     <a:xfrm>
                       <a:off x="0" y="0"/>
-                      <a:ext cx="4660073" cy="6890765"/>
+                      <a:ext cx="5038163" cy="7412510"/>
                     </a:xfrm>
                     <a:prstGeom prst="rect">
                       <a:avLst/>
@@ -3285,50 +3308,14 @@
           <w:ilvl w:val="0"/>
           <w:numId w:val="0"/>
         </w:numPr>
+        <w:rPr>
+          <w:szCs w:val="28"/>
+        </w:rPr>
       </w:pPr>
     </w:p>
     <w:p>
       <w:pPr>
         <w:pStyle w:val="Heading1"/>
-        <w:numPr>
-          <w:ilvl w:val="0"/>
-          <w:numId w:val="0"/>
-        </w:numPr>
-      </w:pPr>
-    </w:p>
-    <w:p>
-      <w:pPr>
-        <w:pStyle w:val="Heading1"/>
-        <w:numPr>
-          <w:ilvl w:val="0"/>
-          <w:numId w:val="0"/>
-        </w:numPr>
-      </w:pPr>
-    </w:p>
-    <w:p>
-      <w:pPr>
-        <w:pStyle w:val="Heading1"/>
-        <w:numPr>
-          <w:ilvl w:val="0"/>
-          <w:numId w:val="0"/>
-        </w:numPr>
-      </w:pPr>
-    </w:p>
-    <w:p>
-      <w:pPr>
-        <w:pStyle w:val="Heading1"/>
-        <w:numPr>
-          <w:ilvl w:val="0"/>
-          <w:numId w:val="0"/>
-        </w:numPr>
-        <w:rPr>
-          <w:szCs w:val="28"/>
-        </w:rPr>
-      </w:pPr>
-    </w:p>
-    <w:p>
-      <w:pPr>
-        <w:pStyle w:val="Heading1"/>
         <w:rPr>
           <w:szCs w:val="28"/>
         </w:rPr>
@@ -3339,6 +3326,7 @@
           <w:rFonts w:cs="Times New Roman"/>
           <w:szCs w:val="28"/>
         </w:rPr>
+        <w:lastRenderedPageBreak/>
         <w:t>Описание программы</w:t>
       </w:r>
       <w:bookmarkEnd w:id="17"/>
@@ -4227,7 +4215,6 @@
         <w:jc w:val="right"/>
         <w:rPr>
           <w:szCs w:val="28"/>
-          <w:lang w:val="en-US"/>
         </w:rPr>
       </w:pPr>
     </w:p>
@@ -4236,7 +4223,22 @@
         <w:jc w:val="right"/>
         <w:rPr>
           <w:szCs w:val="28"/>
-          <w:lang w:val="en-US"/>
+        </w:rPr>
+      </w:pPr>
+    </w:p>
+    <w:p>
+      <w:pPr>
+        <w:jc w:val="right"/>
+        <w:rPr>
+          <w:szCs w:val="28"/>
+        </w:rPr>
+      </w:pPr>
+    </w:p>
+    <w:p>
+      <w:pPr>
+        <w:jc w:val="right"/>
+        <w:rPr>
+          <w:szCs w:val="28"/>
         </w:rPr>
       </w:pPr>
     </w:p>
@@ -6612,7 +6614,7 @@
       <w:rPr>
         <w:noProof/>
       </w:rPr>
-      <w:t>18</w:t>
+      <w:t>15</w:t>
     </w:r>
     <w:r>
       <w:fldChar w:fldCharType="end"/>
@@ -9943,7 +9945,7 @@
 </file>
 
 <file path=customXml/itemProps1.xml><?xml version="1.0" encoding="utf-8"?>
-<ds:datastoreItem xmlns:ds="http://schemas.openxmlformats.org/officeDocument/2006/customXml" ds:itemID="{7D4FEBF2-80EE-42C0-A1F7-5746D1DFE700}">
+<ds:datastoreItem xmlns:ds="http://schemas.openxmlformats.org/officeDocument/2006/customXml" ds:itemID="{64DC600F-19EE-4891-9909-015A6B0203A1}">
   <ds:schemaRefs>
     <ds:schemaRef ds:uri="http://schemas.openxmlformats.org/officeDocument/2006/bibliography"/>
   </ds:schemaRefs>

--- a/lab1/report_1.docx
+++ b/lab1/report_1.docx
@@ -3084,9 +3084,9 @@
         <w:lastRenderedPageBreak/>
         <w:drawing>
           <wp:inline distT="0" distB="0" distL="0" distR="0">
-            <wp:extent cx="6185140" cy="5180692"/>
-            <wp:effectExtent l="19050" t="0" r="6110" b="0"/>
-            <wp:docPr id="6" name="Рисунок 5"/>
+            <wp:extent cx="6609898" cy="5539740"/>
+            <wp:effectExtent l="19050" t="0" r="452" b="0"/>
+            <wp:docPr id="2" name="Рисунок 2"/>
             <wp:cNvGraphicFramePr>
               <a:graphicFrameLocks xmlns:a="http://schemas.openxmlformats.org/drawingml/2006/main" noChangeAspect="1"/>
             </wp:cNvGraphicFramePr>
@@ -3094,7 +3094,7 @@
               <a:graphicData uri="http://schemas.openxmlformats.org/drawingml/2006/picture">
                 <pic:pic xmlns:pic="http://schemas.openxmlformats.org/drawingml/2006/picture">
                   <pic:nvPicPr>
-                    <pic:cNvPr id="0" name="Picture 5"/>
+                    <pic:cNvPr id="0" name="Picture 2"/>
                     <pic:cNvPicPr>
                       <a:picLocks noChangeAspect="1" noChangeArrowheads="1"/>
                     </pic:cNvPicPr>
@@ -3109,7 +3109,7 @@
                   <pic:spPr bwMode="auto">
                     <a:xfrm>
                       <a:off x="0" y="0"/>
-                      <a:ext cx="6186774" cy="5182060"/>
+                      <a:ext cx="6607978" cy="5538131"/>
                     </a:xfrm>
                     <a:prstGeom prst="rect">
                       <a:avLst/>
@@ -6614,7 +6614,7 @@
       <w:rPr>
         <w:noProof/>
       </w:rPr>
-      <w:t>15</w:t>
+      <w:t>16</w:t>
     </w:r>
     <w:r>
       <w:fldChar w:fldCharType="end"/>
@@ -9945,7 +9945,7 @@
 </file>
 
 <file path=customXml/itemProps1.xml><?xml version="1.0" encoding="utf-8"?>
-<ds:datastoreItem xmlns:ds="http://schemas.openxmlformats.org/officeDocument/2006/customXml" ds:itemID="{64DC600F-19EE-4891-9909-015A6B0203A1}">
+<ds:datastoreItem xmlns:ds="http://schemas.openxmlformats.org/officeDocument/2006/customXml" ds:itemID="{CCCFD8C9-A999-4EC3-B268-BE88A3CDD462}">
   <ds:schemaRefs>
     <ds:schemaRef ds:uri="http://schemas.openxmlformats.org/officeDocument/2006/bibliography"/>
   </ds:schemaRefs>

--- a/lab1/report_1.docx
+++ b/lab1/report_1.docx
@@ -3084,9 +3084,9 @@
         <w:lastRenderedPageBreak/>
         <w:drawing>
           <wp:inline distT="0" distB="0" distL="0" distR="0">
-            <wp:extent cx="6609898" cy="5539740"/>
-            <wp:effectExtent l="19050" t="0" r="452" b="0"/>
-            <wp:docPr id="2" name="Рисунок 2"/>
+            <wp:extent cx="6138321" cy="5151120"/>
+            <wp:effectExtent l="19050" t="0" r="0" b="0"/>
+            <wp:docPr id="6" name="Рисунок 2"/>
             <wp:cNvGraphicFramePr>
               <a:graphicFrameLocks xmlns:a="http://schemas.openxmlformats.org/drawingml/2006/main" noChangeAspect="1"/>
             </wp:cNvGraphicFramePr>
@@ -3109,7 +3109,7 @@
                   <pic:spPr bwMode="auto">
                     <a:xfrm>
                       <a:off x="0" y="0"/>
-                      <a:ext cx="6607978" cy="5538131"/>
+                      <a:ext cx="6140563" cy="5153001"/>
                     </a:xfrm>
                     <a:prstGeom prst="rect">
                       <a:avLst/>
@@ -6614,7 +6614,7 @@
       <w:rPr>
         <w:noProof/>
       </w:rPr>
-      <w:t>16</w:t>
+      <w:t>11</w:t>
     </w:r>
     <w:r>
       <w:fldChar w:fldCharType="end"/>
@@ -9945,7 +9945,7 @@
 </file>
 
 <file path=customXml/itemProps1.xml><?xml version="1.0" encoding="utf-8"?>
-<ds:datastoreItem xmlns:ds="http://schemas.openxmlformats.org/officeDocument/2006/customXml" ds:itemID="{CCCFD8C9-A999-4EC3-B268-BE88A3CDD462}">
+<ds:datastoreItem xmlns:ds="http://schemas.openxmlformats.org/officeDocument/2006/customXml" ds:itemID="{432F3DD3-9E07-466C-A9FA-3FB6F8BA3EC2}">
   <ds:schemaRefs>
     <ds:schemaRef ds:uri="http://schemas.openxmlformats.org/officeDocument/2006/bibliography"/>
   </ds:schemaRefs>
